--- a/cronograma.docx
+++ b/cronograma.docx
@@ -14,20 +14,12 @@
         </w:rPr>
         <w:t xml:space="preserve">Los colores </w:t>
       </w:r>
-      <w:proofErr w:type="gramStart"/>
       <w:r>
         <w:rPr>
           <w:rFonts w:asciiTheme="majorHAnsi" w:hAnsiTheme="majorHAnsi"/>
         </w:rPr>
-        <w:t>signifi</w:t>
+        <w:t>significan</w:t>
       </w:r>
-      <w:r>
-        <w:rPr>
-          <w:rFonts w:asciiTheme="majorHAnsi" w:hAnsiTheme="majorHAnsi"/>
-        </w:rPr>
-        <w:t>ca</w:t>
-      </w:r>
-      <w:proofErr w:type="gramEnd"/>
       <w:r>
         <w:rPr>
           <w:rFonts w:asciiTheme="majorHAnsi" w:hAnsiTheme="majorHAnsi"/>
@@ -89,7 +81,7 @@
         <w:rPr>
           <w:rFonts w:asciiTheme="majorHAnsi" w:hAnsiTheme="majorHAnsi"/>
         </w:rPr>
-        <w:t>Construir lógica para los roles.</w:t>
+        <w:t>Interfaz gráfica para inicio de sesión.</w:t>
       </w:r>
     </w:p>
     <w:p>
@@ -108,10 +100,27 @@
         <w:rPr>
           <w:rFonts w:asciiTheme="majorHAnsi" w:hAnsiTheme="majorHAnsi"/>
         </w:rPr>
+        <w:t>Construir lógica para los roles.</w:t>
+      </w:r>
+    </w:p>
+    <w:p>
+      <w:pPr>
+        <w:pStyle w:val="Prrafodelista"/>
+        <w:numPr>
+          <w:ilvl w:val="0"/>
+          <w:numId w:val="8"/>
+        </w:numPr>
+        <w:shd w:val="clear" w:color="auto" w:fill="66FF33"/>
+        <w:rPr>
+          <w:rFonts w:asciiTheme="majorHAnsi" w:hAnsiTheme="majorHAnsi"/>
+        </w:rPr>
+      </w:pPr>
+      <w:r>
+        <w:rPr>
+          <w:rFonts w:asciiTheme="majorHAnsi" w:hAnsiTheme="majorHAnsi"/>
+        </w:rPr>
         <w:t>Construir interfaz gráfica para administración de roles.</w:t>
       </w:r>
-      <w:bookmarkStart w:id="0" w:name="_GoBack"/>
-      <w:bookmarkEnd w:id="0"/>
     </w:p>
     <w:tbl>
       <w:tblPr>
@@ -345,23 +354,7 @@
                 <w:sz w:val="18"/>
                 <w:lang w:val="es-ES"/>
               </w:rPr>
-              <w:t xml:space="preserve"> Usuario solicita el registro de una institución, para la cual el Gestor del RNSII deberá validar la información y aprobar o no el registro. En ambos casos</w:t>
-            </w:r>
-            <w:r>
-              <w:rPr>
-                <w:rFonts w:asciiTheme="majorHAnsi" w:hAnsiTheme="majorHAnsi"/>
-                <w:sz w:val="18"/>
-                <w:lang w:val="es-ES"/>
-              </w:rPr>
-              <w:t>,</w:t>
-            </w:r>
-            <w:r>
-              <w:rPr>
-                <w:rFonts w:asciiTheme="majorHAnsi" w:hAnsiTheme="majorHAnsi"/>
-                <w:sz w:val="18"/>
-                <w:lang w:val="es-ES"/>
-              </w:rPr>
-              <w:t xml:space="preserve"> posterior a la validación, el sistema deberá emitir una notificación automática vía correo electrónico informando al usuario el registro satisfactorio o no de la institución.</w:t>
+              <w:t xml:space="preserve"> Usuario solicita el registro de una institución, para la cual el Gestor del RNSII deberá validar la información y aprobar o no el registro. En ambos casos, posterior a la validación, el sistema deberá emitir una notificación automática vía correo electrónico informando al usuario el registro satisfactorio o no de la institución.</w:t>
             </w:r>
           </w:p>
           <w:p>
@@ -1130,6 +1123,7 @@
               <w:rPr>
                 <w:rFonts w:asciiTheme="majorHAnsi" w:hAnsiTheme="majorHAnsi"/>
               </w:rPr>
+              <w:lastRenderedPageBreak/>
               <w:t>Construir formulario.</w:t>
             </w:r>
           </w:p>
@@ -1180,19 +1174,7 @@
               <w:rPr>
                 <w:rFonts w:asciiTheme="majorHAnsi" w:hAnsiTheme="majorHAnsi"/>
               </w:rPr>
-              <w:t xml:space="preserve">Validaciones del lado del </w:t>
-            </w:r>
-            <w:r>
-              <w:rPr>
-                <w:rFonts w:asciiTheme="majorHAnsi" w:hAnsiTheme="majorHAnsi"/>
-              </w:rPr>
-              <w:t>cliente</w:t>
-            </w:r>
-            <w:r>
-              <w:rPr>
-                <w:rFonts w:asciiTheme="majorHAnsi" w:hAnsiTheme="majorHAnsi"/>
-              </w:rPr>
-              <w:t xml:space="preserve"> con expresiones regulares para todos los campos.</w:t>
+              <w:t>Validaciones del lado del cliente con expresiones regulares para todos los campos.</w:t>
             </w:r>
           </w:p>
           <w:p>
@@ -1249,6 +1231,554 @@
             <w:pPr>
               <w:jc w:val="center"/>
               <w:cnfStyle w:val="000000100000" w:firstRow="0" w:lastRow="0" w:firstColumn="0" w:lastColumn="0" w:oddVBand="0" w:evenVBand="0" w:oddHBand="1" w:evenHBand="0" w:firstRowFirstColumn="0" w:firstRowLastColumn="0" w:lastRowFirstColumn="0" w:lastRowLastColumn="0"/>
+              <w:rPr>
+                <w:rFonts w:asciiTheme="majorHAnsi" w:hAnsiTheme="majorHAnsi"/>
+              </w:rPr>
+            </w:pPr>
+          </w:p>
+        </w:tc>
+      </w:tr>
+      <w:tr>
+        <w:tc>
+          <w:tcPr>
+            <w:cnfStyle w:val="001000000000" w:firstRow="0" w:lastRow="0" w:firstColumn="1" w:lastColumn="0" w:oddVBand="0" w:evenVBand="0" w:oddHBand="0" w:evenHBand="0" w:firstRowFirstColumn="0" w:firstRowLastColumn="0" w:lastRowFirstColumn="0" w:lastRowLastColumn="0"/>
+            <w:tcW w:w="2423" w:type="dxa"/>
+          </w:tcPr>
+          <w:p>
+            <w:pPr>
+              <w:jc w:val="center"/>
+              <w:rPr>
+                <w:rFonts w:asciiTheme="majorHAnsi" w:hAnsiTheme="majorHAnsi"/>
+                <w:b w:val="0"/>
+              </w:rPr>
+            </w:pPr>
+            <w:r>
+              <w:rPr>
+                <w:rFonts w:asciiTheme="majorHAnsi" w:hAnsiTheme="majorHAnsi"/>
+                <w:b w:val="0"/>
+              </w:rPr>
+              <w:lastRenderedPageBreak/>
+              <w:t>Gestionar  Instituciones:</w:t>
+            </w:r>
+          </w:p>
+          <w:p>
+            <w:pPr>
+              <w:suppressLineNumbers/>
+              <w:autoSpaceDE w:val="0"/>
+              <w:autoSpaceDN w:val="0"/>
+              <w:adjustRightInd w:val="0"/>
+              <w:jc w:val="center"/>
+              <w:rPr>
+                <w:rFonts w:ascii="Times New Roman" w:hAnsi="Times New Roman" w:cs="DejaVu Sans"/>
+                <w:sz w:val="24"/>
+                <w:szCs w:val="24"/>
+              </w:rPr>
+            </w:pPr>
+            <w:r>
+              <w:rPr>
+                <w:rFonts w:ascii="FreeSerif" w:hAnsi="Times New Roman" w:cs="FreeSerif"/>
+                <w:sz w:val="20"/>
+                <w:szCs w:val="20"/>
+                <w:lang w:val="es-ES"/>
+              </w:rPr>
+              <w:t>Modificar Instituci</w:t>
+            </w:r>
+            <w:r>
+              <w:rPr>
+                <w:rFonts w:ascii="FreeSerif" w:hAnsi="Times New Roman" w:cs="FreeSerif"/>
+                <w:sz w:val="20"/>
+                <w:szCs w:val="20"/>
+                <w:lang w:val="es-ES"/>
+              </w:rPr>
+              <w:t>ó</w:t>
+            </w:r>
+            <w:r>
+              <w:rPr>
+                <w:rFonts w:ascii="FreeSerif" w:hAnsi="Times New Roman" w:cs="FreeSerif"/>
+                <w:sz w:val="20"/>
+                <w:szCs w:val="20"/>
+                <w:lang w:val="es-ES"/>
+              </w:rPr>
+              <w:t>n</w:t>
+            </w:r>
+          </w:p>
+          <w:p>
+            <w:pPr>
+              <w:jc w:val="center"/>
+              <w:rPr>
+                <w:rFonts w:asciiTheme="majorHAnsi" w:hAnsiTheme="majorHAnsi"/>
+              </w:rPr>
+            </w:pPr>
+          </w:p>
+        </w:tc>
+        <w:tc>
+          <w:tcPr>
+            <w:tcW w:w="4489" w:type="dxa"/>
+          </w:tcPr>
+          <w:p>
+            <w:pPr>
+              <w:suppressLineNumbers/>
+              <w:autoSpaceDE w:val="0"/>
+              <w:autoSpaceDN w:val="0"/>
+              <w:adjustRightInd w:val="0"/>
+              <w:ind w:left="1058"/>
+              <w:jc w:val="both"/>
+              <w:cnfStyle w:val="000000000000" w:firstRow="0" w:lastRow="0" w:firstColumn="0" w:lastColumn="0" w:oddVBand="0" w:evenVBand="0" w:oddHBand="0" w:evenHBand="0" w:firstRowFirstColumn="0" w:firstRowLastColumn="0" w:lastRowFirstColumn="0" w:lastRowLastColumn="0"/>
+              <w:rPr>
+                <w:rFonts w:ascii="FreeSerif" w:hAnsi="Times New Roman" w:cs="DejaVu Sans"/>
+                <w:sz w:val="20"/>
+                <w:szCs w:val="18"/>
+                <w:lang w:val="es-ES"/>
+              </w:rPr>
+            </w:pPr>
+            <w:r>
+              <w:rPr>
+                <w:rFonts w:ascii="FreeSerif" w:hAnsi="Times New Roman" w:cs="DejaVu Sans"/>
+                <w:sz w:val="20"/>
+                <w:szCs w:val="18"/>
+                <w:lang w:val="es-ES"/>
+              </w:rPr>
+              <w:t>Cu</w:t>
+            </w:r>
+            <w:r>
+              <w:rPr>
+                <w:rFonts w:ascii="FreeSerif" w:hAnsi="Times New Roman" w:cs="DejaVu Sans"/>
+                <w:sz w:val="20"/>
+                <w:szCs w:val="18"/>
+                <w:lang w:val="es-ES"/>
+              </w:rPr>
+              <w:t>á</w:t>
+            </w:r>
+            <w:r>
+              <w:rPr>
+                <w:rFonts w:ascii="FreeSerif" w:hAnsi="Times New Roman" w:cs="DejaVu Sans"/>
+                <w:sz w:val="20"/>
+                <w:szCs w:val="18"/>
+                <w:lang w:val="es-ES"/>
+              </w:rPr>
+              <w:t>ndo un Usuario solicita la modificaci</w:t>
+            </w:r>
+            <w:r>
+              <w:rPr>
+                <w:rFonts w:ascii="FreeSerif" w:hAnsi="Times New Roman" w:cs="DejaVu Sans"/>
+                <w:sz w:val="20"/>
+                <w:szCs w:val="18"/>
+                <w:lang w:val="es-ES"/>
+              </w:rPr>
+              <w:t>ó</w:t>
+            </w:r>
+            <w:r>
+              <w:rPr>
+                <w:rFonts w:ascii="FreeSerif" w:hAnsi="Times New Roman" w:cs="DejaVu Sans"/>
+                <w:sz w:val="20"/>
+                <w:szCs w:val="18"/>
+                <w:lang w:val="es-ES"/>
+              </w:rPr>
+              <w:t>n de cualquier dato la instituci</w:t>
+            </w:r>
+            <w:r>
+              <w:rPr>
+                <w:rFonts w:ascii="FreeSerif" w:hAnsi="Times New Roman" w:cs="DejaVu Sans"/>
+                <w:sz w:val="20"/>
+                <w:szCs w:val="18"/>
+                <w:lang w:val="es-ES"/>
+              </w:rPr>
+              <w:t>ó</w:t>
+            </w:r>
+            <w:r>
+              <w:rPr>
+                <w:rFonts w:ascii="FreeSerif" w:hAnsi="Times New Roman" w:cs="DejaVu Sans"/>
+                <w:sz w:val="20"/>
+                <w:szCs w:val="18"/>
+                <w:lang w:val="es-ES"/>
+              </w:rPr>
+              <w:t>n a la que pertenece, para la cual el Gestor del RNSII deber</w:t>
+            </w:r>
+            <w:r>
+              <w:rPr>
+                <w:rFonts w:ascii="FreeSerif" w:hAnsi="Times New Roman" w:cs="DejaVu Sans"/>
+                <w:sz w:val="20"/>
+                <w:szCs w:val="18"/>
+                <w:lang w:val="es-ES"/>
+              </w:rPr>
+              <w:t>á</w:t>
+            </w:r>
+            <w:r>
+              <w:rPr>
+                <w:rFonts w:ascii="FreeSerif" w:hAnsi="Times New Roman" w:cs="DejaVu Sans"/>
+                <w:sz w:val="20"/>
+                <w:szCs w:val="18"/>
+                <w:lang w:val="es-ES"/>
+              </w:rPr>
+              <w:t xml:space="preserve"> validar la informaci</w:t>
+            </w:r>
+            <w:r>
+              <w:rPr>
+                <w:rFonts w:ascii="FreeSerif" w:hAnsi="Times New Roman" w:cs="DejaVu Sans"/>
+                <w:sz w:val="20"/>
+                <w:szCs w:val="18"/>
+                <w:lang w:val="es-ES"/>
+              </w:rPr>
+              <w:t>ó</w:t>
+            </w:r>
+            <w:r>
+              <w:rPr>
+                <w:rFonts w:ascii="FreeSerif" w:hAnsi="Times New Roman" w:cs="DejaVu Sans"/>
+                <w:sz w:val="20"/>
+                <w:szCs w:val="18"/>
+                <w:lang w:val="es-ES"/>
+              </w:rPr>
+              <w:t>n y aprobar o no el modificaci</w:t>
+            </w:r>
+            <w:r>
+              <w:rPr>
+                <w:rFonts w:ascii="FreeSerif" w:hAnsi="Times New Roman" w:cs="DejaVu Sans"/>
+                <w:sz w:val="20"/>
+                <w:szCs w:val="18"/>
+                <w:lang w:val="es-ES"/>
+              </w:rPr>
+              <w:t>ó</w:t>
+            </w:r>
+            <w:r>
+              <w:rPr>
+                <w:rFonts w:ascii="FreeSerif" w:hAnsi="Times New Roman" w:cs="DejaVu Sans"/>
+                <w:sz w:val="20"/>
+                <w:szCs w:val="18"/>
+                <w:lang w:val="es-ES"/>
+              </w:rPr>
+              <w:t xml:space="preserve">n. En ambos casos </w:t>
+            </w:r>
+            <w:proofErr w:type="gramStart"/>
+            <w:r>
+              <w:rPr>
+                <w:rFonts w:ascii="FreeSerif" w:hAnsi="Times New Roman" w:cs="DejaVu Sans"/>
+                <w:sz w:val="20"/>
+                <w:szCs w:val="18"/>
+                <w:lang w:val="es-ES"/>
+              </w:rPr>
+              <w:t>posterior</w:t>
+            </w:r>
+            <w:proofErr w:type="gramEnd"/>
+            <w:r>
+              <w:rPr>
+                <w:rFonts w:ascii="FreeSerif" w:hAnsi="Times New Roman" w:cs="DejaVu Sans"/>
+                <w:sz w:val="20"/>
+                <w:szCs w:val="18"/>
+                <w:lang w:val="es-ES"/>
+              </w:rPr>
+              <w:t xml:space="preserve"> a la validaci</w:t>
+            </w:r>
+            <w:r>
+              <w:rPr>
+                <w:rFonts w:ascii="FreeSerif" w:hAnsi="Times New Roman" w:cs="DejaVu Sans"/>
+                <w:sz w:val="20"/>
+                <w:szCs w:val="18"/>
+                <w:lang w:val="es-ES"/>
+              </w:rPr>
+              <w:t>ó</w:t>
+            </w:r>
+            <w:r>
+              <w:rPr>
+                <w:rFonts w:ascii="FreeSerif" w:hAnsi="Times New Roman" w:cs="DejaVu Sans"/>
+                <w:sz w:val="20"/>
+                <w:szCs w:val="18"/>
+                <w:lang w:val="es-ES"/>
+              </w:rPr>
+              <w:t>n, el sistema deber</w:t>
+            </w:r>
+            <w:r>
+              <w:rPr>
+                <w:rFonts w:ascii="FreeSerif" w:hAnsi="Times New Roman" w:cs="DejaVu Sans"/>
+                <w:sz w:val="20"/>
+                <w:szCs w:val="18"/>
+                <w:lang w:val="es-ES"/>
+              </w:rPr>
+              <w:t>á</w:t>
+            </w:r>
+            <w:r>
+              <w:rPr>
+                <w:rFonts w:ascii="FreeSerif" w:hAnsi="Times New Roman" w:cs="DejaVu Sans"/>
+                <w:sz w:val="20"/>
+                <w:szCs w:val="18"/>
+                <w:lang w:val="es-ES"/>
+              </w:rPr>
+              <w:t xml:space="preserve"> emitir una notificaci</w:t>
+            </w:r>
+            <w:r>
+              <w:rPr>
+                <w:rFonts w:ascii="FreeSerif" w:hAnsi="Times New Roman" w:cs="DejaVu Sans"/>
+                <w:sz w:val="20"/>
+                <w:szCs w:val="18"/>
+                <w:lang w:val="es-ES"/>
+              </w:rPr>
+              <w:t>ó</w:t>
+            </w:r>
+            <w:r>
+              <w:rPr>
+                <w:rFonts w:ascii="FreeSerif" w:hAnsi="Times New Roman" w:cs="DejaVu Sans"/>
+                <w:sz w:val="20"/>
+                <w:szCs w:val="18"/>
+                <w:lang w:val="es-ES"/>
+              </w:rPr>
+              <w:t>n autom</w:t>
+            </w:r>
+            <w:r>
+              <w:rPr>
+                <w:rFonts w:ascii="FreeSerif" w:hAnsi="Times New Roman" w:cs="DejaVu Sans"/>
+                <w:sz w:val="20"/>
+                <w:szCs w:val="18"/>
+                <w:lang w:val="es-ES"/>
+              </w:rPr>
+              <w:t>á</w:t>
+            </w:r>
+            <w:r>
+              <w:rPr>
+                <w:rFonts w:ascii="FreeSerif" w:hAnsi="Times New Roman" w:cs="DejaVu Sans"/>
+                <w:sz w:val="20"/>
+                <w:szCs w:val="18"/>
+                <w:lang w:val="es-ES"/>
+              </w:rPr>
+              <w:t>tica v</w:t>
+            </w:r>
+            <w:r>
+              <w:rPr>
+                <w:rFonts w:ascii="FreeSerif" w:hAnsi="Times New Roman" w:cs="DejaVu Sans"/>
+                <w:sz w:val="20"/>
+                <w:szCs w:val="18"/>
+                <w:lang w:val="es-ES"/>
+              </w:rPr>
+              <w:t>í</w:t>
+            </w:r>
+            <w:r>
+              <w:rPr>
+                <w:rFonts w:ascii="FreeSerif" w:hAnsi="Times New Roman" w:cs="DejaVu Sans"/>
+                <w:sz w:val="20"/>
+                <w:szCs w:val="18"/>
+                <w:lang w:val="es-ES"/>
+              </w:rPr>
+              <w:t>a correo electr</w:t>
+            </w:r>
+            <w:r>
+              <w:rPr>
+                <w:rFonts w:ascii="FreeSerif" w:hAnsi="Times New Roman" w:cs="DejaVu Sans"/>
+                <w:sz w:val="20"/>
+                <w:szCs w:val="18"/>
+                <w:lang w:val="es-ES"/>
+              </w:rPr>
+              <w:t>ó</w:t>
+            </w:r>
+            <w:r>
+              <w:rPr>
+                <w:rFonts w:ascii="FreeSerif" w:hAnsi="Times New Roman" w:cs="DejaVu Sans"/>
+                <w:sz w:val="20"/>
+                <w:szCs w:val="18"/>
+                <w:lang w:val="es-ES"/>
+              </w:rPr>
+              <w:t>nico informando al usuario la modificaci</w:t>
+            </w:r>
+            <w:r>
+              <w:rPr>
+                <w:rFonts w:ascii="FreeSerif" w:hAnsi="Times New Roman" w:cs="DejaVu Sans"/>
+                <w:sz w:val="20"/>
+                <w:szCs w:val="18"/>
+                <w:lang w:val="es-ES"/>
+              </w:rPr>
+              <w:t>ó</w:t>
+            </w:r>
+            <w:r>
+              <w:rPr>
+                <w:rFonts w:ascii="FreeSerif" w:hAnsi="Times New Roman" w:cs="DejaVu Sans"/>
+                <w:sz w:val="20"/>
+                <w:szCs w:val="18"/>
+                <w:lang w:val="es-ES"/>
+              </w:rPr>
+              <w:t>n satisfactoria o no de la instituci</w:t>
+            </w:r>
+            <w:r>
+              <w:rPr>
+                <w:rFonts w:ascii="FreeSerif" w:hAnsi="Times New Roman" w:cs="DejaVu Sans"/>
+                <w:sz w:val="20"/>
+                <w:szCs w:val="18"/>
+                <w:lang w:val="es-ES"/>
+              </w:rPr>
+              <w:t>ó</w:t>
+            </w:r>
+            <w:r>
+              <w:rPr>
+                <w:rFonts w:ascii="FreeSerif" w:hAnsi="Times New Roman" w:cs="DejaVu Sans"/>
+                <w:sz w:val="20"/>
+                <w:szCs w:val="18"/>
+                <w:lang w:val="es-ES"/>
+              </w:rPr>
+              <w:t>n.</w:t>
+            </w:r>
+          </w:p>
+        </w:tc>
+        <w:tc>
+          <w:tcPr>
+            <w:tcW w:w="4677" w:type="dxa"/>
+          </w:tcPr>
+          <w:p>
+            <w:pPr>
+              <w:pStyle w:val="Prrafodelista"/>
+              <w:numPr>
+                <w:ilvl w:val="0"/>
+                <w:numId w:val="9"/>
+              </w:numPr>
+              <w:cnfStyle w:val="000000000000" w:firstRow="0" w:lastRow="0" w:firstColumn="0" w:lastColumn="0" w:oddVBand="0" w:evenVBand="0" w:oddHBand="0" w:evenHBand="0" w:firstRowFirstColumn="0" w:firstRowLastColumn="0" w:lastRowFirstColumn="0" w:lastRowLastColumn="0"/>
+              <w:rPr>
+                <w:rFonts w:asciiTheme="majorHAnsi" w:hAnsiTheme="majorHAnsi"/>
+              </w:rPr>
+            </w:pPr>
+            <w:r>
+              <w:rPr>
+                <w:rFonts w:asciiTheme="majorHAnsi" w:hAnsiTheme="majorHAnsi"/>
+              </w:rPr>
+              <w:t>Formulario para que el usuario solicite la modificación de la institución.</w:t>
+            </w:r>
+          </w:p>
+          <w:p>
+            <w:pPr>
+              <w:pStyle w:val="Prrafodelista"/>
+              <w:numPr>
+                <w:ilvl w:val="0"/>
+                <w:numId w:val="9"/>
+              </w:numPr>
+              <w:cnfStyle w:val="000000000000" w:firstRow="0" w:lastRow="0" w:firstColumn="0" w:lastColumn="0" w:oddVBand="0" w:evenVBand="0" w:oddHBand="0" w:evenHBand="0" w:firstRowFirstColumn="0" w:firstRowLastColumn="0" w:lastRowFirstColumn="0" w:lastRowLastColumn="0"/>
+              <w:rPr>
+                <w:rFonts w:asciiTheme="majorHAnsi" w:hAnsiTheme="majorHAnsi"/>
+              </w:rPr>
+            </w:pPr>
+            <w:r>
+              <w:rPr>
+                <w:rFonts w:asciiTheme="majorHAnsi" w:hAnsiTheme="majorHAnsi"/>
+              </w:rPr>
+              <w:t>Validación desde el lado del cliente y lado de servidor.</w:t>
+            </w:r>
+          </w:p>
+          <w:p>
+            <w:pPr>
+              <w:pStyle w:val="Prrafodelista"/>
+              <w:numPr>
+                <w:ilvl w:val="0"/>
+                <w:numId w:val="9"/>
+              </w:numPr>
+              <w:cnfStyle w:val="000000000000" w:firstRow="0" w:lastRow="0" w:firstColumn="0" w:lastColumn="0" w:oddVBand="0" w:evenVBand="0" w:oddHBand="0" w:evenHBand="0" w:firstRowFirstColumn="0" w:firstRowLastColumn="0" w:lastRowFirstColumn="0" w:lastRowLastColumn="0"/>
+              <w:rPr>
+                <w:rFonts w:asciiTheme="majorHAnsi" w:hAnsiTheme="majorHAnsi"/>
+              </w:rPr>
+            </w:pPr>
+            <w:r>
+              <w:rPr>
+                <w:rFonts w:asciiTheme="majorHAnsi" w:hAnsiTheme="majorHAnsi"/>
+              </w:rPr>
+              <w:t>Lógica para que el usuario pueda solo ver y modificar la institución a la que pertenece.</w:t>
+            </w:r>
+          </w:p>
+          <w:p>
+            <w:pPr>
+              <w:pStyle w:val="Prrafodelista"/>
+              <w:numPr>
+                <w:ilvl w:val="0"/>
+                <w:numId w:val="9"/>
+              </w:numPr>
+              <w:cnfStyle w:val="000000000000" w:firstRow="0" w:lastRow="0" w:firstColumn="0" w:lastColumn="0" w:oddVBand="0" w:evenVBand="0" w:oddHBand="0" w:evenHBand="0" w:firstRowFirstColumn="0" w:firstRowLastColumn="0" w:lastRowFirstColumn="0" w:lastRowLastColumn="0"/>
+              <w:rPr>
+                <w:rFonts w:asciiTheme="majorHAnsi" w:hAnsiTheme="majorHAnsi"/>
+              </w:rPr>
+            </w:pPr>
+            <w:r>
+              <w:rPr>
+                <w:rFonts w:asciiTheme="majorHAnsi" w:hAnsiTheme="majorHAnsi"/>
+              </w:rPr>
+              <w:t>Validación de campos con valores repetidos en la base de datos.</w:t>
+            </w:r>
+          </w:p>
+          <w:p>
+            <w:pPr>
+              <w:pStyle w:val="Prrafodelista"/>
+              <w:numPr>
+                <w:ilvl w:val="0"/>
+                <w:numId w:val="9"/>
+              </w:numPr>
+              <w:cnfStyle w:val="000000000000" w:firstRow="0" w:lastRow="0" w:firstColumn="0" w:lastColumn="0" w:oddVBand="0" w:evenVBand="0" w:oddHBand="0" w:evenHBand="0" w:firstRowFirstColumn="0" w:firstRowLastColumn="0" w:lastRowFirstColumn="0" w:lastRowLastColumn="0"/>
+              <w:rPr>
+                <w:rFonts w:asciiTheme="majorHAnsi" w:hAnsiTheme="majorHAnsi"/>
+              </w:rPr>
+            </w:pPr>
+            <w:r>
+              <w:rPr>
+                <w:rFonts w:asciiTheme="majorHAnsi" w:hAnsiTheme="majorHAnsi"/>
+              </w:rPr>
+              <w:t xml:space="preserve">Interfaz </w:t>
+            </w:r>
+            <w:proofErr w:type="spellStart"/>
+            <w:r>
+              <w:rPr>
+                <w:rFonts w:asciiTheme="majorHAnsi" w:hAnsiTheme="majorHAnsi"/>
+              </w:rPr>
+              <w:t>grafica</w:t>
+            </w:r>
+            <w:proofErr w:type="spellEnd"/>
+            <w:r>
+              <w:rPr>
+                <w:rFonts w:asciiTheme="majorHAnsi" w:hAnsiTheme="majorHAnsi"/>
+              </w:rPr>
+              <w:t xml:space="preserve"> para aceptación o rechazo de solicitud de modificación.</w:t>
+            </w:r>
+          </w:p>
+          <w:p>
+            <w:pPr>
+              <w:pStyle w:val="Prrafodelista"/>
+              <w:numPr>
+                <w:ilvl w:val="0"/>
+                <w:numId w:val="9"/>
+              </w:numPr>
+              <w:cnfStyle w:val="000000000000" w:firstRow="0" w:lastRow="0" w:firstColumn="0" w:lastColumn="0" w:oddVBand="0" w:evenVBand="0" w:oddHBand="0" w:evenHBand="0" w:firstRowFirstColumn="0" w:firstRowLastColumn="0" w:lastRowFirstColumn="0" w:lastRowLastColumn="0"/>
+              <w:rPr>
+                <w:rFonts w:asciiTheme="majorHAnsi" w:hAnsiTheme="majorHAnsi"/>
+              </w:rPr>
+            </w:pPr>
+            <w:proofErr w:type="spellStart"/>
+            <w:r>
+              <w:rPr>
+                <w:rFonts w:asciiTheme="majorHAnsi" w:hAnsiTheme="majorHAnsi"/>
+              </w:rPr>
+              <w:t>Logica</w:t>
+            </w:r>
+            <w:proofErr w:type="spellEnd"/>
+            <w:r>
+              <w:rPr>
+                <w:rFonts w:asciiTheme="majorHAnsi" w:hAnsiTheme="majorHAnsi"/>
+              </w:rPr>
+              <w:t xml:space="preserve"> para aceptación o rechazo de solicitud de modificación</w:t>
+            </w:r>
+            <w:bookmarkStart w:id="0" w:name="_GoBack"/>
+            <w:bookmarkEnd w:id="0"/>
+          </w:p>
+        </w:tc>
+        <w:tc>
+          <w:tcPr>
+            <w:tcW w:w="1770" w:type="dxa"/>
+          </w:tcPr>
+          <w:p>
+            <w:pPr>
+              <w:jc w:val="center"/>
+              <w:cnfStyle w:val="000000000000" w:firstRow="0" w:lastRow="0" w:firstColumn="0" w:lastColumn="0" w:oddVBand="0" w:evenVBand="0" w:oddHBand="0" w:evenHBand="0" w:firstRowFirstColumn="0" w:firstRowLastColumn="0" w:lastRowFirstColumn="0" w:lastRowLastColumn="0"/>
+              <w:rPr>
+                <w:rFonts w:asciiTheme="majorHAnsi" w:hAnsiTheme="majorHAnsi"/>
+              </w:rPr>
+            </w:pPr>
+          </w:p>
+        </w:tc>
+        <w:tc>
+          <w:tcPr>
+            <w:tcW w:w="1559" w:type="dxa"/>
+          </w:tcPr>
+          <w:p>
+            <w:pPr>
+              <w:jc w:val="center"/>
+              <w:cnfStyle w:val="000000000000" w:firstRow="0" w:lastRow="0" w:firstColumn="0" w:lastColumn="0" w:oddVBand="0" w:evenVBand="0" w:oddHBand="0" w:evenHBand="0" w:firstRowFirstColumn="0" w:firstRowLastColumn="0" w:lastRowFirstColumn="0" w:lastRowLastColumn="0"/>
               <w:rPr>
                 <w:rFonts w:asciiTheme="majorHAnsi" w:hAnsiTheme="majorHAnsi"/>
               </w:rPr>
@@ -1625,6 +2155,92 @@
     </w:lvl>
   </w:abstractNum>
   <w:abstractNum w:abstractNumId="3">
+    <w:nsid w:val="0C204805"/>
+    <w:multiLevelType w:val="hybridMultilevel"/>
+    <w:tmpl w:val="75AA5BB0"/>
+    <w:lvl w:ilvl="0" w:tplc="200A000F">
+      <w:start w:val="1"/>
+      <w:numFmt w:val="decimal"/>
+      <w:lvlText w:val="%1."/>
+      <w:lvlJc w:val="left"/>
+      <w:pPr>
+        <w:ind w:left="720" w:hanging="360"/>
+      </w:pPr>
+    </w:lvl>
+    <w:lvl w:ilvl="1" w:tplc="200A0019" w:tentative="1">
+      <w:start w:val="1"/>
+      <w:numFmt w:val="lowerLetter"/>
+      <w:lvlText w:val="%2."/>
+      <w:lvlJc w:val="left"/>
+      <w:pPr>
+        <w:ind w:left="1440" w:hanging="360"/>
+      </w:pPr>
+    </w:lvl>
+    <w:lvl w:ilvl="2" w:tplc="200A001B" w:tentative="1">
+      <w:start w:val="1"/>
+      <w:numFmt w:val="lowerRoman"/>
+      <w:lvlText w:val="%3."/>
+      <w:lvlJc w:val="right"/>
+      <w:pPr>
+        <w:ind w:left="2160" w:hanging="180"/>
+      </w:pPr>
+    </w:lvl>
+    <w:lvl w:ilvl="3" w:tplc="200A000F" w:tentative="1">
+      <w:start w:val="1"/>
+      <w:numFmt w:val="decimal"/>
+      <w:lvlText w:val="%4."/>
+      <w:lvlJc w:val="left"/>
+      <w:pPr>
+        <w:ind w:left="2880" w:hanging="360"/>
+      </w:pPr>
+    </w:lvl>
+    <w:lvl w:ilvl="4" w:tplc="200A0019" w:tentative="1">
+      <w:start w:val="1"/>
+      <w:numFmt w:val="lowerLetter"/>
+      <w:lvlText w:val="%5."/>
+      <w:lvlJc w:val="left"/>
+      <w:pPr>
+        <w:ind w:left="3600" w:hanging="360"/>
+      </w:pPr>
+    </w:lvl>
+    <w:lvl w:ilvl="5" w:tplc="200A001B" w:tentative="1">
+      <w:start w:val="1"/>
+      <w:numFmt w:val="lowerRoman"/>
+      <w:lvlText w:val="%6."/>
+      <w:lvlJc w:val="right"/>
+      <w:pPr>
+        <w:ind w:left="4320" w:hanging="180"/>
+      </w:pPr>
+    </w:lvl>
+    <w:lvl w:ilvl="6" w:tplc="200A000F" w:tentative="1">
+      <w:start w:val="1"/>
+      <w:numFmt w:val="decimal"/>
+      <w:lvlText w:val="%7."/>
+      <w:lvlJc w:val="left"/>
+      <w:pPr>
+        <w:ind w:left="5040" w:hanging="360"/>
+      </w:pPr>
+    </w:lvl>
+    <w:lvl w:ilvl="7" w:tplc="200A0019" w:tentative="1">
+      <w:start w:val="1"/>
+      <w:numFmt w:val="lowerLetter"/>
+      <w:lvlText w:val="%8."/>
+      <w:lvlJc w:val="left"/>
+      <w:pPr>
+        <w:ind w:left="5760" w:hanging="360"/>
+      </w:pPr>
+    </w:lvl>
+    <w:lvl w:ilvl="8" w:tplc="200A001B" w:tentative="1">
+      <w:start w:val="1"/>
+      <w:numFmt w:val="lowerRoman"/>
+      <w:lvlText w:val="%9."/>
+      <w:lvlJc w:val="right"/>
+      <w:pPr>
+        <w:ind w:left="6480" w:hanging="180"/>
+      </w:pPr>
+    </w:lvl>
+  </w:abstractNum>
+  <w:abstractNum w:abstractNumId="4">
     <w:nsid w:val="5BF762A4"/>
     <w:multiLevelType w:val="hybridMultilevel"/>
     <w:tmpl w:val="17A8CB3C"/>
@@ -1710,7 +2326,7 @@
       </w:pPr>
     </w:lvl>
   </w:abstractNum>
-  <w:abstractNum w:abstractNumId="4">
+  <w:abstractNum w:abstractNumId="5">
     <w:nsid w:val="5FF74FA8"/>
     <w:multiLevelType w:val="hybridMultilevel"/>
     <w:tmpl w:val="613227F2"/>
@@ -1823,7 +2439,7 @@
       </w:rPr>
     </w:lvl>
   </w:abstractNum>
-  <w:abstractNum w:abstractNumId="5">
+  <w:abstractNum w:abstractNumId="6">
     <w:nsid w:val="61CD5184"/>
     <w:multiLevelType w:val="hybridMultilevel"/>
     <w:tmpl w:val="D5A007E0"/>
@@ -1909,7 +2525,7 @@
       </w:pPr>
     </w:lvl>
   </w:abstractNum>
-  <w:abstractNum w:abstractNumId="6">
+  <w:abstractNum w:abstractNumId="7">
     <w:nsid w:val="6A50594E"/>
     <w:multiLevelType w:val="hybridMultilevel"/>
     <w:tmpl w:val="77F6A08E"/>
@@ -1995,7 +2611,7 @@
       </w:pPr>
     </w:lvl>
   </w:abstractNum>
-  <w:abstractNum w:abstractNumId="7">
+  <w:abstractNum w:abstractNumId="8">
     <w:nsid w:val="77D50AC0"/>
     <w:multiLevelType w:val="hybridMultilevel"/>
     <w:tmpl w:val="23F603DC"/>
@@ -2085,25 +2701,28 @@
     <w:abstractNumId w:val="0"/>
   </w:num>
   <w:num w:numId="2">
-    <w:abstractNumId w:val="4"/>
+    <w:abstractNumId w:val="5"/>
   </w:num>
   <w:num w:numId="3">
     <w:abstractNumId w:val="2"/>
   </w:num>
   <w:num w:numId="4">
-    <w:abstractNumId w:val="6"/>
+    <w:abstractNumId w:val="7"/>
   </w:num>
   <w:num w:numId="5">
     <w:abstractNumId w:val="1"/>
   </w:num>
   <w:num w:numId="6">
-    <w:abstractNumId w:val="3"/>
+    <w:abstractNumId w:val="4"/>
   </w:num>
   <w:num w:numId="7">
-    <w:abstractNumId w:val="5"/>
+    <w:abstractNumId w:val="6"/>
   </w:num>
   <w:num w:numId="8">
-    <w:abstractNumId w:val="7"/>
+    <w:abstractNumId w:val="8"/>
+  </w:num>
+  <w:num w:numId="9">
+    <w:abstractNumId w:val="3"/>
   </w:num>
 </w:numbering>
 </file>

--- a/cronograma.docx
+++ b/cronograma.docx
@@ -129,9 +129,9 @@
         <w:tblLook w:val="04A0" w:firstRow="1" w:lastRow="0" w:firstColumn="1" w:lastColumn="0" w:noHBand="0" w:noVBand="1"/>
       </w:tblPr>
       <w:tblGrid>
-        <w:gridCol w:w="2286"/>
-        <w:gridCol w:w="5010"/>
-        <w:gridCol w:w="4352"/>
+        <w:gridCol w:w="2284"/>
+        <w:gridCol w:w="5014"/>
+        <w:gridCol w:w="4350"/>
         <w:gridCol w:w="1813"/>
         <w:gridCol w:w="1457"/>
       </w:tblGrid>
@@ -142,7 +142,7 @@
         <w:tc>
           <w:tcPr>
             <w:cnfStyle w:val="001000000000" w:firstRow="0" w:lastRow="0" w:firstColumn="1" w:lastColumn="0" w:oddVBand="0" w:evenVBand="0" w:oddHBand="0" w:evenHBand="0" w:firstRowFirstColumn="0" w:firstRowLastColumn="0" w:lastRowFirstColumn="0" w:lastRowLastColumn="0"/>
-            <w:tcW w:w="2423" w:type="dxa"/>
+            <w:tcW w:w="2284" w:type="dxa"/>
           </w:tcPr>
           <w:p>
             <w:pPr>
@@ -163,7 +163,7 @@
         </w:tc>
         <w:tc>
           <w:tcPr>
-            <w:tcW w:w="4489" w:type="dxa"/>
+            <w:tcW w:w="5014" w:type="dxa"/>
           </w:tcPr>
           <w:p>
             <w:pPr>
@@ -185,7 +185,7 @@
         </w:tc>
         <w:tc>
           <w:tcPr>
-            <w:tcW w:w="4677" w:type="dxa"/>
+            <w:tcW w:w="4350" w:type="dxa"/>
           </w:tcPr>
           <w:p>
             <w:pPr>
@@ -208,7 +208,7 @@
         </w:tc>
         <w:tc>
           <w:tcPr>
-            <w:tcW w:w="1770" w:type="dxa"/>
+            <w:tcW w:w="1813" w:type="dxa"/>
           </w:tcPr>
           <w:p>
             <w:pPr>
@@ -231,7 +231,7 @@
         </w:tc>
         <w:tc>
           <w:tcPr>
-            <w:tcW w:w="1559" w:type="dxa"/>
+            <w:tcW w:w="1457" w:type="dxa"/>
           </w:tcPr>
           <w:p>
             <w:pPr>
@@ -260,7 +260,7 @@
         <w:tc>
           <w:tcPr>
             <w:cnfStyle w:val="001000000000" w:firstRow="0" w:lastRow="0" w:firstColumn="1" w:lastColumn="0" w:oddVBand="0" w:evenVBand="0" w:oddHBand="0" w:evenHBand="0" w:firstRowFirstColumn="0" w:firstRowLastColumn="0" w:lastRowFirstColumn="0" w:lastRowLastColumn="0"/>
-            <w:tcW w:w="2423" w:type="dxa"/>
+            <w:tcW w:w="2284" w:type="dxa"/>
           </w:tcPr>
           <w:p>
             <w:pPr>
@@ -268,12 +268,16 @@
               <w:rPr>
                 <w:rFonts w:asciiTheme="majorHAnsi" w:hAnsiTheme="majorHAnsi"/>
                 <w:b w:val="0"/>
+                <w:sz w:val="18"/>
+                <w:szCs w:val="18"/>
               </w:rPr>
             </w:pPr>
             <w:r>
               <w:rPr>
                 <w:rFonts w:asciiTheme="majorHAnsi" w:hAnsiTheme="majorHAnsi"/>
                 <w:b w:val="0"/>
+                <w:sz w:val="18"/>
+                <w:szCs w:val="18"/>
               </w:rPr>
               <w:t>Gestionar  Instituciones</w:t>
             </w:r>
@@ -281,6 +285,8 @@
               <w:rPr>
                 <w:rFonts w:asciiTheme="majorHAnsi" w:hAnsiTheme="majorHAnsi"/>
                 <w:b w:val="0"/>
+                <w:sz w:val="18"/>
+                <w:szCs w:val="18"/>
               </w:rPr>
               <w:t>:</w:t>
             </w:r>
@@ -291,12 +297,16 @@
               <w:rPr>
                 <w:rFonts w:asciiTheme="majorHAnsi" w:hAnsiTheme="majorHAnsi"/>
                 <w:b w:val="0"/>
+                <w:sz w:val="18"/>
+                <w:szCs w:val="18"/>
               </w:rPr>
             </w:pPr>
             <w:r>
               <w:rPr>
                 <w:rFonts w:asciiTheme="majorHAnsi" w:hAnsiTheme="majorHAnsi"/>
                 <w:b w:val="0"/>
+                <w:sz w:val="18"/>
+                <w:szCs w:val="18"/>
               </w:rPr>
               <w:t>Registrar instituciones</w:t>
             </w:r>
@@ -304,7 +314,7 @@
         </w:tc>
         <w:tc>
           <w:tcPr>
-            <w:tcW w:w="4489" w:type="dxa"/>
+            <w:tcW w:w="5014" w:type="dxa"/>
           </w:tcPr>
           <w:p>
             <w:pPr>
@@ -318,7 +328,8 @@
               <w:cnfStyle w:val="000000100000" w:firstRow="0" w:lastRow="0" w:firstColumn="0" w:lastColumn="0" w:oddVBand="0" w:evenVBand="0" w:oddHBand="1" w:evenHBand="0" w:firstRowFirstColumn="0" w:firstRowLastColumn="0" w:lastRowFirstColumn="0" w:lastRowLastColumn="0"/>
               <w:rPr>
                 <w:rFonts w:asciiTheme="majorHAnsi" w:hAnsiTheme="majorHAnsi"/>
-                <w:sz w:val="22"/>
+                <w:sz w:val="18"/>
+                <w:szCs w:val="18"/>
               </w:rPr>
             </w:pPr>
             <w:r>
@@ -346,15 +357,7 @@
                 <w:szCs w:val="18"/>
                 <w:lang w:val="es-ES"/>
               </w:rPr>
-              <w:t>ndo un</w:t>
-            </w:r>
-            <w:r>
-              <w:rPr>
-                <w:rFonts w:asciiTheme="majorHAnsi" w:hAnsiTheme="majorHAnsi"/>
-                <w:sz w:val="18"/>
-                <w:lang w:val="es-ES"/>
-              </w:rPr>
-              <w:t xml:space="preserve"> Usuario solicita el registro de una institución, para la cual el Gestor del RNSII deberá validar la información y aprobar o no el registro. En ambos casos, posterior a la validación, el sistema deberá emitir una notificación automática vía correo electrónico informando al usuario el registro satisfactorio o no de la institución.</w:t>
+              <w:t>ndo un Usuario solicita el registro de una institución, para la cual el Gestor del RNSII deberá validar la información y aprobar o no el registro. En ambos casos, posterior a la validación, el sistema deberá emitir una notificación automática vía correo electrónico informando al usuario el registro satisfactorio o no de la institución.</w:t>
             </w:r>
           </w:p>
           <w:p>
@@ -362,13 +365,15 @@
               <w:cnfStyle w:val="000000100000" w:firstRow="0" w:lastRow="0" w:firstColumn="0" w:lastColumn="0" w:oddVBand="0" w:evenVBand="0" w:oddHBand="1" w:evenHBand="0" w:firstRowFirstColumn="0" w:firstRowLastColumn="0" w:lastRowFirstColumn="0" w:lastRowLastColumn="0"/>
               <w:rPr>
                 <w:rFonts w:asciiTheme="majorHAnsi" w:hAnsiTheme="majorHAnsi"/>
-              </w:rPr>
-            </w:pPr>
-          </w:p>
-        </w:tc>
-        <w:tc>
-          <w:tcPr>
-            <w:tcW w:w="4677" w:type="dxa"/>
+                <w:sz w:val="18"/>
+                <w:szCs w:val="18"/>
+              </w:rPr>
+            </w:pPr>
+          </w:p>
+        </w:tc>
+        <w:tc>
+          <w:tcPr>
+            <w:tcW w:w="4350" w:type="dxa"/>
           </w:tcPr>
           <w:p>
             <w:pPr>
@@ -381,13 +386,15 @@
               <w:cnfStyle w:val="000000100000" w:firstRow="0" w:lastRow="0" w:firstColumn="0" w:lastColumn="0" w:oddVBand="0" w:evenVBand="0" w:oddHBand="1" w:evenHBand="0" w:firstRowFirstColumn="0" w:firstRowLastColumn="0" w:lastRowFirstColumn="0" w:lastRowLastColumn="0"/>
               <w:rPr>
                 <w:rFonts w:asciiTheme="majorHAnsi" w:hAnsiTheme="majorHAnsi"/>
-                <w:sz w:val="20"/>
-              </w:rPr>
-            </w:pPr>
-            <w:r>
-              <w:rPr>
-                <w:rFonts w:asciiTheme="majorHAnsi" w:hAnsiTheme="majorHAnsi"/>
-                <w:sz w:val="20"/>
+                <w:sz w:val="18"/>
+                <w:szCs w:val="18"/>
+              </w:rPr>
+            </w:pPr>
+            <w:r>
+              <w:rPr>
+                <w:rFonts w:asciiTheme="majorHAnsi" w:hAnsiTheme="majorHAnsi"/>
+                <w:sz w:val="18"/>
+                <w:szCs w:val="18"/>
               </w:rPr>
               <w:t>Construir tabla de instituciones.</w:t>
             </w:r>
@@ -403,12 +410,15 @@
               <w:cnfStyle w:val="000000100000" w:firstRow="0" w:lastRow="0" w:firstColumn="0" w:lastColumn="0" w:oddVBand="0" w:evenVBand="0" w:oddHBand="1" w:evenHBand="0" w:firstRowFirstColumn="0" w:firstRowLastColumn="0" w:lastRowFirstColumn="0" w:lastRowLastColumn="0"/>
               <w:rPr>
                 <w:rFonts w:asciiTheme="majorHAnsi" w:hAnsiTheme="majorHAnsi"/>
-              </w:rPr>
-            </w:pPr>
-            <w:r>
-              <w:rPr>
-                <w:rFonts w:asciiTheme="majorHAnsi" w:hAnsiTheme="majorHAnsi"/>
-                <w:sz w:val="20"/>
+                <w:sz w:val="18"/>
+                <w:szCs w:val="18"/>
+              </w:rPr>
+            </w:pPr>
+            <w:r>
+              <w:rPr>
+                <w:rFonts w:asciiTheme="majorHAnsi" w:hAnsiTheme="majorHAnsi"/>
+                <w:sz w:val="18"/>
+                <w:szCs w:val="18"/>
               </w:rPr>
               <w:t>Construir interfaz gráfica para que cualquier usuario pueda agregar instituciones.</w:t>
             </w:r>
@@ -424,12 +434,15 @@
               <w:cnfStyle w:val="000000100000" w:firstRow="0" w:lastRow="0" w:firstColumn="0" w:lastColumn="0" w:oddVBand="0" w:evenVBand="0" w:oddHBand="1" w:evenHBand="0" w:firstRowFirstColumn="0" w:firstRowLastColumn="0" w:lastRowFirstColumn="0" w:lastRowLastColumn="0"/>
               <w:rPr>
                 <w:rFonts w:asciiTheme="majorHAnsi" w:hAnsiTheme="majorHAnsi"/>
-              </w:rPr>
-            </w:pPr>
-            <w:r>
-              <w:rPr>
-                <w:rFonts w:asciiTheme="majorHAnsi" w:hAnsiTheme="majorHAnsi"/>
-                <w:sz w:val="20"/>
+                <w:sz w:val="18"/>
+                <w:szCs w:val="18"/>
+              </w:rPr>
+            </w:pPr>
+            <w:r>
+              <w:rPr>
+                <w:rFonts w:asciiTheme="majorHAnsi" w:hAnsiTheme="majorHAnsi"/>
+                <w:sz w:val="18"/>
+                <w:szCs w:val="18"/>
                 <w:highlight w:val="green"/>
               </w:rPr>
               <w:t>Construir sistema de roles de usuario.</w:t>
@@ -446,12 +459,15 @@
               <w:cnfStyle w:val="000000100000" w:firstRow="0" w:lastRow="0" w:firstColumn="0" w:lastColumn="0" w:oddVBand="0" w:evenVBand="0" w:oddHBand="1" w:evenHBand="0" w:firstRowFirstColumn="0" w:firstRowLastColumn="0" w:lastRowFirstColumn="0" w:lastRowLastColumn="0"/>
               <w:rPr>
                 <w:rFonts w:asciiTheme="majorHAnsi" w:hAnsiTheme="majorHAnsi"/>
-              </w:rPr>
-            </w:pPr>
-            <w:r>
-              <w:rPr>
-                <w:rFonts w:asciiTheme="majorHAnsi" w:hAnsiTheme="majorHAnsi"/>
-                <w:sz w:val="20"/>
+                <w:sz w:val="18"/>
+                <w:szCs w:val="18"/>
+              </w:rPr>
+            </w:pPr>
+            <w:r>
+              <w:rPr>
+                <w:rFonts w:asciiTheme="majorHAnsi" w:hAnsiTheme="majorHAnsi"/>
+                <w:sz w:val="18"/>
+                <w:szCs w:val="18"/>
                 <w:highlight w:val="cyan"/>
               </w:rPr>
               <w:t>Construir formulario para registro de usuarios del sistema.</w:t>
@@ -468,26 +484,31 @@
               <w:cnfStyle w:val="000000100000" w:firstRow="0" w:lastRow="0" w:firstColumn="0" w:lastColumn="0" w:oddVBand="0" w:evenVBand="0" w:oddHBand="1" w:evenHBand="0" w:firstRowFirstColumn="0" w:firstRowLastColumn="0" w:lastRowFirstColumn="0" w:lastRowLastColumn="0"/>
               <w:rPr>
                 <w:rFonts w:asciiTheme="majorHAnsi" w:hAnsiTheme="majorHAnsi"/>
-              </w:rPr>
-            </w:pPr>
-            <w:r>
-              <w:rPr>
-                <w:rFonts w:asciiTheme="majorHAnsi" w:hAnsiTheme="majorHAnsi"/>
-                <w:sz w:val="20"/>
+                <w:sz w:val="18"/>
+                <w:szCs w:val="18"/>
+              </w:rPr>
+            </w:pPr>
+            <w:r>
+              <w:rPr>
+                <w:rFonts w:asciiTheme="majorHAnsi" w:hAnsiTheme="majorHAnsi"/>
+                <w:sz w:val="18"/>
+                <w:szCs w:val="18"/>
               </w:rPr>
               <w:t>Construir interfaz gráfica</w:t>
             </w:r>
             <w:r>
               <w:rPr>
                 <w:rFonts w:asciiTheme="majorHAnsi" w:hAnsiTheme="majorHAnsi"/>
-                <w:sz w:val="20"/>
+                <w:sz w:val="18"/>
+                <w:szCs w:val="18"/>
               </w:rPr>
               <w:t xml:space="preserve"> y lógica de negocio</w:t>
             </w:r>
             <w:r>
               <w:rPr>
                 <w:rFonts w:asciiTheme="majorHAnsi" w:hAnsiTheme="majorHAnsi"/>
-                <w:sz w:val="20"/>
+                <w:sz w:val="18"/>
+                <w:szCs w:val="18"/>
               </w:rPr>
               <w:t xml:space="preserve"> para que el gestor apruebe o no la solicitud de registro de instituciones.</w:t>
             </w:r>
@@ -503,12 +524,15 @@
               <w:cnfStyle w:val="000000100000" w:firstRow="0" w:lastRow="0" w:firstColumn="0" w:lastColumn="0" w:oddVBand="0" w:evenVBand="0" w:oddHBand="1" w:evenHBand="0" w:firstRowFirstColumn="0" w:firstRowLastColumn="0" w:lastRowFirstColumn="0" w:lastRowLastColumn="0"/>
               <w:rPr>
                 <w:rFonts w:asciiTheme="majorHAnsi" w:hAnsiTheme="majorHAnsi"/>
-              </w:rPr>
-            </w:pPr>
-            <w:r>
-              <w:rPr>
-                <w:rFonts w:asciiTheme="majorHAnsi" w:hAnsiTheme="majorHAnsi"/>
-                <w:sz w:val="20"/>
+                <w:sz w:val="18"/>
+                <w:szCs w:val="18"/>
+              </w:rPr>
+            </w:pPr>
+            <w:r>
+              <w:rPr>
+                <w:rFonts w:asciiTheme="majorHAnsi" w:hAnsiTheme="majorHAnsi"/>
+                <w:sz w:val="18"/>
+                <w:szCs w:val="18"/>
                 <w:highlight w:val="yellow"/>
               </w:rPr>
               <w:t>Construir sistema de notificaciones vía email</w:t>
@@ -525,12 +549,15 @@
               <w:cnfStyle w:val="000000100000" w:firstRow="0" w:lastRow="0" w:firstColumn="0" w:lastColumn="0" w:oddVBand="0" w:evenVBand="0" w:oddHBand="1" w:evenHBand="0" w:firstRowFirstColumn="0" w:firstRowLastColumn="0" w:lastRowFirstColumn="0" w:lastRowLastColumn="0"/>
               <w:rPr>
                 <w:rFonts w:asciiTheme="majorHAnsi" w:hAnsiTheme="majorHAnsi"/>
-              </w:rPr>
-            </w:pPr>
-            <w:r>
-              <w:rPr>
-                <w:rFonts w:asciiTheme="majorHAnsi" w:hAnsiTheme="majorHAnsi"/>
-                <w:sz w:val="20"/>
+                <w:sz w:val="18"/>
+                <w:szCs w:val="18"/>
+              </w:rPr>
+            </w:pPr>
+            <w:r>
+              <w:rPr>
+                <w:rFonts w:asciiTheme="majorHAnsi" w:hAnsiTheme="majorHAnsi"/>
+                <w:sz w:val="18"/>
+                <w:szCs w:val="18"/>
                 <w:highlight w:val="red"/>
               </w:rPr>
               <w:t>Escribir clase de mensajes determinados para las notificaciones</w:t>
@@ -539,7 +566,7 @@
         </w:tc>
         <w:tc>
           <w:tcPr>
-            <w:tcW w:w="1770" w:type="dxa"/>
+            <w:tcW w:w="1813" w:type="dxa"/>
           </w:tcPr>
           <w:p>
             <w:pPr>
@@ -547,13 +574,15 @@
               <w:cnfStyle w:val="000000100000" w:firstRow="0" w:lastRow="0" w:firstColumn="0" w:lastColumn="0" w:oddVBand="0" w:evenVBand="0" w:oddHBand="1" w:evenHBand="0" w:firstRowFirstColumn="0" w:firstRowLastColumn="0" w:lastRowFirstColumn="0" w:lastRowLastColumn="0"/>
               <w:rPr>
                 <w:rFonts w:asciiTheme="majorHAnsi" w:hAnsiTheme="majorHAnsi"/>
-              </w:rPr>
-            </w:pPr>
-          </w:p>
-        </w:tc>
-        <w:tc>
-          <w:tcPr>
-            <w:tcW w:w="1559" w:type="dxa"/>
+                <w:sz w:val="18"/>
+                <w:szCs w:val="18"/>
+              </w:rPr>
+            </w:pPr>
+          </w:p>
+        </w:tc>
+        <w:tc>
+          <w:tcPr>
+            <w:tcW w:w="1457" w:type="dxa"/>
           </w:tcPr>
           <w:p>
             <w:pPr>
@@ -561,6 +590,8 @@
               <w:cnfStyle w:val="000000100000" w:firstRow="0" w:lastRow="0" w:firstColumn="0" w:lastColumn="0" w:oddVBand="0" w:evenVBand="0" w:oddHBand="1" w:evenHBand="0" w:firstRowFirstColumn="0" w:firstRowLastColumn="0" w:lastRowFirstColumn="0" w:lastRowLastColumn="0"/>
               <w:rPr>
                 <w:rFonts w:asciiTheme="majorHAnsi" w:hAnsiTheme="majorHAnsi"/>
+                <w:sz w:val="18"/>
+                <w:szCs w:val="18"/>
               </w:rPr>
             </w:pPr>
           </w:p>
@@ -570,32 +601,37 @@
         <w:tc>
           <w:tcPr>
             <w:cnfStyle w:val="001000000000" w:firstRow="0" w:lastRow="0" w:firstColumn="1" w:lastColumn="0" w:oddVBand="0" w:evenVBand="0" w:oddHBand="0" w:evenHBand="0" w:firstRowFirstColumn="0" w:firstRowLastColumn="0" w:lastRowFirstColumn="0" w:lastRowLastColumn="0"/>
-            <w:tcW w:w="2423" w:type="dxa"/>
+            <w:tcW w:w="2284" w:type="dxa"/>
           </w:tcPr>
           <w:p>
             <w:pPr>
               <w:rPr>
                 <w:rFonts w:asciiTheme="majorHAnsi" w:hAnsiTheme="majorHAnsi"/>
                 <w:b w:val="0"/>
-              </w:rPr>
-            </w:pPr>
-          </w:p>
-        </w:tc>
-        <w:tc>
-          <w:tcPr>
-            <w:tcW w:w="4489" w:type="dxa"/>
+                <w:sz w:val="18"/>
+                <w:szCs w:val="18"/>
+              </w:rPr>
+            </w:pPr>
+          </w:p>
+        </w:tc>
+        <w:tc>
+          <w:tcPr>
+            <w:tcW w:w="5014" w:type="dxa"/>
           </w:tcPr>
           <w:p>
             <w:pPr>
               <w:cnfStyle w:val="000000000000" w:firstRow="0" w:lastRow="0" w:firstColumn="0" w:lastColumn="0" w:oddVBand="0" w:evenVBand="0" w:oddHBand="0" w:evenHBand="0" w:firstRowFirstColumn="0" w:firstRowLastColumn="0" w:lastRowFirstColumn="0" w:lastRowLastColumn="0"/>
               <w:rPr>
                 <w:rFonts w:asciiTheme="majorHAnsi" w:hAnsiTheme="majorHAnsi"/>
-              </w:rPr>
-            </w:pPr>
-            <w:r>
-              <w:rPr>
-                <w:rFonts w:asciiTheme="majorHAnsi" w:hAnsiTheme="majorHAnsi"/>
-                <w:sz w:val="18"/>
+                <w:sz w:val="18"/>
+                <w:szCs w:val="18"/>
+              </w:rPr>
+            </w:pPr>
+            <w:r>
+              <w:rPr>
+                <w:rFonts w:asciiTheme="majorHAnsi" w:hAnsiTheme="majorHAnsi"/>
+                <w:sz w:val="18"/>
+                <w:szCs w:val="18"/>
               </w:rPr>
               <w:t>Cuándo el Gestor del RNSII carga el listado de instituciones de la APN.</w:t>
             </w:r>
@@ -603,7 +639,7 @@
         </w:tc>
         <w:tc>
           <w:tcPr>
-            <w:tcW w:w="4677" w:type="dxa"/>
+            <w:tcW w:w="4350" w:type="dxa"/>
           </w:tcPr>
           <w:p>
             <w:pPr>
@@ -615,17 +651,23 @@
               <w:cnfStyle w:val="000000000000" w:firstRow="0" w:lastRow="0" w:firstColumn="0" w:lastColumn="0" w:oddVBand="0" w:evenVBand="0" w:oddHBand="0" w:evenHBand="0" w:firstRowFirstColumn="0" w:firstRowLastColumn="0" w:lastRowFirstColumn="0" w:lastRowLastColumn="0"/>
               <w:rPr>
                 <w:rFonts w:asciiTheme="majorHAnsi" w:hAnsiTheme="majorHAnsi"/>
-              </w:rPr>
-            </w:pPr>
-            <w:r>
-              <w:rPr>
-                <w:rFonts w:asciiTheme="majorHAnsi" w:hAnsiTheme="majorHAnsi"/>
+                <w:sz w:val="18"/>
+                <w:szCs w:val="18"/>
+              </w:rPr>
+            </w:pPr>
+            <w:r>
+              <w:rPr>
+                <w:rFonts w:asciiTheme="majorHAnsi" w:hAnsiTheme="majorHAnsi"/>
+                <w:sz w:val="18"/>
+                <w:szCs w:val="18"/>
               </w:rPr>
               <w:t>Construir formulario para registro de instituciones.</w:t>
             </w:r>
             <w:r>
               <w:rPr>
                 <w:rFonts w:asciiTheme="majorHAnsi" w:hAnsiTheme="majorHAnsi"/>
+                <w:sz w:val="18"/>
+                <w:szCs w:val="18"/>
               </w:rPr>
               <w:t xml:space="preserve"> (solo para gestor RNSII).</w:t>
             </w:r>
@@ -641,12 +683,15 @@
               <w:cnfStyle w:val="000000000000" w:firstRow="0" w:lastRow="0" w:firstColumn="0" w:lastColumn="0" w:oddVBand="0" w:evenVBand="0" w:oddHBand="0" w:evenHBand="0" w:firstRowFirstColumn="0" w:firstRowLastColumn="0" w:lastRowFirstColumn="0" w:lastRowLastColumn="0"/>
               <w:rPr>
                 <w:rFonts w:asciiTheme="majorHAnsi" w:hAnsiTheme="majorHAnsi"/>
-              </w:rPr>
-            </w:pPr>
-            <w:r>
-              <w:rPr>
-                <w:rFonts w:asciiTheme="majorHAnsi" w:hAnsiTheme="majorHAnsi"/>
-                <w:sz w:val="20"/>
+                <w:sz w:val="18"/>
+                <w:szCs w:val="18"/>
+              </w:rPr>
+            </w:pPr>
+            <w:r>
+              <w:rPr>
+                <w:rFonts w:asciiTheme="majorHAnsi" w:hAnsiTheme="majorHAnsi"/>
+                <w:sz w:val="18"/>
+                <w:szCs w:val="18"/>
                 <w:highlight w:val="green"/>
               </w:rPr>
               <w:t>Construir sistema de roles de usuario.</w:t>
@@ -662,11 +707,15 @@
               <w:cnfStyle w:val="000000000000" w:firstRow="0" w:lastRow="0" w:firstColumn="0" w:lastColumn="0" w:oddVBand="0" w:evenVBand="0" w:oddHBand="0" w:evenHBand="0" w:firstRowFirstColumn="0" w:firstRowLastColumn="0" w:lastRowFirstColumn="0" w:lastRowLastColumn="0"/>
               <w:rPr>
                 <w:rFonts w:asciiTheme="majorHAnsi" w:hAnsiTheme="majorHAnsi"/>
-              </w:rPr>
-            </w:pPr>
-            <w:r>
-              <w:rPr>
-                <w:rFonts w:asciiTheme="majorHAnsi" w:hAnsiTheme="majorHAnsi"/>
+                <w:sz w:val="18"/>
+                <w:szCs w:val="18"/>
+              </w:rPr>
+            </w:pPr>
+            <w:r>
+              <w:rPr>
+                <w:rFonts w:asciiTheme="majorHAnsi" w:hAnsiTheme="majorHAnsi"/>
+                <w:sz w:val="18"/>
+                <w:szCs w:val="18"/>
               </w:rPr>
               <w:t>Validaciones de instituciones. No repetidas, por ejemplo.</w:t>
             </w:r>
@@ -674,7 +723,7 @@
         </w:tc>
         <w:tc>
           <w:tcPr>
-            <w:tcW w:w="1770" w:type="dxa"/>
+            <w:tcW w:w="1813" w:type="dxa"/>
           </w:tcPr>
           <w:p>
             <w:pPr>
@@ -682,13 +731,15 @@
               <w:cnfStyle w:val="000000000000" w:firstRow="0" w:lastRow="0" w:firstColumn="0" w:lastColumn="0" w:oddVBand="0" w:evenVBand="0" w:oddHBand="0" w:evenHBand="0" w:firstRowFirstColumn="0" w:firstRowLastColumn="0" w:lastRowFirstColumn="0" w:lastRowLastColumn="0"/>
               <w:rPr>
                 <w:rFonts w:asciiTheme="majorHAnsi" w:hAnsiTheme="majorHAnsi"/>
-              </w:rPr>
-            </w:pPr>
-          </w:p>
-        </w:tc>
-        <w:tc>
-          <w:tcPr>
-            <w:tcW w:w="1559" w:type="dxa"/>
+                <w:sz w:val="18"/>
+                <w:szCs w:val="18"/>
+              </w:rPr>
+            </w:pPr>
+          </w:p>
+        </w:tc>
+        <w:tc>
+          <w:tcPr>
+            <w:tcW w:w="1457" w:type="dxa"/>
           </w:tcPr>
           <w:p>
             <w:pPr>
@@ -696,6 +747,8 @@
               <w:cnfStyle w:val="000000000000" w:firstRow="0" w:lastRow="0" w:firstColumn="0" w:lastColumn="0" w:oddVBand="0" w:evenVBand="0" w:oddHBand="0" w:evenHBand="0" w:firstRowFirstColumn="0" w:firstRowLastColumn="0" w:lastRowFirstColumn="0" w:lastRowLastColumn="0"/>
               <w:rPr>
                 <w:rFonts w:asciiTheme="majorHAnsi" w:hAnsiTheme="majorHAnsi"/>
+                <w:sz w:val="18"/>
+                <w:szCs w:val="18"/>
               </w:rPr>
             </w:pPr>
           </w:p>
@@ -708,44 +761,22 @@
         <w:tc>
           <w:tcPr>
             <w:cnfStyle w:val="001000000000" w:firstRow="0" w:lastRow="0" w:firstColumn="1" w:lastColumn="0" w:oddVBand="0" w:evenVBand="0" w:oddHBand="0" w:evenHBand="0" w:firstRowFirstColumn="0" w:firstRowLastColumn="0" w:lastRowFirstColumn="0" w:lastRowLastColumn="0"/>
-            <w:tcW w:w="2423" w:type="dxa"/>
-          </w:tcPr>
-          <w:p>
-            <w:pPr>
-              <w:rPr>
-                <w:rFonts w:asciiTheme="majorHAnsi" w:hAnsiTheme="majorHAnsi"/>
-              </w:rPr>
-            </w:pPr>
-          </w:p>
-        </w:tc>
-        <w:tc>
-          <w:tcPr>
-            <w:tcW w:w="4489" w:type="dxa"/>
-          </w:tcPr>
-          <w:p>
-            <w:pPr>
-              <w:suppressLineNumbers/>
-              <w:autoSpaceDE w:val="0"/>
-              <w:autoSpaceDN w:val="0"/>
-              <w:adjustRightInd w:val="0"/>
-              <w:ind w:left="1058"/>
-              <w:cnfStyle w:val="000000100000" w:firstRow="0" w:lastRow="0" w:firstColumn="0" w:lastColumn="0" w:oddVBand="0" w:evenVBand="0" w:oddHBand="1" w:evenHBand="0" w:firstRowFirstColumn="0" w:firstRowLastColumn="0" w:lastRowFirstColumn="0" w:lastRowLastColumn="0"/>
-              <w:rPr>
-                <w:rFonts w:ascii="Times New Roman" w:hAnsi="Times New Roman" w:cs="DejaVu Sans"/>
-                <w:sz w:val="24"/>
-                <w:szCs w:val="24"/>
-              </w:rPr>
-            </w:pPr>
-            <w:r>
-              <w:rPr>
-                <w:rFonts w:ascii="FreeSerif" w:hAnsi="Times New Roman" w:cs="DejaVu Sans"/>
-                <w:sz w:val="20"/>
-                <w:szCs w:val="18"/>
-                <w:lang w:val="es-ES"/>
-              </w:rPr>
-              <w:t>Los Campos a incorporar en el formulario de solicitud de registro:</w:t>
-            </w:r>
-          </w:p>
+            <w:tcW w:w="2284" w:type="dxa"/>
+          </w:tcPr>
+          <w:p>
+            <w:pPr>
+              <w:rPr>
+                <w:rFonts w:asciiTheme="majorHAnsi" w:hAnsiTheme="majorHAnsi"/>
+                <w:sz w:val="18"/>
+                <w:szCs w:val="18"/>
+              </w:rPr>
+            </w:pPr>
+          </w:p>
+        </w:tc>
+        <w:tc>
+          <w:tcPr>
+            <w:tcW w:w="5014" w:type="dxa"/>
+          </w:tcPr>
           <w:p>
             <w:pPr>
               <w:suppressLineNumbers/>
@@ -754,9 +785,32 @@
               <w:adjustRightInd w:val="0"/>
               <w:cnfStyle w:val="000000100000" w:firstRow="0" w:lastRow="0" w:firstColumn="0" w:lastColumn="0" w:oddVBand="0" w:evenVBand="0" w:oddHBand="1" w:evenHBand="0" w:firstRowFirstColumn="0" w:firstRowLastColumn="0" w:lastRowFirstColumn="0" w:lastRowLastColumn="0"/>
               <w:rPr>
-                <w:rFonts w:ascii="FreeSerif" w:hAnsi="Times New Roman" w:cs="DejaVu Sans"/>
-                <w:sz w:val="20"/>
-                <w:szCs w:val="24"/>
+                <w:rFonts w:asciiTheme="majorHAnsi" w:hAnsiTheme="majorHAnsi" w:cs="DejaVu Sans"/>
+                <w:sz w:val="18"/>
+                <w:szCs w:val="18"/>
+              </w:rPr>
+            </w:pPr>
+            <w:r>
+              <w:rPr>
+                <w:rFonts w:asciiTheme="majorHAnsi" w:hAnsiTheme="majorHAnsi" w:cs="DejaVu Sans"/>
+                <w:sz w:val="18"/>
+                <w:szCs w:val="18"/>
+                <w:lang w:val="es-ES"/>
+              </w:rPr>
+              <w:t>Los Campos a incorporar en el formulario de solicitud de registro:</w:t>
+            </w:r>
+          </w:p>
+          <w:p>
+            <w:pPr>
+              <w:suppressLineNumbers/>
+              <w:autoSpaceDE w:val="0"/>
+              <w:autoSpaceDN w:val="0"/>
+              <w:adjustRightInd w:val="0"/>
+              <w:cnfStyle w:val="000000100000" w:firstRow="0" w:lastRow="0" w:firstColumn="0" w:lastColumn="0" w:oddVBand="0" w:evenVBand="0" w:oddHBand="1" w:evenHBand="0" w:firstRowFirstColumn="0" w:firstRowLastColumn="0" w:lastRowFirstColumn="0" w:lastRowLastColumn="0"/>
+              <w:rPr>
+                <w:rFonts w:asciiTheme="majorHAnsi" w:hAnsiTheme="majorHAnsi" w:cs="DejaVu Sans"/>
+                <w:sz w:val="18"/>
+                <w:szCs w:val="18"/>
                 <w:lang w:val="es-ES"/>
               </w:rPr>
             </w:pPr>
@@ -774,37 +828,19 @@
               <w:ind w:left="2127"/>
               <w:cnfStyle w:val="000000100000" w:firstRow="0" w:lastRow="0" w:firstColumn="0" w:lastColumn="0" w:oddVBand="0" w:evenVBand="0" w:oddHBand="1" w:evenHBand="0" w:firstRowFirstColumn="0" w:firstRowLastColumn="0" w:lastRowFirstColumn="0" w:lastRowLastColumn="0"/>
               <w:rPr>
-                <w:rFonts w:ascii="Times New Roman" w:hAnsi="Times New Roman" w:cs="DejaVu Sans"/>
-                <w:sz w:val="24"/>
-                <w:szCs w:val="24"/>
-              </w:rPr>
-            </w:pPr>
-            <w:r>
-              <w:rPr>
-                <w:rFonts w:ascii="FreeSerif" w:hAnsi="Times New Roman" w:cs="DejaVu Sans"/>
-                <w:sz w:val="20"/>
-                <w:szCs w:val="24"/>
-                <w:lang w:val="es-ES"/>
-              </w:rPr>
-              <w:t>Nombre de la Instituci</w:t>
-            </w:r>
-            <w:r>
-              <w:rPr>
-                <w:rFonts w:ascii="FreeSerif" w:hAnsi="Times New Roman" w:cs="DejaVu Sans"/>
-                <w:sz w:val="20"/>
-                <w:szCs w:val="24"/>
-                <w:lang w:val="es-ES"/>
-              </w:rPr>
-              <w:t>ó</w:t>
-            </w:r>
-            <w:r>
-              <w:rPr>
-                <w:rFonts w:ascii="FreeSerif" w:hAnsi="Times New Roman" w:cs="DejaVu Sans"/>
-                <w:sz w:val="20"/>
-                <w:szCs w:val="24"/>
-                <w:lang w:val="es-ES"/>
-              </w:rPr>
-              <w:t>n*</w:t>
+                <w:rFonts w:asciiTheme="majorHAnsi" w:hAnsiTheme="majorHAnsi" w:cs="DejaVu Sans"/>
+                <w:sz w:val="18"/>
+                <w:szCs w:val="18"/>
+              </w:rPr>
+            </w:pPr>
+            <w:r>
+              <w:rPr>
+                <w:rFonts w:asciiTheme="majorHAnsi" w:hAnsiTheme="majorHAnsi" w:cs="DejaVu Sans"/>
+                <w:sz w:val="18"/>
+                <w:szCs w:val="18"/>
+                <w:lang w:val="es-ES"/>
+              </w:rPr>
+              <w:t>Nombre de la Institución*</w:t>
             </w:r>
           </w:p>
           <w:p>
@@ -820,16 +856,16 @@
               <w:ind w:left="2127"/>
               <w:cnfStyle w:val="000000100000" w:firstRow="0" w:lastRow="0" w:firstColumn="0" w:lastColumn="0" w:oddVBand="0" w:evenVBand="0" w:oddHBand="1" w:evenHBand="0" w:firstRowFirstColumn="0" w:firstRowLastColumn="0" w:lastRowFirstColumn="0" w:lastRowLastColumn="0"/>
               <w:rPr>
-                <w:rFonts w:ascii="Times New Roman" w:hAnsi="Times New Roman" w:cs="DejaVu Sans"/>
-                <w:sz w:val="24"/>
-                <w:szCs w:val="24"/>
-              </w:rPr>
-            </w:pPr>
-            <w:r>
-              <w:rPr>
-                <w:rFonts w:ascii="FreeSerif" w:hAnsi="Times New Roman" w:cs="DejaVu Sans"/>
-                <w:sz w:val="20"/>
-                <w:szCs w:val="24"/>
+                <w:rFonts w:asciiTheme="majorHAnsi" w:hAnsiTheme="majorHAnsi" w:cs="DejaVu Sans"/>
+                <w:sz w:val="18"/>
+                <w:szCs w:val="18"/>
+              </w:rPr>
+            </w:pPr>
+            <w:r>
+              <w:rPr>
+                <w:rFonts w:asciiTheme="majorHAnsi" w:hAnsiTheme="majorHAnsi" w:cs="DejaVu Sans"/>
+                <w:sz w:val="18"/>
+                <w:szCs w:val="18"/>
                 <w:lang w:val="es-ES"/>
               </w:rPr>
               <w:t>RIF (J,G)*</w:t>
@@ -848,16 +884,16 @@
               <w:ind w:left="2127"/>
               <w:cnfStyle w:val="000000100000" w:firstRow="0" w:lastRow="0" w:firstColumn="0" w:lastColumn="0" w:oddVBand="0" w:evenVBand="0" w:oddHBand="1" w:evenHBand="0" w:firstRowFirstColumn="0" w:firstRowLastColumn="0" w:lastRowFirstColumn="0" w:lastRowLastColumn="0"/>
               <w:rPr>
-                <w:rFonts w:ascii="Times New Roman" w:hAnsi="Times New Roman" w:cs="DejaVu Sans"/>
-                <w:sz w:val="24"/>
-                <w:szCs w:val="24"/>
-              </w:rPr>
-            </w:pPr>
-            <w:r>
-              <w:rPr>
-                <w:rFonts w:ascii="FreeSerif" w:hAnsi="Times New Roman" w:cs="DejaVu Sans"/>
-                <w:sz w:val="20"/>
-                <w:szCs w:val="24"/>
+                <w:rFonts w:asciiTheme="majorHAnsi" w:hAnsiTheme="majorHAnsi" w:cs="DejaVu Sans"/>
+                <w:sz w:val="18"/>
+                <w:szCs w:val="18"/>
+              </w:rPr>
+            </w:pPr>
+            <w:r>
+              <w:rPr>
+                <w:rFonts w:asciiTheme="majorHAnsi" w:hAnsiTheme="majorHAnsi" w:cs="DejaVu Sans"/>
+                <w:sz w:val="18"/>
+                <w:szCs w:val="18"/>
                 <w:lang w:val="es-ES"/>
               </w:rPr>
               <w:t>Sigla*</w:t>
@@ -876,37 +912,19 @@
               <w:ind w:left="2127"/>
               <w:cnfStyle w:val="000000100000" w:firstRow="0" w:lastRow="0" w:firstColumn="0" w:lastColumn="0" w:oddVBand="0" w:evenVBand="0" w:oddHBand="1" w:evenHBand="0" w:firstRowFirstColumn="0" w:firstRowLastColumn="0" w:lastRowFirstColumn="0" w:lastRowLastColumn="0"/>
               <w:rPr>
-                <w:rFonts w:ascii="Times New Roman" w:hAnsi="Times New Roman" w:cs="DejaVu Sans"/>
-                <w:sz w:val="24"/>
-                <w:szCs w:val="24"/>
-              </w:rPr>
-            </w:pPr>
-            <w:r>
-              <w:rPr>
-                <w:rFonts w:ascii="FreeSerif" w:hAnsi="Times New Roman" w:cs="DejaVu Sans"/>
-                <w:sz w:val="20"/>
-                <w:szCs w:val="24"/>
-                <w:lang w:val="es-ES"/>
-              </w:rPr>
-              <w:t>Direcci</w:t>
-            </w:r>
-            <w:r>
-              <w:rPr>
-                <w:rFonts w:ascii="FreeSerif" w:hAnsi="Times New Roman" w:cs="DejaVu Sans"/>
-                <w:sz w:val="20"/>
-                <w:szCs w:val="24"/>
-                <w:lang w:val="es-ES"/>
-              </w:rPr>
-              <w:t>ó</w:t>
-            </w:r>
-            <w:r>
-              <w:rPr>
-                <w:rFonts w:ascii="FreeSerif" w:hAnsi="Times New Roman" w:cs="DejaVu Sans"/>
-                <w:sz w:val="20"/>
-                <w:szCs w:val="24"/>
-                <w:lang w:val="es-ES"/>
-              </w:rPr>
-              <w:t>n*</w:t>
+                <w:rFonts w:asciiTheme="majorHAnsi" w:hAnsiTheme="majorHAnsi" w:cs="DejaVu Sans"/>
+                <w:sz w:val="18"/>
+                <w:szCs w:val="18"/>
+              </w:rPr>
+            </w:pPr>
+            <w:r>
+              <w:rPr>
+                <w:rFonts w:asciiTheme="majorHAnsi" w:hAnsiTheme="majorHAnsi" w:cs="DejaVu Sans"/>
+                <w:sz w:val="18"/>
+                <w:szCs w:val="18"/>
+                <w:lang w:val="es-ES"/>
+              </w:rPr>
+              <w:t>Dirección*</w:t>
             </w:r>
           </w:p>
           <w:p>
@@ -922,37 +940,19 @@
               <w:ind w:left="2127"/>
               <w:cnfStyle w:val="000000100000" w:firstRow="0" w:lastRow="0" w:firstColumn="0" w:lastColumn="0" w:oddVBand="0" w:evenVBand="0" w:oddHBand="1" w:evenHBand="0" w:firstRowFirstColumn="0" w:firstRowLastColumn="0" w:lastRowFirstColumn="0" w:lastRowLastColumn="0"/>
               <w:rPr>
-                <w:rFonts w:ascii="Times New Roman" w:hAnsi="Times New Roman" w:cs="DejaVu Sans"/>
-                <w:sz w:val="24"/>
-                <w:szCs w:val="24"/>
-              </w:rPr>
-            </w:pPr>
-            <w:r>
-              <w:rPr>
-                <w:rFonts w:ascii="FreeSerif" w:hAnsi="Times New Roman" w:cs="DejaVu Sans"/>
-                <w:sz w:val="20"/>
-                <w:szCs w:val="24"/>
-                <w:lang w:val="es-ES"/>
-              </w:rPr>
-              <w:t>Tel</w:t>
-            </w:r>
-            <w:r>
-              <w:rPr>
-                <w:rFonts w:ascii="FreeSerif" w:hAnsi="Times New Roman" w:cs="DejaVu Sans"/>
-                <w:sz w:val="20"/>
-                <w:szCs w:val="24"/>
-                <w:lang w:val="es-ES"/>
-              </w:rPr>
-              <w:t>é</w:t>
-            </w:r>
-            <w:r>
-              <w:rPr>
-                <w:rFonts w:ascii="FreeSerif" w:hAnsi="Times New Roman" w:cs="DejaVu Sans"/>
-                <w:sz w:val="20"/>
-                <w:szCs w:val="24"/>
-                <w:lang w:val="es-ES"/>
-              </w:rPr>
-              <w:t>fono de Contacto*</w:t>
+                <w:rFonts w:asciiTheme="majorHAnsi" w:hAnsiTheme="majorHAnsi" w:cs="DejaVu Sans"/>
+                <w:sz w:val="18"/>
+                <w:szCs w:val="18"/>
+              </w:rPr>
+            </w:pPr>
+            <w:r>
+              <w:rPr>
+                <w:rFonts w:asciiTheme="majorHAnsi" w:hAnsiTheme="majorHAnsi" w:cs="DejaVu Sans"/>
+                <w:sz w:val="18"/>
+                <w:szCs w:val="18"/>
+                <w:lang w:val="es-ES"/>
+              </w:rPr>
+              <w:t>Teléfono de Contacto*</w:t>
             </w:r>
           </w:p>
           <w:p>
@@ -968,16 +968,16 @@
               <w:ind w:left="2127"/>
               <w:cnfStyle w:val="000000100000" w:firstRow="0" w:lastRow="0" w:firstColumn="0" w:lastColumn="0" w:oddVBand="0" w:evenVBand="0" w:oddHBand="1" w:evenHBand="0" w:firstRowFirstColumn="0" w:firstRowLastColumn="0" w:lastRowFirstColumn="0" w:lastRowLastColumn="0"/>
               <w:rPr>
-                <w:rFonts w:ascii="Times New Roman" w:hAnsi="Times New Roman" w:cs="DejaVu Sans"/>
-                <w:sz w:val="24"/>
-                <w:szCs w:val="24"/>
-              </w:rPr>
-            </w:pPr>
-            <w:r>
-              <w:rPr>
-                <w:rFonts w:ascii="FreeSerif" w:hAnsi="Times New Roman" w:cs="DejaVu Sans"/>
-                <w:sz w:val="20"/>
-                <w:szCs w:val="24"/>
+                <w:rFonts w:asciiTheme="majorHAnsi" w:hAnsiTheme="majorHAnsi" w:cs="DejaVu Sans"/>
+                <w:sz w:val="18"/>
+                <w:szCs w:val="18"/>
+              </w:rPr>
+            </w:pPr>
+            <w:r>
+              <w:rPr>
+                <w:rFonts w:asciiTheme="majorHAnsi" w:hAnsiTheme="majorHAnsi" w:cs="DejaVu Sans"/>
+                <w:sz w:val="18"/>
+                <w:szCs w:val="18"/>
                 <w:lang w:val="es-ES"/>
               </w:rPr>
               <w:t>Nombre del Solicitante*</w:t>
@@ -996,37 +996,19 @@
               <w:ind w:left="2127"/>
               <w:cnfStyle w:val="000000100000" w:firstRow="0" w:lastRow="0" w:firstColumn="0" w:lastColumn="0" w:oddVBand="0" w:evenVBand="0" w:oddHBand="1" w:evenHBand="0" w:firstRowFirstColumn="0" w:firstRowLastColumn="0" w:lastRowFirstColumn="0" w:lastRowLastColumn="0"/>
               <w:rPr>
-                <w:rFonts w:ascii="Times New Roman" w:hAnsi="Times New Roman" w:cs="DejaVu Sans"/>
-                <w:sz w:val="24"/>
-                <w:szCs w:val="24"/>
-              </w:rPr>
-            </w:pPr>
-            <w:r>
-              <w:rPr>
-                <w:rFonts w:ascii="FreeSerif" w:hAnsi="Times New Roman" w:cs="DejaVu Sans"/>
-                <w:sz w:val="20"/>
-                <w:szCs w:val="24"/>
-                <w:lang w:val="es-ES"/>
-              </w:rPr>
-              <w:t>Correo Electr</w:t>
-            </w:r>
-            <w:r>
-              <w:rPr>
-                <w:rFonts w:ascii="FreeSerif" w:hAnsi="Times New Roman" w:cs="DejaVu Sans"/>
-                <w:sz w:val="20"/>
-                <w:szCs w:val="24"/>
-                <w:lang w:val="es-ES"/>
-              </w:rPr>
-              <w:t>ó</w:t>
-            </w:r>
-            <w:r>
-              <w:rPr>
-                <w:rFonts w:ascii="FreeSerif" w:hAnsi="Times New Roman" w:cs="DejaVu Sans"/>
-                <w:sz w:val="20"/>
-                <w:szCs w:val="24"/>
-                <w:lang w:val="es-ES"/>
-              </w:rPr>
-              <w:t>nico*</w:t>
+                <w:rFonts w:asciiTheme="majorHAnsi" w:hAnsiTheme="majorHAnsi" w:cs="DejaVu Sans"/>
+                <w:sz w:val="18"/>
+                <w:szCs w:val="18"/>
+              </w:rPr>
+            </w:pPr>
+            <w:r>
+              <w:rPr>
+                <w:rFonts w:asciiTheme="majorHAnsi" w:hAnsiTheme="majorHAnsi" w:cs="DejaVu Sans"/>
+                <w:sz w:val="18"/>
+                <w:szCs w:val="18"/>
+                <w:lang w:val="es-ES"/>
+              </w:rPr>
+              <w:t>Correo Electrónico*</w:t>
             </w:r>
           </w:p>
           <w:p>
@@ -1042,55 +1024,19 @@
               <w:ind w:left="2127"/>
               <w:cnfStyle w:val="000000100000" w:firstRow="0" w:lastRow="0" w:firstColumn="0" w:lastColumn="0" w:oddVBand="0" w:evenVBand="0" w:oddHBand="1" w:evenHBand="0" w:firstRowFirstColumn="0" w:firstRowLastColumn="0" w:lastRowFirstColumn="0" w:lastRowLastColumn="0"/>
               <w:rPr>
-                <w:rFonts w:ascii="Times New Roman" w:hAnsi="Times New Roman" w:cs="DejaVu Sans"/>
-                <w:sz w:val="24"/>
-                <w:szCs w:val="24"/>
-              </w:rPr>
-            </w:pPr>
-            <w:r>
-              <w:rPr>
-                <w:rFonts w:ascii="FreeSerif" w:hAnsi="Times New Roman" w:cs="DejaVu Sans"/>
-                <w:sz w:val="20"/>
-                <w:szCs w:val="24"/>
-                <w:lang w:val="es-ES"/>
-              </w:rPr>
-              <w:t>N</w:t>
-            </w:r>
-            <w:r>
-              <w:rPr>
-                <w:rFonts w:ascii="FreeSerif" w:hAnsi="Times New Roman" w:cs="DejaVu Sans"/>
-                <w:sz w:val="20"/>
-                <w:szCs w:val="24"/>
-                <w:lang w:val="es-ES"/>
-              </w:rPr>
-              <w:t>ú</w:t>
-            </w:r>
-            <w:r>
-              <w:rPr>
-                <w:rFonts w:ascii="FreeSerif" w:hAnsi="Times New Roman" w:cs="DejaVu Sans"/>
-                <w:sz w:val="20"/>
-                <w:szCs w:val="24"/>
-                <w:lang w:val="es-ES"/>
-              </w:rPr>
-              <w:t>mero de Tel</w:t>
-            </w:r>
-            <w:r>
-              <w:rPr>
-                <w:rFonts w:ascii="FreeSerif" w:hAnsi="Times New Roman" w:cs="DejaVu Sans"/>
-                <w:sz w:val="20"/>
-                <w:szCs w:val="24"/>
-                <w:lang w:val="es-ES"/>
-              </w:rPr>
-              <w:t>é</w:t>
-            </w:r>
-            <w:r>
-              <w:rPr>
-                <w:rFonts w:ascii="FreeSerif" w:hAnsi="Times New Roman" w:cs="DejaVu Sans"/>
-                <w:sz w:val="20"/>
-                <w:szCs w:val="24"/>
-                <w:lang w:val="es-ES"/>
-              </w:rPr>
-              <w:t>fono</w:t>
+                <w:rFonts w:asciiTheme="majorHAnsi" w:hAnsiTheme="majorHAnsi" w:cs="DejaVu Sans"/>
+                <w:sz w:val="18"/>
+                <w:szCs w:val="18"/>
+              </w:rPr>
+            </w:pPr>
+            <w:r>
+              <w:rPr>
+                <w:rFonts w:asciiTheme="majorHAnsi" w:hAnsiTheme="majorHAnsi" w:cs="DejaVu Sans"/>
+                <w:sz w:val="18"/>
+                <w:szCs w:val="18"/>
+                <w:lang w:val="es-ES"/>
+              </w:rPr>
+              <w:t>Número de Teléfono</w:t>
             </w:r>
           </w:p>
           <w:p>
@@ -1099,13 +1045,14 @@
               <w:rPr>
                 <w:rFonts w:asciiTheme="majorHAnsi" w:hAnsiTheme="majorHAnsi"/>
                 <w:sz w:val="18"/>
-              </w:rPr>
-            </w:pPr>
-          </w:p>
-        </w:tc>
-        <w:tc>
-          <w:tcPr>
-            <w:tcW w:w="4677" w:type="dxa"/>
+                <w:szCs w:val="18"/>
+              </w:rPr>
+            </w:pPr>
+          </w:p>
+        </w:tc>
+        <w:tc>
+          <w:tcPr>
+            <w:tcW w:w="4350" w:type="dxa"/>
           </w:tcPr>
           <w:p>
             <w:pPr>
@@ -1117,13 +1064,16 @@
               <w:cnfStyle w:val="000000100000" w:firstRow="0" w:lastRow="0" w:firstColumn="0" w:lastColumn="0" w:oddVBand="0" w:evenVBand="0" w:oddHBand="1" w:evenHBand="0" w:firstRowFirstColumn="0" w:firstRowLastColumn="0" w:lastRowFirstColumn="0" w:lastRowLastColumn="0"/>
               <w:rPr>
                 <w:rFonts w:asciiTheme="majorHAnsi" w:hAnsiTheme="majorHAnsi"/>
-              </w:rPr>
-            </w:pPr>
-            <w:r>
-              <w:rPr>
-                <w:rFonts w:asciiTheme="majorHAnsi" w:hAnsiTheme="majorHAnsi"/>
-              </w:rPr>
-              <w:lastRenderedPageBreak/>
+                <w:sz w:val="18"/>
+                <w:szCs w:val="18"/>
+              </w:rPr>
+            </w:pPr>
+            <w:r>
+              <w:rPr>
+                <w:rFonts w:asciiTheme="majorHAnsi" w:hAnsiTheme="majorHAnsi"/>
+                <w:sz w:val="18"/>
+                <w:szCs w:val="18"/>
+              </w:rPr>
               <w:t>Construir formulario.</w:t>
             </w:r>
           </w:p>
@@ -1137,23 +1087,31 @@
               <w:cnfStyle w:val="000000100000" w:firstRow="0" w:lastRow="0" w:firstColumn="0" w:lastColumn="0" w:oddVBand="0" w:evenVBand="0" w:oddHBand="1" w:evenHBand="0" w:firstRowFirstColumn="0" w:firstRowLastColumn="0" w:lastRowFirstColumn="0" w:lastRowLastColumn="0"/>
               <w:rPr>
                 <w:rFonts w:asciiTheme="majorHAnsi" w:hAnsiTheme="majorHAnsi"/>
-              </w:rPr>
-            </w:pPr>
-            <w:r>
-              <w:rPr>
-                <w:rFonts w:asciiTheme="majorHAnsi" w:hAnsiTheme="majorHAnsi"/>
+                <w:sz w:val="18"/>
+                <w:szCs w:val="18"/>
+              </w:rPr>
+            </w:pPr>
+            <w:r>
+              <w:rPr>
+                <w:rFonts w:asciiTheme="majorHAnsi" w:hAnsiTheme="majorHAnsi"/>
+                <w:sz w:val="18"/>
+                <w:szCs w:val="18"/>
               </w:rPr>
               <w:t xml:space="preserve">Validaciones </w:t>
             </w:r>
             <w:r>
               <w:rPr>
                 <w:rFonts w:asciiTheme="majorHAnsi" w:hAnsiTheme="majorHAnsi"/>
+                <w:sz w:val="18"/>
+                <w:szCs w:val="18"/>
               </w:rPr>
               <w:t xml:space="preserve">del lado del servidor </w:t>
             </w:r>
             <w:r>
               <w:rPr>
                 <w:rFonts w:asciiTheme="majorHAnsi" w:hAnsiTheme="majorHAnsi"/>
+                <w:sz w:val="18"/>
+                <w:szCs w:val="18"/>
               </w:rPr>
               <w:t>con expresiones regulares para todos los campos.</w:t>
             </w:r>
@@ -1168,11 +1126,15 @@
               <w:cnfStyle w:val="000000100000" w:firstRow="0" w:lastRow="0" w:firstColumn="0" w:lastColumn="0" w:oddVBand="0" w:evenVBand="0" w:oddHBand="1" w:evenHBand="0" w:firstRowFirstColumn="0" w:firstRowLastColumn="0" w:lastRowFirstColumn="0" w:lastRowLastColumn="0"/>
               <w:rPr>
                 <w:rFonts w:asciiTheme="majorHAnsi" w:hAnsiTheme="majorHAnsi"/>
-              </w:rPr>
-            </w:pPr>
-            <w:r>
-              <w:rPr>
-                <w:rFonts w:asciiTheme="majorHAnsi" w:hAnsiTheme="majorHAnsi"/>
+                <w:sz w:val="18"/>
+                <w:szCs w:val="18"/>
+              </w:rPr>
+            </w:pPr>
+            <w:r>
+              <w:rPr>
+                <w:rFonts w:asciiTheme="majorHAnsi" w:hAnsiTheme="majorHAnsi"/>
+                <w:sz w:val="18"/>
+                <w:szCs w:val="18"/>
               </w:rPr>
               <w:t>Validaciones del lado del cliente con expresiones regulares para todos los campos.</w:t>
             </w:r>
@@ -1187,23 +1149,31 @@
               <w:cnfStyle w:val="000000100000" w:firstRow="0" w:lastRow="0" w:firstColumn="0" w:lastColumn="0" w:oddVBand="0" w:evenVBand="0" w:oddHBand="1" w:evenHBand="0" w:firstRowFirstColumn="0" w:firstRowLastColumn="0" w:lastRowFirstColumn="0" w:lastRowLastColumn="0"/>
               <w:rPr>
                 <w:rFonts w:asciiTheme="majorHAnsi" w:hAnsiTheme="majorHAnsi"/>
-              </w:rPr>
-            </w:pPr>
-            <w:r>
-              <w:rPr>
-                <w:rFonts w:asciiTheme="majorHAnsi" w:hAnsiTheme="majorHAnsi"/>
+                <w:sz w:val="18"/>
+                <w:szCs w:val="18"/>
+              </w:rPr>
+            </w:pPr>
+            <w:r>
+              <w:rPr>
+                <w:rFonts w:asciiTheme="majorHAnsi" w:hAnsiTheme="majorHAnsi"/>
+                <w:sz w:val="18"/>
+                <w:szCs w:val="18"/>
               </w:rPr>
               <w:t xml:space="preserve">Validaciones de campos con valores repetidos </w:t>
             </w:r>
             <w:r>
               <w:rPr>
                 <w:rFonts w:asciiTheme="majorHAnsi" w:hAnsiTheme="majorHAnsi"/>
+                <w:sz w:val="18"/>
+                <w:szCs w:val="18"/>
               </w:rPr>
               <w:t>vía</w:t>
             </w:r>
             <w:r>
               <w:rPr>
                 <w:rFonts w:asciiTheme="majorHAnsi" w:hAnsiTheme="majorHAnsi"/>
+                <w:sz w:val="18"/>
+                <w:szCs w:val="18"/>
               </w:rPr>
               <w:t xml:space="preserve"> Ajax.</w:t>
             </w:r>
@@ -1211,7 +1181,7 @@
         </w:tc>
         <w:tc>
           <w:tcPr>
-            <w:tcW w:w="1770" w:type="dxa"/>
+            <w:tcW w:w="1813" w:type="dxa"/>
           </w:tcPr>
           <w:p>
             <w:pPr>
@@ -1219,13 +1189,15 @@
               <w:cnfStyle w:val="000000100000" w:firstRow="0" w:lastRow="0" w:firstColumn="0" w:lastColumn="0" w:oddVBand="0" w:evenVBand="0" w:oddHBand="1" w:evenHBand="0" w:firstRowFirstColumn="0" w:firstRowLastColumn="0" w:lastRowFirstColumn="0" w:lastRowLastColumn="0"/>
               <w:rPr>
                 <w:rFonts w:asciiTheme="majorHAnsi" w:hAnsiTheme="majorHAnsi"/>
-              </w:rPr>
-            </w:pPr>
-          </w:p>
-        </w:tc>
-        <w:tc>
-          <w:tcPr>
-            <w:tcW w:w="1559" w:type="dxa"/>
+                <w:sz w:val="18"/>
+                <w:szCs w:val="18"/>
+              </w:rPr>
+            </w:pPr>
+          </w:p>
+        </w:tc>
+        <w:tc>
+          <w:tcPr>
+            <w:tcW w:w="1457" w:type="dxa"/>
           </w:tcPr>
           <w:p>
             <w:pPr>
@@ -1233,6 +1205,8 @@
               <w:cnfStyle w:val="000000100000" w:firstRow="0" w:lastRow="0" w:firstColumn="0" w:lastColumn="0" w:oddVBand="0" w:evenVBand="0" w:oddHBand="1" w:evenHBand="0" w:firstRowFirstColumn="0" w:firstRowLastColumn="0" w:lastRowFirstColumn="0" w:lastRowLastColumn="0"/>
               <w:rPr>
                 <w:rFonts w:asciiTheme="majorHAnsi" w:hAnsiTheme="majorHAnsi"/>
+                <w:sz w:val="18"/>
+                <w:szCs w:val="18"/>
               </w:rPr>
             </w:pPr>
           </w:p>
@@ -1242,7 +1216,7 @@
         <w:tc>
           <w:tcPr>
             <w:cnfStyle w:val="001000000000" w:firstRow="0" w:lastRow="0" w:firstColumn="1" w:lastColumn="0" w:oddVBand="0" w:evenVBand="0" w:oddHBand="0" w:evenHBand="0" w:firstRowFirstColumn="0" w:firstRowLastColumn="0" w:lastRowFirstColumn="0" w:lastRowLastColumn="0"/>
-            <w:tcW w:w="2423" w:type="dxa"/>
+            <w:tcW w:w="2284" w:type="dxa"/>
           </w:tcPr>
           <w:p>
             <w:pPr>
@@ -1250,14 +1224,17 @@
               <w:rPr>
                 <w:rFonts w:asciiTheme="majorHAnsi" w:hAnsiTheme="majorHAnsi"/>
                 <w:b w:val="0"/>
+                <w:sz w:val="18"/>
+                <w:szCs w:val="18"/>
               </w:rPr>
             </w:pPr>
             <w:r>
               <w:rPr>
                 <w:rFonts w:asciiTheme="majorHAnsi" w:hAnsiTheme="majorHAnsi"/>
                 <w:b w:val="0"/>
-              </w:rPr>
-              <w:lastRenderedPageBreak/>
+                <w:sz w:val="18"/>
+                <w:szCs w:val="18"/>
+              </w:rPr>
               <w:t>Gestionar  Instituciones:</w:t>
             </w:r>
           </w:p>
@@ -1269,6 +1246,575 @@
               <w:adjustRightInd w:val="0"/>
               <w:jc w:val="center"/>
               <w:rPr>
+                <w:rFonts w:asciiTheme="majorHAnsi" w:hAnsiTheme="majorHAnsi" w:cs="DejaVu Sans"/>
+                <w:sz w:val="18"/>
+                <w:szCs w:val="18"/>
+              </w:rPr>
+            </w:pPr>
+            <w:r>
+              <w:rPr>
+                <w:rFonts w:asciiTheme="majorHAnsi" w:hAnsiTheme="majorHAnsi" w:cs="FreeSerif"/>
+                <w:sz w:val="18"/>
+                <w:szCs w:val="18"/>
+                <w:lang w:val="es-ES"/>
+              </w:rPr>
+              <w:t>Modificar Institución</w:t>
+            </w:r>
+          </w:p>
+          <w:p>
+            <w:pPr>
+              <w:jc w:val="center"/>
+              <w:rPr>
+                <w:rFonts w:asciiTheme="majorHAnsi" w:hAnsiTheme="majorHAnsi"/>
+                <w:sz w:val="18"/>
+                <w:szCs w:val="18"/>
+              </w:rPr>
+            </w:pPr>
+          </w:p>
+        </w:tc>
+        <w:tc>
+          <w:tcPr>
+            <w:tcW w:w="5014" w:type="dxa"/>
+          </w:tcPr>
+          <w:p>
+            <w:pPr>
+              <w:suppressLineNumbers/>
+              <w:autoSpaceDE w:val="0"/>
+              <w:autoSpaceDN w:val="0"/>
+              <w:adjustRightInd w:val="0"/>
+              <w:jc w:val="both"/>
+              <w:cnfStyle w:val="000000000000" w:firstRow="0" w:lastRow="0" w:firstColumn="0" w:lastColumn="0" w:oddVBand="0" w:evenVBand="0" w:oddHBand="0" w:evenHBand="0" w:firstRowFirstColumn="0" w:firstRowLastColumn="0" w:lastRowFirstColumn="0" w:lastRowLastColumn="0"/>
+              <w:rPr>
+                <w:rFonts w:asciiTheme="majorHAnsi" w:hAnsiTheme="majorHAnsi" w:cs="DejaVu Sans"/>
+                <w:sz w:val="18"/>
+                <w:szCs w:val="18"/>
+                <w:lang w:val="es-ES"/>
+              </w:rPr>
+            </w:pPr>
+            <w:r>
+              <w:rPr>
+                <w:rFonts w:asciiTheme="majorHAnsi" w:hAnsiTheme="majorHAnsi" w:cs="DejaVu Sans"/>
+                <w:sz w:val="18"/>
+                <w:szCs w:val="18"/>
+                <w:lang w:val="es-ES"/>
+              </w:rPr>
+              <w:t xml:space="preserve">Cuándo un Usuario solicita la modificación de cualquier dato la institución a la que pertenece, para la cual el Gestor del RNSII deberá validar la información y aprobar o no el modificación. En ambos casos </w:t>
+            </w:r>
+            <w:proofErr w:type="gramStart"/>
+            <w:r>
+              <w:rPr>
+                <w:rFonts w:asciiTheme="majorHAnsi" w:hAnsiTheme="majorHAnsi" w:cs="DejaVu Sans"/>
+                <w:sz w:val="18"/>
+                <w:szCs w:val="18"/>
+                <w:lang w:val="es-ES"/>
+              </w:rPr>
+              <w:t>posterior</w:t>
+            </w:r>
+            <w:proofErr w:type="gramEnd"/>
+            <w:r>
+              <w:rPr>
+                <w:rFonts w:asciiTheme="majorHAnsi" w:hAnsiTheme="majorHAnsi" w:cs="DejaVu Sans"/>
+                <w:sz w:val="18"/>
+                <w:szCs w:val="18"/>
+                <w:lang w:val="es-ES"/>
+              </w:rPr>
+              <w:t xml:space="preserve"> a la validación, el sistema deberá emitir una notificación automática vía correo </w:t>
+            </w:r>
+            <w:r>
+              <w:rPr>
+                <w:rFonts w:asciiTheme="majorHAnsi" w:hAnsiTheme="majorHAnsi" w:cs="DejaVu Sans"/>
+                <w:sz w:val="18"/>
+                <w:szCs w:val="18"/>
+                <w:lang w:val="es-ES"/>
+              </w:rPr>
+              <w:lastRenderedPageBreak/>
+              <w:t>electrónico informando al usuario la modificación satisfactoria o no de la institución.</w:t>
+            </w:r>
+          </w:p>
+        </w:tc>
+        <w:tc>
+          <w:tcPr>
+            <w:tcW w:w="4350" w:type="dxa"/>
+          </w:tcPr>
+          <w:p>
+            <w:pPr>
+              <w:pStyle w:val="Prrafodelista"/>
+              <w:numPr>
+                <w:ilvl w:val="0"/>
+                <w:numId w:val="9"/>
+              </w:numPr>
+              <w:cnfStyle w:val="000000000000" w:firstRow="0" w:lastRow="0" w:firstColumn="0" w:lastColumn="0" w:oddVBand="0" w:evenVBand="0" w:oddHBand="0" w:evenHBand="0" w:firstRowFirstColumn="0" w:firstRowLastColumn="0" w:lastRowFirstColumn="0" w:lastRowLastColumn="0"/>
+              <w:rPr>
+                <w:rFonts w:asciiTheme="majorHAnsi" w:hAnsiTheme="majorHAnsi"/>
+                <w:sz w:val="18"/>
+                <w:szCs w:val="18"/>
+              </w:rPr>
+            </w:pPr>
+            <w:r>
+              <w:rPr>
+                <w:rFonts w:asciiTheme="majorHAnsi" w:hAnsiTheme="majorHAnsi"/>
+                <w:sz w:val="18"/>
+                <w:szCs w:val="18"/>
+              </w:rPr>
+              <w:lastRenderedPageBreak/>
+              <w:t>Formulario para que el usuario solicite la modificación de la institución.</w:t>
+            </w:r>
+          </w:p>
+          <w:p>
+            <w:pPr>
+              <w:pStyle w:val="Prrafodelista"/>
+              <w:numPr>
+                <w:ilvl w:val="0"/>
+                <w:numId w:val="9"/>
+              </w:numPr>
+              <w:cnfStyle w:val="000000000000" w:firstRow="0" w:lastRow="0" w:firstColumn="0" w:lastColumn="0" w:oddVBand="0" w:evenVBand="0" w:oddHBand="0" w:evenHBand="0" w:firstRowFirstColumn="0" w:firstRowLastColumn="0" w:lastRowFirstColumn="0" w:lastRowLastColumn="0"/>
+              <w:rPr>
+                <w:rFonts w:asciiTheme="majorHAnsi" w:hAnsiTheme="majorHAnsi"/>
+                <w:sz w:val="18"/>
+                <w:szCs w:val="18"/>
+              </w:rPr>
+            </w:pPr>
+            <w:r>
+              <w:rPr>
+                <w:rFonts w:asciiTheme="majorHAnsi" w:hAnsiTheme="majorHAnsi"/>
+                <w:sz w:val="18"/>
+                <w:szCs w:val="18"/>
+              </w:rPr>
+              <w:t>Consulta para ubicar instituciones.</w:t>
+            </w:r>
+          </w:p>
+          <w:p>
+            <w:pPr>
+              <w:pStyle w:val="Prrafodelista"/>
+              <w:numPr>
+                <w:ilvl w:val="0"/>
+                <w:numId w:val="9"/>
+              </w:numPr>
+              <w:cnfStyle w:val="000000000000" w:firstRow="0" w:lastRow="0" w:firstColumn="0" w:lastColumn="0" w:oddVBand="0" w:evenVBand="0" w:oddHBand="0" w:evenHBand="0" w:firstRowFirstColumn="0" w:firstRowLastColumn="0" w:lastRowFirstColumn="0" w:lastRowLastColumn="0"/>
+              <w:rPr>
+                <w:rFonts w:asciiTheme="majorHAnsi" w:hAnsiTheme="majorHAnsi"/>
+                <w:sz w:val="18"/>
+                <w:szCs w:val="18"/>
+              </w:rPr>
+            </w:pPr>
+            <w:r>
+              <w:rPr>
+                <w:rFonts w:asciiTheme="majorHAnsi" w:hAnsiTheme="majorHAnsi"/>
+                <w:sz w:val="18"/>
+                <w:szCs w:val="18"/>
+              </w:rPr>
+              <w:t>Validación desde el lado del cliente y lado de servidor.</w:t>
+            </w:r>
+          </w:p>
+          <w:p>
+            <w:pPr>
+              <w:pStyle w:val="Prrafodelista"/>
+              <w:numPr>
+                <w:ilvl w:val="0"/>
+                <w:numId w:val="9"/>
+              </w:numPr>
+              <w:cnfStyle w:val="000000000000" w:firstRow="0" w:lastRow="0" w:firstColumn="0" w:lastColumn="0" w:oddVBand="0" w:evenVBand="0" w:oddHBand="0" w:evenHBand="0" w:firstRowFirstColumn="0" w:firstRowLastColumn="0" w:lastRowFirstColumn="0" w:lastRowLastColumn="0"/>
+              <w:rPr>
+                <w:rFonts w:asciiTheme="majorHAnsi" w:hAnsiTheme="majorHAnsi"/>
+                <w:sz w:val="18"/>
+                <w:szCs w:val="18"/>
+              </w:rPr>
+            </w:pPr>
+            <w:r>
+              <w:rPr>
+                <w:rFonts w:asciiTheme="majorHAnsi" w:hAnsiTheme="majorHAnsi"/>
+                <w:sz w:val="18"/>
+                <w:szCs w:val="18"/>
+              </w:rPr>
+              <w:lastRenderedPageBreak/>
+              <w:t>Lógica para que el usuario pueda solo ver y modificar la institución a la que pertenece.</w:t>
+            </w:r>
+          </w:p>
+          <w:p>
+            <w:pPr>
+              <w:pStyle w:val="Prrafodelista"/>
+              <w:numPr>
+                <w:ilvl w:val="0"/>
+                <w:numId w:val="9"/>
+              </w:numPr>
+              <w:cnfStyle w:val="000000000000" w:firstRow="0" w:lastRow="0" w:firstColumn="0" w:lastColumn="0" w:oddVBand="0" w:evenVBand="0" w:oddHBand="0" w:evenHBand="0" w:firstRowFirstColumn="0" w:firstRowLastColumn="0" w:lastRowFirstColumn="0" w:lastRowLastColumn="0"/>
+              <w:rPr>
+                <w:rFonts w:asciiTheme="majorHAnsi" w:hAnsiTheme="majorHAnsi"/>
+                <w:sz w:val="18"/>
+                <w:szCs w:val="18"/>
+              </w:rPr>
+            </w:pPr>
+            <w:r>
+              <w:rPr>
+                <w:rFonts w:asciiTheme="majorHAnsi" w:hAnsiTheme="majorHAnsi"/>
+                <w:sz w:val="18"/>
+                <w:szCs w:val="18"/>
+              </w:rPr>
+              <w:t>Validación de campos con valores repetidos en la base de datos.</w:t>
+            </w:r>
+          </w:p>
+          <w:p>
+            <w:pPr>
+              <w:pStyle w:val="Prrafodelista"/>
+              <w:numPr>
+                <w:ilvl w:val="0"/>
+                <w:numId w:val="9"/>
+              </w:numPr>
+              <w:cnfStyle w:val="000000000000" w:firstRow="0" w:lastRow="0" w:firstColumn="0" w:lastColumn="0" w:oddVBand="0" w:evenVBand="0" w:oddHBand="0" w:evenHBand="0" w:firstRowFirstColumn="0" w:firstRowLastColumn="0" w:lastRowFirstColumn="0" w:lastRowLastColumn="0"/>
+              <w:rPr>
+                <w:rFonts w:asciiTheme="majorHAnsi" w:hAnsiTheme="majorHAnsi"/>
+                <w:sz w:val="18"/>
+                <w:szCs w:val="18"/>
+              </w:rPr>
+            </w:pPr>
+            <w:r>
+              <w:rPr>
+                <w:rFonts w:asciiTheme="majorHAnsi" w:hAnsiTheme="majorHAnsi"/>
+                <w:sz w:val="18"/>
+                <w:szCs w:val="18"/>
+              </w:rPr>
+              <w:t xml:space="preserve">Interfaz </w:t>
+            </w:r>
+            <w:r>
+              <w:rPr>
+                <w:rFonts w:asciiTheme="majorHAnsi" w:hAnsiTheme="majorHAnsi"/>
+                <w:sz w:val="18"/>
+                <w:szCs w:val="18"/>
+              </w:rPr>
+              <w:t>gráfica</w:t>
+            </w:r>
+            <w:r>
+              <w:rPr>
+                <w:rFonts w:asciiTheme="majorHAnsi" w:hAnsiTheme="majorHAnsi"/>
+                <w:sz w:val="18"/>
+                <w:szCs w:val="18"/>
+              </w:rPr>
+              <w:t xml:space="preserve"> para aceptación o rechazo de solicitud de modificación.</w:t>
+            </w:r>
+          </w:p>
+          <w:p>
+            <w:pPr>
+              <w:pStyle w:val="Prrafodelista"/>
+              <w:numPr>
+                <w:ilvl w:val="0"/>
+                <w:numId w:val="9"/>
+              </w:numPr>
+              <w:cnfStyle w:val="000000000000" w:firstRow="0" w:lastRow="0" w:firstColumn="0" w:lastColumn="0" w:oddVBand="0" w:evenVBand="0" w:oddHBand="0" w:evenHBand="0" w:firstRowFirstColumn="0" w:firstRowLastColumn="0" w:lastRowFirstColumn="0" w:lastRowLastColumn="0"/>
+              <w:rPr>
+                <w:rFonts w:asciiTheme="majorHAnsi" w:hAnsiTheme="majorHAnsi"/>
+                <w:sz w:val="18"/>
+                <w:szCs w:val="18"/>
+              </w:rPr>
+            </w:pPr>
+            <w:r>
+              <w:rPr>
+                <w:rFonts w:asciiTheme="majorHAnsi" w:hAnsiTheme="majorHAnsi"/>
+                <w:sz w:val="18"/>
+                <w:szCs w:val="18"/>
+              </w:rPr>
+              <w:t>Lógica</w:t>
+            </w:r>
+            <w:r>
+              <w:rPr>
+                <w:rFonts w:asciiTheme="majorHAnsi" w:hAnsiTheme="majorHAnsi"/>
+                <w:sz w:val="18"/>
+                <w:szCs w:val="18"/>
+              </w:rPr>
+              <w:t xml:space="preserve"> para aceptación o rechazo de solicitud de modificación</w:t>
+            </w:r>
+          </w:p>
+          <w:p>
+            <w:pPr>
+              <w:pStyle w:val="Prrafodelista"/>
+              <w:numPr>
+                <w:ilvl w:val="0"/>
+                <w:numId w:val="9"/>
+              </w:numPr>
+              <w:jc w:val="both"/>
+              <w:cnfStyle w:val="000000000000" w:firstRow="0" w:lastRow="0" w:firstColumn="0" w:lastColumn="0" w:oddVBand="0" w:evenVBand="0" w:oddHBand="0" w:evenHBand="0" w:firstRowFirstColumn="0" w:firstRowLastColumn="0" w:lastRowFirstColumn="0" w:lastRowLastColumn="0"/>
+              <w:rPr>
+                <w:rFonts w:asciiTheme="majorHAnsi" w:hAnsiTheme="majorHAnsi"/>
+                <w:sz w:val="18"/>
+                <w:szCs w:val="18"/>
+              </w:rPr>
+            </w:pPr>
+            <w:r>
+              <w:rPr>
+                <w:rFonts w:asciiTheme="majorHAnsi" w:hAnsiTheme="majorHAnsi"/>
+                <w:sz w:val="18"/>
+                <w:szCs w:val="18"/>
+                <w:highlight w:val="yellow"/>
+              </w:rPr>
+              <w:t>Construir sistema de notificaciones vía email</w:t>
+            </w:r>
+          </w:p>
+          <w:p>
+            <w:pPr>
+              <w:pStyle w:val="Prrafodelista"/>
+              <w:cnfStyle w:val="000000000000" w:firstRow="0" w:lastRow="0" w:firstColumn="0" w:lastColumn="0" w:oddVBand="0" w:evenVBand="0" w:oddHBand="0" w:evenHBand="0" w:firstRowFirstColumn="0" w:firstRowLastColumn="0" w:lastRowFirstColumn="0" w:lastRowLastColumn="0"/>
+              <w:rPr>
+                <w:rFonts w:asciiTheme="majorHAnsi" w:hAnsiTheme="majorHAnsi"/>
+                <w:sz w:val="18"/>
+                <w:szCs w:val="18"/>
+              </w:rPr>
+            </w:pPr>
+          </w:p>
+        </w:tc>
+        <w:tc>
+          <w:tcPr>
+            <w:tcW w:w="1813" w:type="dxa"/>
+          </w:tcPr>
+          <w:p>
+            <w:pPr>
+              <w:jc w:val="center"/>
+              <w:cnfStyle w:val="000000000000" w:firstRow="0" w:lastRow="0" w:firstColumn="0" w:lastColumn="0" w:oddVBand="0" w:evenVBand="0" w:oddHBand="0" w:evenHBand="0" w:firstRowFirstColumn="0" w:firstRowLastColumn="0" w:lastRowFirstColumn="0" w:lastRowLastColumn="0"/>
+              <w:rPr>
+                <w:rFonts w:asciiTheme="majorHAnsi" w:hAnsiTheme="majorHAnsi"/>
+                <w:sz w:val="18"/>
+                <w:szCs w:val="18"/>
+              </w:rPr>
+            </w:pPr>
+          </w:p>
+        </w:tc>
+        <w:tc>
+          <w:tcPr>
+            <w:tcW w:w="1457" w:type="dxa"/>
+          </w:tcPr>
+          <w:p>
+            <w:pPr>
+              <w:jc w:val="center"/>
+              <w:cnfStyle w:val="000000000000" w:firstRow="0" w:lastRow="0" w:firstColumn="0" w:lastColumn="0" w:oddVBand="0" w:evenVBand="0" w:oddHBand="0" w:evenHBand="0" w:firstRowFirstColumn="0" w:firstRowLastColumn="0" w:lastRowFirstColumn="0" w:lastRowLastColumn="0"/>
+              <w:rPr>
+                <w:rFonts w:asciiTheme="majorHAnsi" w:hAnsiTheme="majorHAnsi"/>
+                <w:sz w:val="18"/>
+                <w:szCs w:val="18"/>
+              </w:rPr>
+            </w:pPr>
+          </w:p>
+        </w:tc>
+      </w:tr>
+      <w:tr>
+        <w:trPr>
+          <w:cnfStyle w:val="000000100000" w:firstRow="0" w:lastRow="0" w:firstColumn="0" w:lastColumn="0" w:oddVBand="0" w:evenVBand="0" w:oddHBand="1" w:evenHBand="0" w:firstRowFirstColumn="0" w:firstRowLastColumn="0" w:lastRowFirstColumn="0" w:lastRowLastColumn="0"/>
+        </w:trPr>
+        <w:tc>
+          <w:tcPr>
+            <w:cnfStyle w:val="001000000000" w:firstRow="0" w:lastRow="0" w:firstColumn="1" w:lastColumn="0" w:oddVBand="0" w:evenVBand="0" w:oddHBand="0" w:evenHBand="0" w:firstRowFirstColumn="0" w:firstRowLastColumn="0" w:lastRowFirstColumn="0" w:lastRowLastColumn="0"/>
+            <w:tcW w:w="2284" w:type="dxa"/>
+          </w:tcPr>
+          <w:p>
+            <w:pPr>
+              <w:jc w:val="center"/>
+              <w:rPr>
+                <w:rFonts w:asciiTheme="majorHAnsi" w:hAnsiTheme="majorHAnsi"/>
+                <w:sz w:val="18"/>
+                <w:szCs w:val="18"/>
+              </w:rPr>
+            </w:pPr>
+          </w:p>
+        </w:tc>
+        <w:tc>
+          <w:tcPr>
+            <w:tcW w:w="5014" w:type="dxa"/>
+          </w:tcPr>
+          <w:p>
+            <w:pPr>
+              <w:suppressLineNumbers/>
+              <w:autoSpaceDE w:val="0"/>
+              <w:autoSpaceDN w:val="0"/>
+              <w:adjustRightInd w:val="0"/>
+              <w:cnfStyle w:val="000000100000" w:firstRow="0" w:lastRow="0" w:firstColumn="0" w:lastColumn="0" w:oddVBand="0" w:evenVBand="0" w:oddHBand="1" w:evenHBand="0" w:firstRowFirstColumn="0" w:firstRowLastColumn="0" w:lastRowFirstColumn="0" w:lastRowLastColumn="0"/>
+              <w:rPr>
+                <w:rFonts w:asciiTheme="majorHAnsi" w:hAnsiTheme="majorHAnsi" w:cs="DejaVu Sans"/>
+                <w:sz w:val="18"/>
+                <w:szCs w:val="18"/>
+              </w:rPr>
+            </w:pPr>
+            <w:r>
+              <w:rPr>
+                <w:rFonts w:asciiTheme="majorHAnsi" w:hAnsiTheme="majorHAnsi" w:cs="DejaVu Sans"/>
+                <w:sz w:val="18"/>
+                <w:szCs w:val="18"/>
+                <w:lang w:val="es-ES"/>
+              </w:rPr>
+              <w:t>Cuándo el Gestor del RNSII modifica el listado de instituciones de la APN.</w:t>
+            </w:r>
+          </w:p>
+          <w:p>
+            <w:pPr>
+              <w:suppressLineNumbers/>
+              <w:autoSpaceDE w:val="0"/>
+              <w:autoSpaceDN w:val="0"/>
+              <w:adjustRightInd w:val="0"/>
+              <w:ind w:left="1058"/>
+              <w:jc w:val="both"/>
+              <w:cnfStyle w:val="000000100000" w:firstRow="0" w:lastRow="0" w:firstColumn="0" w:lastColumn="0" w:oddVBand="0" w:evenVBand="0" w:oddHBand="1" w:evenHBand="0" w:firstRowFirstColumn="0" w:firstRowLastColumn="0" w:lastRowFirstColumn="0" w:lastRowLastColumn="0"/>
+              <w:rPr>
+                <w:rFonts w:asciiTheme="majorHAnsi" w:hAnsiTheme="majorHAnsi" w:cs="DejaVu Sans"/>
+                <w:sz w:val="18"/>
+                <w:szCs w:val="18"/>
+                <w:lang w:val="es-ES"/>
+              </w:rPr>
+            </w:pPr>
+          </w:p>
+        </w:tc>
+        <w:tc>
+          <w:tcPr>
+            <w:tcW w:w="4350" w:type="dxa"/>
+          </w:tcPr>
+          <w:p>
+            <w:pPr>
+              <w:pStyle w:val="Prrafodelista"/>
+              <w:numPr>
+                <w:ilvl w:val="0"/>
+                <w:numId w:val="11"/>
+              </w:numPr>
+              <w:cnfStyle w:val="000000100000" w:firstRow="0" w:lastRow="0" w:firstColumn="0" w:lastColumn="0" w:oddVBand="0" w:evenVBand="0" w:oddHBand="1" w:evenHBand="0" w:firstRowFirstColumn="0" w:firstRowLastColumn="0" w:lastRowFirstColumn="0" w:lastRowLastColumn="0"/>
+              <w:rPr>
+                <w:rFonts w:asciiTheme="majorHAnsi" w:hAnsiTheme="majorHAnsi"/>
+                <w:sz w:val="18"/>
+                <w:szCs w:val="18"/>
+              </w:rPr>
+            </w:pPr>
+            <w:r>
+              <w:rPr>
+                <w:rFonts w:asciiTheme="majorHAnsi" w:hAnsiTheme="majorHAnsi"/>
+                <w:sz w:val="18"/>
+                <w:szCs w:val="18"/>
+              </w:rPr>
+              <w:t>Crear lista de instituciones.</w:t>
+            </w:r>
+          </w:p>
+          <w:p>
+            <w:pPr>
+              <w:pStyle w:val="Prrafodelista"/>
+              <w:numPr>
+                <w:ilvl w:val="0"/>
+                <w:numId w:val="11"/>
+              </w:numPr>
+              <w:jc w:val="both"/>
+              <w:cnfStyle w:val="000000100000" w:firstRow="0" w:lastRow="0" w:firstColumn="0" w:lastColumn="0" w:oddVBand="0" w:evenVBand="0" w:oddHBand="1" w:evenHBand="0" w:firstRowFirstColumn="0" w:firstRowLastColumn="0" w:lastRowFirstColumn="0" w:lastRowLastColumn="0"/>
+              <w:rPr>
+                <w:rFonts w:asciiTheme="majorHAnsi" w:hAnsiTheme="majorHAnsi"/>
+                <w:sz w:val="18"/>
+                <w:szCs w:val="18"/>
+              </w:rPr>
+            </w:pPr>
+            <w:r>
+              <w:rPr>
+                <w:rFonts w:asciiTheme="majorHAnsi" w:hAnsiTheme="majorHAnsi"/>
+                <w:sz w:val="18"/>
+                <w:szCs w:val="18"/>
+                <w:highlight w:val="green"/>
+              </w:rPr>
+              <w:t>Construir sistema de roles de usuario.</w:t>
+            </w:r>
+            <w:r>
+              <w:rPr>
+                <w:rFonts w:asciiTheme="majorHAnsi" w:hAnsiTheme="majorHAnsi"/>
+                <w:sz w:val="18"/>
+                <w:szCs w:val="18"/>
+              </w:rPr>
+              <w:t xml:space="preserve"> Para que el gestor solo pueda realizar esta acción.</w:t>
+            </w:r>
+          </w:p>
+          <w:p>
+            <w:pPr>
+              <w:pStyle w:val="Prrafodelista"/>
+              <w:numPr>
+                <w:ilvl w:val="0"/>
+                <w:numId w:val="11"/>
+              </w:numPr>
+              <w:jc w:val="both"/>
+              <w:cnfStyle w:val="000000100000" w:firstRow="0" w:lastRow="0" w:firstColumn="0" w:lastColumn="0" w:oddVBand="0" w:evenVBand="0" w:oddHBand="1" w:evenHBand="0" w:firstRowFirstColumn="0" w:firstRowLastColumn="0" w:lastRowFirstColumn="0" w:lastRowLastColumn="0"/>
+              <w:rPr>
+                <w:rFonts w:asciiTheme="majorHAnsi" w:hAnsiTheme="majorHAnsi"/>
+                <w:sz w:val="18"/>
+                <w:szCs w:val="18"/>
+              </w:rPr>
+            </w:pPr>
+            <w:r>
+              <w:rPr>
+                <w:rFonts w:asciiTheme="majorHAnsi" w:hAnsiTheme="majorHAnsi"/>
+                <w:sz w:val="18"/>
+                <w:szCs w:val="18"/>
+              </w:rPr>
+              <w:t>Construir formulario para que el gestor modifique las notificaciones empleando los roles de usuario.</w:t>
+            </w:r>
+          </w:p>
+          <w:p>
+            <w:pPr>
+              <w:cnfStyle w:val="000000100000" w:firstRow="0" w:lastRow="0" w:firstColumn="0" w:lastColumn="0" w:oddVBand="0" w:evenVBand="0" w:oddHBand="1" w:evenHBand="0" w:firstRowFirstColumn="0" w:firstRowLastColumn="0" w:lastRowFirstColumn="0" w:lastRowLastColumn="0"/>
+              <w:rPr>
+                <w:rFonts w:asciiTheme="majorHAnsi" w:hAnsiTheme="majorHAnsi"/>
+                <w:sz w:val="18"/>
+                <w:szCs w:val="18"/>
+              </w:rPr>
+            </w:pPr>
+          </w:p>
+        </w:tc>
+        <w:tc>
+          <w:tcPr>
+            <w:tcW w:w="1813" w:type="dxa"/>
+          </w:tcPr>
+          <w:p>
+            <w:pPr>
+              <w:jc w:val="center"/>
+              <w:cnfStyle w:val="000000100000" w:firstRow="0" w:lastRow="0" w:firstColumn="0" w:lastColumn="0" w:oddVBand="0" w:evenVBand="0" w:oddHBand="1" w:evenHBand="0" w:firstRowFirstColumn="0" w:firstRowLastColumn="0" w:lastRowFirstColumn="0" w:lastRowLastColumn="0"/>
+              <w:rPr>
+                <w:rFonts w:asciiTheme="majorHAnsi" w:hAnsiTheme="majorHAnsi"/>
+                <w:sz w:val="18"/>
+                <w:szCs w:val="18"/>
+              </w:rPr>
+            </w:pPr>
+          </w:p>
+        </w:tc>
+        <w:tc>
+          <w:tcPr>
+            <w:tcW w:w="1457" w:type="dxa"/>
+          </w:tcPr>
+          <w:p>
+            <w:pPr>
+              <w:jc w:val="center"/>
+              <w:cnfStyle w:val="000000100000" w:firstRow="0" w:lastRow="0" w:firstColumn="0" w:lastColumn="0" w:oddVBand="0" w:evenVBand="0" w:oddHBand="1" w:evenHBand="0" w:firstRowFirstColumn="0" w:firstRowLastColumn="0" w:lastRowFirstColumn="0" w:lastRowLastColumn="0"/>
+              <w:rPr>
+                <w:rFonts w:asciiTheme="majorHAnsi" w:hAnsiTheme="majorHAnsi"/>
+                <w:sz w:val="18"/>
+                <w:szCs w:val="18"/>
+              </w:rPr>
+            </w:pPr>
+          </w:p>
+        </w:tc>
+      </w:tr>
+      <w:tr>
+        <w:tc>
+          <w:tcPr>
+            <w:cnfStyle w:val="001000000000" w:firstRow="0" w:lastRow="0" w:firstColumn="1" w:lastColumn="0" w:oddVBand="0" w:evenVBand="0" w:oddHBand="0" w:evenHBand="0" w:firstRowFirstColumn="0" w:firstRowLastColumn="0" w:lastRowFirstColumn="0" w:lastRowLastColumn="0"/>
+            <w:tcW w:w="2284" w:type="dxa"/>
+          </w:tcPr>
+          <w:p>
+            <w:pPr>
+              <w:jc w:val="center"/>
+              <w:rPr>
+                <w:rFonts w:asciiTheme="majorHAnsi" w:hAnsiTheme="majorHAnsi"/>
+                <w:sz w:val="18"/>
+                <w:szCs w:val="18"/>
+              </w:rPr>
+            </w:pPr>
+          </w:p>
+        </w:tc>
+        <w:tc>
+          <w:tcPr>
+            <w:tcW w:w="5014" w:type="dxa"/>
+          </w:tcPr>
+          <w:p>
+            <w:pPr>
+              <w:suppressLineNumbers/>
+              <w:autoSpaceDE w:val="0"/>
+              <w:autoSpaceDN w:val="0"/>
+              <w:adjustRightInd w:val="0"/>
+              <w:cnfStyle w:val="000000000000" w:firstRow="0" w:lastRow="0" w:firstColumn="0" w:lastColumn="0" w:oddVBand="0" w:evenVBand="0" w:oddHBand="0" w:evenHBand="0" w:firstRowFirstColumn="0" w:firstRowLastColumn="0" w:lastRowFirstColumn="0" w:lastRowLastColumn="0"/>
+              <w:rPr>
                 <w:rFonts w:ascii="Times New Roman" w:hAnsi="Times New Roman" w:cs="DejaVu Sans"/>
                 <w:sz w:val="24"/>
                 <w:szCs w:val="24"/>
@@ -1276,27 +1822,106 @@
             </w:pPr>
             <w:r>
               <w:rPr>
-                <w:rFonts w:ascii="FreeSerif" w:hAnsi="Times New Roman" w:cs="FreeSerif"/>
+                <w:rFonts w:ascii="FreeSerif" w:hAnsi="Times New Roman" w:cs="DejaVu Sans"/>
                 <w:sz w:val="20"/>
-                <w:szCs w:val="20"/>
-                <w:lang w:val="es-ES"/>
-              </w:rPr>
-              <w:t>Modificar Instituci</w:t>
-            </w:r>
-            <w:r>
-              <w:rPr>
-                <w:rFonts w:ascii="FreeSerif" w:hAnsi="Times New Roman" w:cs="FreeSerif"/>
+                <w:szCs w:val="18"/>
+                <w:lang w:val="es-ES"/>
+              </w:rPr>
+              <w:t>Los Campos a incorporar en el formulario de solicitud de modificaci</w:t>
+            </w:r>
+            <w:r>
+              <w:rPr>
+                <w:rFonts w:ascii="FreeSerif" w:hAnsi="Times New Roman" w:cs="DejaVu Sans"/>
                 <w:sz w:val="20"/>
-                <w:szCs w:val="20"/>
+                <w:szCs w:val="18"/>
                 <w:lang w:val="es-ES"/>
               </w:rPr>
               <w:t>ó</w:t>
             </w:r>
             <w:r>
               <w:rPr>
-                <w:rFonts w:ascii="FreeSerif" w:hAnsi="Times New Roman" w:cs="FreeSerif"/>
+                <w:rFonts w:ascii="FreeSerif" w:hAnsi="Times New Roman" w:cs="DejaVu Sans"/>
                 <w:sz w:val="20"/>
-                <w:szCs w:val="20"/>
+                <w:szCs w:val="18"/>
+                <w:lang w:val="es-ES"/>
+              </w:rPr>
+              <w:t>n de instituci</w:t>
+            </w:r>
+            <w:r>
+              <w:rPr>
+                <w:rFonts w:ascii="FreeSerif" w:hAnsi="Times New Roman" w:cs="DejaVu Sans"/>
+                <w:sz w:val="20"/>
+                <w:szCs w:val="18"/>
+                <w:lang w:val="es-ES"/>
+              </w:rPr>
+              <w:t>ó</w:t>
+            </w:r>
+            <w:r>
+              <w:rPr>
+                <w:rFonts w:ascii="FreeSerif" w:hAnsi="Times New Roman" w:cs="DejaVu Sans"/>
+                <w:sz w:val="20"/>
+                <w:szCs w:val="18"/>
+                <w:lang w:val="es-ES"/>
+              </w:rPr>
+              <w:t>n:</w:t>
+            </w:r>
+          </w:p>
+          <w:p>
+            <w:pPr>
+              <w:suppressLineNumbers/>
+              <w:autoSpaceDE w:val="0"/>
+              <w:autoSpaceDN w:val="0"/>
+              <w:adjustRightInd w:val="0"/>
+              <w:cnfStyle w:val="000000000000" w:firstRow="0" w:lastRow="0" w:firstColumn="0" w:lastColumn="0" w:oddVBand="0" w:evenVBand="0" w:oddHBand="0" w:evenHBand="0" w:firstRowFirstColumn="0" w:firstRowLastColumn="0" w:lastRowFirstColumn="0" w:lastRowLastColumn="0"/>
+              <w:rPr>
+                <w:rFonts w:ascii="FreeSerif" w:hAnsi="Times New Roman" w:cs="DejaVu Sans"/>
+                <w:sz w:val="20"/>
+                <w:szCs w:val="24"/>
+                <w:lang w:val="es-ES"/>
+              </w:rPr>
+            </w:pPr>
+          </w:p>
+          <w:p>
+            <w:pPr>
+              <w:pStyle w:val="Prrafodelista"/>
+              <w:numPr>
+                <w:ilvl w:val="0"/>
+                <w:numId w:val="2"/>
+              </w:numPr>
+              <w:suppressLineNumbers/>
+              <w:autoSpaceDE w:val="0"/>
+              <w:autoSpaceDN w:val="0"/>
+              <w:adjustRightInd w:val="0"/>
+              <w:cnfStyle w:val="000000000000" w:firstRow="0" w:lastRow="0" w:firstColumn="0" w:lastColumn="0" w:oddVBand="0" w:evenVBand="0" w:oddHBand="0" w:evenHBand="0" w:firstRowFirstColumn="0" w:firstRowLastColumn="0" w:lastRowFirstColumn="0" w:lastRowLastColumn="0"/>
+              <w:rPr>
+                <w:rFonts w:ascii="Times New Roman" w:hAnsi="Times New Roman" w:cs="DejaVu Sans"/>
+                <w:sz w:val="24"/>
+                <w:szCs w:val="24"/>
+              </w:rPr>
+            </w:pPr>
+            <w:r>
+              <w:rPr>
+                <w:rFonts w:ascii="FreeSerif" w:hAnsi="Times New Roman" w:cs="DejaVu Sans"/>
+                <w:sz w:val="20"/>
+                <w:szCs w:val="24"/>
+                <w:lang w:val="es-ES"/>
+              </w:rPr>
+              <w:t>Nombre de la Instituci</w:t>
+            </w:r>
+            <w:r>
+              <w:rPr>
+                <w:rFonts w:ascii="FreeSerif" w:hAnsi="Times New Roman" w:cs="DejaVu Sans"/>
+                <w:sz w:val="20"/>
+                <w:szCs w:val="24"/>
+                <w:lang w:val="es-ES"/>
+              </w:rPr>
+              <w:t>ó</w:t>
+            </w:r>
+            <w:r>
+              <w:rPr>
+                <w:rFonts w:ascii="FreeSerif" w:hAnsi="Times New Roman" w:cs="DejaVu Sans"/>
+                <w:sz w:val="20"/>
+                <w:szCs w:val="24"/>
                 <w:lang w:val="es-ES"/>
               </w:rPr>
               <w:t>n</w:t>
@@ -1304,17 +1929,356 @@
           </w:p>
           <w:p>
             <w:pPr>
-              <w:jc w:val="center"/>
-              <w:rPr>
-                <w:rFonts w:asciiTheme="majorHAnsi" w:hAnsiTheme="majorHAnsi"/>
-              </w:rPr>
-            </w:pPr>
-          </w:p>
-        </w:tc>
-        <w:tc>
-          <w:tcPr>
-            <w:tcW w:w="4489" w:type="dxa"/>
-          </w:tcPr>
+              <w:pStyle w:val="Prrafodelista"/>
+              <w:numPr>
+                <w:ilvl w:val="0"/>
+                <w:numId w:val="2"/>
+              </w:numPr>
+              <w:suppressLineNumbers/>
+              <w:autoSpaceDE w:val="0"/>
+              <w:autoSpaceDN w:val="0"/>
+              <w:adjustRightInd w:val="0"/>
+              <w:cnfStyle w:val="000000000000" w:firstRow="0" w:lastRow="0" w:firstColumn="0" w:lastColumn="0" w:oddVBand="0" w:evenVBand="0" w:oddHBand="0" w:evenHBand="0" w:firstRowFirstColumn="0" w:firstRowLastColumn="0" w:lastRowFirstColumn="0" w:lastRowLastColumn="0"/>
+              <w:rPr>
+                <w:rFonts w:ascii="Times New Roman" w:hAnsi="Times New Roman" w:cs="DejaVu Sans"/>
+                <w:sz w:val="24"/>
+                <w:szCs w:val="24"/>
+              </w:rPr>
+            </w:pPr>
+            <w:r>
+              <w:rPr>
+                <w:rFonts w:ascii="FreeSerif" w:hAnsi="Times New Roman" w:cs="DejaVu Sans"/>
+                <w:sz w:val="20"/>
+                <w:szCs w:val="24"/>
+                <w:lang w:val="es-ES"/>
+              </w:rPr>
+              <w:t>Sigla</w:t>
+            </w:r>
+          </w:p>
+          <w:p>
+            <w:pPr>
+              <w:pStyle w:val="Prrafodelista"/>
+              <w:numPr>
+                <w:ilvl w:val="0"/>
+                <w:numId w:val="2"/>
+              </w:numPr>
+              <w:suppressLineNumbers/>
+              <w:autoSpaceDE w:val="0"/>
+              <w:autoSpaceDN w:val="0"/>
+              <w:adjustRightInd w:val="0"/>
+              <w:cnfStyle w:val="000000000000" w:firstRow="0" w:lastRow="0" w:firstColumn="0" w:lastColumn="0" w:oddVBand="0" w:evenVBand="0" w:oddHBand="0" w:evenHBand="0" w:firstRowFirstColumn="0" w:firstRowLastColumn="0" w:lastRowFirstColumn="0" w:lastRowLastColumn="0"/>
+              <w:rPr>
+                <w:rFonts w:ascii="Times New Roman" w:hAnsi="Times New Roman" w:cs="DejaVu Sans"/>
+                <w:sz w:val="24"/>
+                <w:szCs w:val="24"/>
+              </w:rPr>
+            </w:pPr>
+            <w:r>
+              <w:rPr>
+                <w:rFonts w:ascii="FreeSerif" w:hAnsi="Times New Roman" w:cs="DejaVu Sans"/>
+                <w:sz w:val="20"/>
+                <w:szCs w:val="24"/>
+                <w:lang w:val="es-ES"/>
+              </w:rPr>
+              <w:t>Direcci</w:t>
+            </w:r>
+            <w:r>
+              <w:rPr>
+                <w:rFonts w:ascii="FreeSerif" w:hAnsi="Times New Roman" w:cs="DejaVu Sans"/>
+                <w:sz w:val="20"/>
+                <w:szCs w:val="24"/>
+                <w:lang w:val="es-ES"/>
+              </w:rPr>
+              <w:t>ó</w:t>
+            </w:r>
+            <w:r>
+              <w:rPr>
+                <w:rFonts w:ascii="FreeSerif" w:hAnsi="Times New Roman" w:cs="DejaVu Sans"/>
+                <w:sz w:val="20"/>
+                <w:szCs w:val="24"/>
+                <w:lang w:val="es-ES"/>
+              </w:rPr>
+              <w:t>n</w:t>
+            </w:r>
+          </w:p>
+          <w:p>
+            <w:pPr>
+              <w:pStyle w:val="Prrafodelista"/>
+              <w:numPr>
+                <w:ilvl w:val="0"/>
+                <w:numId w:val="2"/>
+              </w:numPr>
+              <w:suppressLineNumbers/>
+              <w:autoSpaceDE w:val="0"/>
+              <w:autoSpaceDN w:val="0"/>
+              <w:adjustRightInd w:val="0"/>
+              <w:cnfStyle w:val="000000000000" w:firstRow="0" w:lastRow="0" w:firstColumn="0" w:lastColumn="0" w:oddVBand="0" w:evenVBand="0" w:oddHBand="0" w:evenHBand="0" w:firstRowFirstColumn="0" w:firstRowLastColumn="0" w:lastRowFirstColumn="0" w:lastRowLastColumn="0"/>
+              <w:rPr>
+                <w:rFonts w:ascii="Times New Roman" w:hAnsi="Times New Roman" w:cs="DejaVu Sans"/>
+                <w:sz w:val="24"/>
+                <w:szCs w:val="24"/>
+              </w:rPr>
+            </w:pPr>
+            <w:r>
+              <w:rPr>
+                <w:rFonts w:ascii="FreeSerif" w:hAnsi="Times New Roman" w:cs="DejaVu Sans"/>
+                <w:sz w:val="20"/>
+                <w:szCs w:val="24"/>
+                <w:lang w:val="es-ES"/>
+              </w:rPr>
+              <w:t>Tel</w:t>
+            </w:r>
+            <w:r>
+              <w:rPr>
+                <w:rFonts w:ascii="FreeSerif" w:hAnsi="Times New Roman" w:cs="DejaVu Sans"/>
+                <w:sz w:val="20"/>
+                <w:szCs w:val="24"/>
+                <w:lang w:val="es-ES"/>
+              </w:rPr>
+              <w:t>é</w:t>
+            </w:r>
+            <w:r>
+              <w:rPr>
+                <w:rFonts w:ascii="FreeSerif" w:hAnsi="Times New Roman" w:cs="DejaVu Sans"/>
+                <w:sz w:val="20"/>
+                <w:szCs w:val="24"/>
+                <w:lang w:val="es-ES"/>
+              </w:rPr>
+              <w:t>fono de Contacto</w:t>
+            </w:r>
+          </w:p>
+          <w:p>
+            <w:pPr>
+              <w:pStyle w:val="Prrafodelista"/>
+              <w:numPr>
+                <w:ilvl w:val="0"/>
+                <w:numId w:val="2"/>
+              </w:numPr>
+              <w:suppressLineNumbers/>
+              <w:autoSpaceDE w:val="0"/>
+              <w:autoSpaceDN w:val="0"/>
+              <w:adjustRightInd w:val="0"/>
+              <w:cnfStyle w:val="000000000000" w:firstRow="0" w:lastRow="0" w:firstColumn="0" w:lastColumn="0" w:oddVBand="0" w:evenVBand="0" w:oddHBand="0" w:evenHBand="0" w:firstRowFirstColumn="0" w:firstRowLastColumn="0" w:lastRowFirstColumn="0" w:lastRowLastColumn="0"/>
+              <w:rPr>
+                <w:rFonts w:ascii="Times New Roman" w:hAnsi="Times New Roman" w:cs="DejaVu Sans"/>
+                <w:sz w:val="24"/>
+                <w:szCs w:val="24"/>
+              </w:rPr>
+            </w:pPr>
+            <w:r>
+              <w:rPr>
+                <w:rFonts w:ascii="FreeSerif" w:hAnsi="Times New Roman" w:cs="DejaVu Sans"/>
+                <w:sz w:val="20"/>
+                <w:szCs w:val="24"/>
+                <w:lang w:val="es-ES"/>
+              </w:rPr>
+              <w:t>Nombre del Solicitante*</w:t>
+            </w:r>
+          </w:p>
+          <w:p>
+            <w:pPr>
+              <w:pStyle w:val="Prrafodelista"/>
+              <w:numPr>
+                <w:ilvl w:val="0"/>
+                <w:numId w:val="2"/>
+              </w:numPr>
+              <w:suppressLineNumbers/>
+              <w:autoSpaceDE w:val="0"/>
+              <w:autoSpaceDN w:val="0"/>
+              <w:adjustRightInd w:val="0"/>
+              <w:cnfStyle w:val="000000000000" w:firstRow="0" w:lastRow="0" w:firstColumn="0" w:lastColumn="0" w:oddVBand="0" w:evenVBand="0" w:oddHBand="0" w:evenHBand="0" w:firstRowFirstColumn="0" w:firstRowLastColumn="0" w:lastRowFirstColumn="0" w:lastRowLastColumn="0"/>
+              <w:rPr>
+                <w:rFonts w:ascii="Times New Roman" w:hAnsi="Times New Roman" w:cs="DejaVu Sans"/>
+                <w:sz w:val="24"/>
+                <w:szCs w:val="24"/>
+              </w:rPr>
+            </w:pPr>
+            <w:r>
+              <w:rPr>
+                <w:rFonts w:ascii="FreeSerif" w:hAnsi="Times New Roman" w:cs="DejaVu Sans"/>
+                <w:sz w:val="20"/>
+                <w:szCs w:val="24"/>
+                <w:lang w:val="es-ES"/>
+              </w:rPr>
+              <w:t>Correo Electr</w:t>
+            </w:r>
+            <w:r>
+              <w:rPr>
+                <w:rFonts w:ascii="FreeSerif" w:hAnsi="Times New Roman" w:cs="DejaVu Sans"/>
+                <w:sz w:val="20"/>
+                <w:szCs w:val="24"/>
+                <w:lang w:val="es-ES"/>
+              </w:rPr>
+              <w:t>ó</w:t>
+            </w:r>
+            <w:r>
+              <w:rPr>
+                <w:rFonts w:ascii="FreeSerif" w:hAnsi="Times New Roman" w:cs="DejaVu Sans"/>
+                <w:sz w:val="20"/>
+                <w:szCs w:val="24"/>
+                <w:lang w:val="es-ES"/>
+              </w:rPr>
+              <w:t>nico*</w:t>
+            </w:r>
+          </w:p>
+          <w:p>
+            <w:pPr>
+              <w:pStyle w:val="Prrafodelista"/>
+              <w:numPr>
+                <w:ilvl w:val="0"/>
+                <w:numId w:val="2"/>
+              </w:numPr>
+              <w:suppressLineNumbers/>
+              <w:autoSpaceDE w:val="0"/>
+              <w:autoSpaceDN w:val="0"/>
+              <w:adjustRightInd w:val="0"/>
+              <w:cnfStyle w:val="000000000000" w:firstRow="0" w:lastRow="0" w:firstColumn="0" w:lastColumn="0" w:oddVBand="0" w:evenVBand="0" w:oddHBand="0" w:evenHBand="0" w:firstRowFirstColumn="0" w:firstRowLastColumn="0" w:lastRowFirstColumn="0" w:lastRowLastColumn="0"/>
+              <w:rPr>
+                <w:rFonts w:ascii="Times New Roman" w:hAnsi="Times New Roman" w:cs="DejaVu Sans"/>
+                <w:sz w:val="24"/>
+                <w:szCs w:val="24"/>
+              </w:rPr>
+            </w:pPr>
+            <w:r>
+              <w:rPr>
+                <w:rFonts w:ascii="FreeSerif" w:hAnsi="Times New Roman" w:cs="DejaVu Sans"/>
+                <w:sz w:val="20"/>
+                <w:szCs w:val="24"/>
+                <w:lang w:val="es-ES"/>
+              </w:rPr>
+              <w:t>N</w:t>
+            </w:r>
+            <w:r>
+              <w:rPr>
+                <w:rFonts w:ascii="FreeSerif" w:hAnsi="Times New Roman" w:cs="DejaVu Sans"/>
+                <w:sz w:val="20"/>
+                <w:szCs w:val="24"/>
+                <w:lang w:val="es-ES"/>
+              </w:rPr>
+              <w:t>ú</w:t>
+            </w:r>
+            <w:r>
+              <w:rPr>
+                <w:rFonts w:ascii="FreeSerif" w:hAnsi="Times New Roman" w:cs="DejaVu Sans"/>
+                <w:sz w:val="20"/>
+                <w:szCs w:val="24"/>
+                <w:lang w:val="es-ES"/>
+              </w:rPr>
+              <w:t>mero de Tel</w:t>
+            </w:r>
+            <w:r>
+              <w:rPr>
+                <w:rFonts w:ascii="FreeSerif" w:hAnsi="Times New Roman" w:cs="DejaVu Sans"/>
+                <w:sz w:val="20"/>
+                <w:szCs w:val="24"/>
+                <w:lang w:val="es-ES"/>
+              </w:rPr>
+              <w:t>é</w:t>
+            </w:r>
+            <w:r>
+              <w:rPr>
+                <w:rFonts w:ascii="FreeSerif" w:hAnsi="Times New Roman" w:cs="DejaVu Sans"/>
+                <w:sz w:val="20"/>
+                <w:szCs w:val="24"/>
+                <w:lang w:val="es-ES"/>
+              </w:rPr>
+              <w:t>fono</w:t>
+            </w:r>
+          </w:p>
+          <w:p>
+            <w:pPr>
+              <w:pStyle w:val="Prrafodelista"/>
+              <w:numPr>
+                <w:ilvl w:val="0"/>
+                <w:numId w:val="2"/>
+              </w:numPr>
+              <w:suppressLineNumbers/>
+              <w:autoSpaceDE w:val="0"/>
+              <w:autoSpaceDN w:val="0"/>
+              <w:adjustRightInd w:val="0"/>
+              <w:jc w:val="both"/>
+              <w:cnfStyle w:val="000000000000" w:firstRow="0" w:lastRow="0" w:firstColumn="0" w:lastColumn="0" w:oddVBand="0" w:evenVBand="0" w:oddHBand="0" w:evenHBand="0" w:firstRowFirstColumn="0" w:firstRowLastColumn="0" w:lastRowFirstColumn="0" w:lastRowLastColumn="0"/>
+              <w:rPr>
+                <w:rFonts w:ascii="Times New Roman" w:hAnsi="Times New Roman" w:cs="DejaVu Sans"/>
+                <w:sz w:val="24"/>
+                <w:szCs w:val="24"/>
+              </w:rPr>
+            </w:pPr>
+            <w:r>
+              <w:rPr>
+                <w:rFonts w:ascii="FreeSerif" w:hAnsi="Times New Roman" w:cs="DejaVu Sans"/>
+                <w:sz w:val="20"/>
+                <w:szCs w:val="24"/>
+                <w:lang w:val="es-ES"/>
+              </w:rPr>
+              <w:t>Comentario: campo descriptivo en el cual el usuario deber</w:t>
+            </w:r>
+            <w:r>
+              <w:rPr>
+                <w:rFonts w:ascii="FreeSerif" w:hAnsi="Times New Roman" w:cs="DejaVu Sans"/>
+                <w:sz w:val="20"/>
+                <w:szCs w:val="24"/>
+                <w:lang w:val="es-ES"/>
+              </w:rPr>
+              <w:t>á</w:t>
+            </w:r>
+            <w:r>
+              <w:rPr>
+                <w:rFonts w:ascii="FreeSerif" w:hAnsi="Times New Roman" w:cs="DejaVu Sans"/>
+                <w:sz w:val="20"/>
+                <w:szCs w:val="24"/>
+                <w:lang w:val="es-ES"/>
+              </w:rPr>
+              <w:t xml:space="preserve"> fundamentar legalmente el </w:t>
+            </w:r>
+            <w:proofErr w:type="spellStart"/>
+            <w:r>
+              <w:rPr>
+                <w:rFonts w:ascii="FreeSerif" w:hAnsi="Times New Roman" w:cs="DejaVu Sans"/>
+                <w:sz w:val="20"/>
+                <w:szCs w:val="24"/>
+                <w:lang w:val="es-ES"/>
+              </w:rPr>
+              <w:t>por qu</w:t>
+            </w:r>
+            <w:r>
+              <w:rPr>
+                <w:rFonts w:ascii="FreeSerif" w:hAnsi="Times New Roman" w:cs="DejaVu Sans"/>
+                <w:sz w:val="20"/>
+                <w:szCs w:val="24"/>
+                <w:lang w:val="es-ES"/>
+              </w:rPr>
+              <w:t>é</w:t>
+            </w:r>
+            <w:proofErr w:type="spellEnd"/>
+            <w:r>
+              <w:rPr>
+                <w:rFonts w:ascii="FreeSerif" w:hAnsi="Times New Roman" w:cs="DejaVu Sans"/>
+                <w:sz w:val="20"/>
+                <w:szCs w:val="24"/>
+                <w:lang w:val="es-ES"/>
+              </w:rPr>
+              <w:t xml:space="preserve"> de la modificaci</w:t>
+            </w:r>
+            <w:r>
+              <w:rPr>
+                <w:rFonts w:ascii="FreeSerif" w:hAnsi="Times New Roman" w:cs="DejaVu Sans"/>
+                <w:sz w:val="20"/>
+                <w:szCs w:val="24"/>
+                <w:lang w:val="es-ES"/>
+              </w:rPr>
+              <w:t>ó</w:t>
+            </w:r>
+            <w:r>
+              <w:rPr>
+                <w:rFonts w:ascii="FreeSerif" w:hAnsi="Times New Roman" w:cs="DejaVu Sans"/>
+                <w:sz w:val="20"/>
+                <w:szCs w:val="24"/>
+                <w:lang w:val="es-ES"/>
+              </w:rPr>
+              <w:t>n de los datos solicitados.*</w:t>
+            </w:r>
+          </w:p>
           <w:p>
             <w:pPr>
               <w:suppressLineNumbers/>
@@ -1325,316 +2289,39 @@
               <w:jc w:val="both"/>
               <w:cnfStyle w:val="000000000000" w:firstRow="0" w:lastRow="0" w:firstColumn="0" w:lastColumn="0" w:oddVBand="0" w:evenVBand="0" w:oddHBand="0" w:evenHBand="0" w:firstRowFirstColumn="0" w:firstRowLastColumn="0" w:lastRowFirstColumn="0" w:lastRowLastColumn="0"/>
               <w:rPr>
-                <w:rFonts w:ascii="FreeSerif" w:hAnsi="Times New Roman" w:cs="DejaVu Sans"/>
-                <w:sz w:val="20"/>
-                <w:szCs w:val="18"/>
-                <w:lang w:val="es-ES"/>
-              </w:rPr>
-            </w:pPr>
-            <w:r>
-              <w:rPr>
-                <w:rFonts w:ascii="FreeSerif" w:hAnsi="Times New Roman" w:cs="DejaVu Sans"/>
-                <w:sz w:val="20"/>
-                <w:szCs w:val="18"/>
-                <w:lang w:val="es-ES"/>
-              </w:rPr>
-              <w:t>Cu</w:t>
-            </w:r>
-            <w:r>
-              <w:rPr>
-                <w:rFonts w:ascii="FreeSerif" w:hAnsi="Times New Roman" w:cs="DejaVu Sans"/>
-                <w:sz w:val="20"/>
-                <w:szCs w:val="18"/>
-                <w:lang w:val="es-ES"/>
-              </w:rPr>
-              <w:t>á</w:t>
-            </w:r>
-            <w:r>
-              <w:rPr>
-                <w:rFonts w:ascii="FreeSerif" w:hAnsi="Times New Roman" w:cs="DejaVu Sans"/>
-                <w:sz w:val="20"/>
-                <w:szCs w:val="18"/>
-                <w:lang w:val="es-ES"/>
-              </w:rPr>
-              <w:t>ndo un Usuario solicita la modificaci</w:t>
-            </w:r>
-            <w:r>
-              <w:rPr>
-                <w:rFonts w:ascii="FreeSerif" w:hAnsi="Times New Roman" w:cs="DejaVu Sans"/>
-                <w:sz w:val="20"/>
-                <w:szCs w:val="18"/>
-                <w:lang w:val="es-ES"/>
-              </w:rPr>
-              <w:t>ó</w:t>
-            </w:r>
-            <w:r>
-              <w:rPr>
-                <w:rFonts w:ascii="FreeSerif" w:hAnsi="Times New Roman" w:cs="DejaVu Sans"/>
-                <w:sz w:val="20"/>
-                <w:szCs w:val="18"/>
-                <w:lang w:val="es-ES"/>
-              </w:rPr>
-              <w:t>n de cualquier dato la instituci</w:t>
-            </w:r>
-            <w:r>
-              <w:rPr>
-                <w:rFonts w:ascii="FreeSerif" w:hAnsi="Times New Roman" w:cs="DejaVu Sans"/>
-                <w:sz w:val="20"/>
-                <w:szCs w:val="18"/>
-                <w:lang w:val="es-ES"/>
-              </w:rPr>
-              <w:t>ó</w:t>
-            </w:r>
-            <w:r>
-              <w:rPr>
-                <w:rFonts w:ascii="FreeSerif" w:hAnsi="Times New Roman" w:cs="DejaVu Sans"/>
-                <w:sz w:val="20"/>
-                <w:szCs w:val="18"/>
-                <w:lang w:val="es-ES"/>
-              </w:rPr>
-              <w:t>n a la que pertenece, para la cual el Gestor del RNSII deber</w:t>
-            </w:r>
-            <w:r>
-              <w:rPr>
-                <w:rFonts w:ascii="FreeSerif" w:hAnsi="Times New Roman" w:cs="DejaVu Sans"/>
-                <w:sz w:val="20"/>
-                <w:szCs w:val="18"/>
-                <w:lang w:val="es-ES"/>
-              </w:rPr>
-              <w:t>á</w:t>
-            </w:r>
-            <w:r>
-              <w:rPr>
-                <w:rFonts w:ascii="FreeSerif" w:hAnsi="Times New Roman" w:cs="DejaVu Sans"/>
-                <w:sz w:val="20"/>
-                <w:szCs w:val="18"/>
-                <w:lang w:val="es-ES"/>
-              </w:rPr>
-              <w:t xml:space="preserve"> validar la informaci</w:t>
-            </w:r>
-            <w:r>
-              <w:rPr>
-                <w:rFonts w:ascii="FreeSerif" w:hAnsi="Times New Roman" w:cs="DejaVu Sans"/>
-                <w:sz w:val="20"/>
-                <w:szCs w:val="18"/>
-                <w:lang w:val="es-ES"/>
-              </w:rPr>
-              <w:t>ó</w:t>
-            </w:r>
-            <w:r>
-              <w:rPr>
-                <w:rFonts w:ascii="FreeSerif" w:hAnsi="Times New Roman" w:cs="DejaVu Sans"/>
-                <w:sz w:val="20"/>
-                <w:szCs w:val="18"/>
-                <w:lang w:val="es-ES"/>
-              </w:rPr>
-              <w:t>n y aprobar o no el modificaci</w:t>
-            </w:r>
-            <w:r>
-              <w:rPr>
-                <w:rFonts w:ascii="FreeSerif" w:hAnsi="Times New Roman" w:cs="DejaVu Sans"/>
-                <w:sz w:val="20"/>
-                <w:szCs w:val="18"/>
-                <w:lang w:val="es-ES"/>
-              </w:rPr>
-              <w:t>ó</w:t>
-            </w:r>
-            <w:r>
-              <w:rPr>
-                <w:rFonts w:ascii="FreeSerif" w:hAnsi="Times New Roman" w:cs="DejaVu Sans"/>
-                <w:sz w:val="20"/>
-                <w:szCs w:val="18"/>
-                <w:lang w:val="es-ES"/>
-              </w:rPr>
-              <w:t xml:space="preserve">n. En ambos casos </w:t>
-            </w:r>
-            <w:proofErr w:type="gramStart"/>
-            <w:r>
-              <w:rPr>
-                <w:rFonts w:ascii="FreeSerif" w:hAnsi="Times New Roman" w:cs="DejaVu Sans"/>
-                <w:sz w:val="20"/>
-                <w:szCs w:val="18"/>
-                <w:lang w:val="es-ES"/>
-              </w:rPr>
-              <w:t>posterior</w:t>
-            </w:r>
-            <w:proofErr w:type="gramEnd"/>
-            <w:r>
-              <w:rPr>
-                <w:rFonts w:ascii="FreeSerif" w:hAnsi="Times New Roman" w:cs="DejaVu Sans"/>
-                <w:sz w:val="20"/>
-                <w:szCs w:val="18"/>
-                <w:lang w:val="es-ES"/>
-              </w:rPr>
-              <w:t xml:space="preserve"> a la validaci</w:t>
-            </w:r>
-            <w:r>
-              <w:rPr>
-                <w:rFonts w:ascii="FreeSerif" w:hAnsi="Times New Roman" w:cs="DejaVu Sans"/>
-                <w:sz w:val="20"/>
-                <w:szCs w:val="18"/>
-                <w:lang w:val="es-ES"/>
-              </w:rPr>
-              <w:t>ó</w:t>
-            </w:r>
-            <w:r>
-              <w:rPr>
-                <w:rFonts w:ascii="FreeSerif" w:hAnsi="Times New Roman" w:cs="DejaVu Sans"/>
-                <w:sz w:val="20"/>
-                <w:szCs w:val="18"/>
-                <w:lang w:val="es-ES"/>
-              </w:rPr>
-              <w:t>n, el sistema deber</w:t>
-            </w:r>
-            <w:r>
-              <w:rPr>
-                <w:rFonts w:ascii="FreeSerif" w:hAnsi="Times New Roman" w:cs="DejaVu Sans"/>
-                <w:sz w:val="20"/>
-                <w:szCs w:val="18"/>
-                <w:lang w:val="es-ES"/>
-              </w:rPr>
-              <w:t>á</w:t>
-            </w:r>
-            <w:r>
-              <w:rPr>
-                <w:rFonts w:ascii="FreeSerif" w:hAnsi="Times New Roman" w:cs="DejaVu Sans"/>
-                <w:sz w:val="20"/>
-                <w:szCs w:val="18"/>
-                <w:lang w:val="es-ES"/>
-              </w:rPr>
-              <w:t xml:space="preserve"> emitir una notificaci</w:t>
-            </w:r>
-            <w:r>
-              <w:rPr>
-                <w:rFonts w:ascii="FreeSerif" w:hAnsi="Times New Roman" w:cs="DejaVu Sans"/>
-                <w:sz w:val="20"/>
-                <w:szCs w:val="18"/>
-                <w:lang w:val="es-ES"/>
-              </w:rPr>
-              <w:t>ó</w:t>
-            </w:r>
-            <w:r>
-              <w:rPr>
-                <w:rFonts w:ascii="FreeSerif" w:hAnsi="Times New Roman" w:cs="DejaVu Sans"/>
-                <w:sz w:val="20"/>
-                <w:szCs w:val="18"/>
-                <w:lang w:val="es-ES"/>
-              </w:rPr>
-              <w:t>n autom</w:t>
-            </w:r>
-            <w:r>
-              <w:rPr>
-                <w:rFonts w:ascii="FreeSerif" w:hAnsi="Times New Roman" w:cs="DejaVu Sans"/>
-                <w:sz w:val="20"/>
-                <w:szCs w:val="18"/>
-                <w:lang w:val="es-ES"/>
-              </w:rPr>
-              <w:t>á</w:t>
-            </w:r>
-            <w:r>
-              <w:rPr>
-                <w:rFonts w:ascii="FreeSerif" w:hAnsi="Times New Roman" w:cs="DejaVu Sans"/>
-                <w:sz w:val="20"/>
-                <w:szCs w:val="18"/>
-                <w:lang w:val="es-ES"/>
-              </w:rPr>
-              <w:t>tica v</w:t>
-            </w:r>
-            <w:r>
-              <w:rPr>
-                <w:rFonts w:ascii="FreeSerif" w:hAnsi="Times New Roman" w:cs="DejaVu Sans"/>
-                <w:sz w:val="20"/>
-                <w:szCs w:val="18"/>
-                <w:lang w:val="es-ES"/>
-              </w:rPr>
-              <w:t>í</w:t>
-            </w:r>
-            <w:r>
-              <w:rPr>
-                <w:rFonts w:ascii="FreeSerif" w:hAnsi="Times New Roman" w:cs="DejaVu Sans"/>
-                <w:sz w:val="20"/>
-                <w:szCs w:val="18"/>
-                <w:lang w:val="es-ES"/>
-              </w:rPr>
-              <w:t>a correo electr</w:t>
-            </w:r>
-            <w:r>
-              <w:rPr>
-                <w:rFonts w:ascii="FreeSerif" w:hAnsi="Times New Roman" w:cs="DejaVu Sans"/>
-                <w:sz w:val="20"/>
-                <w:szCs w:val="18"/>
-                <w:lang w:val="es-ES"/>
-              </w:rPr>
-              <w:t>ó</w:t>
-            </w:r>
-            <w:r>
-              <w:rPr>
-                <w:rFonts w:ascii="FreeSerif" w:hAnsi="Times New Roman" w:cs="DejaVu Sans"/>
-                <w:sz w:val="20"/>
-                <w:szCs w:val="18"/>
-                <w:lang w:val="es-ES"/>
-              </w:rPr>
-              <w:t>nico informando al usuario la modificaci</w:t>
-            </w:r>
-            <w:r>
-              <w:rPr>
-                <w:rFonts w:ascii="FreeSerif" w:hAnsi="Times New Roman" w:cs="DejaVu Sans"/>
-                <w:sz w:val="20"/>
-                <w:szCs w:val="18"/>
-                <w:lang w:val="es-ES"/>
-              </w:rPr>
-              <w:t>ó</w:t>
-            </w:r>
-            <w:r>
-              <w:rPr>
-                <w:rFonts w:ascii="FreeSerif" w:hAnsi="Times New Roman" w:cs="DejaVu Sans"/>
-                <w:sz w:val="20"/>
-                <w:szCs w:val="18"/>
-                <w:lang w:val="es-ES"/>
-              </w:rPr>
-              <w:t>n satisfactoria o no de la instituci</w:t>
-            </w:r>
-            <w:r>
-              <w:rPr>
-                <w:rFonts w:ascii="FreeSerif" w:hAnsi="Times New Roman" w:cs="DejaVu Sans"/>
-                <w:sz w:val="20"/>
-                <w:szCs w:val="18"/>
-                <w:lang w:val="es-ES"/>
-              </w:rPr>
-              <w:t>ó</w:t>
-            </w:r>
-            <w:r>
-              <w:rPr>
-                <w:rFonts w:ascii="FreeSerif" w:hAnsi="Times New Roman" w:cs="DejaVu Sans"/>
-                <w:sz w:val="20"/>
-                <w:szCs w:val="18"/>
-                <w:lang w:val="es-ES"/>
-              </w:rPr>
-              <w:t>n.</w:t>
-            </w:r>
-          </w:p>
-        </w:tc>
-        <w:tc>
-          <w:tcPr>
-            <w:tcW w:w="4677" w:type="dxa"/>
+                <w:rFonts w:asciiTheme="majorHAnsi" w:hAnsiTheme="majorHAnsi" w:cs="DejaVu Sans"/>
+                <w:sz w:val="18"/>
+                <w:szCs w:val="18"/>
+                <w:lang w:val="es-ES"/>
+              </w:rPr>
+            </w:pPr>
+          </w:p>
+        </w:tc>
+        <w:tc>
+          <w:tcPr>
+            <w:tcW w:w="4350" w:type="dxa"/>
           </w:tcPr>
           <w:p>
             <w:pPr>
               <w:pStyle w:val="Prrafodelista"/>
               <w:numPr>
                 <w:ilvl w:val="0"/>
-                <w:numId w:val="9"/>
+                <w:numId w:val="13"/>
               </w:numPr>
               <w:cnfStyle w:val="000000000000" w:firstRow="0" w:lastRow="0" w:firstColumn="0" w:lastColumn="0" w:oddVBand="0" w:evenVBand="0" w:oddHBand="0" w:evenHBand="0" w:firstRowFirstColumn="0" w:firstRowLastColumn="0" w:lastRowFirstColumn="0" w:lastRowLastColumn="0"/>
               <w:rPr>
                 <w:rFonts w:asciiTheme="majorHAnsi" w:hAnsiTheme="majorHAnsi"/>
-              </w:rPr>
-            </w:pPr>
-            <w:r>
-              <w:rPr>
-                <w:rFonts w:asciiTheme="majorHAnsi" w:hAnsiTheme="majorHAnsi"/>
-              </w:rPr>
-              <w:t>Formulario para que el usuario solicite la modificación de la institución.</w:t>
+                <w:sz w:val="18"/>
+                <w:szCs w:val="18"/>
+              </w:rPr>
+            </w:pPr>
+            <w:r>
+              <w:rPr>
+                <w:rFonts w:asciiTheme="majorHAnsi" w:hAnsiTheme="majorHAnsi"/>
+                <w:sz w:val="18"/>
+                <w:szCs w:val="18"/>
+              </w:rPr>
+              <w:t>Construcción de interfaz gráfica.</w:t>
             </w:r>
           </w:p>
           <w:p>
@@ -1642,18 +2329,22 @@
               <w:pStyle w:val="Prrafodelista"/>
               <w:numPr>
                 <w:ilvl w:val="0"/>
-                <w:numId w:val="9"/>
+                <w:numId w:val="13"/>
               </w:numPr>
               <w:cnfStyle w:val="000000000000" w:firstRow="0" w:lastRow="0" w:firstColumn="0" w:lastColumn="0" w:oddVBand="0" w:evenVBand="0" w:oddHBand="0" w:evenHBand="0" w:firstRowFirstColumn="0" w:firstRowLastColumn="0" w:lastRowFirstColumn="0" w:lastRowLastColumn="0"/>
               <w:rPr>
                 <w:rFonts w:asciiTheme="majorHAnsi" w:hAnsiTheme="majorHAnsi"/>
-              </w:rPr>
-            </w:pPr>
-            <w:r>
-              <w:rPr>
-                <w:rFonts w:asciiTheme="majorHAnsi" w:hAnsiTheme="majorHAnsi"/>
-              </w:rPr>
-              <w:t>Validación desde el lado del cliente y lado de servidor.</w:t>
+                <w:sz w:val="18"/>
+                <w:szCs w:val="18"/>
+              </w:rPr>
+            </w:pPr>
+            <w:r>
+              <w:rPr>
+                <w:rFonts w:asciiTheme="majorHAnsi" w:hAnsiTheme="majorHAnsi"/>
+                <w:sz w:val="18"/>
+                <w:szCs w:val="18"/>
+              </w:rPr>
+              <w:t>Construir formulario con validaciones del lado del cliente y servidor.</w:t>
             </w:r>
           </w:p>
           <w:p>
@@ -1661,37 +2352,236 @@
               <w:pStyle w:val="Prrafodelista"/>
               <w:numPr>
                 <w:ilvl w:val="0"/>
-                <w:numId w:val="9"/>
+                <w:numId w:val="13"/>
               </w:numPr>
               <w:cnfStyle w:val="000000000000" w:firstRow="0" w:lastRow="0" w:firstColumn="0" w:lastColumn="0" w:oddVBand="0" w:evenVBand="0" w:oddHBand="0" w:evenHBand="0" w:firstRowFirstColumn="0" w:firstRowLastColumn="0" w:lastRowFirstColumn="0" w:lastRowLastColumn="0"/>
               <w:rPr>
                 <w:rFonts w:asciiTheme="majorHAnsi" w:hAnsiTheme="majorHAnsi"/>
-              </w:rPr>
-            </w:pPr>
-            <w:r>
-              <w:rPr>
-                <w:rFonts w:asciiTheme="majorHAnsi" w:hAnsiTheme="majorHAnsi"/>
-              </w:rPr>
-              <w:t>Lógica para que el usuario pueda solo ver y modificar la institución a la que pertenece.</w:t>
-            </w:r>
-          </w:p>
+                <w:sz w:val="18"/>
+                <w:szCs w:val="18"/>
+              </w:rPr>
+            </w:pPr>
+            <w:r>
+              <w:rPr>
+                <w:rFonts w:asciiTheme="majorHAnsi" w:hAnsiTheme="majorHAnsi"/>
+                <w:sz w:val="18"/>
+                <w:szCs w:val="18"/>
+              </w:rPr>
+              <w:t xml:space="preserve">Consulta a valores </w:t>
+            </w:r>
+            <w:r>
+              <w:rPr>
+                <w:rFonts w:asciiTheme="majorHAnsi" w:hAnsiTheme="majorHAnsi"/>
+                <w:sz w:val="18"/>
+                <w:szCs w:val="18"/>
+              </w:rPr>
+              <w:t>repetidos en la base de datos ví</w:t>
+            </w:r>
+            <w:r>
+              <w:rPr>
+                <w:rFonts w:asciiTheme="majorHAnsi" w:hAnsiTheme="majorHAnsi"/>
+                <w:sz w:val="18"/>
+                <w:szCs w:val="18"/>
+              </w:rPr>
+              <w:t>a Ajax.</w:t>
+            </w:r>
+          </w:p>
+          <w:p>
+            <w:pPr>
+              <w:pStyle w:val="Prrafodelista"/>
+              <w:cnfStyle w:val="000000000000" w:firstRow="0" w:lastRow="0" w:firstColumn="0" w:lastColumn="0" w:oddVBand="0" w:evenVBand="0" w:oddHBand="0" w:evenHBand="0" w:firstRowFirstColumn="0" w:firstRowLastColumn="0" w:lastRowFirstColumn="0" w:lastRowLastColumn="0"/>
+              <w:rPr>
+                <w:rFonts w:asciiTheme="majorHAnsi" w:hAnsiTheme="majorHAnsi"/>
+                <w:sz w:val="18"/>
+                <w:szCs w:val="18"/>
+              </w:rPr>
+            </w:pPr>
+          </w:p>
+        </w:tc>
+        <w:tc>
+          <w:tcPr>
+            <w:tcW w:w="1813" w:type="dxa"/>
+          </w:tcPr>
+          <w:p>
+            <w:pPr>
+              <w:jc w:val="center"/>
+              <w:cnfStyle w:val="000000000000" w:firstRow="0" w:lastRow="0" w:firstColumn="0" w:lastColumn="0" w:oddVBand="0" w:evenVBand="0" w:oddHBand="0" w:evenHBand="0" w:firstRowFirstColumn="0" w:firstRowLastColumn="0" w:lastRowFirstColumn="0" w:lastRowLastColumn="0"/>
+              <w:rPr>
+                <w:rFonts w:asciiTheme="majorHAnsi" w:hAnsiTheme="majorHAnsi"/>
+                <w:sz w:val="18"/>
+                <w:szCs w:val="18"/>
+              </w:rPr>
+            </w:pPr>
+          </w:p>
+        </w:tc>
+        <w:tc>
+          <w:tcPr>
+            <w:tcW w:w="1457" w:type="dxa"/>
+          </w:tcPr>
+          <w:p>
+            <w:pPr>
+              <w:jc w:val="center"/>
+              <w:cnfStyle w:val="000000000000" w:firstRow="0" w:lastRow="0" w:firstColumn="0" w:lastColumn="0" w:oddVBand="0" w:evenVBand="0" w:oddHBand="0" w:evenHBand="0" w:firstRowFirstColumn="0" w:firstRowLastColumn="0" w:lastRowFirstColumn="0" w:lastRowLastColumn="0"/>
+              <w:rPr>
+                <w:rFonts w:asciiTheme="majorHAnsi" w:hAnsiTheme="majorHAnsi"/>
+                <w:sz w:val="18"/>
+                <w:szCs w:val="18"/>
+              </w:rPr>
+            </w:pPr>
+          </w:p>
+        </w:tc>
+      </w:tr>
+      <w:tr>
+        <w:trPr>
+          <w:cnfStyle w:val="000000100000" w:firstRow="0" w:lastRow="0" w:firstColumn="0" w:lastColumn="0" w:oddVBand="0" w:evenVBand="0" w:oddHBand="1" w:evenHBand="0" w:firstRowFirstColumn="0" w:firstRowLastColumn="0" w:lastRowFirstColumn="0" w:lastRowLastColumn="0"/>
+        </w:trPr>
+        <w:tc>
+          <w:tcPr>
+            <w:cnfStyle w:val="001000000000" w:firstRow="0" w:lastRow="0" w:firstColumn="1" w:lastColumn="0" w:oddVBand="0" w:evenVBand="0" w:oddHBand="0" w:evenHBand="0" w:firstRowFirstColumn="0" w:firstRowLastColumn="0" w:lastRowFirstColumn="0" w:lastRowLastColumn="0"/>
+            <w:tcW w:w="2284" w:type="dxa"/>
+          </w:tcPr>
+          <w:p>
+            <w:pPr>
+              <w:rPr>
+                <w:rFonts w:asciiTheme="majorHAnsi" w:hAnsiTheme="majorHAnsi"/>
+                <w:b w:val="0"/>
+                <w:sz w:val="18"/>
+                <w:szCs w:val="18"/>
+              </w:rPr>
+            </w:pPr>
+            <w:r>
+              <w:rPr>
+                <w:rFonts w:asciiTheme="majorHAnsi" w:hAnsiTheme="majorHAnsi"/>
+                <w:b w:val="0"/>
+                <w:sz w:val="18"/>
+                <w:szCs w:val="18"/>
+              </w:rPr>
+              <w:t>Gestionar  Instituciones</w:t>
+            </w:r>
+          </w:p>
+          <w:p>
+            <w:pPr>
+              <w:suppressLineNumbers/>
+              <w:autoSpaceDE w:val="0"/>
+              <w:autoSpaceDN w:val="0"/>
+              <w:adjustRightInd w:val="0"/>
+              <w:rPr>
+                <w:rFonts w:ascii="Times New Roman" w:hAnsi="Times New Roman" w:cs="DejaVu Sans"/>
+                <w:sz w:val="24"/>
+                <w:szCs w:val="24"/>
+              </w:rPr>
+            </w:pPr>
+            <w:r>
+              <w:rPr>
+                <w:rFonts w:ascii="FreeSerif" w:hAnsi="Times New Roman" w:cs="FreeSerif"/>
+                <w:sz w:val="20"/>
+                <w:szCs w:val="20"/>
+                <w:lang w:val="es-ES"/>
+              </w:rPr>
+              <w:t>Eliminar Instituci</w:t>
+            </w:r>
+            <w:r>
+              <w:rPr>
+                <w:rFonts w:ascii="FreeSerif" w:hAnsi="Times New Roman" w:cs="FreeSerif"/>
+                <w:sz w:val="20"/>
+                <w:szCs w:val="20"/>
+                <w:lang w:val="es-ES"/>
+              </w:rPr>
+              <w:t>ó</w:t>
+            </w:r>
+            <w:r>
+              <w:rPr>
+                <w:rFonts w:ascii="FreeSerif" w:hAnsi="Times New Roman" w:cs="FreeSerif"/>
+                <w:sz w:val="20"/>
+                <w:szCs w:val="20"/>
+                <w:lang w:val="es-ES"/>
+              </w:rPr>
+              <w:t>n:</w:t>
+            </w:r>
+          </w:p>
+          <w:p>
+            <w:pPr>
+              <w:jc w:val="center"/>
+              <w:rPr>
+                <w:rFonts w:asciiTheme="majorHAnsi" w:hAnsiTheme="majorHAnsi"/>
+                <w:sz w:val="18"/>
+                <w:szCs w:val="18"/>
+              </w:rPr>
+            </w:pPr>
+          </w:p>
+        </w:tc>
+        <w:tc>
+          <w:tcPr>
+            <w:tcW w:w="5014" w:type="dxa"/>
+          </w:tcPr>
+          <w:p>
+            <w:pPr>
+              <w:suppressLineNumbers/>
+              <w:autoSpaceDE w:val="0"/>
+              <w:autoSpaceDN w:val="0"/>
+              <w:adjustRightInd w:val="0"/>
+              <w:jc w:val="both"/>
+              <w:cnfStyle w:val="000000100000" w:firstRow="0" w:lastRow="0" w:firstColumn="0" w:lastColumn="0" w:oddVBand="0" w:evenVBand="0" w:oddHBand="1" w:evenHBand="0" w:firstRowFirstColumn="0" w:firstRowLastColumn="0" w:lastRowFirstColumn="0" w:lastRowLastColumn="0"/>
+              <w:rPr>
+                <w:rFonts w:asciiTheme="majorHAnsi" w:hAnsiTheme="majorHAnsi" w:cs="DejaVu Sans"/>
+                <w:sz w:val="18"/>
+                <w:szCs w:val="18"/>
+                <w:lang w:val="es-ES"/>
+              </w:rPr>
+            </w:pPr>
+            <w:r>
+              <w:rPr>
+                <w:rFonts w:asciiTheme="majorHAnsi" w:hAnsiTheme="majorHAnsi" w:cs="DejaVu Sans"/>
+                <w:sz w:val="18"/>
+                <w:szCs w:val="18"/>
+                <w:lang w:val="es-ES"/>
+              </w:rPr>
+              <w:t>Cuándo un Usuario solicita la eliminación de una institución, para la cual el Gestor del RNSII deberá validar la información y aprobar o no la eliminación. En ambos casos posteriores a la validación, el sistema deberá emitir una notificación automática vía correo electrónico informando al usuario la eliminación satisfactoria o no de la institución.</w:t>
+            </w:r>
+          </w:p>
+        </w:tc>
+        <w:tc>
+          <w:tcPr>
+            <w:tcW w:w="4350" w:type="dxa"/>
+          </w:tcPr>
           <w:p>
             <w:pPr>
               <w:pStyle w:val="Prrafodelista"/>
               <w:numPr>
                 <w:ilvl w:val="0"/>
-                <w:numId w:val="9"/>
+                <w:numId w:val="14"/>
               </w:numPr>
-              <w:cnfStyle w:val="000000000000" w:firstRow="0" w:lastRow="0" w:firstColumn="0" w:lastColumn="0" w:oddVBand="0" w:evenVBand="0" w:oddHBand="0" w:evenHBand="0" w:firstRowFirstColumn="0" w:firstRowLastColumn="0" w:lastRowFirstColumn="0" w:lastRowLastColumn="0"/>
-              <w:rPr>
-                <w:rFonts w:asciiTheme="majorHAnsi" w:hAnsiTheme="majorHAnsi"/>
-              </w:rPr>
-            </w:pPr>
-            <w:r>
-              <w:rPr>
-                <w:rFonts w:asciiTheme="majorHAnsi" w:hAnsiTheme="majorHAnsi"/>
-              </w:rPr>
-              <w:t>Validación de campos con valores repetidos en la base de datos.</w:t>
+              <w:jc w:val="both"/>
+              <w:cnfStyle w:val="000000100000" w:firstRow="0" w:lastRow="0" w:firstColumn="0" w:lastColumn="0" w:oddVBand="0" w:evenVBand="0" w:oddHBand="1" w:evenHBand="0" w:firstRowFirstColumn="0" w:firstRowLastColumn="0" w:lastRowFirstColumn="0" w:lastRowLastColumn="0"/>
+              <w:rPr>
+                <w:rFonts w:asciiTheme="majorHAnsi" w:hAnsiTheme="majorHAnsi"/>
+                <w:sz w:val="18"/>
+                <w:szCs w:val="18"/>
+              </w:rPr>
+            </w:pPr>
+            <w:r>
+              <w:rPr>
+                <w:rFonts w:asciiTheme="majorHAnsi" w:hAnsiTheme="majorHAnsi"/>
+                <w:sz w:val="18"/>
+                <w:szCs w:val="18"/>
+              </w:rPr>
+              <w:t>Construir interfaz gráfica</w:t>
+            </w:r>
+            <w:r>
+              <w:rPr>
+                <w:rFonts w:asciiTheme="majorHAnsi" w:hAnsiTheme="majorHAnsi"/>
+                <w:sz w:val="18"/>
+                <w:szCs w:val="18"/>
+              </w:rPr>
+              <w:t xml:space="preserve"> del usuario</w:t>
+            </w:r>
+            <w:r>
+              <w:rPr>
+                <w:rFonts w:asciiTheme="majorHAnsi" w:hAnsiTheme="majorHAnsi"/>
+                <w:sz w:val="18"/>
+                <w:szCs w:val="18"/>
+              </w:rPr>
+              <w:t xml:space="preserve"> para la eliminación de una institución.</w:t>
             </w:r>
           </w:p>
           <w:p>
@@ -1699,32 +2589,39 @@
               <w:pStyle w:val="Prrafodelista"/>
               <w:numPr>
                 <w:ilvl w:val="0"/>
-                <w:numId w:val="9"/>
+                <w:numId w:val="14"/>
               </w:numPr>
-              <w:cnfStyle w:val="000000000000" w:firstRow="0" w:lastRow="0" w:firstColumn="0" w:lastColumn="0" w:oddVBand="0" w:evenVBand="0" w:oddHBand="0" w:evenHBand="0" w:firstRowFirstColumn="0" w:firstRowLastColumn="0" w:lastRowFirstColumn="0" w:lastRowLastColumn="0"/>
-              <w:rPr>
-                <w:rFonts w:asciiTheme="majorHAnsi" w:hAnsiTheme="majorHAnsi"/>
-              </w:rPr>
-            </w:pPr>
-            <w:r>
-              <w:rPr>
-                <w:rFonts w:asciiTheme="majorHAnsi" w:hAnsiTheme="majorHAnsi"/>
-              </w:rPr>
-              <w:t xml:space="preserve">Interfaz </w:t>
-            </w:r>
-            <w:proofErr w:type="spellStart"/>
-            <w:r>
-              <w:rPr>
-                <w:rFonts w:asciiTheme="majorHAnsi" w:hAnsiTheme="majorHAnsi"/>
-              </w:rPr>
-              <w:t>grafica</w:t>
-            </w:r>
-            <w:proofErr w:type="spellEnd"/>
-            <w:r>
-              <w:rPr>
-                <w:rFonts w:asciiTheme="majorHAnsi" w:hAnsiTheme="majorHAnsi"/>
-              </w:rPr>
-              <w:t xml:space="preserve"> para aceptación o rechazo de solicitud de modificación.</w:t>
+              <w:jc w:val="both"/>
+              <w:cnfStyle w:val="000000100000" w:firstRow="0" w:lastRow="0" w:firstColumn="0" w:lastColumn="0" w:oddVBand="0" w:evenVBand="0" w:oddHBand="1" w:evenHBand="0" w:firstRowFirstColumn="0" w:firstRowLastColumn="0" w:lastRowFirstColumn="0" w:lastRowLastColumn="0"/>
+              <w:rPr>
+                <w:rFonts w:asciiTheme="majorHAnsi" w:hAnsiTheme="majorHAnsi"/>
+                <w:sz w:val="18"/>
+                <w:szCs w:val="18"/>
+              </w:rPr>
+            </w:pPr>
+            <w:r>
+              <w:rPr>
+                <w:rFonts w:asciiTheme="majorHAnsi" w:hAnsiTheme="majorHAnsi"/>
+                <w:sz w:val="18"/>
+                <w:szCs w:val="18"/>
+              </w:rPr>
+              <w:t xml:space="preserve">Construir </w:t>
+            </w:r>
+            <w:r>
+              <w:rPr>
+                <w:rFonts w:asciiTheme="majorHAnsi" w:hAnsiTheme="majorHAnsi"/>
+                <w:sz w:val="18"/>
+                <w:szCs w:val="18"/>
+              </w:rPr>
+              <w:t>lógica</w:t>
+            </w:r>
+            <w:r>
+              <w:rPr>
+                <w:rFonts w:asciiTheme="majorHAnsi" w:hAnsiTheme="majorHAnsi"/>
+                <w:sz w:val="18"/>
+                <w:szCs w:val="18"/>
+              </w:rPr>
+              <w:t xml:space="preserve"> para que el usuario pueda realizar la petición y crear registro en la base de datos.</w:t>
             </w:r>
           </w:p>
           <w:p>
@@ -1732,34 +2629,1439 @@
               <w:pStyle w:val="Prrafodelista"/>
               <w:numPr>
                 <w:ilvl w:val="0"/>
-                <w:numId w:val="9"/>
+                <w:numId w:val="14"/>
+              </w:numPr>
+              <w:jc w:val="both"/>
+              <w:cnfStyle w:val="000000100000" w:firstRow="0" w:lastRow="0" w:firstColumn="0" w:lastColumn="0" w:oddVBand="0" w:evenVBand="0" w:oddHBand="1" w:evenHBand="0" w:firstRowFirstColumn="0" w:firstRowLastColumn="0" w:lastRowFirstColumn="0" w:lastRowLastColumn="0"/>
+              <w:rPr>
+                <w:rFonts w:asciiTheme="majorHAnsi" w:hAnsiTheme="majorHAnsi"/>
+                <w:sz w:val="18"/>
+                <w:szCs w:val="18"/>
+              </w:rPr>
+            </w:pPr>
+            <w:r>
+              <w:rPr>
+                <w:rFonts w:asciiTheme="majorHAnsi" w:hAnsiTheme="majorHAnsi"/>
+                <w:sz w:val="18"/>
+                <w:szCs w:val="18"/>
+              </w:rPr>
+              <w:t xml:space="preserve">Construir interfaz </w:t>
+            </w:r>
+            <w:r>
+              <w:rPr>
+                <w:rFonts w:asciiTheme="majorHAnsi" w:hAnsiTheme="majorHAnsi"/>
+                <w:sz w:val="18"/>
+                <w:szCs w:val="18"/>
+              </w:rPr>
+              <w:t>gráfica</w:t>
+            </w:r>
+            <w:r>
+              <w:rPr>
+                <w:rFonts w:asciiTheme="majorHAnsi" w:hAnsiTheme="majorHAnsi"/>
+                <w:sz w:val="18"/>
+                <w:szCs w:val="18"/>
+              </w:rPr>
+              <w:t xml:space="preserve"> para que el gestor del RNSII valide la eliminación de la institución</w:t>
+            </w:r>
+          </w:p>
+          <w:p>
+            <w:pPr>
+              <w:pStyle w:val="Prrafodelista"/>
+              <w:numPr>
+                <w:ilvl w:val="0"/>
+                <w:numId w:val="14"/>
+              </w:numPr>
+              <w:jc w:val="both"/>
+              <w:cnfStyle w:val="000000100000" w:firstRow="0" w:lastRow="0" w:firstColumn="0" w:lastColumn="0" w:oddVBand="0" w:evenVBand="0" w:oddHBand="1" w:evenHBand="0" w:firstRowFirstColumn="0" w:firstRowLastColumn="0" w:lastRowFirstColumn="0" w:lastRowLastColumn="0"/>
+              <w:rPr>
+                <w:rFonts w:asciiTheme="majorHAnsi" w:hAnsiTheme="majorHAnsi"/>
+                <w:sz w:val="18"/>
+                <w:szCs w:val="18"/>
+              </w:rPr>
+            </w:pPr>
+            <w:r>
+              <w:rPr>
+                <w:rFonts w:asciiTheme="majorHAnsi" w:hAnsiTheme="majorHAnsi"/>
+                <w:sz w:val="18"/>
+                <w:szCs w:val="18"/>
+              </w:rPr>
+              <w:t xml:space="preserve">Construir </w:t>
+            </w:r>
+            <w:r>
+              <w:rPr>
+                <w:rFonts w:asciiTheme="majorHAnsi" w:hAnsiTheme="majorHAnsi"/>
+                <w:sz w:val="18"/>
+                <w:szCs w:val="18"/>
+              </w:rPr>
+              <w:t>código</w:t>
+            </w:r>
+            <w:r>
+              <w:rPr>
+                <w:rFonts w:asciiTheme="majorHAnsi" w:hAnsiTheme="majorHAnsi"/>
+                <w:sz w:val="18"/>
+                <w:szCs w:val="18"/>
+              </w:rPr>
+              <w:t xml:space="preserve"> para</w:t>
+            </w:r>
+            <w:r>
+              <w:rPr>
+                <w:rFonts w:asciiTheme="majorHAnsi" w:hAnsiTheme="majorHAnsi"/>
+                <w:sz w:val="18"/>
+                <w:szCs w:val="18"/>
+              </w:rPr>
+              <w:t xml:space="preserve"> la eliminación lógica del registro.</w:t>
+            </w:r>
+          </w:p>
+          <w:p>
+            <w:pPr>
+              <w:pStyle w:val="Prrafodelista"/>
+              <w:numPr>
+                <w:ilvl w:val="0"/>
+                <w:numId w:val="14"/>
+              </w:numPr>
+              <w:jc w:val="both"/>
+              <w:cnfStyle w:val="000000100000" w:firstRow="0" w:lastRow="0" w:firstColumn="0" w:lastColumn="0" w:oddVBand="0" w:evenVBand="0" w:oddHBand="1" w:evenHBand="0" w:firstRowFirstColumn="0" w:firstRowLastColumn="0" w:lastRowFirstColumn="0" w:lastRowLastColumn="0"/>
+              <w:rPr>
+                <w:rFonts w:asciiTheme="majorHAnsi" w:hAnsiTheme="majorHAnsi"/>
+                <w:sz w:val="18"/>
+                <w:szCs w:val="18"/>
+              </w:rPr>
+            </w:pPr>
+            <w:r>
+              <w:rPr>
+                <w:rFonts w:asciiTheme="majorHAnsi" w:hAnsiTheme="majorHAnsi"/>
+                <w:sz w:val="18"/>
+                <w:szCs w:val="18"/>
+                <w:highlight w:val="green"/>
+              </w:rPr>
+              <w:t>Construir sistema de roles de usuario.</w:t>
+            </w:r>
+          </w:p>
+          <w:p>
+            <w:pPr>
+              <w:pStyle w:val="Prrafodelista"/>
+              <w:numPr>
+                <w:ilvl w:val="0"/>
+                <w:numId w:val="14"/>
+              </w:numPr>
+              <w:jc w:val="both"/>
+              <w:cnfStyle w:val="000000100000" w:firstRow="0" w:lastRow="0" w:firstColumn="0" w:lastColumn="0" w:oddVBand="0" w:evenVBand="0" w:oddHBand="1" w:evenHBand="0" w:firstRowFirstColumn="0" w:firstRowLastColumn="0" w:lastRowFirstColumn="0" w:lastRowLastColumn="0"/>
+              <w:rPr>
+                <w:rFonts w:asciiTheme="majorHAnsi" w:hAnsiTheme="majorHAnsi"/>
+                <w:sz w:val="18"/>
+                <w:szCs w:val="18"/>
+              </w:rPr>
+            </w:pPr>
+            <w:r>
+              <w:rPr>
+                <w:rFonts w:asciiTheme="majorHAnsi" w:hAnsiTheme="majorHAnsi"/>
+                <w:sz w:val="18"/>
+                <w:szCs w:val="18"/>
+                <w:highlight w:val="yellow"/>
+              </w:rPr>
+              <w:t>Construir sistema de notificaciones vía email</w:t>
+            </w:r>
+          </w:p>
+          <w:p>
+            <w:pPr>
+              <w:pStyle w:val="Prrafodelista"/>
+              <w:jc w:val="both"/>
+              <w:cnfStyle w:val="000000100000" w:firstRow="0" w:lastRow="0" w:firstColumn="0" w:lastColumn="0" w:oddVBand="0" w:evenVBand="0" w:oddHBand="1" w:evenHBand="0" w:firstRowFirstColumn="0" w:firstRowLastColumn="0" w:lastRowFirstColumn="0" w:lastRowLastColumn="0"/>
+              <w:rPr>
+                <w:rFonts w:asciiTheme="majorHAnsi" w:hAnsiTheme="majorHAnsi"/>
+                <w:sz w:val="18"/>
+                <w:szCs w:val="18"/>
+              </w:rPr>
+            </w:pPr>
+          </w:p>
+        </w:tc>
+        <w:tc>
+          <w:tcPr>
+            <w:tcW w:w="1813" w:type="dxa"/>
+          </w:tcPr>
+          <w:p>
+            <w:pPr>
+              <w:jc w:val="center"/>
+              <w:cnfStyle w:val="000000100000" w:firstRow="0" w:lastRow="0" w:firstColumn="0" w:lastColumn="0" w:oddVBand="0" w:evenVBand="0" w:oddHBand="1" w:evenHBand="0" w:firstRowFirstColumn="0" w:firstRowLastColumn="0" w:lastRowFirstColumn="0" w:lastRowLastColumn="0"/>
+              <w:rPr>
+                <w:rFonts w:asciiTheme="majorHAnsi" w:hAnsiTheme="majorHAnsi"/>
+                <w:sz w:val="18"/>
+                <w:szCs w:val="18"/>
+              </w:rPr>
+            </w:pPr>
+          </w:p>
+        </w:tc>
+        <w:tc>
+          <w:tcPr>
+            <w:tcW w:w="1457" w:type="dxa"/>
+          </w:tcPr>
+          <w:p>
+            <w:pPr>
+              <w:jc w:val="center"/>
+              <w:cnfStyle w:val="000000100000" w:firstRow="0" w:lastRow="0" w:firstColumn="0" w:lastColumn="0" w:oddVBand="0" w:evenVBand="0" w:oddHBand="1" w:evenHBand="0" w:firstRowFirstColumn="0" w:firstRowLastColumn="0" w:lastRowFirstColumn="0" w:lastRowLastColumn="0"/>
+              <w:rPr>
+                <w:rFonts w:asciiTheme="majorHAnsi" w:hAnsiTheme="majorHAnsi"/>
+                <w:sz w:val="18"/>
+                <w:szCs w:val="18"/>
+              </w:rPr>
+            </w:pPr>
+          </w:p>
+        </w:tc>
+      </w:tr>
+      <w:tr>
+        <w:tc>
+          <w:tcPr>
+            <w:cnfStyle w:val="001000000000" w:firstRow="0" w:lastRow="0" w:firstColumn="1" w:lastColumn="0" w:oddVBand="0" w:evenVBand="0" w:oddHBand="0" w:evenHBand="0" w:firstRowFirstColumn="0" w:firstRowLastColumn="0" w:lastRowFirstColumn="0" w:lastRowLastColumn="0"/>
+            <w:tcW w:w="2284" w:type="dxa"/>
+            <w:shd w:val="clear" w:color="auto" w:fill="D99594" w:themeFill="accent2" w:themeFillTint="99"/>
+          </w:tcPr>
+          <w:p>
+            <w:pPr>
+              <w:suppressLineNumbers/>
+              <w:autoSpaceDE w:val="0"/>
+              <w:autoSpaceDN w:val="0"/>
+              <w:adjustRightInd w:val="0"/>
+              <w:rPr>
+                <w:rFonts w:ascii="Times New Roman" w:hAnsi="Times New Roman" w:cs="DejaVu Sans"/>
+                <w:sz w:val="24"/>
+                <w:szCs w:val="24"/>
+              </w:rPr>
+            </w:pPr>
+            <w:r>
+              <w:rPr>
+                <w:rFonts w:ascii="FreeSerif" w:hAnsi="Times New Roman" w:cs="DejaVu Sans"/>
+                <w:sz w:val="20"/>
+                <w:szCs w:val="20"/>
+                <w:lang w:val="es-ES"/>
+              </w:rPr>
+              <w:lastRenderedPageBreak/>
+              <w:t>Gestionar Usuarios</w:t>
+            </w:r>
+          </w:p>
+          <w:p>
+            <w:pPr>
+              <w:jc w:val="center"/>
+              <w:rPr>
+                <w:rFonts w:asciiTheme="majorHAnsi" w:hAnsiTheme="majorHAnsi"/>
+                <w:sz w:val="18"/>
+                <w:szCs w:val="18"/>
+              </w:rPr>
+            </w:pPr>
+          </w:p>
+        </w:tc>
+        <w:tc>
+          <w:tcPr>
+            <w:tcW w:w="5014" w:type="dxa"/>
+            <w:shd w:val="clear" w:color="auto" w:fill="D99594" w:themeFill="accent2" w:themeFillTint="99"/>
+          </w:tcPr>
+          <w:p>
+            <w:pPr>
+              <w:suppressLineNumbers/>
+              <w:autoSpaceDE w:val="0"/>
+              <w:autoSpaceDN w:val="0"/>
+              <w:adjustRightInd w:val="0"/>
+              <w:ind w:left="1058"/>
+              <w:jc w:val="both"/>
+              <w:cnfStyle w:val="000000000000" w:firstRow="0" w:lastRow="0" w:firstColumn="0" w:lastColumn="0" w:oddVBand="0" w:evenVBand="0" w:oddHBand="0" w:evenHBand="0" w:firstRowFirstColumn="0" w:firstRowLastColumn="0" w:lastRowFirstColumn="0" w:lastRowLastColumn="0"/>
+              <w:rPr>
+                <w:rFonts w:asciiTheme="majorHAnsi" w:hAnsiTheme="majorHAnsi" w:cs="DejaVu Sans"/>
+                <w:sz w:val="18"/>
+                <w:szCs w:val="18"/>
+                <w:lang w:val="es-ES"/>
+              </w:rPr>
+            </w:pPr>
+          </w:p>
+        </w:tc>
+        <w:tc>
+          <w:tcPr>
+            <w:tcW w:w="4350" w:type="dxa"/>
+            <w:shd w:val="clear" w:color="auto" w:fill="D99594" w:themeFill="accent2" w:themeFillTint="99"/>
+          </w:tcPr>
+          <w:p>
+            <w:pPr>
+              <w:pStyle w:val="Prrafodelista"/>
+              <w:cnfStyle w:val="000000000000" w:firstRow="0" w:lastRow="0" w:firstColumn="0" w:lastColumn="0" w:oddVBand="0" w:evenVBand="0" w:oddHBand="0" w:evenHBand="0" w:firstRowFirstColumn="0" w:firstRowLastColumn="0" w:lastRowFirstColumn="0" w:lastRowLastColumn="0"/>
+              <w:rPr>
+                <w:rFonts w:asciiTheme="majorHAnsi" w:hAnsiTheme="majorHAnsi"/>
+                <w:sz w:val="18"/>
+                <w:szCs w:val="18"/>
+              </w:rPr>
+            </w:pPr>
+          </w:p>
+        </w:tc>
+        <w:tc>
+          <w:tcPr>
+            <w:tcW w:w="1813" w:type="dxa"/>
+            <w:shd w:val="clear" w:color="auto" w:fill="D99594" w:themeFill="accent2" w:themeFillTint="99"/>
+          </w:tcPr>
+          <w:p>
+            <w:pPr>
+              <w:jc w:val="center"/>
+              <w:cnfStyle w:val="000000000000" w:firstRow="0" w:lastRow="0" w:firstColumn="0" w:lastColumn="0" w:oddVBand="0" w:evenVBand="0" w:oddHBand="0" w:evenHBand="0" w:firstRowFirstColumn="0" w:firstRowLastColumn="0" w:lastRowFirstColumn="0" w:lastRowLastColumn="0"/>
+              <w:rPr>
+                <w:rFonts w:asciiTheme="majorHAnsi" w:hAnsiTheme="majorHAnsi"/>
+                <w:sz w:val="18"/>
+                <w:szCs w:val="18"/>
+              </w:rPr>
+            </w:pPr>
+          </w:p>
+        </w:tc>
+        <w:tc>
+          <w:tcPr>
+            <w:tcW w:w="1457" w:type="dxa"/>
+            <w:shd w:val="clear" w:color="auto" w:fill="D99594" w:themeFill="accent2" w:themeFillTint="99"/>
+          </w:tcPr>
+          <w:p>
+            <w:pPr>
+              <w:jc w:val="center"/>
+              <w:cnfStyle w:val="000000000000" w:firstRow="0" w:lastRow="0" w:firstColumn="0" w:lastColumn="0" w:oddVBand="0" w:evenVBand="0" w:oddHBand="0" w:evenHBand="0" w:firstRowFirstColumn="0" w:firstRowLastColumn="0" w:lastRowFirstColumn="0" w:lastRowLastColumn="0"/>
+              <w:rPr>
+                <w:rFonts w:asciiTheme="majorHAnsi" w:hAnsiTheme="majorHAnsi"/>
+                <w:sz w:val="18"/>
+                <w:szCs w:val="18"/>
+              </w:rPr>
+            </w:pPr>
+          </w:p>
+        </w:tc>
+      </w:tr>
+      <w:tr>
+        <w:trPr>
+          <w:cnfStyle w:val="000000100000" w:firstRow="0" w:lastRow="0" w:firstColumn="0" w:lastColumn="0" w:oddVBand="0" w:evenVBand="0" w:oddHBand="1" w:evenHBand="0" w:firstRowFirstColumn="0" w:firstRowLastColumn="0" w:lastRowFirstColumn="0" w:lastRowLastColumn="0"/>
+        </w:trPr>
+        <w:tc>
+          <w:tcPr>
+            <w:cnfStyle w:val="001000000000" w:firstRow="0" w:lastRow="0" w:firstColumn="1" w:lastColumn="0" w:oddVBand="0" w:evenVBand="0" w:oddHBand="0" w:evenHBand="0" w:firstRowFirstColumn="0" w:firstRowLastColumn="0" w:lastRowFirstColumn="0" w:lastRowLastColumn="0"/>
+            <w:tcW w:w="2284" w:type="dxa"/>
+          </w:tcPr>
+          <w:p>
+            <w:pPr>
+              <w:suppressLineNumbers/>
+              <w:autoSpaceDE w:val="0"/>
+              <w:autoSpaceDN w:val="0"/>
+              <w:adjustRightInd w:val="0"/>
+              <w:rPr>
+                <w:rFonts w:ascii="Times New Roman" w:hAnsi="Times New Roman" w:cs="DejaVu Sans"/>
+                <w:sz w:val="24"/>
+                <w:szCs w:val="24"/>
+              </w:rPr>
+            </w:pPr>
+            <w:r>
+              <w:rPr>
+                <w:rFonts w:ascii="FreeSerif" w:hAnsi="Times New Roman" w:cs="DejaVu Sans"/>
+                <w:sz w:val="20"/>
+                <w:szCs w:val="20"/>
+                <w:lang w:val="es-ES"/>
+              </w:rPr>
+              <w:t xml:space="preserve">Registrar Usuario: </w:t>
+            </w:r>
+          </w:p>
+          <w:p>
+            <w:pPr>
+              <w:jc w:val="center"/>
+              <w:rPr>
+                <w:rFonts w:asciiTheme="majorHAnsi" w:hAnsiTheme="majorHAnsi"/>
+                <w:sz w:val="18"/>
+                <w:szCs w:val="18"/>
+              </w:rPr>
+            </w:pPr>
+          </w:p>
+        </w:tc>
+        <w:tc>
+          <w:tcPr>
+            <w:tcW w:w="5014" w:type="dxa"/>
+          </w:tcPr>
+          <w:p>
+            <w:pPr>
+              <w:widowControl w:val="0"/>
+              <w:autoSpaceDE w:val="0"/>
+              <w:autoSpaceDN w:val="0"/>
+              <w:adjustRightInd w:val="0"/>
+              <w:cnfStyle w:val="000000100000" w:firstRow="0" w:lastRow="0" w:firstColumn="0" w:lastColumn="0" w:oddVBand="0" w:evenVBand="0" w:oddHBand="1" w:evenHBand="0" w:firstRowFirstColumn="0" w:firstRowLastColumn="0" w:lastRowFirstColumn="0" w:lastRowLastColumn="0"/>
+              <w:rPr>
+                <w:rFonts w:ascii="Times New Roman" w:eastAsia="Times New Roman" w:hAnsi="Times New Roman" w:cs="Times New Roman"/>
+                <w:kern w:val="1"/>
+                <w:sz w:val="24"/>
+                <w:szCs w:val="24"/>
+                <w:lang/>
+              </w:rPr>
+            </w:pPr>
+            <w:r>
+              <w:rPr>
+                <w:rFonts w:ascii="FreeSerif" w:eastAsia="Times New Roman" w:hAnsi="Times New Roman" w:cs="FreeSerif"/>
+                <w:kern w:val="1"/>
+                <w:sz w:val="20"/>
+                <w:szCs w:val="18"/>
+                <w:lang w:val="es-ES"/>
+              </w:rPr>
+              <w:t>Los Campos a incorporar en el formulario de solicitud de registro de usuario son:</w:t>
+            </w:r>
+          </w:p>
+          <w:p>
+            <w:pPr>
+              <w:suppressLineNumbers/>
+              <w:autoSpaceDE w:val="0"/>
+              <w:autoSpaceDN w:val="0"/>
+              <w:adjustRightInd w:val="0"/>
+              <w:cnfStyle w:val="000000100000" w:firstRow="0" w:lastRow="0" w:firstColumn="0" w:lastColumn="0" w:oddVBand="0" w:evenVBand="0" w:oddHBand="1" w:evenHBand="0" w:firstRowFirstColumn="0" w:firstRowLastColumn="0" w:lastRowFirstColumn="0" w:lastRowLastColumn="0"/>
+              <w:rPr>
+                <w:rFonts w:ascii="FreeSerif" w:hAnsi="Times New Roman" w:cs="DejaVu Sans"/>
+                <w:sz w:val="20"/>
+                <w:szCs w:val="24"/>
+                <w:lang w:val="es-ES"/>
+              </w:rPr>
+            </w:pPr>
+          </w:p>
+          <w:p>
+            <w:pPr>
+              <w:pStyle w:val="Prrafodelista"/>
+              <w:numPr>
+                <w:ilvl w:val="0"/>
+                <w:numId w:val="15"/>
+              </w:numPr>
+              <w:suppressLineNumbers/>
+              <w:autoSpaceDE w:val="0"/>
+              <w:autoSpaceDN w:val="0"/>
+              <w:adjustRightInd w:val="0"/>
+              <w:cnfStyle w:val="000000100000" w:firstRow="0" w:lastRow="0" w:firstColumn="0" w:lastColumn="0" w:oddVBand="0" w:evenVBand="0" w:oddHBand="1" w:evenHBand="0" w:firstRowFirstColumn="0" w:firstRowLastColumn="0" w:lastRowFirstColumn="0" w:lastRowLastColumn="0"/>
+              <w:rPr>
+                <w:rFonts w:ascii="Times New Roman" w:hAnsi="Times New Roman" w:cs="DejaVu Sans"/>
+                <w:sz w:val="24"/>
+                <w:szCs w:val="24"/>
+              </w:rPr>
+            </w:pPr>
+            <w:r>
+              <w:rPr>
+                <w:rFonts w:ascii="FreeSerif" w:hAnsi="Times New Roman" w:cs="DejaVu Sans"/>
+                <w:sz w:val="20"/>
+                <w:szCs w:val="24"/>
+                <w:lang w:val="es-ES"/>
+              </w:rPr>
+              <w:t>Instituci</w:t>
+            </w:r>
+            <w:r>
+              <w:rPr>
+                <w:rFonts w:ascii="FreeSerif" w:hAnsi="Times New Roman" w:cs="DejaVu Sans"/>
+                <w:sz w:val="20"/>
+                <w:szCs w:val="24"/>
+                <w:lang w:val="es-ES"/>
+              </w:rPr>
+              <w:t>ó</w:t>
+            </w:r>
+            <w:r>
+              <w:rPr>
+                <w:rFonts w:ascii="FreeSerif" w:hAnsi="Times New Roman" w:cs="DejaVu Sans"/>
+                <w:sz w:val="20"/>
+                <w:szCs w:val="24"/>
+                <w:lang w:val="es-ES"/>
+              </w:rPr>
+              <w:t>n (seleccionar instituci</w:t>
+            </w:r>
+            <w:r>
+              <w:rPr>
+                <w:rFonts w:ascii="FreeSerif" w:hAnsi="Times New Roman" w:cs="DejaVu Sans"/>
+                <w:sz w:val="20"/>
+                <w:szCs w:val="24"/>
+                <w:lang w:val="es-ES"/>
+              </w:rPr>
+              <w:t>ó</w:t>
+            </w:r>
+            <w:r>
+              <w:rPr>
+                <w:rFonts w:ascii="FreeSerif" w:hAnsi="Times New Roman" w:cs="DejaVu Sans"/>
+                <w:sz w:val="20"/>
+                <w:szCs w:val="24"/>
+                <w:lang w:val="es-ES"/>
+              </w:rPr>
+              <w:t>n)*</w:t>
+            </w:r>
+          </w:p>
+          <w:p>
+            <w:pPr>
+              <w:pStyle w:val="Prrafodelista"/>
+              <w:numPr>
+                <w:ilvl w:val="0"/>
+                <w:numId w:val="15"/>
+              </w:numPr>
+              <w:suppressLineNumbers/>
+              <w:autoSpaceDE w:val="0"/>
+              <w:autoSpaceDN w:val="0"/>
+              <w:adjustRightInd w:val="0"/>
+              <w:cnfStyle w:val="000000100000" w:firstRow="0" w:lastRow="0" w:firstColumn="0" w:lastColumn="0" w:oddVBand="0" w:evenVBand="0" w:oddHBand="1" w:evenHBand="0" w:firstRowFirstColumn="0" w:firstRowLastColumn="0" w:lastRowFirstColumn="0" w:lastRowLastColumn="0"/>
+              <w:rPr>
+                <w:rFonts w:ascii="Times New Roman" w:hAnsi="Times New Roman" w:cs="DejaVu Sans"/>
+                <w:sz w:val="24"/>
+                <w:szCs w:val="24"/>
+              </w:rPr>
+            </w:pPr>
+            <w:r>
+              <w:rPr>
+                <w:rFonts w:ascii="FreeSerif" w:hAnsi="Times New Roman" w:cs="DejaVu Sans"/>
+                <w:sz w:val="20"/>
+                <w:szCs w:val="24"/>
+                <w:lang w:val="es-ES"/>
+              </w:rPr>
+              <w:t>Nombres*</w:t>
+            </w:r>
+          </w:p>
+          <w:p>
+            <w:pPr>
+              <w:pStyle w:val="Prrafodelista"/>
+              <w:numPr>
+                <w:ilvl w:val="0"/>
+                <w:numId w:val="15"/>
+              </w:numPr>
+              <w:suppressLineNumbers/>
+              <w:autoSpaceDE w:val="0"/>
+              <w:autoSpaceDN w:val="0"/>
+              <w:adjustRightInd w:val="0"/>
+              <w:cnfStyle w:val="000000100000" w:firstRow="0" w:lastRow="0" w:firstColumn="0" w:lastColumn="0" w:oddVBand="0" w:evenVBand="0" w:oddHBand="1" w:evenHBand="0" w:firstRowFirstColumn="0" w:firstRowLastColumn="0" w:lastRowFirstColumn="0" w:lastRowLastColumn="0"/>
+              <w:rPr>
+                <w:rFonts w:ascii="Times New Roman" w:hAnsi="Times New Roman" w:cs="DejaVu Sans"/>
+                <w:sz w:val="24"/>
+                <w:szCs w:val="24"/>
+              </w:rPr>
+            </w:pPr>
+            <w:r>
+              <w:rPr>
+                <w:rFonts w:ascii="FreeSerif" w:hAnsi="Times New Roman" w:cs="DejaVu Sans"/>
+                <w:sz w:val="20"/>
+                <w:szCs w:val="24"/>
+                <w:lang w:val="es-ES"/>
+              </w:rPr>
+              <w:t>Apellidos*</w:t>
+            </w:r>
+          </w:p>
+          <w:p>
+            <w:pPr>
+              <w:pStyle w:val="Prrafodelista"/>
+              <w:numPr>
+                <w:ilvl w:val="0"/>
+                <w:numId w:val="15"/>
+              </w:numPr>
+              <w:suppressLineNumbers/>
+              <w:autoSpaceDE w:val="0"/>
+              <w:autoSpaceDN w:val="0"/>
+              <w:adjustRightInd w:val="0"/>
+              <w:cnfStyle w:val="000000100000" w:firstRow="0" w:lastRow="0" w:firstColumn="0" w:lastColumn="0" w:oddVBand="0" w:evenVBand="0" w:oddHBand="1" w:evenHBand="0" w:firstRowFirstColumn="0" w:firstRowLastColumn="0" w:lastRowFirstColumn="0" w:lastRowLastColumn="0"/>
+              <w:rPr>
+                <w:rFonts w:ascii="Times New Roman" w:hAnsi="Times New Roman" w:cs="DejaVu Sans"/>
+                <w:sz w:val="24"/>
+                <w:szCs w:val="24"/>
+              </w:rPr>
+            </w:pPr>
+            <w:r>
+              <w:rPr>
+                <w:rFonts w:ascii="FreeSerif" w:hAnsi="Times New Roman" w:cs="DejaVu Sans"/>
+                <w:sz w:val="20"/>
+                <w:szCs w:val="24"/>
+                <w:lang w:val="es-ES"/>
+              </w:rPr>
+              <w:t>C</w:t>
+            </w:r>
+            <w:r>
+              <w:rPr>
+                <w:rFonts w:ascii="FreeSerif" w:hAnsi="Times New Roman" w:cs="DejaVu Sans"/>
+                <w:sz w:val="20"/>
+                <w:szCs w:val="24"/>
+                <w:lang w:val="es-ES"/>
+              </w:rPr>
+              <w:t>é</w:t>
+            </w:r>
+            <w:r>
+              <w:rPr>
+                <w:rFonts w:ascii="FreeSerif" w:hAnsi="Times New Roman" w:cs="DejaVu Sans"/>
+                <w:sz w:val="20"/>
+                <w:szCs w:val="24"/>
+                <w:lang w:val="es-ES"/>
+              </w:rPr>
+              <w:t>dula (V,E)*</w:t>
+            </w:r>
+          </w:p>
+          <w:p>
+            <w:pPr>
+              <w:pStyle w:val="Prrafodelista"/>
+              <w:numPr>
+                <w:ilvl w:val="0"/>
+                <w:numId w:val="15"/>
+              </w:numPr>
+              <w:suppressLineNumbers/>
+              <w:autoSpaceDE w:val="0"/>
+              <w:autoSpaceDN w:val="0"/>
+              <w:adjustRightInd w:val="0"/>
+              <w:cnfStyle w:val="000000100000" w:firstRow="0" w:lastRow="0" w:firstColumn="0" w:lastColumn="0" w:oddVBand="0" w:evenVBand="0" w:oddHBand="1" w:evenHBand="0" w:firstRowFirstColumn="0" w:firstRowLastColumn="0" w:lastRowFirstColumn="0" w:lastRowLastColumn="0"/>
+              <w:rPr>
+                <w:rFonts w:ascii="Times New Roman" w:hAnsi="Times New Roman" w:cs="DejaVu Sans"/>
+                <w:sz w:val="24"/>
+                <w:szCs w:val="24"/>
+              </w:rPr>
+            </w:pPr>
+            <w:r>
+              <w:rPr>
+                <w:rFonts w:ascii="FreeSerif" w:hAnsi="Times New Roman" w:cs="DejaVu Sans"/>
+                <w:sz w:val="20"/>
+                <w:szCs w:val="24"/>
+                <w:lang w:val="es-ES"/>
+              </w:rPr>
+              <w:t>Cargo*</w:t>
+            </w:r>
+          </w:p>
+          <w:p>
+            <w:pPr>
+              <w:pStyle w:val="Prrafodelista"/>
+              <w:numPr>
+                <w:ilvl w:val="0"/>
+                <w:numId w:val="15"/>
+              </w:numPr>
+              <w:suppressLineNumbers/>
+              <w:autoSpaceDE w:val="0"/>
+              <w:autoSpaceDN w:val="0"/>
+              <w:adjustRightInd w:val="0"/>
+              <w:cnfStyle w:val="000000100000" w:firstRow="0" w:lastRow="0" w:firstColumn="0" w:lastColumn="0" w:oddVBand="0" w:evenVBand="0" w:oddHBand="1" w:evenHBand="0" w:firstRowFirstColumn="0" w:firstRowLastColumn="0" w:lastRowFirstColumn="0" w:lastRowLastColumn="0"/>
+              <w:rPr>
+                <w:rFonts w:ascii="Times New Roman" w:hAnsi="Times New Roman" w:cs="DejaVu Sans"/>
+                <w:sz w:val="24"/>
+                <w:szCs w:val="24"/>
+              </w:rPr>
+            </w:pPr>
+            <w:r>
+              <w:rPr>
+                <w:rFonts w:ascii="FreeSerif" w:hAnsi="Times New Roman" w:cs="DejaVu Sans"/>
+                <w:sz w:val="20"/>
+                <w:szCs w:val="24"/>
+                <w:lang w:val="es-ES"/>
+              </w:rPr>
+              <w:t>Correo Electr</w:t>
+            </w:r>
+            <w:r>
+              <w:rPr>
+                <w:rFonts w:ascii="FreeSerif" w:hAnsi="Times New Roman" w:cs="DejaVu Sans"/>
+                <w:sz w:val="20"/>
+                <w:szCs w:val="24"/>
+                <w:lang w:val="es-ES"/>
+              </w:rPr>
+              <w:t>ó</w:t>
+            </w:r>
+            <w:r>
+              <w:rPr>
+                <w:rFonts w:ascii="FreeSerif" w:hAnsi="Times New Roman" w:cs="DejaVu Sans"/>
+                <w:sz w:val="20"/>
+                <w:szCs w:val="24"/>
+                <w:lang w:val="es-ES"/>
+              </w:rPr>
+              <w:t>nico*</w:t>
+            </w:r>
+          </w:p>
+          <w:p>
+            <w:pPr>
+              <w:pStyle w:val="Prrafodelista"/>
+              <w:numPr>
+                <w:ilvl w:val="0"/>
+                <w:numId w:val="15"/>
+              </w:numPr>
+              <w:suppressLineNumbers/>
+              <w:autoSpaceDE w:val="0"/>
+              <w:autoSpaceDN w:val="0"/>
+              <w:adjustRightInd w:val="0"/>
+              <w:cnfStyle w:val="000000100000" w:firstRow="0" w:lastRow="0" w:firstColumn="0" w:lastColumn="0" w:oddVBand="0" w:evenVBand="0" w:oddHBand="1" w:evenHBand="0" w:firstRowFirstColumn="0" w:firstRowLastColumn="0" w:lastRowFirstColumn="0" w:lastRowLastColumn="0"/>
+              <w:rPr>
+                <w:rFonts w:ascii="Times New Roman" w:hAnsi="Times New Roman" w:cs="DejaVu Sans"/>
+                <w:sz w:val="24"/>
+                <w:szCs w:val="24"/>
+              </w:rPr>
+            </w:pPr>
+            <w:r>
+              <w:rPr>
+                <w:rFonts w:ascii="FreeSerif" w:hAnsi="Times New Roman" w:cs="DejaVu Sans"/>
+                <w:sz w:val="20"/>
+                <w:szCs w:val="24"/>
+                <w:lang w:val="es-ES"/>
+              </w:rPr>
+              <w:t>N</w:t>
+            </w:r>
+            <w:r>
+              <w:rPr>
+                <w:rFonts w:ascii="FreeSerif" w:hAnsi="Times New Roman" w:cs="DejaVu Sans"/>
+                <w:sz w:val="20"/>
+                <w:szCs w:val="24"/>
+                <w:lang w:val="es-ES"/>
+              </w:rPr>
+              <w:t>ú</w:t>
+            </w:r>
+            <w:r>
+              <w:rPr>
+                <w:rFonts w:ascii="FreeSerif" w:hAnsi="Times New Roman" w:cs="DejaVu Sans"/>
+                <w:sz w:val="20"/>
+                <w:szCs w:val="24"/>
+                <w:lang w:val="es-ES"/>
+              </w:rPr>
+              <w:t>mero Telef</w:t>
+            </w:r>
+            <w:r>
+              <w:rPr>
+                <w:rFonts w:ascii="FreeSerif" w:hAnsi="Times New Roman" w:cs="DejaVu Sans"/>
+                <w:sz w:val="20"/>
+                <w:szCs w:val="24"/>
+                <w:lang w:val="es-ES"/>
+              </w:rPr>
+              <w:t>ó</w:t>
+            </w:r>
+            <w:r>
+              <w:rPr>
+                <w:rFonts w:ascii="FreeSerif" w:hAnsi="Times New Roman" w:cs="DejaVu Sans"/>
+                <w:sz w:val="20"/>
+                <w:szCs w:val="24"/>
+                <w:lang w:val="es-ES"/>
+              </w:rPr>
+              <w:t>nico</w:t>
+            </w:r>
+          </w:p>
+          <w:p>
+            <w:pPr>
+              <w:pStyle w:val="Prrafodelista"/>
+              <w:numPr>
+                <w:ilvl w:val="0"/>
+                <w:numId w:val="15"/>
+              </w:numPr>
+              <w:suppressLineNumbers/>
+              <w:autoSpaceDE w:val="0"/>
+              <w:autoSpaceDN w:val="0"/>
+              <w:adjustRightInd w:val="0"/>
+              <w:cnfStyle w:val="000000100000" w:firstRow="0" w:lastRow="0" w:firstColumn="0" w:lastColumn="0" w:oddVBand="0" w:evenVBand="0" w:oddHBand="1" w:evenHBand="0" w:firstRowFirstColumn="0" w:firstRowLastColumn="0" w:lastRowFirstColumn="0" w:lastRowLastColumn="0"/>
+              <w:rPr>
+                <w:rFonts w:ascii="Times New Roman" w:hAnsi="Times New Roman" w:cs="DejaVu Sans"/>
+                <w:sz w:val="24"/>
+                <w:szCs w:val="24"/>
+              </w:rPr>
+            </w:pPr>
+            <w:r>
+              <w:rPr>
+                <w:rFonts w:ascii="FreeSerif" w:hAnsi="Times New Roman" w:cs="DejaVu Sans"/>
+                <w:sz w:val="20"/>
+                <w:szCs w:val="24"/>
+                <w:lang w:val="es-ES"/>
+              </w:rPr>
+              <w:t>Nombre de usuario*</w:t>
+            </w:r>
+          </w:p>
+          <w:p>
+            <w:pPr>
+              <w:pStyle w:val="Prrafodelista"/>
+              <w:numPr>
+                <w:ilvl w:val="0"/>
+                <w:numId w:val="15"/>
+              </w:numPr>
+              <w:suppressLineNumbers/>
+              <w:autoSpaceDE w:val="0"/>
+              <w:autoSpaceDN w:val="0"/>
+              <w:adjustRightInd w:val="0"/>
+              <w:cnfStyle w:val="000000100000" w:firstRow="0" w:lastRow="0" w:firstColumn="0" w:lastColumn="0" w:oddVBand="0" w:evenVBand="0" w:oddHBand="1" w:evenHBand="0" w:firstRowFirstColumn="0" w:firstRowLastColumn="0" w:lastRowFirstColumn="0" w:lastRowLastColumn="0"/>
+              <w:rPr>
+                <w:rFonts w:ascii="Times New Roman" w:hAnsi="Times New Roman" w:cs="DejaVu Sans"/>
+                <w:sz w:val="24"/>
+                <w:szCs w:val="24"/>
+              </w:rPr>
+            </w:pPr>
+            <w:r>
+              <w:rPr>
+                <w:rFonts w:ascii="FreeSerif" w:hAnsi="Times New Roman" w:cs="DejaVu Sans"/>
+                <w:sz w:val="20"/>
+                <w:szCs w:val="24"/>
+                <w:lang w:val="es-ES"/>
+              </w:rPr>
+              <w:t>Contrase</w:t>
+            </w:r>
+            <w:r>
+              <w:rPr>
+                <w:rFonts w:ascii="FreeSerif" w:hAnsi="Times New Roman" w:cs="DejaVu Sans"/>
+                <w:sz w:val="20"/>
+                <w:szCs w:val="24"/>
+                <w:lang w:val="es-ES"/>
+              </w:rPr>
+              <w:t>ñ</w:t>
+            </w:r>
+            <w:r>
+              <w:rPr>
+                <w:rFonts w:ascii="FreeSerif" w:hAnsi="Times New Roman" w:cs="DejaVu Sans"/>
+                <w:sz w:val="20"/>
+                <w:szCs w:val="24"/>
+                <w:lang w:val="es-ES"/>
+              </w:rPr>
+              <w:t>a*</w:t>
+            </w:r>
+          </w:p>
+          <w:p>
+            <w:pPr>
+              <w:suppressLineNumbers/>
+              <w:autoSpaceDE w:val="0"/>
+              <w:autoSpaceDN w:val="0"/>
+              <w:adjustRightInd w:val="0"/>
+              <w:ind w:left="1058"/>
+              <w:jc w:val="both"/>
+              <w:cnfStyle w:val="000000100000" w:firstRow="0" w:lastRow="0" w:firstColumn="0" w:lastColumn="0" w:oddVBand="0" w:evenVBand="0" w:oddHBand="1" w:evenHBand="0" w:firstRowFirstColumn="0" w:firstRowLastColumn="0" w:lastRowFirstColumn="0" w:lastRowLastColumn="0"/>
+              <w:rPr>
+                <w:rFonts w:asciiTheme="majorHAnsi" w:hAnsiTheme="majorHAnsi" w:cs="DejaVu Sans"/>
+                <w:sz w:val="18"/>
+                <w:szCs w:val="18"/>
+                <w:lang w:val="es-ES"/>
+              </w:rPr>
+            </w:pPr>
+          </w:p>
+        </w:tc>
+        <w:tc>
+          <w:tcPr>
+            <w:tcW w:w="4350" w:type="dxa"/>
+          </w:tcPr>
+          <w:p>
+            <w:pPr>
+              <w:pStyle w:val="Prrafodelista"/>
+              <w:numPr>
+                <w:ilvl w:val="0"/>
+                <w:numId w:val="16"/>
+              </w:numPr>
+              <w:cnfStyle w:val="000000100000" w:firstRow="0" w:lastRow="0" w:firstColumn="0" w:lastColumn="0" w:oddVBand="0" w:evenVBand="0" w:oddHBand="1" w:evenHBand="0" w:firstRowFirstColumn="0" w:firstRowLastColumn="0" w:lastRowFirstColumn="0" w:lastRowLastColumn="0"/>
+              <w:rPr>
+                <w:rFonts w:asciiTheme="majorHAnsi" w:hAnsiTheme="majorHAnsi"/>
+                <w:sz w:val="18"/>
+                <w:szCs w:val="18"/>
+              </w:rPr>
+            </w:pPr>
+            <w:r>
+              <w:rPr>
+                <w:rFonts w:asciiTheme="majorHAnsi" w:hAnsiTheme="majorHAnsi"/>
+                <w:sz w:val="18"/>
+                <w:szCs w:val="18"/>
+              </w:rPr>
+              <w:t>Construir interfaz gráfica con el formulario para registrar usuarios. Sin privilegios.</w:t>
+            </w:r>
+          </w:p>
+          <w:p>
+            <w:pPr>
+              <w:pStyle w:val="Prrafodelista"/>
+              <w:numPr>
+                <w:ilvl w:val="0"/>
+                <w:numId w:val="16"/>
+              </w:numPr>
+              <w:jc w:val="both"/>
+              <w:cnfStyle w:val="000000100000" w:firstRow="0" w:lastRow="0" w:firstColumn="0" w:lastColumn="0" w:oddVBand="0" w:evenVBand="0" w:oddHBand="1" w:evenHBand="0" w:firstRowFirstColumn="0" w:firstRowLastColumn="0" w:lastRowFirstColumn="0" w:lastRowLastColumn="0"/>
+              <w:rPr>
+                <w:rFonts w:asciiTheme="majorHAnsi" w:hAnsiTheme="majorHAnsi"/>
+                <w:sz w:val="18"/>
+                <w:szCs w:val="18"/>
+              </w:rPr>
+            </w:pPr>
+            <w:r>
+              <w:rPr>
+                <w:rFonts w:asciiTheme="majorHAnsi" w:hAnsiTheme="majorHAnsi"/>
+                <w:sz w:val="18"/>
+                <w:szCs w:val="18"/>
+                <w:highlight w:val="green"/>
+              </w:rPr>
+              <w:t>Construir sistema de roles de usuario.</w:t>
+            </w:r>
+          </w:p>
+          <w:p>
+            <w:pPr>
+              <w:pStyle w:val="Prrafodelista"/>
+              <w:numPr>
+                <w:ilvl w:val="0"/>
+                <w:numId w:val="16"/>
+              </w:numPr>
+              <w:cnfStyle w:val="000000100000" w:firstRow="0" w:lastRow="0" w:firstColumn="0" w:lastColumn="0" w:oddVBand="0" w:evenVBand="0" w:oddHBand="1" w:evenHBand="0" w:firstRowFirstColumn="0" w:firstRowLastColumn="0" w:lastRowFirstColumn="0" w:lastRowLastColumn="0"/>
+              <w:rPr>
+                <w:rFonts w:asciiTheme="majorHAnsi" w:hAnsiTheme="majorHAnsi"/>
+                <w:sz w:val="18"/>
+                <w:szCs w:val="18"/>
+              </w:rPr>
+            </w:pPr>
+            <w:r>
+              <w:rPr>
+                <w:rFonts w:asciiTheme="majorHAnsi" w:hAnsiTheme="majorHAnsi"/>
+                <w:sz w:val="18"/>
+                <w:szCs w:val="18"/>
+              </w:rPr>
+              <w:t>Construir validaciones del lado del cliente y servidor para el formulario.</w:t>
+            </w:r>
+          </w:p>
+          <w:p>
+            <w:pPr>
+              <w:pStyle w:val="Prrafodelista"/>
+              <w:numPr>
+                <w:ilvl w:val="0"/>
+                <w:numId w:val="16"/>
+              </w:numPr>
+              <w:cnfStyle w:val="000000100000" w:firstRow="0" w:lastRow="0" w:firstColumn="0" w:lastColumn="0" w:oddVBand="0" w:evenVBand="0" w:oddHBand="1" w:evenHBand="0" w:firstRowFirstColumn="0" w:firstRowLastColumn="0" w:lastRowFirstColumn="0" w:lastRowLastColumn="0"/>
+              <w:rPr>
+                <w:rFonts w:asciiTheme="majorHAnsi" w:hAnsiTheme="majorHAnsi"/>
+                <w:sz w:val="18"/>
+                <w:szCs w:val="18"/>
+              </w:rPr>
+            </w:pPr>
+            <w:r>
+              <w:rPr>
+                <w:rFonts w:asciiTheme="majorHAnsi" w:hAnsiTheme="majorHAnsi"/>
+                <w:sz w:val="18"/>
+                <w:szCs w:val="18"/>
+              </w:rPr>
+              <w:t>Construir validación de campos con valores repetidos vía Ajax.</w:t>
+            </w:r>
+          </w:p>
+          <w:p>
+            <w:pPr>
+              <w:pStyle w:val="Prrafodelista"/>
+              <w:numPr>
+                <w:ilvl w:val="0"/>
+                <w:numId w:val="16"/>
+              </w:numPr>
+              <w:cnfStyle w:val="000000100000" w:firstRow="0" w:lastRow="0" w:firstColumn="0" w:lastColumn="0" w:oddVBand="0" w:evenVBand="0" w:oddHBand="1" w:evenHBand="0" w:firstRowFirstColumn="0" w:firstRowLastColumn="0" w:lastRowFirstColumn="0" w:lastRowLastColumn="0"/>
+              <w:rPr>
+                <w:rFonts w:asciiTheme="majorHAnsi" w:hAnsiTheme="majorHAnsi"/>
+                <w:sz w:val="18"/>
+                <w:szCs w:val="18"/>
+              </w:rPr>
+            </w:pPr>
+            <w:r>
+              <w:rPr>
+                <w:rFonts w:asciiTheme="majorHAnsi" w:hAnsiTheme="majorHAnsi"/>
+                <w:sz w:val="18"/>
+                <w:szCs w:val="18"/>
+              </w:rPr>
+              <w:t>Construir interfaz gráfica del gestor de RNSII para validar solicitud.</w:t>
+            </w:r>
+          </w:p>
+          <w:p>
+            <w:pPr>
+              <w:pStyle w:val="Prrafodelista"/>
+              <w:numPr>
+                <w:ilvl w:val="0"/>
+                <w:numId w:val="16"/>
+              </w:numPr>
+              <w:jc w:val="both"/>
+              <w:cnfStyle w:val="000000100000" w:firstRow="0" w:lastRow="0" w:firstColumn="0" w:lastColumn="0" w:oddVBand="0" w:evenVBand="0" w:oddHBand="1" w:evenHBand="0" w:firstRowFirstColumn="0" w:firstRowLastColumn="0" w:lastRowFirstColumn="0" w:lastRowLastColumn="0"/>
+              <w:rPr>
+                <w:rFonts w:asciiTheme="majorHAnsi" w:hAnsiTheme="majorHAnsi"/>
+                <w:sz w:val="18"/>
+                <w:szCs w:val="18"/>
+              </w:rPr>
+            </w:pPr>
+            <w:r>
+              <w:rPr>
+                <w:rFonts w:asciiTheme="majorHAnsi" w:hAnsiTheme="majorHAnsi"/>
+                <w:sz w:val="18"/>
+                <w:szCs w:val="18"/>
+                <w:highlight w:val="yellow"/>
+              </w:rPr>
+              <w:t>Construir sistema de notificaciones vía email</w:t>
+            </w:r>
+          </w:p>
+          <w:p>
+            <w:pPr>
+              <w:pStyle w:val="Prrafodelista"/>
+              <w:ind w:left="1440"/>
+              <w:cnfStyle w:val="000000100000" w:firstRow="0" w:lastRow="0" w:firstColumn="0" w:lastColumn="0" w:oddVBand="0" w:evenVBand="0" w:oddHBand="1" w:evenHBand="0" w:firstRowFirstColumn="0" w:firstRowLastColumn="0" w:lastRowFirstColumn="0" w:lastRowLastColumn="0"/>
+              <w:rPr>
+                <w:rFonts w:asciiTheme="majorHAnsi" w:hAnsiTheme="majorHAnsi"/>
+                <w:sz w:val="18"/>
+                <w:szCs w:val="18"/>
+              </w:rPr>
+            </w:pPr>
+          </w:p>
+          <w:p>
+            <w:pPr>
+              <w:cnfStyle w:val="000000100000" w:firstRow="0" w:lastRow="0" w:firstColumn="0" w:lastColumn="0" w:oddVBand="0" w:evenVBand="0" w:oddHBand="1" w:evenHBand="0" w:firstRowFirstColumn="0" w:firstRowLastColumn="0" w:lastRowFirstColumn="0" w:lastRowLastColumn="0"/>
+              <w:rPr>
+                <w:rFonts w:asciiTheme="majorHAnsi" w:hAnsiTheme="majorHAnsi"/>
+                <w:sz w:val="18"/>
+                <w:szCs w:val="18"/>
+              </w:rPr>
+            </w:pPr>
+          </w:p>
+        </w:tc>
+        <w:tc>
+          <w:tcPr>
+            <w:tcW w:w="1813" w:type="dxa"/>
+          </w:tcPr>
+          <w:p>
+            <w:pPr>
+              <w:jc w:val="center"/>
+              <w:cnfStyle w:val="000000100000" w:firstRow="0" w:lastRow="0" w:firstColumn="0" w:lastColumn="0" w:oddVBand="0" w:evenVBand="0" w:oddHBand="1" w:evenHBand="0" w:firstRowFirstColumn="0" w:firstRowLastColumn="0" w:lastRowFirstColumn="0" w:lastRowLastColumn="0"/>
+              <w:rPr>
+                <w:rFonts w:asciiTheme="majorHAnsi" w:hAnsiTheme="majorHAnsi"/>
+                <w:sz w:val="18"/>
+                <w:szCs w:val="18"/>
+              </w:rPr>
+            </w:pPr>
+          </w:p>
+        </w:tc>
+        <w:tc>
+          <w:tcPr>
+            <w:tcW w:w="1457" w:type="dxa"/>
+          </w:tcPr>
+          <w:p>
+            <w:pPr>
+              <w:jc w:val="center"/>
+              <w:cnfStyle w:val="000000100000" w:firstRow="0" w:lastRow="0" w:firstColumn="0" w:lastColumn="0" w:oddVBand="0" w:evenVBand="0" w:oddHBand="1" w:evenHBand="0" w:firstRowFirstColumn="0" w:firstRowLastColumn="0" w:lastRowFirstColumn="0" w:lastRowLastColumn="0"/>
+              <w:rPr>
+                <w:rFonts w:asciiTheme="majorHAnsi" w:hAnsiTheme="majorHAnsi"/>
+                <w:sz w:val="18"/>
+                <w:szCs w:val="18"/>
+              </w:rPr>
+            </w:pPr>
+          </w:p>
+        </w:tc>
+      </w:tr>
+      <w:tr>
+        <w:tc>
+          <w:tcPr>
+            <w:cnfStyle w:val="001000000000" w:firstRow="0" w:lastRow="0" w:firstColumn="1" w:lastColumn="0" w:oddVBand="0" w:evenVBand="0" w:oddHBand="0" w:evenHBand="0" w:firstRowFirstColumn="0" w:firstRowLastColumn="0" w:lastRowFirstColumn="0" w:lastRowLastColumn="0"/>
+            <w:tcW w:w="2284" w:type="dxa"/>
+          </w:tcPr>
+          <w:p>
+            <w:pPr>
+              <w:suppressLineNumbers/>
+              <w:autoSpaceDE w:val="0"/>
+              <w:autoSpaceDN w:val="0"/>
+              <w:adjustRightInd w:val="0"/>
+              <w:rPr>
+                <w:rFonts w:ascii="Times New Roman" w:hAnsi="Times New Roman" w:cs="DejaVu Sans"/>
+                <w:sz w:val="24"/>
+                <w:szCs w:val="24"/>
+              </w:rPr>
+            </w:pPr>
+            <w:r>
+              <w:rPr>
+                <w:rFonts w:ascii="FreeSerif" w:hAnsi="Times New Roman" w:cs="DejaVu Sans"/>
+                <w:sz w:val="20"/>
+                <w:szCs w:val="20"/>
+                <w:lang w:val="es-ES"/>
+              </w:rPr>
+              <w:t>Modificar Datos Usuario</w:t>
+            </w:r>
+            <w:r>
+              <w:rPr>
+                <w:rFonts w:ascii="FreeSerif" w:hAnsi="Times New Roman" w:cs="DejaVu Sans"/>
+                <w:sz w:val="20"/>
+                <w:szCs w:val="20"/>
+                <w:lang w:val="es-ES"/>
+              </w:rPr>
+              <w:t>:</w:t>
+            </w:r>
+          </w:p>
+          <w:p>
+            <w:pPr>
+              <w:jc w:val="center"/>
+              <w:rPr>
+                <w:rFonts w:asciiTheme="majorHAnsi" w:hAnsiTheme="majorHAnsi"/>
+                <w:sz w:val="18"/>
+                <w:szCs w:val="18"/>
+              </w:rPr>
+            </w:pPr>
+          </w:p>
+        </w:tc>
+        <w:tc>
+          <w:tcPr>
+            <w:tcW w:w="5014" w:type="dxa"/>
+          </w:tcPr>
+          <w:p>
+            <w:pPr>
+              <w:widowControl w:val="0"/>
+              <w:autoSpaceDE w:val="0"/>
+              <w:autoSpaceDN w:val="0"/>
+              <w:adjustRightInd w:val="0"/>
+              <w:cnfStyle w:val="000000000000" w:firstRow="0" w:lastRow="0" w:firstColumn="0" w:lastColumn="0" w:oddVBand="0" w:evenVBand="0" w:oddHBand="0" w:evenHBand="0" w:firstRowFirstColumn="0" w:firstRowLastColumn="0" w:lastRowFirstColumn="0" w:lastRowLastColumn="0"/>
+              <w:rPr>
+                <w:rFonts w:ascii="Times New Roman" w:eastAsia="Times New Roman" w:hAnsi="Times New Roman" w:cs="Times New Roman"/>
+                <w:kern w:val="1"/>
+                <w:sz w:val="24"/>
+                <w:szCs w:val="24"/>
+                <w:lang/>
+              </w:rPr>
+            </w:pPr>
+            <w:r>
+              <w:rPr>
+                <w:rFonts w:ascii="FreeSerif" w:eastAsia="Times New Roman" w:hAnsi="Times New Roman" w:cs="FreeSerif"/>
+                <w:kern w:val="1"/>
+                <w:sz w:val="20"/>
+                <w:szCs w:val="18"/>
+                <w:lang w:val="es-ES"/>
+              </w:rPr>
+              <w:t>El sistema deber</w:t>
+            </w:r>
+            <w:r>
+              <w:rPr>
+                <w:rFonts w:ascii="FreeSerif" w:eastAsia="Times New Roman" w:hAnsi="Times New Roman" w:cs="FreeSerif"/>
+                <w:kern w:val="1"/>
+                <w:sz w:val="20"/>
+                <w:szCs w:val="18"/>
+                <w:lang w:val="es-ES"/>
+              </w:rPr>
+              <w:t>á</w:t>
+            </w:r>
+            <w:r>
+              <w:rPr>
+                <w:rFonts w:ascii="FreeSerif" w:eastAsia="Times New Roman" w:hAnsi="Times New Roman" w:cs="FreeSerif"/>
+                <w:kern w:val="1"/>
+                <w:sz w:val="20"/>
+                <w:szCs w:val="18"/>
+                <w:lang w:val="es-ES"/>
+              </w:rPr>
+              <w:t xml:space="preserve"> permitir la modificaci</w:t>
+            </w:r>
+            <w:r>
+              <w:rPr>
+                <w:rFonts w:ascii="FreeSerif" w:eastAsia="Times New Roman" w:hAnsi="Times New Roman" w:cs="FreeSerif"/>
+                <w:kern w:val="1"/>
+                <w:sz w:val="20"/>
+                <w:szCs w:val="18"/>
+                <w:lang w:val="es-ES"/>
+              </w:rPr>
+              <w:t>ó</w:t>
+            </w:r>
+            <w:r>
+              <w:rPr>
+                <w:rFonts w:ascii="FreeSerif" w:eastAsia="Times New Roman" w:hAnsi="Times New Roman" w:cs="FreeSerif"/>
+                <w:kern w:val="1"/>
+                <w:sz w:val="20"/>
+                <w:szCs w:val="18"/>
+                <w:lang w:val="es-ES"/>
+              </w:rPr>
+              <w:t>n a un usuario de los siguientes datos:</w:t>
+            </w:r>
+          </w:p>
+          <w:p>
+            <w:pPr>
+              <w:pStyle w:val="Prrafodelista"/>
+              <w:numPr>
+                <w:ilvl w:val="0"/>
+                <w:numId w:val="17"/>
+              </w:numPr>
+              <w:suppressLineNumbers/>
+              <w:autoSpaceDE w:val="0"/>
+              <w:autoSpaceDN w:val="0"/>
+              <w:adjustRightInd w:val="0"/>
+              <w:cnfStyle w:val="000000000000" w:firstRow="0" w:lastRow="0" w:firstColumn="0" w:lastColumn="0" w:oddVBand="0" w:evenVBand="0" w:oddHBand="0" w:evenHBand="0" w:firstRowFirstColumn="0" w:firstRowLastColumn="0" w:lastRowFirstColumn="0" w:lastRowLastColumn="0"/>
+              <w:rPr>
+                <w:rFonts w:ascii="Times New Roman" w:hAnsi="Times New Roman" w:cs="DejaVu Sans"/>
+                <w:sz w:val="24"/>
+                <w:szCs w:val="24"/>
+              </w:rPr>
+            </w:pPr>
+            <w:r>
+              <w:rPr>
+                <w:rFonts w:ascii="FreeSerif" w:hAnsi="Times New Roman" w:cs="DejaVu Sans"/>
+                <w:sz w:val="20"/>
+                <w:szCs w:val="24"/>
+                <w:lang w:val="es-ES"/>
+              </w:rPr>
+              <w:t>Correo Electr</w:t>
+            </w:r>
+            <w:r>
+              <w:rPr>
+                <w:rFonts w:ascii="FreeSerif" w:hAnsi="Times New Roman" w:cs="DejaVu Sans"/>
+                <w:sz w:val="20"/>
+                <w:szCs w:val="24"/>
+                <w:lang w:val="es-ES"/>
+              </w:rPr>
+              <w:t>ó</w:t>
+            </w:r>
+            <w:r>
+              <w:rPr>
+                <w:rFonts w:ascii="FreeSerif" w:hAnsi="Times New Roman" w:cs="DejaVu Sans"/>
+                <w:sz w:val="20"/>
+                <w:szCs w:val="24"/>
+                <w:lang w:val="es-ES"/>
+              </w:rPr>
+              <w:t>nico</w:t>
+            </w:r>
+          </w:p>
+          <w:p>
+            <w:pPr>
+              <w:pStyle w:val="Prrafodelista"/>
+              <w:numPr>
+                <w:ilvl w:val="0"/>
+                <w:numId w:val="17"/>
+              </w:numPr>
+              <w:suppressLineNumbers/>
+              <w:autoSpaceDE w:val="0"/>
+              <w:autoSpaceDN w:val="0"/>
+              <w:adjustRightInd w:val="0"/>
+              <w:cnfStyle w:val="000000000000" w:firstRow="0" w:lastRow="0" w:firstColumn="0" w:lastColumn="0" w:oddVBand="0" w:evenVBand="0" w:oddHBand="0" w:evenHBand="0" w:firstRowFirstColumn="0" w:firstRowLastColumn="0" w:lastRowFirstColumn="0" w:lastRowLastColumn="0"/>
+              <w:rPr>
+                <w:rFonts w:ascii="Times New Roman" w:hAnsi="Times New Roman" w:cs="DejaVu Sans"/>
+                <w:sz w:val="24"/>
+                <w:szCs w:val="24"/>
+              </w:rPr>
+            </w:pPr>
+            <w:r>
+              <w:rPr>
+                <w:rFonts w:ascii="FreeSerif" w:hAnsi="Times New Roman" w:cs="DejaVu Sans"/>
+                <w:sz w:val="20"/>
+                <w:szCs w:val="24"/>
+                <w:lang w:val="es-ES"/>
+              </w:rPr>
+              <w:t>Cargo</w:t>
+            </w:r>
+          </w:p>
+          <w:p>
+            <w:pPr>
+              <w:pStyle w:val="Prrafodelista"/>
+              <w:numPr>
+                <w:ilvl w:val="0"/>
+                <w:numId w:val="17"/>
+              </w:numPr>
+              <w:suppressLineNumbers/>
+              <w:autoSpaceDE w:val="0"/>
+              <w:autoSpaceDN w:val="0"/>
+              <w:adjustRightInd w:val="0"/>
+              <w:cnfStyle w:val="000000000000" w:firstRow="0" w:lastRow="0" w:firstColumn="0" w:lastColumn="0" w:oddVBand="0" w:evenVBand="0" w:oddHBand="0" w:evenHBand="0" w:firstRowFirstColumn="0" w:firstRowLastColumn="0" w:lastRowFirstColumn="0" w:lastRowLastColumn="0"/>
+              <w:rPr>
+                <w:rFonts w:ascii="Times New Roman" w:hAnsi="Times New Roman" w:cs="DejaVu Sans"/>
+                <w:sz w:val="24"/>
+                <w:szCs w:val="24"/>
+              </w:rPr>
+            </w:pPr>
+            <w:r>
+              <w:rPr>
+                <w:rFonts w:ascii="FreeSerif" w:hAnsi="Times New Roman" w:cs="DejaVu Sans"/>
+                <w:sz w:val="20"/>
+                <w:szCs w:val="24"/>
+                <w:lang w:val="es-ES"/>
+              </w:rPr>
+              <w:t>N</w:t>
+            </w:r>
+            <w:r>
+              <w:rPr>
+                <w:rFonts w:ascii="FreeSerif" w:hAnsi="Times New Roman" w:cs="DejaVu Sans"/>
+                <w:sz w:val="20"/>
+                <w:szCs w:val="24"/>
+                <w:lang w:val="es-ES"/>
+              </w:rPr>
+              <w:t>ú</w:t>
+            </w:r>
+            <w:r>
+              <w:rPr>
+                <w:rFonts w:ascii="FreeSerif" w:hAnsi="Times New Roman" w:cs="DejaVu Sans"/>
+                <w:sz w:val="20"/>
+                <w:szCs w:val="24"/>
+                <w:lang w:val="es-ES"/>
+              </w:rPr>
+              <w:t>mero Telef</w:t>
+            </w:r>
+            <w:r>
+              <w:rPr>
+                <w:rFonts w:ascii="FreeSerif" w:hAnsi="Times New Roman" w:cs="DejaVu Sans"/>
+                <w:sz w:val="20"/>
+                <w:szCs w:val="24"/>
+                <w:lang w:val="es-ES"/>
+              </w:rPr>
+              <w:t>ó</w:t>
+            </w:r>
+            <w:r>
+              <w:rPr>
+                <w:rFonts w:ascii="FreeSerif" w:hAnsi="Times New Roman" w:cs="DejaVu Sans"/>
+                <w:sz w:val="20"/>
+                <w:szCs w:val="24"/>
+                <w:lang w:val="es-ES"/>
+              </w:rPr>
+              <w:t>nico</w:t>
+            </w:r>
+          </w:p>
+          <w:p>
+            <w:pPr>
+              <w:pStyle w:val="Prrafodelista"/>
+              <w:numPr>
+                <w:ilvl w:val="0"/>
+                <w:numId w:val="17"/>
+              </w:numPr>
+              <w:suppressLineNumbers/>
+              <w:autoSpaceDE w:val="0"/>
+              <w:autoSpaceDN w:val="0"/>
+              <w:adjustRightInd w:val="0"/>
+              <w:cnfStyle w:val="000000000000" w:firstRow="0" w:lastRow="0" w:firstColumn="0" w:lastColumn="0" w:oddVBand="0" w:evenVBand="0" w:oddHBand="0" w:evenHBand="0" w:firstRowFirstColumn="0" w:firstRowLastColumn="0" w:lastRowFirstColumn="0" w:lastRowLastColumn="0"/>
+              <w:rPr>
+                <w:rFonts w:ascii="Times New Roman" w:hAnsi="Times New Roman" w:cs="DejaVu Sans"/>
+                <w:sz w:val="24"/>
+                <w:szCs w:val="24"/>
+              </w:rPr>
+            </w:pPr>
+            <w:r>
+              <w:rPr>
+                <w:rFonts w:ascii="FreeSerif" w:hAnsi="Times New Roman" w:cs="DejaVu Sans"/>
+                <w:sz w:val="20"/>
+                <w:szCs w:val="24"/>
+                <w:lang w:val="es-ES"/>
+              </w:rPr>
+              <w:t>Contrase</w:t>
+            </w:r>
+            <w:r>
+              <w:rPr>
+                <w:rFonts w:ascii="FreeSerif" w:hAnsi="Times New Roman" w:cs="DejaVu Sans"/>
+                <w:sz w:val="20"/>
+                <w:szCs w:val="24"/>
+                <w:lang w:val="es-ES"/>
+              </w:rPr>
+              <w:t>ñ</w:t>
+            </w:r>
+            <w:r>
+              <w:rPr>
+                <w:rFonts w:ascii="FreeSerif" w:hAnsi="Times New Roman" w:cs="DejaVu Sans"/>
+                <w:sz w:val="20"/>
+                <w:szCs w:val="24"/>
+                <w:lang w:val="es-ES"/>
+              </w:rPr>
+              <w:t>a</w:t>
+            </w:r>
+          </w:p>
+          <w:p>
+            <w:pPr>
+              <w:suppressLineNumbers/>
+              <w:autoSpaceDE w:val="0"/>
+              <w:autoSpaceDN w:val="0"/>
+              <w:adjustRightInd w:val="0"/>
+              <w:ind w:left="1058"/>
+              <w:jc w:val="both"/>
+              <w:cnfStyle w:val="000000000000" w:firstRow="0" w:lastRow="0" w:firstColumn="0" w:lastColumn="0" w:oddVBand="0" w:evenVBand="0" w:oddHBand="0" w:evenHBand="0" w:firstRowFirstColumn="0" w:firstRowLastColumn="0" w:lastRowFirstColumn="0" w:lastRowLastColumn="0"/>
+              <w:rPr>
+                <w:rFonts w:asciiTheme="majorHAnsi" w:hAnsiTheme="majorHAnsi" w:cs="DejaVu Sans"/>
+                <w:sz w:val="18"/>
+                <w:szCs w:val="18"/>
+                <w:lang w:val="es-ES"/>
+              </w:rPr>
+            </w:pPr>
+          </w:p>
+        </w:tc>
+        <w:tc>
+          <w:tcPr>
+            <w:tcW w:w="4350" w:type="dxa"/>
+          </w:tcPr>
+          <w:p>
+            <w:pPr>
+              <w:pStyle w:val="Prrafodelista"/>
+              <w:numPr>
+                <w:ilvl w:val="0"/>
+                <w:numId w:val="18"/>
               </w:numPr>
               <w:cnfStyle w:val="000000000000" w:firstRow="0" w:lastRow="0" w:firstColumn="0" w:lastColumn="0" w:oddVBand="0" w:evenVBand="0" w:oddHBand="0" w:evenHBand="0" w:firstRowFirstColumn="0" w:firstRowLastColumn="0" w:lastRowFirstColumn="0" w:lastRowLastColumn="0"/>
               <w:rPr>
                 <w:rFonts w:asciiTheme="majorHAnsi" w:hAnsiTheme="majorHAnsi"/>
-              </w:rPr>
-            </w:pPr>
-            <w:proofErr w:type="spellStart"/>
-            <w:r>
-              <w:rPr>
-                <w:rFonts w:asciiTheme="majorHAnsi" w:hAnsiTheme="majorHAnsi"/>
-              </w:rPr>
-              <w:t>Logica</w:t>
-            </w:r>
-            <w:proofErr w:type="spellEnd"/>
-            <w:r>
-              <w:rPr>
-                <w:rFonts w:asciiTheme="majorHAnsi" w:hAnsiTheme="majorHAnsi"/>
-              </w:rPr>
-              <w:t xml:space="preserve"> para aceptación o rechazo de solicitud de modificación</w:t>
+                <w:sz w:val="18"/>
+                <w:szCs w:val="18"/>
+              </w:rPr>
+            </w:pPr>
+            <w:r>
+              <w:rPr>
+                <w:rFonts w:asciiTheme="majorHAnsi" w:hAnsiTheme="majorHAnsi"/>
+                <w:sz w:val="18"/>
+                <w:szCs w:val="18"/>
+              </w:rPr>
+              <w:t>Construir interfaz gráfica para modificar usuario.</w:t>
+            </w:r>
+          </w:p>
+          <w:p>
+            <w:pPr>
+              <w:pStyle w:val="Prrafodelista"/>
+              <w:numPr>
+                <w:ilvl w:val="0"/>
+                <w:numId w:val="18"/>
+              </w:numPr>
+              <w:cnfStyle w:val="000000000000" w:firstRow="0" w:lastRow="0" w:firstColumn="0" w:lastColumn="0" w:oddVBand="0" w:evenVBand="0" w:oddHBand="0" w:evenHBand="0" w:firstRowFirstColumn="0" w:firstRowLastColumn="0" w:lastRowFirstColumn="0" w:lastRowLastColumn="0"/>
+              <w:rPr>
+                <w:rFonts w:asciiTheme="majorHAnsi" w:hAnsiTheme="majorHAnsi"/>
+                <w:sz w:val="18"/>
+                <w:szCs w:val="18"/>
+              </w:rPr>
+            </w:pPr>
+            <w:r>
+              <w:rPr>
+                <w:rFonts w:asciiTheme="majorHAnsi" w:hAnsiTheme="majorHAnsi"/>
+                <w:sz w:val="18"/>
+                <w:szCs w:val="18"/>
+              </w:rPr>
+              <w:t>Construir validación y consulta para usuario.</w:t>
+            </w:r>
+          </w:p>
+          <w:p>
+            <w:pPr>
+              <w:pStyle w:val="Prrafodelista"/>
+              <w:numPr>
+                <w:ilvl w:val="0"/>
+                <w:numId w:val="18"/>
+              </w:numPr>
+              <w:cnfStyle w:val="000000000000" w:firstRow="0" w:lastRow="0" w:firstColumn="0" w:lastColumn="0" w:oddVBand="0" w:evenVBand="0" w:oddHBand="0" w:evenHBand="0" w:firstRowFirstColumn="0" w:firstRowLastColumn="0" w:lastRowFirstColumn="0" w:lastRowLastColumn="0"/>
+              <w:rPr>
+                <w:rFonts w:asciiTheme="majorHAnsi" w:hAnsiTheme="majorHAnsi"/>
+                <w:sz w:val="18"/>
+                <w:szCs w:val="18"/>
+              </w:rPr>
+            </w:pPr>
+            <w:r>
+              <w:rPr>
+                <w:rFonts w:asciiTheme="majorHAnsi" w:hAnsiTheme="majorHAnsi"/>
+                <w:sz w:val="18"/>
+                <w:szCs w:val="18"/>
+              </w:rPr>
+              <w:t>Validación en la parte del cliente y servidor.</w:t>
+            </w:r>
+          </w:p>
+          <w:p>
+            <w:pPr>
+              <w:pStyle w:val="Prrafodelista"/>
+              <w:numPr>
+                <w:ilvl w:val="0"/>
+                <w:numId w:val="18"/>
+              </w:numPr>
+              <w:cnfStyle w:val="000000000000" w:firstRow="0" w:lastRow="0" w:firstColumn="0" w:lastColumn="0" w:oddVBand="0" w:evenVBand="0" w:oddHBand="0" w:evenHBand="0" w:firstRowFirstColumn="0" w:firstRowLastColumn="0" w:lastRowFirstColumn="0" w:lastRowLastColumn="0"/>
+              <w:rPr>
+                <w:rFonts w:asciiTheme="majorHAnsi" w:hAnsiTheme="majorHAnsi"/>
+                <w:sz w:val="18"/>
+                <w:szCs w:val="18"/>
+              </w:rPr>
+            </w:pPr>
+            <w:r>
+              <w:rPr>
+                <w:rFonts w:asciiTheme="majorHAnsi" w:hAnsiTheme="majorHAnsi"/>
+                <w:sz w:val="18"/>
+                <w:szCs w:val="18"/>
+              </w:rPr>
+              <w:t>Validación vía Ajax de los campos con valores repetidos.</w:t>
+            </w:r>
+          </w:p>
+          <w:p>
+            <w:pPr>
+              <w:pStyle w:val="Prrafodelista"/>
+              <w:numPr>
+                <w:ilvl w:val="0"/>
+                <w:numId w:val="18"/>
+              </w:numPr>
+              <w:cnfStyle w:val="000000000000" w:firstRow="0" w:lastRow="0" w:firstColumn="0" w:lastColumn="0" w:oddVBand="0" w:evenVBand="0" w:oddHBand="0" w:evenHBand="0" w:firstRowFirstColumn="0" w:firstRowLastColumn="0" w:lastRowFirstColumn="0" w:lastRowLastColumn="0"/>
+              <w:rPr>
+                <w:rFonts w:asciiTheme="majorHAnsi" w:hAnsiTheme="majorHAnsi"/>
+                <w:sz w:val="18"/>
+                <w:szCs w:val="18"/>
+              </w:rPr>
+            </w:pPr>
+            <w:r>
+              <w:rPr>
+                <w:rFonts w:asciiTheme="majorHAnsi" w:hAnsiTheme="majorHAnsi"/>
+                <w:sz w:val="18"/>
+                <w:szCs w:val="18"/>
+              </w:rPr>
+              <w:t>Construir validación de usuarios que tengan más de 6 meses de inactividad (campo de último ingreso</w:t>
             </w:r>
             <w:bookmarkStart w:id="0" w:name="_GoBack"/>
             <w:bookmarkEnd w:id="0"/>
-          </w:p>
-        </w:tc>
-        <w:tc>
-          <w:tcPr>
-            <w:tcW w:w="1770" w:type="dxa"/>
+            <w:r>
+              <w:rPr>
+                <w:rFonts w:asciiTheme="majorHAnsi" w:hAnsiTheme="majorHAnsi"/>
+                <w:sz w:val="18"/>
+                <w:szCs w:val="18"/>
+              </w:rPr>
+              <w:t>)</w:t>
+            </w:r>
+          </w:p>
+        </w:tc>
+        <w:tc>
+          <w:tcPr>
+            <w:tcW w:w="1813" w:type="dxa"/>
           </w:tcPr>
           <w:p>
             <w:pPr>
@@ -1767,13 +4069,15 @@
               <w:cnfStyle w:val="000000000000" w:firstRow="0" w:lastRow="0" w:firstColumn="0" w:lastColumn="0" w:oddVBand="0" w:evenVBand="0" w:oddHBand="0" w:evenHBand="0" w:firstRowFirstColumn="0" w:firstRowLastColumn="0" w:lastRowFirstColumn="0" w:lastRowLastColumn="0"/>
               <w:rPr>
                 <w:rFonts w:asciiTheme="majorHAnsi" w:hAnsiTheme="majorHAnsi"/>
-              </w:rPr>
-            </w:pPr>
-          </w:p>
-        </w:tc>
-        <w:tc>
-          <w:tcPr>
-            <w:tcW w:w="1559" w:type="dxa"/>
+                <w:sz w:val="18"/>
+                <w:szCs w:val="18"/>
+              </w:rPr>
+            </w:pPr>
+          </w:p>
+        </w:tc>
+        <w:tc>
+          <w:tcPr>
+            <w:tcW w:w="1457" w:type="dxa"/>
           </w:tcPr>
           <w:p>
             <w:pPr>
@@ -1781,6 +4085,545 @@
               <w:cnfStyle w:val="000000000000" w:firstRow="0" w:lastRow="0" w:firstColumn="0" w:lastColumn="0" w:oddVBand="0" w:evenVBand="0" w:oddHBand="0" w:evenHBand="0" w:firstRowFirstColumn="0" w:firstRowLastColumn="0" w:lastRowFirstColumn="0" w:lastRowLastColumn="0"/>
               <w:rPr>
                 <w:rFonts w:asciiTheme="majorHAnsi" w:hAnsiTheme="majorHAnsi"/>
+                <w:sz w:val="18"/>
+                <w:szCs w:val="18"/>
+              </w:rPr>
+            </w:pPr>
+          </w:p>
+        </w:tc>
+      </w:tr>
+      <w:tr>
+        <w:trPr>
+          <w:cnfStyle w:val="000000100000" w:firstRow="0" w:lastRow="0" w:firstColumn="0" w:lastColumn="0" w:oddVBand="0" w:evenVBand="0" w:oddHBand="1" w:evenHBand="0" w:firstRowFirstColumn="0" w:firstRowLastColumn="0" w:lastRowFirstColumn="0" w:lastRowLastColumn="0"/>
+        </w:trPr>
+        <w:tc>
+          <w:tcPr>
+            <w:cnfStyle w:val="001000000000" w:firstRow="0" w:lastRow="0" w:firstColumn="1" w:lastColumn="0" w:oddVBand="0" w:evenVBand="0" w:oddHBand="0" w:evenHBand="0" w:firstRowFirstColumn="0" w:firstRowLastColumn="0" w:lastRowFirstColumn="0" w:lastRowLastColumn="0"/>
+            <w:tcW w:w="2284" w:type="dxa"/>
+          </w:tcPr>
+          <w:p>
+            <w:pPr>
+              <w:jc w:val="center"/>
+              <w:rPr>
+                <w:rFonts w:asciiTheme="majorHAnsi" w:hAnsiTheme="majorHAnsi"/>
+                <w:sz w:val="18"/>
+                <w:szCs w:val="18"/>
+              </w:rPr>
+            </w:pPr>
+          </w:p>
+        </w:tc>
+        <w:tc>
+          <w:tcPr>
+            <w:tcW w:w="5014" w:type="dxa"/>
+          </w:tcPr>
+          <w:p>
+            <w:pPr>
+              <w:suppressLineNumbers/>
+              <w:autoSpaceDE w:val="0"/>
+              <w:autoSpaceDN w:val="0"/>
+              <w:adjustRightInd w:val="0"/>
+              <w:ind w:left="1058"/>
+              <w:jc w:val="both"/>
+              <w:cnfStyle w:val="000000100000" w:firstRow="0" w:lastRow="0" w:firstColumn="0" w:lastColumn="0" w:oddVBand="0" w:evenVBand="0" w:oddHBand="1" w:evenHBand="0" w:firstRowFirstColumn="0" w:firstRowLastColumn="0" w:lastRowFirstColumn="0" w:lastRowLastColumn="0"/>
+              <w:rPr>
+                <w:rFonts w:asciiTheme="majorHAnsi" w:hAnsiTheme="majorHAnsi" w:cs="DejaVu Sans"/>
+                <w:sz w:val="18"/>
+                <w:szCs w:val="18"/>
+                <w:lang w:val="es-ES"/>
+              </w:rPr>
+            </w:pPr>
+          </w:p>
+        </w:tc>
+        <w:tc>
+          <w:tcPr>
+            <w:tcW w:w="4350" w:type="dxa"/>
+          </w:tcPr>
+          <w:p>
+            <w:pPr>
+              <w:pStyle w:val="Prrafodelista"/>
+              <w:cnfStyle w:val="000000100000" w:firstRow="0" w:lastRow="0" w:firstColumn="0" w:lastColumn="0" w:oddVBand="0" w:evenVBand="0" w:oddHBand="1" w:evenHBand="0" w:firstRowFirstColumn="0" w:firstRowLastColumn="0" w:lastRowFirstColumn="0" w:lastRowLastColumn="0"/>
+              <w:rPr>
+                <w:rFonts w:asciiTheme="majorHAnsi" w:hAnsiTheme="majorHAnsi"/>
+                <w:sz w:val="18"/>
+                <w:szCs w:val="18"/>
+              </w:rPr>
+            </w:pPr>
+          </w:p>
+        </w:tc>
+        <w:tc>
+          <w:tcPr>
+            <w:tcW w:w="1813" w:type="dxa"/>
+          </w:tcPr>
+          <w:p>
+            <w:pPr>
+              <w:jc w:val="center"/>
+              <w:cnfStyle w:val="000000100000" w:firstRow="0" w:lastRow="0" w:firstColumn="0" w:lastColumn="0" w:oddVBand="0" w:evenVBand="0" w:oddHBand="1" w:evenHBand="0" w:firstRowFirstColumn="0" w:firstRowLastColumn="0" w:lastRowFirstColumn="0" w:lastRowLastColumn="0"/>
+              <w:rPr>
+                <w:rFonts w:asciiTheme="majorHAnsi" w:hAnsiTheme="majorHAnsi"/>
+                <w:sz w:val="18"/>
+                <w:szCs w:val="18"/>
+              </w:rPr>
+            </w:pPr>
+          </w:p>
+        </w:tc>
+        <w:tc>
+          <w:tcPr>
+            <w:tcW w:w="1457" w:type="dxa"/>
+          </w:tcPr>
+          <w:p>
+            <w:pPr>
+              <w:jc w:val="center"/>
+              <w:cnfStyle w:val="000000100000" w:firstRow="0" w:lastRow="0" w:firstColumn="0" w:lastColumn="0" w:oddVBand="0" w:evenVBand="0" w:oddHBand="1" w:evenHBand="0" w:firstRowFirstColumn="0" w:firstRowLastColumn="0" w:lastRowFirstColumn="0" w:lastRowLastColumn="0"/>
+              <w:rPr>
+                <w:rFonts w:asciiTheme="majorHAnsi" w:hAnsiTheme="majorHAnsi"/>
+                <w:sz w:val="18"/>
+                <w:szCs w:val="18"/>
+              </w:rPr>
+            </w:pPr>
+          </w:p>
+        </w:tc>
+      </w:tr>
+      <w:tr>
+        <w:tc>
+          <w:tcPr>
+            <w:cnfStyle w:val="001000000000" w:firstRow="0" w:lastRow="0" w:firstColumn="1" w:lastColumn="0" w:oddVBand="0" w:evenVBand="0" w:oddHBand="0" w:evenHBand="0" w:firstRowFirstColumn="0" w:firstRowLastColumn="0" w:lastRowFirstColumn="0" w:lastRowLastColumn="0"/>
+            <w:tcW w:w="2284" w:type="dxa"/>
+          </w:tcPr>
+          <w:p>
+            <w:pPr>
+              <w:jc w:val="center"/>
+              <w:rPr>
+                <w:rFonts w:asciiTheme="majorHAnsi" w:hAnsiTheme="majorHAnsi"/>
+                <w:sz w:val="18"/>
+                <w:szCs w:val="18"/>
+              </w:rPr>
+            </w:pPr>
+          </w:p>
+        </w:tc>
+        <w:tc>
+          <w:tcPr>
+            <w:tcW w:w="5014" w:type="dxa"/>
+          </w:tcPr>
+          <w:p>
+            <w:pPr>
+              <w:suppressLineNumbers/>
+              <w:autoSpaceDE w:val="0"/>
+              <w:autoSpaceDN w:val="0"/>
+              <w:adjustRightInd w:val="0"/>
+              <w:ind w:left="1058"/>
+              <w:jc w:val="both"/>
+              <w:cnfStyle w:val="000000000000" w:firstRow="0" w:lastRow="0" w:firstColumn="0" w:lastColumn="0" w:oddVBand="0" w:evenVBand="0" w:oddHBand="0" w:evenHBand="0" w:firstRowFirstColumn="0" w:firstRowLastColumn="0" w:lastRowFirstColumn="0" w:lastRowLastColumn="0"/>
+              <w:rPr>
+                <w:rFonts w:asciiTheme="majorHAnsi" w:hAnsiTheme="majorHAnsi" w:cs="DejaVu Sans"/>
+                <w:sz w:val="18"/>
+                <w:szCs w:val="18"/>
+                <w:lang w:val="es-ES"/>
+              </w:rPr>
+            </w:pPr>
+          </w:p>
+        </w:tc>
+        <w:tc>
+          <w:tcPr>
+            <w:tcW w:w="4350" w:type="dxa"/>
+          </w:tcPr>
+          <w:p>
+            <w:pPr>
+              <w:pStyle w:val="Prrafodelista"/>
+              <w:cnfStyle w:val="000000000000" w:firstRow="0" w:lastRow="0" w:firstColumn="0" w:lastColumn="0" w:oddVBand="0" w:evenVBand="0" w:oddHBand="0" w:evenHBand="0" w:firstRowFirstColumn="0" w:firstRowLastColumn="0" w:lastRowFirstColumn="0" w:lastRowLastColumn="0"/>
+              <w:rPr>
+                <w:rFonts w:asciiTheme="majorHAnsi" w:hAnsiTheme="majorHAnsi"/>
+                <w:sz w:val="18"/>
+                <w:szCs w:val="18"/>
+              </w:rPr>
+            </w:pPr>
+          </w:p>
+        </w:tc>
+        <w:tc>
+          <w:tcPr>
+            <w:tcW w:w="1813" w:type="dxa"/>
+          </w:tcPr>
+          <w:p>
+            <w:pPr>
+              <w:jc w:val="center"/>
+              <w:cnfStyle w:val="000000000000" w:firstRow="0" w:lastRow="0" w:firstColumn="0" w:lastColumn="0" w:oddVBand="0" w:evenVBand="0" w:oddHBand="0" w:evenHBand="0" w:firstRowFirstColumn="0" w:firstRowLastColumn="0" w:lastRowFirstColumn="0" w:lastRowLastColumn="0"/>
+              <w:rPr>
+                <w:rFonts w:asciiTheme="majorHAnsi" w:hAnsiTheme="majorHAnsi"/>
+                <w:sz w:val="18"/>
+                <w:szCs w:val="18"/>
+              </w:rPr>
+            </w:pPr>
+          </w:p>
+        </w:tc>
+        <w:tc>
+          <w:tcPr>
+            <w:tcW w:w="1457" w:type="dxa"/>
+          </w:tcPr>
+          <w:p>
+            <w:pPr>
+              <w:jc w:val="center"/>
+              <w:cnfStyle w:val="000000000000" w:firstRow="0" w:lastRow="0" w:firstColumn="0" w:lastColumn="0" w:oddVBand="0" w:evenVBand="0" w:oddHBand="0" w:evenHBand="0" w:firstRowFirstColumn="0" w:firstRowLastColumn="0" w:lastRowFirstColumn="0" w:lastRowLastColumn="0"/>
+              <w:rPr>
+                <w:rFonts w:asciiTheme="majorHAnsi" w:hAnsiTheme="majorHAnsi"/>
+                <w:sz w:val="18"/>
+                <w:szCs w:val="18"/>
+              </w:rPr>
+            </w:pPr>
+          </w:p>
+        </w:tc>
+      </w:tr>
+      <w:tr>
+        <w:trPr>
+          <w:cnfStyle w:val="000000100000" w:firstRow="0" w:lastRow="0" w:firstColumn="0" w:lastColumn="0" w:oddVBand="0" w:evenVBand="0" w:oddHBand="1" w:evenHBand="0" w:firstRowFirstColumn="0" w:firstRowLastColumn="0" w:lastRowFirstColumn="0" w:lastRowLastColumn="0"/>
+        </w:trPr>
+        <w:tc>
+          <w:tcPr>
+            <w:cnfStyle w:val="001000000000" w:firstRow="0" w:lastRow="0" w:firstColumn="1" w:lastColumn="0" w:oddVBand="0" w:evenVBand="0" w:oddHBand="0" w:evenHBand="0" w:firstRowFirstColumn="0" w:firstRowLastColumn="0" w:lastRowFirstColumn="0" w:lastRowLastColumn="0"/>
+            <w:tcW w:w="2284" w:type="dxa"/>
+          </w:tcPr>
+          <w:p>
+            <w:pPr>
+              <w:jc w:val="center"/>
+              <w:rPr>
+                <w:rFonts w:asciiTheme="majorHAnsi" w:hAnsiTheme="majorHAnsi"/>
+                <w:sz w:val="18"/>
+                <w:szCs w:val="18"/>
+              </w:rPr>
+            </w:pPr>
+          </w:p>
+        </w:tc>
+        <w:tc>
+          <w:tcPr>
+            <w:tcW w:w="5014" w:type="dxa"/>
+          </w:tcPr>
+          <w:p>
+            <w:pPr>
+              <w:suppressLineNumbers/>
+              <w:autoSpaceDE w:val="0"/>
+              <w:autoSpaceDN w:val="0"/>
+              <w:adjustRightInd w:val="0"/>
+              <w:ind w:left="1058"/>
+              <w:jc w:val="both"/>
+              <w:cnfStyle w:val="000000100000" w:firstRow="0" w:lastRow="0" w:firstColumn="0" w:lastColumn="0" w:oddVBand="0" w:evenVBand="0" w:oddHBand="1" w:evenHBand="0" w:firstRowFirstColumn="0" w:firstRowLastColumn="0" w:lastRowFirstColumn="0" w:lastRowLastColumn="0"/>
+              <w:rPr>
+                <w:rFonts w:asciiTheme="majorHAnsi" w:hAnsiTheme="majorHAnsi" w:cs="DejaVu Sans"/>
+                <w:sz w:val="18"/>
+                <w:szCs w:val="18"/>
+                <w:lang w:val="es-ES"/>
+              </w:rPr>
+            </w:pPr>
+          </w:p>
+        </w:tc>
+        <w:tc>
+          <w:tcPr>
+            <w:tcW w:w="4350" w:type="dxa"/>
+          </w:tcPr>
+          <w:p>
+            <w:pPr>
+              <w:pStyle w:val="Prrafodelista"/>
+              <w:cnfStyle w:val="000000100000" w:firstRow="0" w:lastRow="0" w:firstColumn="0" w:lastColumn="0" w:oddVBand="0" w:evenVBand="0" w:oddHBand="1" w:evenHBand="0" w:firstRowFirstColumn="0" w:firstRowLastColumn="0" w:lastRowFirstColumn="0" w:lastRowLastColumn="0"/>
+              <w:rPr>
+                <w:rFonts w:asciiTheme="majorHAnsi" w:hAnsiTheme="majorHAnsi"/>
+                <w:sz w:val="18"/>
+                <w:szCs w:val="18"/>
+              </w:rPr>
+            </w:pPr>
+          </w:p>
+        </w:tc>
+        <w:tc>
+          <w:tcPr>
+            <w:tcW w:w="1813" w:type="dxa"/>
+          </w:tcPr>
+          <w:p>
+            <w:pPr>
+              <w:jc w:val="center"/>
+              <w:cnfStyle w:val="000000100000" w:firstRow="0" w:lastRow="0" w:firstColumn="0" w:lastColumn="0" w:oddVBand="0" w:evenVBand="0" w:oddHBand="1" w:evenHBand="0" w:firstRowFirstColumn="0" w:firstRowLastColumn="0" w:lastRowFirstColumn="0" w:lastRowLastColumn="0"/>
+              <w:rPr>
+                <w:rFonts w:asciiTheme="majorHAnsi" w:hAnsiTheme="majorHAnsi"/>
+                <w:sz w:val="18"/>
+                <w:szCs w:val="18"/>
+              </w:rPr>
+            </w:pPr>
+          </w:p>
+        </w:tc>
+        <w:tc>
+          <w:tcPr>
+            <w:tcW w:w="1457" w:type="dxa"/>
+          </w:tcPr>
+          <w:p>
+            <w:pPr>
+              <w:jc w:val="center"/>
+              <w:cnfStyle w:val="000000100000" w:firstRow="0" w:lastRow="0" w:firstColumn="0" w:lastColumn="0" w:oddVBand="0" w:evenVBand="0" w:oddHBand="1" w:evenHBand="0" w:firstRowFirstColumn="0" w:firstRowLastColumn="0" w:lastRowFirstColumn="0" w:lastRowLastColumn="0"/>
+              <w:rPr>
+                <w:rFonts w:asciiTheme="majorHAnsi" w:hAnsiTheme="majorHAnsi"/>
+                <w:sz w:val="18"/>
+                <w:szCs w:val="18"/>
+              </w:rPr>
+            </w:pPr>
+          </w:p>
+        </w:tc>
+      </w:tr>
+      <w:tr>
+        <w:tc>
+          <w:tcPr>
+            <w:cnfStyle w:val="001000000000" w:firstRow="0" w:lastRow="0" w:firstColumn="1" w:lastColumn="0" w:oddVBand="0" w:evenVBand="0" w:oddHBand="0" w:evenHBand="0" w:firstRowFirstColumn="0" w:firstRowLastColumn="0" w:lastRowFirstColumn="0" w:lastRowLastColumn="0"/>
+            <w:tcW w:w="2284" w:type="dxa"/>
+          </w:tcPr>
+          <w:p>
+            <w:pPr>
+              <w:jc w:val="center"/>
+              <w:rPr>
+                <w:rFonts w:asciiTheme="majorHAnsi" w:hAnsiTheme="majorHAnsi"/>
+                <w:sz w:val="18"/>
+                <w:szCs w:val="18"/>
+              </w:rPr>
+            </w:pPr>
+          </w:p>
+        </w:tc>
+        <w:tc>
+          <w:tcPr>
+            <w:tcW w:w="5014" w:type="dxa"/>
+          </w:tcPr>
+          <w:p>
+            <w:pPr>
+              <w:suppressLineNumbers/>
+              <w:autoSpaceDE w:val="0"/>
+              <w:autoSpaceDN w:val="0"/>
+              <w:adjustRightInd w:val="0"/>
+              <w:ind w:left="1058"/>
+              <w:jc w:val="both"/>
+              <w:cnfStyle w:val="000000000000" w:firstRow="0" w:lastRow="0" w:firstColumn="0" w:lastColumn="0" w:oddVBand="0" w:evenVBand="0" w:oddHBand="0" w:evenHBand="0" w:firstRowFirstColumn="0" w:firstRowLastColumn="0" w:lastRowFirstColumn="0" w:lastRowLastColumn="0"/>
+              <w:rPr>
+                <w:rFonts w:asciiTheme="majorHAnsi" w:hAnsiTheme="majorHAnsi" w:cs="DejaVu Sans"/>
+                <w:sz w:val="18"/>
+                <w:szCs w:val="18"/>
+                <w:lang w:val="es-ES"/>
+              </w:rPr>
+            </w:pPr>
+          </w:p>
+        </w:tc>
+        <w:tc>
+          <w:tcPr>
+            <w:tcW w:w="4350" w:type="dxa"/>
+          </w:tcPr>
+          <w:p>
+            <w:pPr>
+              <w:pStyle w:val="Prrafodelista"/>
+              <w:cnfStyle w:val="000000000000" w:firstRow="0" w:lastRow="0" w:firstColumn="0" w:lastColumn="0" w:oddVBand="0" w:evenVBand="0" w:oddHBand="0" w:evenHBand="0" w:firstRowFirstColumn="0" w:firstRowLastColumn="0" w:lastRowFirstColumn="0" w:lastRowLastColumn="0"/>
+              <w:rPr>
+                <w:rFonts w:asciiTheme="majorHAnsi" w:hAnsiTheme="majorHAnsi"/>
+                <w:sz w:val="18"/>
+                <w:szCs w:val="18"/>
+              </w:rPr>
+            </w:pPr>
+          </w:p>
+        </w:tc>
+        <w:tc>
+          <w:tcPr>
+            <w:tcW w:w="1813" w:type="dxa"/>
+          </w:tcPr>
+          <w:p>
+            <w:pPr>
+              <w:jc w:val="center"/>
+              <w:cnfStyle w:val="000000000000" w:firstRow="0" w:lastRow="0" w:firstColumn="0" w:lastColumn="0" w:oddVBand="0" w:evenVBand="0" w:oddHBand="0" w:evenHBand="0" w:firstRowFirstColumn="0" w:firstRowLastColumn="0" w:lastRowFirstColumn="0" w:lastRowLastColumn="0"/>
+              <w:rPr>
+                <w:rFonts w:asciiTheme="majorHAnsi" w:hAnsiTheme="majorHAnsi"/>
+                <w:sz w:val="18"/>
+                <w:szCs w:val="18"/>
+              </w:rPr>
+            </w:pPr>
+          </w:p>
+        </w:tc>
+        <w:tc>
+          <w:tcPr>
+            <w:tcW w:w="1457" w:type="dxa"/>
+          </w:tcPr>
+          <w:p>
+            <w:pPr>
+              <w:jc w:val="center"/>
+              <w:cnfStyle w:val="000000000000" w:firstRow="0" w:lastRow="0" w:firstColumn="0" w:lastColumn="0" w:oddVBand="0" w:evenVBand="0" w:oddHBand="0" w:evenHBand="0" w:firstRowFirstColumn="0" w:firstRowLastColumn="0" w:lastRowFirstColumn="0" w:lastRowLastColumn="0"/>
+              <w:rPr>
+                <w:rFonts w:asciiTheme="majorHAnsi" w:hAnsiTheme="majorHAnsi"/>
+                <w:sz w:val="18"/>
+                <w:szCs w:val="18"/>
+              </w:rPr>
+            </w:pPr>
+          </w:p>
+        </w:tc>
+      </w:tr>
+      <w:tr>
+        <w:trPr>
+          <w:cnfStyle w:val="000000100000" w:firstRow="0" w:lastRow="0" w:firstColumn="0" w:lastColumn="0" w:oddVBand="0" w:evenVBand="0" w:oddHBand="1" w:evenHBand="0" w:firstRowFirstColumn="0" w:firstRowLastColumn="0" w:lastRowFirstColumn="0" w:lastRowLastColumn="0"/>
+        </w:trPr>
+        <w:tc>
+          <w:tcPr>
+            <w:cnfStyle w:val="001000000000" w:firstRow="0" w:lastRow="0" w:firstColumn="1" w:lastColumn="0" w:oddVBand="0" w:evenVBand="0" w:oddHBand="0" w:evenHBand="0" w:firstRowFirstColumn="0" w:firstRowLastColumn="0" w:lastRowFirstColumn="0" w:lastRowLastColumn="0"/>
+            <w:tcW w:w="2284" w:type="dxa"/>
+          </w:tcPr>
+          <w:p>
+            <w:pPr>
+              <w:jc w:val="center"/>
+              <w:rPr>
+                <w:rFonts w:asciiTheme="majorHAnsi" w:hAnsiTheme="majorHAnsi"/>
+                <w:sz w:val="18"/>
+                <w:szCs w:val="18"/>
+              </w:rPr>
+            </w:pPr>
+          </w:p>
+        </w:tc>
+        <w:tc>
+          <w:tcPr>
+            <w:tcW w:w="5014" w:type="dxa"/>
+          </w:tcPr>
+          <w:p>
+            <w:pPr>
+              <w:suppressLineNumbers/>
+              <w:autoSpaceDE w:val="0"/>
+              <w:autoSpaceDN w:val="0"/>
+              <w:adjustRightInd w:val="0"/>
+              <w:ind w:left="1058"/>
+              <w:jc w:val="both"/>
+              <w:cnfStyle w:val="000000100000" w:firstRow="0" w:lastRow="0" w:firstColumn="0" w:lastColumn="0" w:oddVBand="0" w:evenVBand="0" w:oddHBand="1" w:evenHBand="0" w:firstRowFirstColumn="0" w:firstRowLastColumn="0" w:lastRowFirstColumn="0" w:lastRowLastColumn="0"/>
+              <w:rPr>
+                <w:rFonts w:asciiTheme="majorHAnsi" w:hAnsiTheme="majorHAnsi" w:cs="DejaVu Sans"/>
+                <w:sz w:val="18"/>
+                <w:szCs w:val="18"/>
+                <w:lang w:val="es-ES"/>
+              </w:rPr>
+            </w:pPr>
+          </w:p>
+        </w:tc>
+        <w:tc>
+          <w:tcPr>
+            <w:tcW w:w="4350" w:type="dxa"/>
+          </w:tcPr>
+          <w:p>
+            <w:pPr>
+              <w:pStyle w:val="Prrafodelista"/>
+              <w:cnfStyle w:val="000000100000" w:firstRow="0" w:lastRow="0" w:firstColumn="0" w:lastColumn="0" w:oddVBand="0" w:evenVBand="0" w:oddHBand="1" w:evenHBand="0" w:firstRowFirstColumn="0" w:firstRowLastColumn="0" w:lastRowFirstColumn="0" w:lastRowLastColumn="0"/>
+              <w:rPr>
+                <w:rFonts w:asciiTheme="majorHAnsi" w:hAnsiTheme="majorHAnsi"/>
+                <w:sz w:val="18"/>
+                <w:szCs w:val="18"/>
+              </w:rPr>
+            </w:pPr>
+          </w:p>
+        </w:tc>
+        <w:tc>
+          <w:tcPr>
+            <w:tcW w:w="1813" w:type="dxa"/>
+          </w:tcPr>
+          <w:p>
+            <w:pPr>
+              <w:jc w:val="center"/>
+              <w:cnfStyle w:val="000000100000" w:firstRow="0" w:lastRow="0" w:firstColumn="0" w:lastColumn="0" w:oddVBand="0" w:evenVBand="0" w:oddHBand="1" w:evenHBand="0" w:firstRowFirstColumn="0" w:firstRowLastColumn="0" w:lastRowFirstColumn="0" w:lastRowLastColumn="0"/>
+              <w:rPr>
+                <w:rFonts w:asciiTheme="majorHAnsi" w:hAnsiTheme="majorHAnsi"/>
+                <w:sz w:val="18"/>
+                <w:szCs w:val="18"/>
+              </w:rPr>
+            </w:pPr>
+          </w:p>
+        </w:tc>
+        <w:tc>
+          <w:tcPr>
+            <w:tcW w:w="1457" w:type="dxa"/>
+          </w:tcPr>
+          <w:p>
+            <w:pPr>
+              <w:jc w:val="center"/>
+              <w:cnfStyle w:val="000000100000" w:firstRow="0" w:lastRow="0" w:firstColumn="0" w:lastColumn="0" w:oddVBand="0" w:evenVBand="0" w:oddHBand="1" w:evenHBand="0" w:firstRowFirstColumn="0" w:firstRowLastColumn="0" w:lastRowFirstColumn="0" w:lastRowLastColumn="0"/>
+              <w:rPr>
+                <w:rFonts w:asciiTheme="majorHAnsi" w:hAnsiTheme="majorHAnsi"/>
+                <w:sz w:val="18"/>
+                <w:szCs w:val="18"/>
+              </w:rPr>
+            </w:pPr>
+          </w:p>
+        </w:tc>
+      </w:tr>
+      <w:tr>
+        <w:tc>
+          <w:tcPr>
+            <w:cnfStyle w:val="001000000000" w:firstRow="0" w:lastRow="0" w:firstColumn="1" w:lastColumn="0" w:oddVBand="0" w:evenVBand="0" w:oddHBand="0" w:evenHBand="0" w:firstRowFirstColumn="0" w:firstRowLastColumn="0" w:lastRowFirstColumn="0" w:lastRowLastColumn="0"/>
+            <w:tcW w:w="2284" w:type="dxa"/>
+          </w:tcPr>
+          <w:p>
+            <w:pPr>
+              <w:jc w:val="center"/>
+              <w:rPr>
+                <w:rFonts w:asciiTheme="majorHAnsi" w:hAnsiTheme="majorHAnsi"/>
+                <w:sz w:val="18"/>
+                <w:szCs w:val="18"/>
+              </w:rPr>
+            </w:pPr>
+          </w:p>
+        </w:tc>
+        <w:tc>
+          <w:tcPr>
+            <w:tcW w:w="5014" w:type="dxa"/>
+          </w:tcPr>
+          <w:p>
+            <w:pPr>
+              <w:suppressLineNumbers/>
+              <w:autoSpaceDE w:val="0"/>
+              <w:autoSpaceDN w:val="0"/>
+              <w:adjustRightInd w:val="0"/>
+              <w:ind w:left="1058"/>
+              <w:jc w:val="both"/>
+              <w:cnfStyle w:val="000000000000" w:firstRow="0" w:lastRow="0" w:firstColumn="0" w:lastColumn="0" w:oddVBand="0" w:evenVBand="0" w:oddHBand="0" w:evenHBand="0" w:firstRowFirstColumn="0" w:firstRowLastColumn="0" w:lastRowFirstColumn="0" w:lastRowLastColumn="0"/>
+              <w:rPr>
+                <w:rFonts w:asciiTheme="majorHAnsi" w:hAnsiTheme="majorHAnsi" w:cs="DejaVu Sans"/>
+                <w:sz w:val="18"/>
+                <w:szCs w:val="18"/>
+                <w:lang w:val="es-ES"/>
+              </w:rPr>
+            </w:pPr>
+          </w:p>
+        </w:tc>
+        <w:tc>
+          <w:tcPr>
+            <w:tcW w:w="4350" w:type="dxa"/>
+          </w:tcPr>
+          <w:p>
+            <w:pPr>
+              <w:pStyle w:val="Prrafodelista"/>
+              <w:cnfStyle w:val="000000000000" w:firstRow="0" w:lastRow="0" w:firstColumn="0" w:lastColumn="0" w:oddVBand="0" w:evenVBand="0" w:oddHBand="0" w:evenHBand="0" w:firstRowFirstColumn="0" w:firstRowLastColumn="0" w:lastRowFirstColumn="0" w:lastRowLastColumn="0"/>
+              <w:rPr>
+                <w:rFonts w:asciiTheme="majorHAnsi" w:hAnsiTheme="majorHAnsi"/>
+                <w:sz w:val="18"/>
+                <w:szCs w:val="18"/>
+              </w:rPr>
+            </w:pPr>
+          </w:p>
+        </w:tc>
+        <w:tc>
+          <w:tcPr>
+            <w:tcW w:w="1813" w:type="dxa"/>
+          </w:tcPr>
+          <w:p>
+            <w:pPr>
+              <w:jc w:val="center"/>
+              <w:cnfStyle w:val="000000000000" w:firstRow="0" w:lastRow="0" w:firstColumn="0" w:lastColumn="0" w:oddVBand="0" w:evenVBand="0" w:oddHBand="0" w:evenHBand="0" w:firstRowFirstColumn="0" w:firstRowLastColumn="0" w:lastRowFirstColumn="0" w:lastRowLastColumn="0"/>
+              <w:rPr>
+                <w:rFonts w:asciiTheme="majorHAnsi" w:hAnsiTheme="majorHAnsi"/>
+                <w:sz w:val="18"/>
+                <w:szCs w:val="18"/>
+              </w:rPr>
+            </w:pPr>
+          </w:p>
+        </w:tc>
+        <w:tc>
+          <w:tcPr>
+            <w:tcW w:w="1457" w:type="dxa"/>
+          </w:tcPr>
+          <w:p>
+            <w:pPr>
+              <w:jc w:val="center"/>
+              <w:cnfStyle w:val="000000000000" w:firstRow="0" w:lastRow="0" w:firstColumn="0" w:lastColumn="0" w:oddVBand="0" w:evenVBand="0" w:oddHBand="0" w:evenHBand="0" w:firstRowFirstColumn="0" w:firstRowLastColumn="0" w:lastRowFirstColumn="0" w:lastRowLastColumn="0"/>
+              <w:rPr>
+                <w:rFonts w:asciiTheme="majorHAnsi" w:hAnsiTheme="majorHAnsi"/>
+                <w:sz w:val="18"/>
+                <w:szCs w:val="18"/>
               </w:rPr>
             </w:pPr>
           </w:p>
@@ -1791,6 +4634,8 @@
       <w:pPr>
         <w:rPr>
           <w:rFonts w:asciiTheme="majorHAnsi" w:hAnsiTheme="majorHAnsi"/>
+          <w:sz w:val="18"/>
+          <w:szCs w:val="18"/>
         </w:rPr>
       </w:pPr>
     </w:p>
@@ -2155,6 +5000,92 @@
     </w:lvl>
   </w:abstractNum>
   <w:abstractNum w:abstractNumId="3">
+    <w:nsid w:val="03D41D72"/>
+    <w:multiLevelType w:val="hybridMultilevel"/>
+    <w:tmpl w:val="A2562E38"/>
+    <w:lvl w:ilvl="0" w:tplc="200A000F">
+      <w:start w:val="1"/>
+      <w:numFmt w:val="decimal"/>
+      <w:lvlText w:val="%1."/>
+      <w:lvlJc w:val="left"/>
+      <w:pPr>
+        <w:ind w:left="720" w:hanging="360"/>
+      </w:pPr>
+    </w:lvl>
+    <w:lvl w:ilvl="1" w:tplc="200A0019" w:tentative="1">
+      <w:start w:val="1"/>
+      <w:numFmt w:val="lowerLetter"/>
+      <w:lvlText w:val="%2."/>
+      <w:lvlJc w:val="left"/>
+      <w:pPr>
+        <w:ind w:left="1440" w:hanging="360"/>
+      </w:pPr>
+    </w:lvl>
+    <w:lvl w:ilvl="2" w:tplc="200A001B" w:tentative="1">
+      <w:start w:val="1"/>
+      <w:numFmt w:val="lowerRoman"/>
+      <w:lvlText w:val="%3."/>
+      <w:lvlJc w:val="right"/>
+      <w:pPr>
+        <w:ind w:left="2160" w:hanging="180"/>
+      </w:pPr>
+    </w:lvl>
+    <w:lvl w:ilvl="3" w:tplc="200A000F" w:tentative="1">
+      <w:start w:val="1"/>
+      <w:numFmt w:val="decimal"/>
+      <w:lvlText w:val="%4."/>
+      <w:lvlJc w:val="left"/>
+      <w:pPr>
+        <w:ind w:left="2880" w:hanging="360"/>
+      </w:pPr>
+    </w:lvl>
+    <w:lvl w:ilvl="4" w:tplc="200A0019" w:tentative="1">
+      <w:start w:val="1"/>
+      <w:numFmt w:val="lowerLetter"/>
+      <w:lvlText w:val="%5."/>
+      <w:lvlJc w:val="left"/>
+      <w:pPr>
+        <w:ind w:left="3600" w:hanging="360"/>
+      </w:pPr>
+    </w:lvl>
+    <w:lvl w:ilvl="5" w:tplc="200A001B" w:tentative="1">
+      <w:start w:val="1"/>
+      <w:numFmt w:val="lowerRoman"/>
+      <w:lvlText w:val="%6."/>
+      <w:lvlJc w:val="right"/>
+      <w:pPr>
+        <w:ind w:left="4320" w:hanging="180"/>
+      </w:pPr>
+    </w:lvl>
+    <w:lvl w:ilvl="6" w:tplc="200A000F" w:tentative="1">
+      <w:start w:val="1"/>
+      <w:numFmt w:val="decimal"/>
+      <w:lvlText w:val="%7."/>
+      <w:lvlJc w:val="left"/>
+      <w:pPr>
+        <w:ind w:left="5040" w:hanging="360"/>
+      </w:pPr>
+    </w:lvl>
+    <w:lvl w:ilvl="7" w:tplc="200A0019" w:tentative="1">
+      <w:start w:val="1"/>
+      <w:numFmt w:val="lowerLetter"/>
+      <w:lvlText w:val="%8."/>
+      <w:lvlJc w:val="left"/>
+      <w:pPr>
+        <w:ind w:left="5760" w:hanging="360"/>
+      </w:pPr>
+    </w:lvl>
+    <w:lvl w:ilvl="8" w:tplc="200A001B" w:tentative="1">
+      <w:start w:val="1"/>
+      <w:numFmt w:val="lowerRoman"/>
+      <w:lvlText w:val="%9."/>
+      <w:lvlJc w:val="right"/>
+      <w:pPr>
+        <w:ind w:left="6480" w:hanging="180"/>
+      </w:pPr>
+    </w:lvl>
+  </w:abstractNum>
+  <w:abstractNum w:abstractNumId="4">
     <w:nsid w:val="0C204805"/>
     <w:multiLevelType w:val="hybridMultilevel"/>
     <w:tmpl w:val="75AA5BB0"/>
@@ -2240,7 +5171,378 @@
       </w:pPr>
     </w:lvl>
   </w:abstractNum>
-  <w:abstractNum w:abstractNumId="4">
+  <w:abstractNum w:abstractNumId="5">
+    <w:nsid w:val="1AB07F50"/>
+    <w:multiLevelType w:val="hybridMultilevel"/>
+    <w:tmpl w:val="FA1EDD70"/>
+    <w:lvl w:ilvl="0" w:tplc="200A000F">
+      <w:start w:val="1"/>
+      <w:numFmt w:val="decimal"/>
+      <w:lvlText w:val="%1."/>
+      <w:lvlJc w:val="left"/>
+      <w:pPr>
+        <w:ind w:left="1440" w:hanging="360"/>
+      </w:pPr>
+    </w:lvl>
+    <w:lvl w:ilvl="1" w:tplc="200A0019" w:tentative="1">
+      <w:start w:val="1"/>
+      <w:numFmt w:val="lowerLetter"/>
+      <w:lvlText w:val="%2."/>
+      <w:lvlJc w:val="left"/>
+      <w:pPr>
+        <w:ind w:left="2160" w:hanging="360"/>
+      </w:pPr>
+    </w:lvl>
+    <w:lvl w:ilvl="2" w:tplc="200A001B" w:tentative="1">
+      <w:start w:val="1"/>
+      <w:numFmt w:val="lowerRoman"/>
+      <w:lvlText w:val="%3."/>
+      <w:lvlJc w:val="right"/>
+      <w:pPr>
+        <w:ind w:left="2880" w:hanging="180"/>
+      </w:pPr>
+    </w:lvl>
+    <w:lvl w:ilvl="3" w:tplc="200A000F" w:tentative="1">
+      <w:start w:val="1"/>
+      <w:numFmt w:val="decimal"/>
+      <w:lvlText w:val="%4."/>
+      <w:lvlJc w:val="left"/>
+      <w:pPr>
+        <w:ind w:left="3600" w:hanging="360"/>
+      </w:pPr>
+    </w:lvl>
+    <w:lvl w:ilvl="4" w:tplc="200A0019" w:tentative="1">
+      <w:start w:val="1"/>
+      <w:numFmt w:val="lowerLetter"/>
+      <w:lvlText w:val="%5."/>
+      <w:lvlJc w:val="left"/>
+      <w:pPr>
+        <w:ind w:left="4320" w:hanging="360"/>
+      </w:pPr>
+    </w:lvl>
+    <w:lvl w:ilvl="5" w:tplc="200A001B" w:tentative="1">
+      <w:start w:val="1"/>
+      <w:numFmt w:val="lowerRoman"/>
+      <w:lvlText w:val="%6."/>
+      <w:lvlJc w:val="right"/>
+      <w:pPr>
+        <w:ind w:left="5040" w:hanging="180"/>
+      </w:pPr>
+    </w:lvl>
+    <w:lvl w:ilvl="6" w:tplc="200A000F" w:tentative="1">
+      <w:start w:val="1"/>
+      <w:numFmt w:val="decimal"/>
+      <w:lvlText w:val="%7."/>
+      <w:lvlJc w:val="left"/>
+      <w:pPr>
+        <w:ind w:left="5760" w:hanging="360"/>
+      </w:pPr>
+    </w:lvl>
+    <w:lvl w:ilvl="7" w:tplc="200A0019" w:tentative="1">
+      <w:start w:val="1"/>
+      <w:numFmt w:val="lowerLetter"/>
+      <w:lvlText w:val="%8."/>
+      <w:lvlJc w:val="left"/>
+      <w:pPr>
+        <w:ind w:left="6480" w:hanging="360"/>
+      </w:pPr>
+    </w:lvl>
+    <w:lvl w:ilvl="8" w:tplc="200A001B" w:tentative="1">
+      <w:start w:val="1"/>
+      <w:numFmt w:val="lowerRoman"/>
+      <w:lvlText w:val="%9."/>
+      <w:lvlJc w:val="right"/>
+      <w:pPr>
+        <w:ind w:left="7200" w:hanging="180"/>
+      </w:pPr>
+    </w:lvl>
+  </w:abstractNum>
+  <w:abstractNum w:abstractNumId="6">
+    <w:nsid w:val="30E34385"/>
+    <w:multiLevelType w:val="hybridMultilevel"/>
+    <w:tmpl w:val="2A0EE31C"/>
+    <w:lvl w:ilvl="0" w:tplc="200A0001">
+      <w:start w:val="1"/>
+      <w:numFmt w:val="bullet"/>
+      <w:lvlText w:val=""/>
+      <w:lvlJc w:val="left"/>
+      <w:pPr>
+        <w:ind w:left="720" w:hanging="360"/>
+      </w:pPr>
+      <w:rPr>
+        <w:rFonts w:ascii="Symbol" w:hAnsi="Symbol" w:hint="default"/>
+      </w:rPr>
+    </w:lvl>
+    <w:lvl w:ilvl="1" w:tplc="200A0003" w:tentative="1">
+      <w:start w:val="1"/>
+      <w:numFmt w:val="bullet"/>
+      <w:lvlText w:val="o"/>
+      <w:lvlJc w:val="left"/>
+      <w:pPr>
+        <w:ind w:left="1440" w:hanging="360"/>
+      </w:pPr>
+      <w:rPr>
+        <w:rFonts w:ascii="Courier" w:hAnsi="Courier" w:hint="default"/>
+      </w:rPr>
+    </w:lvl>
+    <w:lvl w:ilvl="2" w:tplc="200A0005" w:tentative="1">
+      <w:start w:val="1"/>
+      <w:numFmt w:val="bullet"/>
+      <w:lvlText w:val=""/>
+      <w:lvlJc w:val="left"/>
+      <w:pPr>
+        <w:ind w:left="2160" w:hanging="360"/>
+      </w:pPr>
+      <w:rPr>
+        <w:rFonts w:ascii="Wingdings" w:hAnsi="Wingdings" w:hint="default"/>
+      </w:rPr>
+    </w:lvl>
+    <w:lvl w:ilvl="3" w:tplc="200A0001" w:tentative="1">
+      <w:start w:val="1"/>
+      <w:numFmt w:val="bullet"/>
+      <w:lvlText w:val=""/>
+      <w:lvlJc w:val="left"/>
+      <w:pPr>
+        <w:ind w:left="2880" w:hanging="360"/>
+      </w:pPr>
+      <w:rPr>
+        <w:rFonts w:ascii="Symbol" w:hAnsi="Symbol" w:hint="default"/>
+      </w:rPr>
+    </w:lvl>
+    <w:lvl w:ilvl="4" w:tplc="200A0003" w:tentative="1">
+      <w:start w:val="1"/>
+      <w:numFmt w:val="bullet"/>
+      <w:lvlText w:val="o"/>
+      <w:lvlJc w:val="left"/>
+      <w:pPr>
+        <w:ind w:left="3600" w:hanging="360"/>
+      </w:pPr>
+      <w:rPr>
+        <w:rFonts w:ascii="Courier" w:hAnsi="Courier" w:hint="default"/>
+      </w:rPr>
+    </w:lvl>
+    <w:lvl w:ilvl="5" w:tplc="200A0005" w:tentative="1">
+      <w:start w:val="1"/>
+      <w:numFmt w:val="bullet"/>
+      <w:lvlText w:val=""/>
+      <w:lvlJc w:val="left"/>
+      <w:pPr>
+        <w:ind w:left="4320" w:hanging="360"/>
+      </w:pPr>
+      <w:rPr>
+        <w:rFonts w:ascii="Wingdings" w:hAnsi="Wingdings" w:hint="default"/>
+      </w:rPr>
+    </w:lvl>
+    <w:lvl w:ilvl="6" w:tplc="200A0001" w:tentative="1">
+      <w:start w:val="1"/>
+      <w:numFmt w:val="bullet"/>
+      <w:lvlText w:val=""/>
+      <w:lvlJc w:val="left"/>
+      <w:pPr>
+        <w:ind w:left="5040" w:hanging="360"/>
+      </w:pPr>
+      <w:rPr>
+        <w:rFonts w:ascii="Symbol" w:hAnsi="Symbol" w:hint="default"/>
+      </w:rPr>
+    </w:lvl>
+    <w:lvl w:ilvl="7" w:tplc="200A0003" w:tentative="1">
+      <w:start w:val="1"/>
+      <w:numFmt w:val="bullet"/>
+      <w:lvlText w:val="o"/>
+      <w:lvlJc w:val="left"/>
+      <w:pPr>
+        <w:ind w:left="5760" w:hanging="360"/>
+      </w:pPr>
+      <w:rPr>
+        <w:rFonts w:ascii="Courier" w:hAnsi="Courier" w:hint="default"/>
+      </w:rPr>
+    </w:lvl>
+    <w:lvl w:ilvl="8" w:tplc="200A0005" w:tentative="1">
+      <w:start w:val="1"/>
+      <w:numFmt w:val="bullet"/>
+      <w:lvlText w:val=""/>
+      <w:lvlJc w:val="left"/>
+      <w:pPr>
+        <w:ind w:left="6480" w:hanging="360"/>
+      </w:pPr>
+      <w:rPr>
+        <w:rFonts w:ascii="Wingdings" w:hAnsi="Wingdings" w:hint="default"/>
+      </w:rPr>
+    </w:lvl>
+  </w:abstractNum>
+  <w:abstractNum w:abstractNumId="7">
+    <w:nsid w:val="3B8350EF"/>
+    <w:multiLevelType w:val="hybridMultilevel"/>
+    <w:tmpl w:val="3CC82960"/>
+    <w:lvl w:ilvl="0" w:tplc="200A000F">
+      <w:start w:val="1"/>
+      <w:numFmt w:val="decimal"/>
+      <w:lvlText w:val="%1."/>
+      <w:lvlJc w:val="left"/>
+      <w:pPr>
+        <w:ind w:left="1440" w:hanging="360"/>
+      </w:pPr>
+    </w:lvl>
+    <w:lvl w:ilvl="1" w:tplc="200A0019" w:tentative="1">
+      <w:start w:val="1"/>
+      <w:numFmt w:val="lowerLetter"/>
+      <w:lvlText w:val="%2."/>
+      <w:lvlJc w:val="left"/>
+      <w:pPr>
+        <w:ind w:left="2160" w:hanging="360"/>
+      </w:pPr>
+    </w:lvl>
+    <w:lvl w:ilvl="2" w:tplc="200A001B" w:tentative="1">
+      <w:start w:val="1"/>
+      <w:numFmt w:val="lowerRoman"/>
+      <w:lvlText w:val="%3."/>
+      <w:lvlJc w:val="right"/>
+      <w:pPr>
+        <w:ind w:left="2880" w:hanging="180"/>
+      </w:pPr>
+    </w:lvl>
+    <w:lvl w:ilvl="3" w:tplc="200A000F" w:tentative="1">
+      <w:start w:val="1"/>
+      <w:numFmt w:val="decimal"/>
+      <w:lvlText w:val="%4."/>
+      <w:lvlJc w:val="left"/>
+      <w:pPr>
+        <w:ind w:left="3600" w:hanging="360"/>
+      </w:pPr>
+    </w:lvl>
+    <w:lvl w:ilvl="4" w:tplc="200A0019" w:tentative="1">
+      <w:start w:val="1"/>
+      <w:numFmt w:val="lowerLetter"/>
+      <w:lvlText w:val="%5."/>
+      <w:lvlJc w:val="left"/>
+      <w:pPr>
+        <w:ind w:left="4320" w:hanging="360"/>
+      </w:pPr>
+    </w:lvl>
+    <w:lvl w:ilvl="5" w:tplc="200A001B" w:tentative="1">
+      <w:start w:val="1"/>
+      <w:numFmt w:val="lowerRoman"/>
+      <w:lvlText w:val="%6."/>
+      <w:lvlJc w:val="right"/>
+      <w:pPr>
+        <w:ind w:left="5040" w:hanging="180"/>
+      </w:pPr>
+    </w:lvl>
+    <w:lvl w:ilvl="6" w:tplc="200A000F" w:tentative="1">
+      <w:start w:val="1"/>
+      <w:numFmt w:val="decimal"/>
+      <w:lvlText w:val="%7."/>
+      <w:lvlJc w:val="left"/>
+      <w:pPr>
+        <w:ind w:left="5760" w:hanging="360"/>
+      </w:pPr>
+    </w:lvl>
+    <w:lvl w:ilvl="7" w:tplc="200A0019" w:tentative="1">
+      <w:start w:val="1"/>
+      <w:numFmt w:val="lowerLetter"/>
+      <w:lvlText w:val="%8."/>
+      <w:lvlJc w:val="left"/>
+      <w:pPr>
+        <w:ind w:left="6480" w:hanging="360"/>
+      </w:pPr>
+    </w:lvl>
+    <w:lvl w:ilvl="8" w:tplc="200A001B" w:tentative="1">
+      <w:start w:val="1"/>
+      <w:numFmt w:val="lowerRoman"/>
+      <w:lvlText w:val="%9."/>
+      <w:lvlJc w:val="right"/>
+      <w:pPr>
+        <w:ind w:left="7200" w:hanging="180"/>
+      </w:pPr>
+    </w:lvl>
+  </w:abstractNum>
+  <w:abstractNum w:abstractNumId="8">
+    <w:nsid w:val="4D2B36FB"/>
+    <w:multiLevelType w:val="hybridMultilevel"/>
+    <w:tmpl w:val="053AD51C"/>
+    <w:lvl w:ilvl="0" w:tplc="200A000F">
+      <w:start w:val="1"/>
+      <w:numFmt w:val="decimal"/>
+      <w:lvlText w:val="%1."/>
+      <w:lvlJc w:val="left"/>
+      <w:pPr>
+        <w:ind w:left="1440" w:hanging="360"/>
+      </w:pPr>
+    </w:lvl>
+    <w:lvl w:ilvl="1" w:tplc="200A0019" w:tentative="1">
+      <w:start w:val="1"/>
+      <w:numFmt w:val="lowerLetter"/>
+      <w:lvlText w:val="%2."/>
+      <w:lvlJc w:val="left"/>
+      <w:pPr>
+        <w:ind w:left="2160" w:hanging="360"/>
+      </w:pPr>
+    </w:lvl>
+    <w:lvl w:ilvl="2" w:tplc="200A001B" w:tentative="1">
+      <w:start w:val="1"/>
+      <w:numFmt w:val="lowerRoman"/>
+      <w:lvlText w:val="%3."/>
+      <w:lvlJc w:val="right"/>
+      <w:pPr>
+        <w:ind w:left="2880" w:hanging="180"/>
+      </w:pPr>
+    </w:lvl>
+    <w:lvl w:ilvl="3" w:tplc="200A000F" w:tentative="1">
+      <w:start w:val="1"/>
+      <w:numFmt w:val="decimal"/>
+      <w:lvlText w:val="%4."/>
+      <w:lvlJc w:val="left"/>
+      <w:pPr>
+        <w:ind w:left="3600" w:hanging="360"/>
+      </w:pPr>
+    </w:lvl>
+    <w:lvl w:ilvl="4" w:tplc="200A0019" w:tentative="1">
+      <w:start w:val="1"/>
+      <w:numFmt w:val="lowerLetter"/>
+      <w:lvlText w:val="%5."/>
+      <w:lvlJc w:val="left"/>
+      <w:pPr>
+        <w:ind w:left="4320" w:hanging="360"/>
+      </w:pPr>
+    </w:lvl>
+    <w:lvl w:ilvl="5" w:tplc="200A001B" w:tentative="1">
+      <w:start w:val="1"/>
+      <w:numFmt w:val="lowerRoman"/>
+      <w:lvlText w:val="%6."/>
+      <w:lvlJc w:val="right"/>
+      <w:pPr>
+        <w:ind w:left="5040" w:hanging="180"/>
+      </w:pPr>
+    </w:lvl>
+    <w:lvl w:ilvl="6" w:tplc="200A000F" w:tentative="1">
+      <w:start w:val="1"/>
+      <w:numFmt w:val="decimal"/>
+      <w:lvlText w:val="%7."/>
+      <w:lvlJc w:val="left"/>
+      <w:pPr>
+        <w:ind w:left="5760" w:hanging="360"/>
+      </w:pPr>
+    </w:lvl>
+    <w:lvl w:ilvl="7" w:tplc="200A0019" w:tentative="1">
+      <w:start w:val="1"/>
+      <w:numFmt w:val="lowerLetter"/>
+      <w:lvlText w:val="%8."/>
+      <w:lvlJc w:val="left"/>
+      <w:pPr>
+        <w:ind w:left="6480" w:hanging="360"/>
+      </w:pPr>
+    </w:lvl>
+    <w:lvl w:ilvl="8" w:tplc="200A001B" w:tentative="1">
+      <w:start w:val="1"/>
+      <w:numFmt w:val="lowerRoman"/>
+      <w:lvlText w:val="%9."/>
+      <w:lvlJc w:val="right"/>
+      <w:pPr>
+        <w:ind w:left="7200" w:hanging="180"/>
+      </w:pPr>
+    </w:lvl>
+  </w:abstractNum>
+  <w:abstractNum w:abstractNumId="9">
     <w:nsid w:val="5BF762A4"/>
     <w:multiLevelType w:val="hybridMultilevel"/>
     <w:tmpl w:val="17A8CB3C"/>
@@ -2326,10 +5628,10 @@
       </w:pPr>
     </w:lvl>
   </w:abstractNum>
-  <w:abstractNum w:abstractNumId="5">
+  <w:abstractNum w:abstractNumId="10">
     <w:nsid w:val="5FF74FA8"/>
     <w:multiLevelType w:val="hybridMultilevel"/>
-    <w:tmpl w:val="613227F2"/>
+    <w:tmpl w:val="319204E2"/>
     <w:lvl w:ilvl="0" w:tplc="200A0001">
       <w:start w:val="1"/>
       <w:numFmt w:val="bullet"/>
@@ -2439,7 +5741,93 @@
       </w:rPr>
     </w:lvl>
   </w:abstractNum>
-  <w:abstractNum w:abstractNumId="6">
+  <w:abstractNum w:abstractNumId="11">
+    <w:nsid w:val="60835B8C"/>
+    <w:multiLevelType w:val="hybridMultilevel"/>
+    <w:tmpl w:val="89A63B2C"/>
+    <w:lvl w:ilvl="0" w:tplc="200A000F">
+      <w:start w:val="1"/>
+      <w:numFmt w:val="decimal"/>
+      <w:lvlText w:val="%1."/>
+      <w:lvlJc w:val="left"/>
+      <w:pPr>
+        <w:ind w:left="1080" w:hanging="360"/>
+      </w:pPr>
+    </w:lvl>
+    <w:lvl w:ilvl="1" w:tplc="200A0019" w:tentative="1">
+      <w:start w:val="1"/>
+      <w:numFmt w:val="lowerLetter"/>
+      <w:lvlText w:val="%2."/>
+      <w:lvlJc w:val="left"/>
+      <w:pPr>
+        <w:ind w:left="1800" w:hanging="360"/>
+      </w:pPr>
+    </w:lvl>
+    <w:lvl w:ilvl="2" w:tplc="200A001B" w:tentative="1">
+      <w:start w:val="1"/>
+      <w:numFmt w:val="lowerRoman"/>
+      <w:lvlText w:val="%3."/>
+      <w:lvlJc w:val="right"/>
+      <w:pPr>
+        <w:ind w:left="2520" w:hanging="180"/>
+      </w:pPr>
+    </w:lvl>
+    <w:lvl w:ilvl="3" w:tplc="200A000F" w:tentative="1">
+      <w:start w:val="1"/>
+      <w:numFmt w:val="decimal"/>
+      <w:lvlText w:val="%4."/>
+      <w:lvlJc w:val="left"/>
+      <w:pPr>
+        <w:ind w:left="3240" w:hanging="360"/>
+      </w:pPr>
+    </w:lvl>
+    <w:lvl w:ilvl="4" w:tplc="200A0019" w:tentative="1">
+      <w:start w:val="1"/>
+      <w:numFmt w:val="lowerLetter"/>
+      <w:lvlText w:val="%5."/>
+      <w:lvlJc w:val="left"/>
+      <w:pPr>
+        <w:ind w:left="3960" w:hanging="360"/>
+      </w:pPr>
+    </w:lvl>
+    <w:lvl w:ilvl="5" w:tplc="200A001B" w:tentative="1">
+      <w:start w:val="1"/>
+      <w:numFmt w:val="lowerRoman"/>
+      <w:lvlText w:val="%6."/>
+      <w:lvlJc w:val="right"/>
+      <w:pPr>
+        <w:ind w:left="4680" w:hanging="180"/>
+      </w:pPr>
+    </w:lvl>
+    <w:lvl w:ilvl="6" w:tplc="200A000F" w:tentative="1">
+      <w:start w:val="1"/>
+      <w:numFmt w:val="decimal"/>
+      <w:lvlText w:val="%7."/>
+      <w:lvlJc w:val="left"/>
+      <w:pPr>
+        <w:ind w:left="5400" w:hanging="360"/>
+      </w:pPr>
+    </w:lvl>
+    <w:lvl w:ilvl="7" w:tplc="200A0019" w:tentative="1">
+      <w:start w:val="1"/>
+      <w:numFmt w:val="lowerLetter"/>
+      <w:lvlText w:val="%8."/>
+      <w:lvlJc w:val="left"/>
+      <w:pPr>
+        <w:ind w:left="6120" w:hanging="360"/>
+      </w:pPr>
+    </w:lvl>
+    <w:lvl w:ilvl="8" w:tplc="200A001B" w:tentative="1">
+      <w:start w:val="1"/>
+      <w:numFmt w:val="lowerRoman"/>
+      <w:lvlText w:val="%9."/>
+      <w:lvlJc w:val="right"/>
+      <w:pPr>
+        <w:ind w:left="6840" w:hanging="180"/>
+      </w:pPr>
+    </w:lvl>
+  </w:abstractNum>
+  <w:abstractNum w:abstractNumId="12">
     <w:nsid w:val="61CD5184"/>
     <w:multiLevelType w:val="hybridMultilevel"/>
     <w:tmpl w:val="D5A007E0"/>
@@ -2525,7 +5913,93 @@
       </w:pPr>
     </w:lvl>
   </w:abstractNum>
-  <w:abstractNum w:abstractNumId="7">
+  <w:abstractNum w:abstractNumId="13">
+    <w:nsid w:val="69F47BDC"/>
+    <w:multiLevelType w:val="hybridMultilevel"/>
+    <w:tmpl w:val="FE60492E"/>
+    <w:lvl w:ilvl="0" w:tplc="200A000F">
+      <w:start w:val="1"/>
+      <w:numFmt w:val="decimal"/>
+      <w:lvlText w:val="%1."/>
+      <w:lvlJc w:val="left"/>
+      <w:pPr>
+        <w:ind w:left="720" w:hanging="360"/>
+      </w:pPr>
+    </w:lvl>
+    <w:lvl w:ilvl="1" w:tplc="200A0019" w:tentative="1">
+      <w:start w:val="1"/>
+      <w:numFmt w:val="lowerLetter"/>
+      <w:lvlText w:val="%2."/>
+      <w:lvlJc w:val="left"/>
+      <w:pPr>
+        <w:ind w:left="1440" w:hanging="360"/>
+      </w:pPr>
+    </w:lvl>
+    <w:lvl w:ilvl="2" w:tplc="200A001B" w:tentative="1">
+      <w:start w:val="1"/>
+      <w:numFmt w:val="lowerRoman"/>
+      <w:lvlText w:val="%3."/>
+      <w:lvlJc w:val="right"/>
+      <w:pPr>
+        <w:ind w:left="2160" w:hanging="180"/>
+      </w:pPr>
+    </w:lvl>
+    <w:lvl w:ilvl="3" w:tplc="200A000F" w:tentative="1">
+      <w:start w:val="1"/>
+      <w:numFmt w:val="decimal"/>
+      <w:lvlText w:val="%4."/>
+      <w:lvlJc w:val="left"/>
+      <w:pPr>
+        <w:ind w:left="2880" w:hanging="360"/>
+      </w:pPr>
+    </w:lvl>
+    <w:lvl w:ilvl="4" w:tplc="200A0019" w:tentative="1">
+      <w:start w:val="1"/>
+      <w:numFmt w:val="lowerLetter"/>
+      <w:lvlText w:val="%5."/>
+      <w:lvlJc w:val="left"/>
+      <w:pPr>
+        <w:ind w:left="3600" w:hanging="360"/>
+      </w:pPr>
+    </w:lvl>
+    <w:lvl w:ilvl="5" w:tplc="200A001B" w:tentative="1">
+      <w:start w:val="1"/>
+      <w:numFmt w:val="lowerRoman"/>
+      <w:lvlText w:val="%6."/>
+      <w:lvlJc w:val="right"/>
+      <w:pPr>
+        <w:ind w:left="4320" w:hanging="180"/>
+      </w:pPr>
+    </w:lvl>
+    <w:lvl w:ilvl="6" w:tplc="200A000F" w:tentative="1">
+      <w:start w:val="1"/>
+      <w:numFmt w:val="decimal"/>
+      <w:lvlText w:val="%7."/>
+      <w:lvlJc w:val="left"/>
+      <w:pPr>
+        <w:ind w:left="5040" w:hanging="360"/>
+      </w:pPr>
+    </w:lvl>
+    <w:lvl w:ilvl="7" w:tplc="200A0019" w:tentative="1">
+      <w:start w:val="1"/>
+      <w:numFmt w:val="lowerLetter"/>
+      <w:lvlText w:val="%8."/>
+      <w:lvlJc w:val="left"/>
+      <w:pPr>
+        <w:ind w:left="5760" w:hanging="360"/>
+      </w:pPr>
+    </w:lvl>
+    <w:lvl w:ilvl="8" w:tplc="200A001B" w:tentative="1">
+      <w:start w:val="1"/>
+      <w:numFmt w:val="lowerRoman"/>
+      <w:lvlText w:val="%9."/>
+      <w:lvlJc w:val="right"/>
+      <w:pPr>
+        <w:ind w:left="6480" w:hanging="180"/>
+      </w:pPr>
+    </w:lvl>
+  </w:abstractNum>
+  <w:abstractNum w:abstractNumId="14">
     <w:nsid w:val="6A50594E"/>
     <w:multiLevelType w:val="hybridMultilevel"/>
     <w:tmpl w:val="77F6A08E"/>
@@ -2611,10 +6085,209 @@
       </w:pPr>
     </w:lvl>
   </w:abstractNum>
-  <w:abstractNum w:abstractNumId="8">
+  <w:abstractNum w:abstractNumId="15">
+    <w:nsid w:val="727824E9"/>
+    <w:multiLevelType w:val="hybridMultilevel"/>
+    <w:tmpl w:val="6D3C0A04"/>
+    <w:lvl w:ilvl="0" w:tplc="200A0001">
+      <w:start w:val="1"/>
+      <w:numFmt w:val="bullet"/>
+      <w:lvlText w:val=""/>
+      <w:lvlJc w:val="left"/>
+      <w:pPr>
+        <w:ind w:left="720" w:hanging="360"/>
+      </w:pPr>
+      <w:rPr>
+        <w:rFonts w:ascii="Symbol" w:hAnsi="Symbol" w:hint="default"/>
+      </w:rPr>
+    </w:lvl>
+    <w:lvl w:ilvl="1" w:tplc="200A0003" w:tentative="1">
+      <w:start w:val="1"/>
+      <w:numFmt w:val="bullet"/>
+      <w:lvlText w:val="o"/>
+      <w:lvlJc w:val="left"/>
+      <w:pPr>
+        <w:ind w:left="1440" w:hanging="360"/>
+      </w:pPr>
+      <w:rPr>
+        <w:rFonts w:ascii="Courier" w:hAnsi="Courier" w:hint="default"/>
+      </w:rPr>
+    </w:lvl>
+    <w:lvl w:ilvl="2" w:tplc="200A0005" w:tentative="1">
+      <w:start w:val="1"/>
+      <w:numFmt w:val="bullet"/>
+      <w:lvlText w:val=""/>
+      <w:lvlJc w:val="left"/>
+      <w:pPr>
+        <w:ind w:left="2160" w:hanging="360"/>
+      </w:pPr>
+      <w:rPr>
+        <w:rFonts w:ascii="Wingdings" w:hAnsi="Wingdings" w:hint="default"/>
+      </w:rPr>
+    </w:lvl>
+    <w:lvl w:ilvl="3" w:tplc="200A0001" w:tentative="1">
+      <w:start w:val="1"/>
+      <w:numFmt w:val="bullet"/>
+      <w:lvlText w:val=""/>
+      <w:lvlJc w:val="left"/>
+      <w:pPr>
+        <w:ind w:left="2880" w:hanging="360"/>
+      </w:pPr>
+      <w:rPr>
+        <w:rFonts w:ascii="Symbol" w:hAnsi="Symbol" w:hint="default"/>
+      </w:rPr>
+    </w:lvl>
+    <w:lvl w:ilvl="4" w:tplc="200A0003" w:tentative="1">
+      <w:start w:val="1"/>
+      <w:numFmt w:val="bullet"/>
+      <w:lvlText w:val="o"/>
+      <w:lvlJc w:val="left"/>
+      <w:pPr>
+        <w:ind w:left="3600" w:hanging="360"/>
+      </w:pPr>
+      <w:rPr>
+        <w:rFonts w:ascii="Courier" w:hAnsi="Courier" w:hint="default"/>
+      </w:rPr>
+    </w:lvl>
+    <w:lvl w:ilvl="5" w:tplc="200A0005" w:tentative="1">
+      <w:start w:val="1"/>
+      <w:numFmt w:val="bullet"/>
+      <w:lvlText w:val=""/>
+      <w:lvlJc w:val="left"/>
+      <w:pPr>
+        <w:ind w:left="4320" w:hanging="360"/>
+      </w:pPr>
+      <w:rPr>
+        <w:rFonts w:ascii="Wingdings" w:hAnsi="Wingdings" w:hint="default"/>
+      </w:rPr>
+    </w:lvl>
+    <w:lvl w:ilvl="6" w:tplc="200A0001" w:tentative="1">
+      <w:start w:val="1"/>
+      <w:numFmt w:val="bullet"/>
+      <w:lvlText w:val=""/>
+      <w:lvlJc w:val="left"/>
+      <w:pPr>
+        <w:ind w:left="5040" w:hanging="360"/>
+      </w:pPr>
+      <w:rPr>
+        <w:rFonts w:ascii="Symbol" w:hAnsi="Symbol" w:hint="default"/>
+      </w:rPr>
+    </w:lvl>
+    <w:lvl w:ilvl="7" w:tplc="200A0003" w:tentative="1">
+      <w:start w:val="1"/>
+      <w:numFmt w:val="bullet"/>
+      <w:lvlText w:val="o"/>
+      <w:lvlJc w:val="left"/>
+      <w:pPr>
+        <w:ind w:left="5760" w:hanging="360"/>
+      </w:pPr>
+      <w:rPr>
+        <w:rFonts w:ascii="Courier" w:hAnsi="Courier" w:hint="default"/>
+      </w:rPr>
+    </w:lvl>
+    <w:lvl w:ilvl="8" w:tplc="200A0005" w:tentative="1">
+      <w:start w:val="1"/>
+      <w:numFmt w:val="bullet"/>
+      <w:lvlText w:val=""/>
+      <w:lvlJc w:val="left"/>
+      <w:pPr>
+        <w:ind w:left="6480" w:hanging="360"/>
+      </w:pPr>
+      <w:rPr>
+        <w:rFonts w:ascii="Wingdings" w:hAnsi="Wingdings" w:hint="default"/>
+      </w:rPr>
+    </w:lvl>
+  </w:abstractNum>
+  <w:abstractNum w:abstractNumId="16">
     <w:nsid w:val="77D50AC0"/>
     <w:multiLevelType w:val="hybridMultilevel"/>
     <w:tmpl w:val="23F603DC"/>
+    <w:lvl w:ilvl="0" w:tplc="200A000F">
+      <w:start w:val="1"/>
+      <w:numFmt w:val="decimal"/>
+      <w:lvlText w:val="%1."/>
+      <w:lvlJc w:val="left"/>
+      <w:pPr>
+        <w:ind w:left="720" w:hanging="360"/>
+      </w:pPr>
+    </w:lvl>
+    <w:lvl w:ilvl="1" w:tplc="200A0019" w:tentative="1">
+      <w:start w:val="1"/>
+      <w:numFmt w:val="lowerLetter"/>
+      <w:lvlText w:val="%2."/>
+      <w:lvlJc w:val="left"/>
+      <w:pPr>
+        <w:ind w:left="1440" w:hanging="360"/>
+      </w:pPr>
+    </w:lvl>
+    <w:lvl w:ilvl="2" w:tplc="200A001B" w:tentative="1">
+      <w:start w:val="1"/>
+      <w:numFmt w:val="lowerRoman"/>
+      <w:lvlText w:val="%3."/>
+      <w:lvlJc w:val="right"/>
+      <w:pPr>
+        <w:ind w:left="2160" w:hanging="180"/>
+      </w:pPr>
+    </w:lvl>
+    <w:lvl w:ilvl="3" w:tplc="200A000F" w:tentative="1">
+      <w:start w:val="1"/>
+      <w:numFmt w:val="decimal"/>
+      <w:lvlText w:val="%4."/>
+      <w:lvlJc w:val="left"/>
+      <w:pPr>
+        <w:ind w:left="2880" w:hanging="360"/>
+      </w:pPr>
+    </w:lvl>
+    <w:lvl w:ilvl="4" w:tplc="200A0019" w:tentative="1">
+      <w:start w:val="1"/>
+      <w:numFmt w:val="lowerLetter"/>
+      <w:lvlText w:val="%5."/>
+      <w:lvlJc w:val="left"/>
+      <w:pPr>
+        <w:ind w:left="3600" w:hanging="360"/>
+      </w:pPr>
+    </w:lvl>
+    <w:lvl w:ilvl="5" w:tplc="200A001B" w:tentative="1">
+      <w:start w:val="1"/>
+      <w:numFmt w:val="lowerRoman"/>
+      <w:lvlText w:val="%6."/>
+      <w:lvlJc w:val="right"/>
+      <w:pPr>
+        <w:ind w:left="4320" w:hanging="180"/>
+      </w:pPr>
+    </w:lvl>
+    <w:lvl w:ilvl="6" w:tplc="200A000F" w:tentative="1">
+      <w:start w:val="1"/>
+      <w:numFmt w:val="decimal"/>
+      <w:lvlText w:val="%7."/>
+      <w:lvlJc w:val="left"/>
+      <w:pPr>
+        <w:ind w:left="5040" w:hanging="360"/>
+      </w:pPr>
+    </w:lvl>
+    <w:lvl w:ilvl="7" w:tplc="200A0019" w:tentative="1">
+      <w:start w:val="1"/>
+      <w:numFmt w:val="lowerLetter"/>
+      <w:lvlText w:val="%8."/>
+      <w:lvlJc w:val="left"/>
+      <w:pPr>
+        <w:ind w:left="5760" w:hanging="360"/>
+      </w:pPr>
+    </w:lvl>
+    <w:lvl w:ilvl="8" w:tplc="200A001B" w:tentative="1">
+      <w:start w:val="1"/>
+      <w:numFmt w:val="lowerRoman"/>
+      <w:lvlText w:val="%9."/>
+      <w:lvlJc w:val="right"/>
+      <w:pPr>
+        <w:ind w:left="6480" w:hanging="180"/>
+      </w:pPr>
+    </w:lvl>
+  </w:abstractNum>
+  <w:abstractNum w:abstractNumId="17">
+    <w:nsid w:val="7F4E36EB"/>
+    <w:multiLevelType w:val="hybridMultilevel"/>
+    <w:tmpl w:val="1582972A"/>
     <w:lvl w:ilvl="0" w:tplc="200A000F">
       <w:start w:val="1"/>
       <w:numFmt w:val="decimal"/>
@@ -2701,28 +6374,55 @@
     <w:abstractNumId w:val="0"/>
   </w:num>
   <w:num w:numId="2">
-    <w:abstractNumId w:val="5"/>
+    <w:abstractNumId w:val="10"/>
   </w:num>
   <w:num w:numId="3">
     <w:abstractNumId w:val="2"/>
   </w:num>
   <w:num w:numId="4">
-    <w:abstractNumId w:val="7"/>
+    <w:abstractNumId w:val="14"/>
   </w:num>
   <w:num w:numId="5">
     <w:abstractNumId w:val="1"/>
   </w:num>
   <w:num w:numId="6">
+    <w:abstractNumId w:val="9"/>
+  </w:num>
+  <w:num w:numId="7">
+    <w:abstractNumId w:val="12"/>
+  </w:num>
+  <w:num w:numId="8">
+    <w:abstractNumId w:val="16"/>
+  </w:num>
+  <w:num w:numId="9">
     <w:abstractNumId w:val="4"/>
   </w:num>
-  <w:num w:numId="7">
+  <w:num w:numId="10">
+    <w:abstractNumId w:val="11"/>
+  </w:num>
+  <w:num w:numId="11">
+    <w:abstractNumId w:val="13"/>
+  </w:num>
+  <w:num w:numId="12">
+    <w:abstractNumId w:val="5"/>
+  </w:num>
+  <w:num w:numId="13">
+    <w:abstractNumId w:val="3"/>
+  </w:num>
+  <w:num w:numId="14">
+    <w:abstractNumId w:val="17"/>
+  </w:num>
+  <w:num w:numId="15">
+    <w:abstractNumId w:val="15"/>
+  </w:num>
+  <w:num w:numId="16">
+    <w:abstractNumId w:val="8"/>
+  </w:num>
+  <w:num w:numId="17">
     <w:abstractNumId w:val="6"/>
   </w:num>
-  <w:num w:numId="8">
-    <w:abstractNumId w:val="8"/>
-  </w:num>
-  <w:num w:numId="9">
-    <w:abstractNumId w:val="3"/>
+  <w:num w:numId="18">
+    <w:abstractNumId w:val="7"/>
   </w:num>
 </w:numbering>
 </file>

--- a/cronograma.docx
+++ b/cronograma.docx
@@ -2982,7 +2982,6 @@
                 <w:kern w:val="1"/>
                 <w:sz w:val="24"/>
                 <w:szCs w:val="24"/>
-                <w:lang/>
               </w:rPr>
             </w:pPr>
             <w:r>
@@ -3673,7 +3672,6 @@
                 <w:kern w:val="1"/>
                 <w:sz w:val="24"/>
                 <w:szCs w:val="24"/>
-                <w:lang/>
               </w:rPr>
             </w:pPr>
             <w:r>
@@ -4045,17 +4043,1058 @@
                 <w:sz w:val="18"/>
                 <w:szCs w:val="18"/>
               </w:rPr>
-              <w:t>Construir validación de usuarios que tengan más de 6 meses de inactividad (campo de último ingreso</w:t>
-            </w:r>
-            <w:bookmarkStart w:id="0" w:name="_GoBack"/>
-            <w:bookmarkEnd w:id="0"/>
-            <w:r>
-              <w:rPr>
-                <w:rFonts w:asciiTheme="majorHAnsi" w:hAnsiTheme="majorHAnsi"/>
-                <w:sz w:val="18"/>
-                <w:szCs w:val="18"/>
-              </w:rPr>
-              <w:t>)</w:t>
+              <w:t>Construir validación de usuarios que tengan más de 6 meses de inactividad (campo de último ingreso)</w:t>
+            </w:r>
+          </w:p>
+        </w:tc>
+        <w:tc>
+          <w:tcPr>
+            <w:tcW w:w="1813" w:type="dxa"/>
+          </w:tcPr>
+          <w:p>
+            <w:pPr>
+              <w:jc w:val="center"/>
+              <w:cnfStyle w:val="000000000000" w:firstRow="0" w:lastRow="0" w:firstColumn="0" w:lastColumn="0" w:oddVBand="0" w:evenVBand="0" w:oddHBand="0" w:evenHBand="0" w:firstRowFirstColumn="0" w:firstRowLastColumn="0" w:lastRowFirstColumn="0" w:lastRowLastColumn="0"/>
+              <w:rPr>
+                <w:rFonts w:asciiTheme="majorHAnsi" w:hAnsiTheme="majorHAnsi"/>
+                <w:sz w:val="18"/>
+                <w:szCs w:val="18"/>
+              </w:rPr>
+            </w:pPr>
+          </w:p>
+        </w:tc>
+        <w:tc>
+          <w:tcPr>
+            <w:tcW w:w="1457" w:type="dxa"/>
+          </w:tcPr>
+          <w:p>
+            <w:pPr>
+              <w:jc w:val="center"/>
+              <w:cnfStyle w:val="000000000000" w:firstRow="0" w:lastRow="0" w:firstColumn="0" w:lastColumn="0" w:oddVBand="0" w:evenVBand="0" w:oddHBand="0" w:evenHBand="0" w:firstRowFirstColumn="0" w:firstRowLastColumn="0" w:lastRowFirstColumn="0" w:lastRowLastColumn="0"/>
+              <w:rPr>
+                <w:rFonts w:asciiTheme="majorHAnsi" w:hAnsiTheme="majorHAnsi"/>
+                <w:sz w:val="18"/>
+                <w:szCs w:val="18"/>
+              </w:rPr>
+            </w:pPr>
+          </w:p>
+        </w:tc>
+      </w:tr>
+      <w:tr>
+        <w:trPr>
+          <w:cnfStyle w:val="000000100000" w:firstRow="0" w:lastRow="0" w:firstColumn="0" w:lastColumn="0" w:oddVBand="0" w:evenVBand="0" w:oddHBand="1" w:evenHBand="0" w:firstRowFirstColumn="0" w:firstRowLastColumn="0" w:lastRowFirstColumn="0" w:lastRowLastColumn="0"/>
+        </w:trPr>
+        <w:tc>
+          <w:tcPr>
+            <w:cnfStyle w:val="001000000000" w:firstRow="0" w:lastRow="0" w:firstColumn="1" w:lastColumn="0" w:oddVBand="0" w:evenVBand="0" w:oddHBand="0" w:evenHBand="0" w:firstRowFirstColumn="0" w:firstRowLastColumn="0" w:lastRowFirstColumn="0" w:lastRowLastColumn="0"/>
+            <w:tcW w:w="2284" w:type="dxa"/>
+            <w:shd w:val="clear" w:color="auto" w:fill="C0504D" w:themeFill="accent2"/>
+          </w:tcPr>
+          <w:p>
+            <w:pPr>
+              <w:suppressLineNumbers/>
+              <w:autoSpaceDE w:val="0"/>
+              <w:autoSpaceDN w:val="0"/>
+              <w:adjustRightInd w:val="0"/>
+              <w:rPr>
+                <w:rFonts w:ascii="Times New Roman" w:hAnsi="Times New Roman" w:cs="DejaVu Sans"/>
+                <w:sz w:val="24"/>
+                <w:szCs w:val="24"/>
+              </w:rPr>
+            </w:pPr>
+            <w:r>
+              <w:rPr>
+                <w:rFonts w:ascii="FreeSerif" w:hAnsi="Times New Roman" w:cs="DejaVu Sans"/>
+                <w:sz w:val="20"/>
+                <w:szCs w:val="20"/>
+                <w:lang w:val="es-ES"/>
+              </w:rPr>
+              <w:t xml:space="preserve">Gestionar un SII </w:t>
+            </w:r>
+          </w:p>
+          <w:p>
+            <w:pPr>
+              <w:suppressLineNumbers/>
+              <w:autoSpaceDE w:val="0"/>
+              <w:autoSpaceDN w:val="0"/>
+              <w:adjustRightInd w:val="0"/>
+              <w:rPr>
+                <w:rFonts w:ascii="FreeSerif" w:hAnsi="Times New Roman" w:cs="DejaVu Sans"/>
+                <w:sz w:val="20"/>
+                <w:szCs w:val="20"/>
+                <w:lang w:val="es-ES"/>
+              </w:rPr>
+            </w:pPr>
+          </w:p>
+        </w:tc>
+        <w:tc>
+          <w:tcPr>
+            <w:tcW w:w="5014" w:type="dxa"/>
+            <w:shd w:val="clear" w:color="auto" w:fill="C0504D" w:themeFill="accent2"/>
+          </w:tcPr>
+          <w:p>
+            <w:pPr>
+              <w:suppressLineNumbers/>
+              <w:autoSpaceDE w:val="0"/>
+              <w:autoSpaceDN w:val="0"/>
+              <w:adjustRightInd w:val="0"/>
+              <w:jc w:val="both"/>
+              <w:cnfStyle w:val="000000100000" w:firstRow="0" w:lastRow="0" w:firstColumn="0" w:lastColumn="0" w:oddVBand="0" w:evenVBand="0" w:oddHBand="1" w:evenHBand="0" w:firstRowFirstColumn="0" w:firstRowLastColumn="0" w:lastRowFirstColumn="0" w:lastRowLastColumn="0"/>
+              <w:rPr>
+                <w:rFonts w:ascii="FreeSerif" w:hAnsi="Times New Roman" w:cs="DejaVu Sans"/>
+                <w:sz w:val="20"/>
+                <w:szCs w:val="18"/>
+                <w:lang w:val="es-ES"/>
+              </w:rPr>
+            </w:pPr>
+          </w:p>
+        </w:tc>
+        <w:tc>
+          <w:tcPr>
+            <w:tcW w:w="4350" w:type="dxa"/>
+            <w:shd w:val="clear" w:color="auto" w:fill="C0504D" w:themeFill="accent2"/>
+          </w:tcPr>
+          <w:p>
+            <w:pPr>
+              <w:pStyle w:val="Prrafodelista"/>
+              <w:numPr>
+                <w:ilvl w:val="0"/>
+                <w:numId w:val="20"/>
+              </w:numPr>
+              <w:cnfStyle w:val="000000100000" w:firstRow="0" w:lastRow="0" w:firstColumn="0" w:lastColumn="0" w:oddVBand="0" w:evenVBand="0" w:oddHBand="1" w:evenHBand="0" w:firstRowFirstColumn="0" w:firstRowLastColumn="0" w:lastRowFirstColumn="0" w:lastRowLastColumn="0"/>
+              <w:rPr>
+                <w:rFonts w:asciiTheme="majorHAnsi" w:hAnsiTheme="majorHAnsi"/>
+                <w:sz w:val="18"/>
+                <w:szCs w:val="18"/>
+              </w:rPr>
+            </w:pPr>
+          </w:p>
+        </w:tc>
+        <w:tc>
+          <w:tcPr>
+            <w:tcW w:w="1813" w:type="dxa"/>
+            <w:shd w:val="clear" w:color="auto" w:fill="C0504D" w:themeFill="accent2"/>
+          </w:tcPr>
+          <w:p>
+            <w:pPr>
+              <w:jc w:val="center"/>
+              <w:cnfStyle w:val="000000100000" w:firstRow="0" w:lastRow="0" w:firstColumn="0" w:lastColumn="0" w:oddVBand="0" w:evenVBand="0" w:oddHBand="1" w:evenHBand="0" w:firstRowFirstColumn="0" w:firstRowLastColumn="0" w:lastRowFirstColumn="0" w:lastRowLastColumn="0"/>
+              <w:rPr>
+                <w:rFonts w:asciiTheme="majorHAnsi" w:hAnsiTheme="majorHAnsi"/>
+                <w:sz w:val="18"/>
+                <w:szCs w:val="18"/>
+              </w:rPr>
+            </w:pPr>
+          </w:p>
+        </w:tc>
+        <w:tc>
+          <w:tcPr>
+            <w:tcW w:w="1457" w:type="dxa"/>
+            <w:shd w:val="clear" w:color="auto" w:fill="C0504D" w:themeFill="accent2"/>
+          </w:tcPr>
+          <w:p>
+            <w:pPr>
+              <w:jc w:val="center"/>
+              <w:cnfStyle w:val="000000100000" w:firstRow="0" w:lastRow="0" w:firstColumn="0" w:lastColumn="0" w:oddVBand="0" w:evenVBand="0" w:oddHBand="1" w:evenHBand="0" w:firstRowFirstColumn="0" w:firstRowLastColumn="0" w:lastRowFirstColumn="0" w:lastRowLastColumn="0"/>
+              <w:rPr>
+                <w:rFonts w:asciiTheme="majorHAnsi" w:hAnsiTheme="majorHAnsi"/>
+                <w:sz w:val="18"/>
+                <w:szCs w:val="18"/>
+              </w:rPr>
+            </w:pPr>
+          </w:p>
+        </w:tc>
+      </w:tr>
+      <w:tr>
+        <w:tc>
+          <w:tcPr>
+            <w:cnfStyle w:val="001000000000" w:firstRow="0" w:lastRow="0" w:firstColumn="1" w:lastColumn="0" w:oddVBand="0" w:evenVBand="0" w:oddHBand="0" w:evenHBand="0" w:firstRowFirstColumn="0" w:firstRowLastColumn="0" w:lastRowFirstColumn="0" w:lastRowLastColumn="0"/>
+            <w:tcW w:w="2284" w:type="dxa"/>
+          </w:tcPr>
+          <w:p>
+            <w:pPr>
+              <w:suppressLineNumbers/>
+              <w:autoSpaceDE w:val="0"/>
+              <w:autoSpaceDN w:val="0"/>
+              <w:adjustRightInd w:val="0"/>
+              <w:rPr>
+                <w:rFonts w:ascii="Times New Roman" w:hAnsi="Times New Roman" w:cs="DejaVu Sans"/>
+                <w:sz w:val="24"/>
+                <w:szCs w:val="24"/>
+              </w:rPr>
+            </w:pPr>
+            <w:r>
+              <w:rPr>
+                <w:rFonts w:ascii="FreeSerif" w:hAnsi="Times New Roman" w:cs="DejaVu Sans"/>
+                <w:sz w:val="20"/>
+                <w:szCs w:val="20"/>
+                <w:lang w:val="es-ES"/>
+              </w:rPr>
+              <w:t>Registrar un SII</w:t>
+            </w:r>
+            <w:r>
+              <w:rPr>
+                <w:rFonts w:ascii="FreeSerif" w:hAnsi="Times New Roman" w:cs="DejaVu Sans"/>
+                <w:sz w:val="20"/>
+                <w:szCs w:val="20"/>
+                <w:lang w:val="es-ES"/>
+              </w:rPr>
+              <w:t>:</w:t>
+            </w:r>
+          </w:p>
+          <w:p>
+            <w:pPr>
+              <w:jc w:val="center"/>
+              <w:rPr>
+                <w:rFonts w:asciiTheme="majorHAnsi" w:hAnsiTheme="majorHAnsi"/>
+                <w:sz w:val="18"/>
+                <w:szCs w:val="18"/>
+              </w:rPr>
+            </w:pPr>
+          </w:p>
+        </w:tc>
+        <w:tc>
+          <w:tcPr>
+            <w:tcW w:w="5014" w:type="dxa"/>
+          </w:tcPr>
+          <w:p>
+            <w:pPr>
+              <w:suppressLineNumbers/>
+              <w:autoSpaceDE w:val="0"/>
+              <w:autoSpaceDN w:val="0"/>
+              <w:adjustRightInd w:val="0"/>
+              <w:jc w:val="both"/>
+              <w:cnfStyle w:val="000000000000" w:firstRow="0" w:lastRow="0" w:firstColumn="0" w:lastColumn="0" w:oddVBand="0" w:evenVBand="0" w:oddHBand="0" w:evenHBand="0" w:firstRowFirstColumn="0" w:firstRowLastColumn="0" w:lastRowFirstColumn="0" w:lastRowLastColumn="0"/>
+              <w:rPr>
+                <w:rFonts w:ascii="Times New Roman" w:hAnsi="Times New Roman" w:cs="DejaVu Sans"/>
+                <w:sz w:val="24"/>
+                <w:szCs w:val="24"/>
+              </w:rPr>
+            </w:pPr>
+            <w:r>
+              <w:rPr>
+                <w:rFonts w:ascii="FreeSerif" w:hAnsi="Times New Roman" w:cs="DejaVu Sans"/>
+                <w:sz w:val="20"/>
+                <w:szCs w:val="18"/>
+                <w:lang w:val="es-ES"/>
+              </w:rPr>
+              <w:t>Una vez el usuario acceda al m</w:t>
+            </w:r>
+            <w:r>
+              <w:rPr>
+                <w:rFonts w:ascii="FreeSerif" w:hAnsi="Times New Roman" w:cs="DejaVu Sans"/>
+                <w:sz w:val="20"/>
+                <w:szCs w:val="18"/>
+                <w:lang w:val="es-ES"/>
+              </w:rPr>
+              <w:t>ó</w:t>
+            </w:r>
+            <w:r>
+              <w:rPr>
+                <w:rFonts w:ascii="FreeSerif" w:hAnsi="Times New Roman" w:cs="DejaVu Sans"/>
+                <w:sz w:val="20"/>
+                <w:szCs w:val="18"/>
+                <w:lang w:val="es-ES"/>
+              </w:rPr>
+              <w:t>dulo de registro de un SII, el sistema por defecto deber</w:t>
+            </w:r>
+            <w:r>
+              <w:rPr>
+                <w:rFonts w:ascii="FreeSerif" w:hAnsi="Times New Roman" w:cs="DejaVu Sans"/>
+                <w:sz w:val="20"/>
+                <w:szCs w:val="18"/>
+                <w:lang w:val="es-ES"/>
+              </w:rPr>
+              <w:t>á</w:t>
+            </w:r>
+            <w:r>
+              <w:rPr>
+                <w:rFonts w:ascii="FreeSerif" w:hAnsi="Times New Roman" w:cs="DejaVu Sans"/>
+                <w:sz w:val="20"/>
+                <w:szCs w:val="18"/>
+                <w:lang w:val="es-ES"/>
+              </w:rPr>
+              <w:t xml:space="preserve"> mostrar la siguiente pregunta cerrada: </w:t>
+            </w:r>
+          </w:p>
+          <w:p>
+            <w:pPr>
+              <w:suppressLineNumbers/>
+              <w:autoSpaceDE w:val="0"/>
+              <w:autoSpaceDN w:val="0"/>
+              <w:adjustRightInd w:val="0"/>
+              <w:cnfStyle w:val="000000000000" w:firstRow="0" w:lastRow="0" w:firstColumn="0" w:lastColumn="0" w:oddVBand="0" w:evenVBand="0" w:oddHBand="0" w:evenHBand="0" w:firstRowFirstColumn="0" w:firstRowLastColumn="0" w:lastRowFirstColumn="0" w:lastRowLastColumn="0"/>
+              <w:rPr>
+                <w:rFonts w:ascii="Times New Roman" w:hAnsi="Times New Roman" w:cs="DejaVu Sans"/>
+                <w:sz w:val="24"/>
+                <w:szCs w:val="24"/>
+              </w:rPr>
+            </w:pPr>
+            <w:r>
+              <w:rPr>
+                <w:rFonts w:ascii="FreeSerif" w:hAnsi="Times New Roman" w:cs="DejaVu Sans"/>
+                <w:sz w:val="20"/>
+                <w:szCs w:val="24"/>
+                <w:lang w:val="es-ES"/>
+              </w:rPr>
+              <w:t>¿</w:t>
+            </w:r>
+            <w:r>
+              <w:rPr>
+                <w:rFonts w:ascii="FreeSerif" w:hAnsi="Times New Roman" w:cs="DejaVu Sans"/>
+                <w:sz w:val="20"/>
+                <w:szCs w:val="24"/>
+                <w:lang w:val="es-ES"/>
+              </w:rPr>
+              <w:t>El SII que desea registrar se encuentra desarrollado?</w:t>
+            </w:r>
+          </w:p>
+          <w:p>
+            <w:pPr>
+              <w:suppressLineNumbers/>
+              <w:autoSpaceDE w:val="0"/>
+              <w:autoSpaceDN w:val="0"/>
+              <w:adjustRightInd w:val="0"/>
+              <w:ind w:left="2127" w:hanging="360"/>
+              <w:cnfStyle w:val="000000000000" w:firstRow="0" w:lastRow="0" w:firstColumn="0" w:lastColumn="0" w:oddVBand="0" w:evenVBand="0" w:oddHBand="0" w:evenHBand="0" w:firstRowFirstColumn="0" w:firstRowLastColumn="0" w:lastRowFirstColumn="0" w:lastRowLastColumn="0"/>
+              <w:rPr>
+                <w:rFonts w:ascii="Times New Roman" w:hAnsi="Times New Roman" w:cs="DejaVu Sans"/>
+                <w:sz w:val="24"/>
+                <w:szCs w:val="24"/>
+              </w:rPr>
+            </w:pPr>
+            <w:r>
+              <w:rPr>
+                <w:rFonts w:ascii="FreeSerif" w:hAnsi="Times New Roman" w:cs="DejaVu Sans"/>
+                <w:sz w:val="20"/>
+                <w:szCs w:val="24"/>
+                <w:lang w:val="es-ES"/>
+              </w:rPr>
+              <w:t>- Si</w:t>
+            </w:r>
+          </w:p>
+          <w:p>
+            <w:pPr>
+              <w:suppressLineNumbers/>
+              <w:autoSpaceDE w:val="0"/>
+              <w:autoSpaceDN w:val="0"/>
+              <w:adjustRightInd w:val="0"/>
+              <w:ind w:left="2127" w:hanging="360"/>
+              <w:cnfStyle w:val="000000000000" w:firstRow="0" w:lastRow="0" w:firstColumn="0" w:lastColumn="0" w:oddVBand="0" w:evenVBand="0" w:oddHBand="0" w:evenHBand="0" w:firstRowFirstColumn="0" w:firstRowLastColumn="0" w:lastRowFirstColumn="0" w:lastRowLastColumn="0"/>
+              <w:rPr>
+                <w:rFonts w:ascii="Times New Roman" w:hAnsi="Times New Roman" w:cs="DejaVu Sans"/>
+                <w:sz w:val="24"/>
+                <w:szCs w:val="24"/>
+              </w:rPr>
+            </w:pPr>
+            <w:r>
+              <w:rPr>
+                <w:rFonts w:ascii="FreeSerif" w:hAnsi="Times New Roman" w:cs="DejaVu Sans"/>
+                <w:sz w:val="20"/>
+                <w:szCs w:val="24"/>
+                <w:lang w:val="es-ES"/>
+              </w:rPr>
+              <w:t>- No</w:t>
+            </w:r>
+          </w:p>
+          <w:p>
+            <w:pPr>
+              <w:suppressLineNumbers/>
+              <w:autoSpaceDE w:val="0"/>
+              <w:autoSpaceDN w:val="0"/>
+              <w:adjustRightInd w:val="0"/>
+              <w:ind w:left="709"/>
+              <w:cnfStyle w:val="000000000000" w:firstRow="0" w:lastRow="0" w:firstColumn="0" w:lastColumn="0" w:oddVBand="0" w:evenVBand="0" w:oddHBand="0" w:evenHBand="0" w:firstRowFirstColumn="0" w:firstRowLastColumn="0" w:lastRowFirstColumn="0" w:lastRowLastColumn="0"/>
+              <w:rPr>
+                <w:rFonts w:ascii="FreeSerif" w:hAnsi="Times New Roman" w:cs="DejaVu Sans"/>
+                <w:sz w:val="20"/>
+                <w:szCs w:val="24"/>
+                <w:lang w:val="es-ES"/>
+              </w:rPr>
+            </w:pPr>
+          </w:p>
+          <w:p>
+            <w:pPr>
+              <w:suppressLineNumbers/>
+              <w:autoSpaceDE w:val="0"/>
+              <w:autoSpaceDN w:val="0"/>
+              <w:adjustRightInd w:val="0"/>
+              <w:cnfStyle w:val="000000000000" w:firstRow="0" w:lastRow="0" w:firstColumn="0" w:lastColumn="0" w:oddVBand="0" w:evenVBand="0" w:oddHBand="0" w:evenHBand="0" w:firstRowFirstColumn="0" w:firstRowLastColumn="0" w:lastRowFirstColumn="0" w:lastRowLastColumn="0"/>
+              <w:rPr>
+                <w:rFonts w:ascii="Times New Roman" w:hAnsi="Times New Roman" w:cs="DejaVu Sans"/>
+                <w:sz w:val="24"/>
+                <w:szCs w:val="24"/>
+              </w:rPr>
+            </w:pPr>
+            <w:r>
+              <w:rPr>
+                <w:rFonts w:ascii="FreeSerif" w:hAnsi="Times New Roman" w:cs="DejaVu Sans"/>
+                <w:color w:val="000000"/>
+                <w:sz w:val="20"/>
+                <w:szCs w:val="24"/>
+                <w:lang w:val="es-ES"/>
+              </w:rPr>
+              <w:t xml:space="preserve">En caso que el usuario seleccione </w:t>
+            </w:r>
+            <w:r>
+              <w:rPr>
+                <w:rFonts w:ascii="FreeSerif" w:hAnsi="Times New Roman" w:cs="DejaVu Sans"/>
+                <w:color w:val="000000"/>
+                <w:sz w:val="20"/>
+                <w:szCs w:val="24"/>
+                <w:lang w:val="es-ES"/>
+              </w:rPr>
+              <w:t>“</w:t>
+            </w:r>
+            <w:r>
+              <w:rPr>
+                <w:rFonts w:ascii="FreeSerif" w:hAnsi="Times New Roman" w:cs="DejaVu Sans"/>
+                <w:color w:val="000000"/>
+                <w:sz w:val="20"/>
+                <w:szCs w:val="24"/>
+                <w:lang w:val="es-ES"/>
+              </w:rPr>
+              <w:t>Si</w:t>
+            </w:r>
+            <w:r>
+              <w:rPr>
+                <w:rFonts w:ascii="FreeSerif" w:hAnsi="Times New Roman" w:cs="DejaVu Sans"/>
+                <w:color w:val="000000"/>
+                <w:sz w:val="20"/>
+                <w:szCs w:val="24"/>
+                <w:lang w:val="es-ES"/>
+              </w:rPr>
+              <w:t>”</w:t>
+            </w:r>
+            <w:r>
+              <w:rPr>
+                <w:rFonts w:ascii="FreeSerif" w:hAnsi="Times New Roman" w:cs="DejaVu Sans"/>
+                <w:color w:val="000000"/>
+                <w:sz w:val="20"/>
+                <w:szCs w:val="24"/>
+                <w:lang w:val="es-ES"/>
+              </w:rPr>
+              <w:t xml:space="preserve"> se deber</w:t>
+            </w:r>
+            <w:r>
+              <w:rPr>
+                <w:rFonts w:ascii="FreeSerif" w:hAnsi="Times New Roman" w:cs="DejaVu Sans"/>
+                <w:color w:val="000000"/>
+                <w:sz w:val="20"/>
+                <w:szCs w:val="24"/>
+                <w:lang w:val="es-ES"/>
+              </w:rPr>
+              <w:t>á</w:t>
+            </w:r>
+            <w:r>
+              <w:rPr>
+                <w:rFonts w:ascii="FreeSerif" w:hAnsi="Times New Roman" w:cs="DejaVu Sans"/>
+                <w:color w:val="000000"/>
+                <w:sz w:val="20"/>
+                <w:szCs w:val="24"/>
+                <w:lang w:val="es-ES"/>
+              </w:rPr>
+              <w:t>n  activan las siguientes fichas o pesta</w:t>
+            </w:r>
+            <w:r>
+              <w:rPr>
+                <w:rFonts w:ascii="FreeSerif" w:hAnsi="Times New Roman" w:cs="DejaVu Sans"/>
+                <w:color w:val="000000"/>
+                <w:sz w:val="20"/>
+                <w:szCs w:val="24"/>
+                <w:lang w:val="es-ES"/>
+              </w:rPr>
+              <w:t>ñ</w:t>
+            </w:r>
+            <w:r>
+              <w:rPr>
+                <w:rFonts w:ascii="FreeSerif" w:hAnsi="Times New Roman" w:cs="DejaVu Sans"/>
+                <w:color w:val="000000"/>
+                <w:sz w:val="20"/>
+                <w:szCs w:val="24"/>
+                <w:lang w:val="es-ES"/>
+              </w:rPr>
+              <w:t>as:</w:t>
+            </w:r>
+          </w:p>
+          <w:p>
+            <w:pPr>
+              <w:suppressLineNumbers/>
+              <w:autoSpaceDE w:val="0"/>
+              <w:autoSpaceDN w:val="0"/>
+              <w:adjustRightInd w:val="0"/>
+              <w:jc w:val="both"/>
+              <w:cnfStyle w:val="000000000000" w:firstRow="0" w:lastRow="0" w:firstColumn="0" w:lastColumn="0" w:oddVBand="0" w:evenVBand="0" w:oddHBand="0" w:evenHBand="0" w:firstRowFirstColumn="0" w:firstRowLastColumn="0" w:lastRowFirstColumn="0" w:lastRowLastColumn="0"/>
+              <w:rPr>
+                <w:rFonts w:ascii="FreeSans" w:hAnsi="Times New Roman" w:cs="DejaVu Sans"/>
+                <w:sz w:val="20"/>
+                <w:szCs w:val="24"/>
+              </w:rPr>
+            </w:pPr>
+            <w:r>
+              <w:rPr>
+                <w:rFonts w:ascii="FreeSerif" w:eastAsia="Times New Roman" w:hAnsi="Times New Roman" w:cs="DejaVu Sans"/>
+                <w:color w:val="000000"/>
+                <w:kern w:val="1"/>
+                <w:sz w:val="20"/>
+                <w:szCs w:val="24"/>
+                <w:lang w:val="es-ES" w:eastAsia="zh-CN" w:bidi="hi-IN"/>
+              </w:rPr>
+              <w:t xml:space="preserve">  </w:t>
+            </w:r>
+            <w:r>
+              <w:rPr>
+                <w:rFonts w:ascii="FreeSerif" w:eastAsia="Times New Roman" w:hAnsi="Times New Roman" w:cs="DejaVu Sans"/>
+                <w:color w:val="000000"/>
+                <w:kern w:val="1"/>
+                <w:sz w:val="20"/>
+                <w:szCs w:val="24"/>
+                <w:lang w:val="es-ES" w:eastAsia="zh-CN" w:bidi="hi-IN"/>
+              </w:rPr>
+              <w:t>Descripci</w:t>
+            </w:r>
+            <w:r>
+              <w:rPr>
+                <w:rFonts w:ascii="FreeSerif" w:eastAsia="Times New Roman" w:hAnsi="Times New Roman" w:cs="DejaVu Sans"/>
+                <w:color w:val="000000"/>
+                <w:kern w:val="1"/>
+                <w:sz w:val="20"/>
+                <w:szCs w:val="24"/>
+                <w:lang w:val="es-ES" w:eastAsia="zh-CN" w:bidi="hi-IN"/>
+              </w:rPr>
+              <w:t>ó</w:t>
+            </w:r>
+            <w:r>
+              <w:rPr>
+                <w:rFonts w:ascii="FreeSerif" w:eastAsia="Times New Roman" w:hAnsi="Times New Roman" w:cs="DejaVu Sans"/>
+                <w:color w:val="000000"/>
+                <w:kern w:val="1"/>
+                <w:sz w:val="20"/>
+                <w:szCs w:val="24"/>
+                <w:lang w:val="es-ES" w:eastAsia="zh-CN" w:bidi="hi-IN"/>
+              </w:rPr>
+              <w:t>n General</w:t>
+            </w:r>
+          </w:p>
+          <w:p>
+            <w:pPr>
+              <w:suppressLineNumbers/>
+              <w:autoSpaceDE w:val="0"/>
+              <w:autoSpaceDN w:val="0"/>
+              <w:adjustRightInd w:val="0"/>
+              <w:jc w:val="both"/>
+              <w:cnfStyle w:val="000000000000" w:firstRow="0" w:lastRow="0" w:firstColumn="0" w:lastColumn="0" w:oddVBand="0" w:evenVBand="0" w:oddHBand="0" w:evenHBand="0" w:firstRowFirstColumn="0" w:firstRowLastColumn="0" w:lastRowFirstColumn="0" w:lastRowLastColumn="0"/>
+              <w:rPr>
+                <w:rFonts w:ascii="FreeSans" w:hAnsi="Times New Roman" w:cs="DejaVu Sans"/>
+                <w:sz w:val="20"/>
+                <w:szCs w:val="24"/>
+              </w:rPr>
+            </w:pPr>
+            <w:r>
+              <w:rPr>
+                <w:rFonts w:ascii="FreeSerif" w:eastAsia="Times New Roman" w:hAnsi="Times New Roman" w:cs="DejaVu Sans"/>
+                <w:color w:val="000000"/>
+                <w:kern w:val="1"/>
+                <w:sz w:val="20"/>
+                <w:szCs w:val="24"/>
+                <w:lang w:val="es-ES" w:eastAsia="zh-CN" w:bidi="hi-IN"/>
+              </w:rPr>
+              <w:t xml:space="preserve">  </w:t>
+            </w:r>
+            <w:r>
+              <w:rPr>
+                <w:rFonts w:ascii="FreeSerif" w:eastAsia="Times New Roman" w:hAnsi="Times New Roman" w:cs="DejaVu Sans"/>
+                <w:color w:val="000000"/>
+                <w:kern w:val="1"/>
+                <w:sz w:val="20"/>
+                <w:szCs w:val="24"/>
+                <w:lang w:val="es-ES" w:eastAsia="zh-CN" w:bidi="hi-IN"/>
+              </w:rPr>
+              <w:t>Restricciones T</w:t>
+            </w:r>
+            <w:r>
+              <w:rPr>
+                <w:rFonts w:ascii="FreeSerif" w:eastAsia="Times New Roman" w:hAnsi="Times New Roman" w:cs="DejaVu Sans"/>
+                <w:color w:val="000000"/>
+                <w:kern w:val="1"/>
+                <w:sz w:val="20"/>
+                <w:szCs w:val="24"/>
+                <w:lang w:val="es-ES" w:eastAsia="zh-CN" w:bidi="hi-IN"/>
+              </w:rPr>
+              <w:t>é</w:t>
+            </w:r>
+            <w:r>
+              <w:rPr>
+                <w:rFonts w:ascii="FreeSerif" w:eastAsia="Times New Roman" w:hAnsi="Times New Roman" w:cs="DejaVu Sans"/>
+                <w:color w:val="000000"/>
+                <w:kern w:val="1"/>
+                <w:sz w:val="20"/>
+                <w:szCs w:val="24"/>
+                <w:lang w:val="es-ES" w:eastAsia="zh-CN" w:bidi="hi-IN"/>
+              </w:rPr>
+              <w:t>cnicas</w:t>
+            </w:r>
+          </w:p>
+          <w:p>
+            <w:pPr>
+              <w:suppressLineNumbers/>
+              <w:autoSpaceDE w:val="0"/>
+              <w:autoSpaceDN w:val="0"/>
+              <w:adjustRightInd w:val="0"/>
+              <w:jc w:val="both"/>
+              <w:cnfStyle w:val="000000000000" w:firstRow="0" w:lastRow="0" w:firstColumn="0" w:lastColumn="0" w:oddVBand="0" w:evenVBand="0" w:oddHBand="0" w:evenHBand="0" w:firstRowFirstColumn="0" w:firstRowLastColumn="0" w:lastRowFirstColumn="0" w:lastRowLastColumn="0"/>
+              <w:rPr>
+                <w:rFonts w:ascii="FreeSans" w:hAnsi="Times New Roman" w:cs="DejaVu Sans"/>
+                <w:sz w:val="20"/>
+                <w:szCs w:val="24"/>
+              </w:rPr>
+            </w:pPr>
+            <w:r>
+              <w:rPr>
+                <w:rFonts w:ascii="FreeSerif" w:eastAsia="Times New Roman" w:hAnsi="Times New Roman" w:cs="DejaVu Sans"/>
+                <w:color w:val="000000"/>
+                <w:kern w:val="1"/>
+                <w:sz w:val="20"/>
+                <w:szCs w:val="24"/>
+                <w:lang w:val="es-ES" w:eastAsia="zh-CN" w:bidi="hi-IN"/>
+              </w:rPr>
+              <w:t xml:space="preserve">  </w:t>
+            </w:r>
+            <w:r>
+              <w:rPr>
+                <w:rFonts w:ascii="FreeSerif" w:eastAsia="Times New Roman" w:hAnsi="Times New Roman" w:cs="DejaVu Sans"/>
+                <w:color w:val="000000"/>
+                <w:kern w:val="1"/>
+                <w:sz w:val="20"/>
+                <w:szCs w:val="24"/>
+                <w:lang w:val="es-ES" w:eastAsia="zh-CN" w:bidi="hi-IN"/>
+              </w:rPr>
+              <w:t>Descripci</w:t>
+            </w:r>
+            <w:r>
+              <w:rPr>
+                <w:rFonts w:ascii="FreeSerif" w:eastAsia="Times New Roman" w:hAnsi="Times New Roman" w:cs="DejaVu Sans"/>
+                <w:color w:val="000000"/>
+                <w:kern w:val="1"/>
+                <w:sz w:val="20"/>
+                <w:szCs w:val="24"/>
+                <w:lang w:val="es-ES" w:eastAsia="zh-CN" w:bidi="hi-IN"/>
+              </w:rPr>
+              <w:t>ó</w:t>
+            </w:r>
+            <w:r>
+              <w:rPr>
+                <w:rFonts w:ascii="FreeSerif" w:eastAsia="Times New Roman" w:hAnsi="Times New Roman" w:cs="DejaVu Sans"/>
+                <w:color w:val="000000"/>
+                <w:kern w:val="1"/>
+                <w:sz w:val="20"/>
+                <w:szCs w:val="24"/>
+                <w:lang w:val="es-ES" w:eastAsia="zh-CN" w:bidi="hi-IN"/>
+              </w:rPr>
+              <w:t>n T</w:t>
+            </w:r>
+            <w:r>
+              <w:rPr>
+                <w:rFonts w:ascii="FreeSerif" w:eastAsia="Times New Roman" w:hAnsi="Times New Roman" w:cs="DejaVu Sans"/>
+                <w:color w:val="000000"/>
+                <w:kern w:val="1"/>
+                <w:sz w:val="20"/>
+                <w:szCs w:val="24"/>
+                <w:lang w:val="es-ES" w:eastAsia="zh-CN" w:bidi="hi-IN"/>
+              </w:rPr>
+              <w:t>é</w:t>
+            </w:r>
+            <w:r>
+              <w:rPr>
+                <w:rFonts w:ascii="FreeSerif" w:eastAsia="Times New Roman" w:hAnsi="Times New Roman" w:cs="DejaVu Sans"/>
+                <w:color w:val="000000"/>
+                <w:kern w:val="1"/>
+                <w:sz w:val="20"/>
+                <w:szCs w:val="24"/>
+                <w:lang w:val="es-ES" w:eastAsia="zh-CN" w:bidi="hi-IN"/>
+              </w:rPr>
+              <w:t>cnica</w:t>
+            </w:r>
+          </w:p>
+          <w:p>
+            <w:pPr>
+              <w:suppressLineNumbers/>
+              <w:autoSpaceDE w:val="0"/>
+              <w:autoSpaceDN w:val="0"/>
+              <w:adjustRightInd w:val="0"/>
+              <w:jc w:val="both"/>
+              <w:cnfStyle w:val="000000000000" w:firstRow="0" w:lastRow="0" w:firstColumn="0" w:lastColumn="0" w:oddVBand="0" w:evenVBand="0" w:oddHBand="0" w:evenHBand="0" w:firstRowFirstColumn="0" w:firstRowLastColumn="0" w:lastRowFirstColumn="0" w:lastRowLastColumn="0"/>
+              <w:rPr>
+                <w:rFonts w:ascii="FreeSans" w:hAnsi="Times New Roman" w:cs="DejaVu Sans"/>
+                <w:sz w:val="20"/>
+                <w:szCs w:val="24"/>
+              </w:rPr>
+            </w:pPr>
+            <w:r>
+              <w:rPr>
+                <w:rFonts w:ascii="FreeSerif" w:eastAsia="Times New Roman" w:hAnsi="Times New Roman" w:cs="DejaVu Sans"/>
+                <w:color w:val="000000"/>
+                <w:kern w:val="1"/>
+                <w:sz w:val="20"/>
+                <w:szCs w:val="24"/>
+                <w:lang w:val="es-ES" w:eastAsia="zh-CN" w:bidi="hi-IN"/>
+              </w:rPr>
+              <w:t xml:space="preserve">  </w:t>
+            </w:r>
+            <w:r>
+              <w:rPr>
+                <w:rFonts w:ascii="FreeSerif" w:eastAsia="Times New Roman" w:hAnsi="Times New Roman" w:cs="DejaVu Sans"/>
+                <w:color w:val="000000"/>
+                <w:kern w:val="1"/>
+                <w:sz w:val="20"/>
+                <w:szCs w:val="24"/>
+                <w:lang w:val="es-ES" w:eastAsia="zh-CN" w:bidi="hi-IN"/>
+              </w:rPr>
+              <w:t>Soporte del Servicio</w:t>
+            </w:r>
+          </w:p>
+          <w:p>
+            <w:pPr>
+              <w:suppressLineNumbers/>
+              <w:autoSpaceDE w:val="0"/>
+              <w:autoSpaceDN w:val="0"/>
+              <w:adjustRightInd w:val="0"/>
+              <w:jc w:val="both"/>
+              <w:cnfStyle w:val="000000000000" w:firstRow="0" w:lastRow="0" w:firstColumn="0" w:lastColumn="0" w:oddVBand="0" w:evenVBand="0" w:oddHBand="0" w:evenHBand="0" w:firstRowFirstColumn="0" w:firstRowLastColumn="0" w:lastRowFirstColumn="0" w:lastRowLastColumn="0"/>
+              <w:rPr>
+                <w:rFonts w:ascii="FreeSans" w:hAnsi="Times New Roman" w:cs="DejaVu Sans"/>
+                <w:sz w:val="20"/>
+                <w:szCs w:val="24"/>
+              </w:rPr>
+            </w:pPr>
+            <w:r>
+              <w:rPr>
+                <w:rFonts w:ascii="FreeSerif" w:eastAsia="Times New Roman" w:hAnsi="Times New Roman" w:cs="DejaVu Sans"/>
+                <w:color w:val="000000"/>
+                <w:kern w:val="1"/>
+                <w:sz w:val="20"/>
+                <w:szCs w:val="24"/>
+                <w:lang w:val="es-ES" w:eastAsia="zh-CN" w:bidi="hi-IN"/>
+              </w:rPr>
+              <w:t xml:space="preserve">  </w:t>
+            </w:r>
+            <w:r>
+              <w:rPr>
+                <w:rFonts w:ascii="FreeSerif" w:eastAsia="Times New Roman" w:hAnsi="Times New Roman" w:cs="DejaVu Sans"/>
+                <w:color w:val="000000"/>
+                <w:kern w:val="1"/>
+                <w:sz w:val="20"/>
+                <w:szCs w:val="24"/>
+                <w:lang w:val="es-ES" w:eastAsia="zh-CN" w:bidi="hi-IN"/>
+              </w:rPr>
+              <w:t>Datos de Autor</w:t>
+            </w:r>
+            <w:r>
+              <w:rPr>
+                <w:rFonts w:ascii="FreeSerif" w:eastAsia="Times New Roman" w:hAnsi="Times New Roman" w:cs="DejaVu Sans"/>
+                <w:color w:val="000000"/>
+                <w:kern w:val="1"/>
+                <w:sz w:val="20"/>
+                <w:szCs w:val="24"/>
+                <w:lang w:val="es-ES" w:eastAsia="zh-CN" w:bidi="hi-IN"/>
+              </w:rPr>
+              <w:t>í</w:t>
+            </w:r>
+            <w:r>
+              <w:rPr>
+                <w:rFonts w:ascii="FreeSerif" w:eastAsia="Times New Roman" w:hAnsi="Times New Roman" w:cs="DejaVu Sans"/>
+                <w:color w:val="000000"/>
+                <w:kern w:val="1"/>
+                <w:sz w:val="20"/>
+                <w:szCs w:val="24"/>
+                <w:lang w:val="es-ES" w:eastAsia="zh-CN" w:bidi="hi-IN"/>
+              </w:rPr>
+              <w:t>a</w:t>
+            </w:r>
+          </w:p>
+          <w:p>
+            <w:pPr>
+              <w:suppressLineNumbers/>
+              <w:autoSpaceDE w:val="0"/>
+              <w:autoSpaceDN w:val="0"/>
+              <w:adjustRightInd w:val="0"/>
+              <w:ind w:left="1058"/>
+              <w:jc w:val="both"/>
+              <w:cnfStyle w:val="000000000000" w:firstRow="0" w:lastRow="0" w:firstColumn="0" w:lastColumn="0" w:oddVBand="0" w:evenVBand="0" w:oddHBand="0" w:evenHBand="0" w:firstRowFirstColumn="0" w:firstRowLastColumn="0" w:lastRowFirstColumn="0" w:lastRowLastColumn="0"/>
+              <w:rPr>
+                <w:rFonts w:asciiTheme="majorHAnsi" w:hAnsiTheme="majorHAnsi" w:cs="DejaVu Sans"/>
+                <w:sz w:val="18"/>
+                <w:szCs w:val="18"/>
+                <w:lang w:val="es-ES"/>
+              </w:rPr>
+            </w:pPr>
+          </w:p>
+        </w:tc>
+        <w:tc>
+          <w:tcPr>
+            <w:tcW w:w="4350" w:type="dxa"/>
+          </w:tcPr>
+          <w:p>
+            <w:pPr>
+              <w:pStyle w:val="Prrafodelista"/>
+              <w:numPr>
+                <w:ilvl w:val="0"/>
+                <w:numId w:val="20"/>
+              </w:numPr>
+              <w:cnfStyle w:val="000000000000" w:firstRow="0" w:lastRow="0" w:firstColumn="0" w:lastColumn="0" w:oddVBand="0" w:evenVBand="0" w:oddHBand="0" w:evenHBand="0" w:firstRowFirstColumn="0" w:firstRowLastColumn="0" w:lastRowFirstColumn="0" w:lastRowLastColumn="0"/>
+              <w:rPr>
+                <w:rFonts w:asciiTheme="majorHAnsi" w:hAnsiTheme="majorHAnsi"/>
+                <w:sz w:val="18"/>
+                <w:szCs w:val="18"/>
+              </w:rPr>
+            </w:pPr>
+            <w:r>
+              <w:rPr>
+                <w:rFonts w:asciiTheme="majorHAnsi" w:hAnsiTheme="majorHAnsi"/>
+                <w:sz w:val="18"/>
+                <w:szCs w:val="18"/>
+              </w:rPr>
+              <w:lastRenderedPageBreak/>
+              <w:t>Construir tablas de base de datos del modulo</w:t>
+            </w:r>
+          </w:p>
+          <w:p>
+            <w:pPr>
+              <w:pStyle w:val="Prrafodelista"/>
+              <w:numPr>
+                <w:ilvl w:val="0"/>
+                <w:numId w:val="20"/>
+              </w:numPr>
+              <w:cnfStyle w:val="000000000000" w:firstRow="0" w:lastRow="0" w:firstColumn="0" w:lastColumn="0" w:oddVBand="0" w:evenVBand="0" w:oddHBand="0" w:evenHBand="0" w:firstRowFirstColumn="0" w:firstRowLastColumn="0" w:lastRowFirstColumn="0" w:lastRowLastColumn="0"/>
+              <w:rPr>
+                <w:rFonts w:asciiTheme="majorHAnsi" w:hAnsiTheme="majorHAnsi"/>
+                <w:sz w:val="18"/>
+                <w:szCs w:val="18"/>
+              </w:rPr>
+            </w:pPr>
+            <w:r>
+              <w:rPr>
+                <w:rFonts w:asciiTheme="majorHAnsi" w:hAnsiTheme="majorHAnsi"/>
+                <w:sz w:val="18"/>
+                <w:szCs w:val="18"/>
+              </w:rPr>
+              <w:t>Construir interfaz gráfica de módulo de registro del SII.</w:t>
+            </w:r>
+          </w:p>
+          <w:p>
+            <w:pPr>
+              <w:pStyle w:val="Prrafodelista"/>
+              <w:numPr>
+                <w:ilvl w:val="0"/>
+                <w:numId w:val="20"/>
+              </w:numPr>
+              <w:jc w:val="both"/>
+              <w:cnfStyle w:val="000000000000" w:firstRow="0" w:lastRow="0" w:firstColumn="0" w:lastColumn="0" w:oddVBand="0" w:evenVBand="0" w:oddHBand="0" w:evenHBand="0" w:firstRowFirstColumn="0" w:firstRowLastColumn="0" w:lastRowFirstColumn="0" w:lastRowLastColumn="0"/>
+              <w:rPr>
+                <w:rFonts w:asciiTheme="majorHAnsi" w:hAnsiTheme="majorHAnsi"/>
+                <w:sz w:val="18"/>
+                <w:szCs w:val="18"/>
+              </w:rPr>
+            </w:pPr>
+            <w:r>
+              <w:rPr>
+                <w:rFonts w:asciiTheme="majorHAnsi" w:hAnsiTheme="majorHAnsi"/>
+                <w:sz w:val="18"/>
+                <w:szCs w:val="18"/>
+                <w:highlight w:val="green"/>
+              </w:rPr>
+              <w:t>Construir sistema de roles de usuario.</w:t>
+            </w:r>
+          </w:p>
+          <w:p>
+            <w:pPr>
+              <w:pStyle w:val="Prrafodelista"/>
+              <w:numPr>
+                <w:ilvl w:val="0"/>
+                <w:numId w:val="20"/>
+              </w:numPr>
+              <w:cnfStyle w:val="000000000000" w:firstRow="0" w:lastRow="0" w:firstColumn="0" w:lastColumn="0" w:oddVBand="0" w:evenVBand="0" w:oddHBand="0" w:evenHBand="0" w:firstRowFirstColumn="0" w:firstRowLastColumn="0" w:lastRowFirstColumn="0" w:lastRowLastColumn="0"/>
+              <w:rPr>
+                <w:rFonts w:asciiTheme="majorHAnsi" w:hAnsiTheme="majorHAnsi"/>
+                <w:sz w:val="18"/>
+                <w:szCs w:val="18"/>
+              </w:rPr>
+            </w:pPr>
+            <w:r>
+              <w:rPr>
+                <w:rFonts w:asciiTheme="majorHAnsi" w:hAnsiTheme="majorHAnsi"/>
+                <w:sz w:val="18"/>
+                <w:szCs w:val="18"/>
+              </w:rPr>
+              <w:t>Construir interfaz gráfica para la pregunta “El SII que desea registrar se encuentra desarrollado</w:t>
+            </w:r>
+            <w:proofErr w:type="gramStart"/>
+            <w:r>
+              <w:rPr>
+                <w:rFonts w:asciiTheme="majorHAnsi" w:hAnsiTheme="majorHAnsi"/>
+                <w:sz w:val="18"/>
+                <w:szCs w:val="18"/>
+              </w:rPr>
+              <w:t>?</w:t>
+            </w:r>
+            <w:proofErr w:type="gramEnd"/>
+            <w:r>
+              <w:rPr>
+                <w:rFonts w:asciiTheme="majorHAnsi" w:hAnsiTheme="majorHAnsi"/>
+                <w:sz w:val="18"/>
+                <w:szCs w:val="18"/>
+              </w:rPr>
+              <w:t>”.</w:t>
+            </w:r>
+          </w:p>
+          <w:p>
+            <w:pPr>
+              <w:pStyle w:val="Prrafodelista"/>
+              <w:numPr>
+                <w:ilvl w:val="0"/>
+                <w:numId w:val="20"/>
+              </w:numPr>
+              <w:cnfStyle w:val="000000000000" w:firstRow="0" w:lastRow="0" w:firstColumn="0" w:lastColumn="0" w:oddVBand="0" w:evenVBand="0" w:oddHBand="0" w:evenHBand="0" w:firstRowFirstColumn="0" w:firstRowLastColumn="0" w:lastRowFirstColumn="0" w:lastRowLastColumn="0"/>
+              <w:rPr>
+                <w:rFonts w:asciiTheme="majorHAnsi" w:hAnsiTheme="majorHAnsi"/>
+                <w:sz w:val="18"/>
+                <w:szCs w:val="18"/>
+              </w:rPr>
+            </w:pPr>
+            <w:r>
+              <w:rPr>
+                <w:rFonts w:asciiTheme="majorHAnsi" w:hAnsiTheme="majorHAnsi"/>
+                <w:sz w:val="18"/>
+                <w:szCs w:val="18"/>
+              </w:rPr>
+              <w:t>Construir interfaz gráfica para las fichas descritas.</w:t>
+            </w:r>
+          </w:p>
+          <w:p>
+            <w:pPr>
+              <w:pStyle w:val="Prrafodelista"/>
+              <w:numPr>
+                <w:ilvl w:val="0"/>
+                <w:numId w:val="20"/>
+              </w:numPr>
+              <w:cnfStyle w:val="000000000000" w:firstRow="0" w:lastRow="0" w:firstColumn="0" w:lastColumn="0" w:oddVBand="0" w:evenVBand="0" w:oddHBand="0" w:evenHBand="0" w:firstRowFirstColumn="0" w:firstRowLastColumn="0" w:lastRowFirstColumn="0" w:lastRowLastColumn="0"/>
+              <w:rPr>
+                <w:rFonts w:asciiTheme="majorHAnsi" w:hAnsiTheme="majorHAnsi"/>
+                <w:sz w:val="18"/>
+                <w:szCs w:val="18"/>
+              </w:rPr>
+            </w:pPr>
+            <w:r>
+              <w:rPr>
+                <w:rFonts w:asciiTheme="majorHAnsi" w:hAnsiTheme="majorHAnsi"/>
+                <w:sz w:val="18"/>
+                <w:szCs w:val="18"/>
+              </w:rPr>
+              <w:t xml:space="preserve">Construir validación del lado del cliente y servidor de las posibles respuestas a las preguntas planteadas en el punto 5. Esto </w:t>
+            </w:r>
+            <w:r>
+              <w:rPr>
+                <w:rFonts w:asciiTheme="majorHAnsi" w:hAnsiTheme="majorHAnsi"/>
+                <w:sz w:val="18"/>
+                <w:szCs w:val="18"/>
+              </w:rPr>
+              <w:lastRenderedPageBreak/>
+              <w:t>incluye luego las fichas.</w:t>
+            </w:r>
+          </w:p>
+          <w:p>
+            <w:pPr>
+              <w:pStyle w:val="Prrafodelista"/>
+              <w:numPr>
+                <w:ilvl w:val="0"/>
+                <w:numId w:val="20"/>
+              </w:numPr>
+              <w:cnfStyle w:val="000000000000" w:firstRow="0" w:lastRow="0" w:firstColumn="0" w:lastColumn="0" w:oddVBand="0" w:evenVBand="0" w:oddHBand="0" w:evenHBand="0" w:firstRowFirstColumn="0" w:firstRowLastColumn="0" w:lastRowFirstColumn="0" w:lastRowLastColumn="0"/>
+              <w:rPr>
+                <w:rFonts w:asciiTheme="majorHAnsi" w:hAnsiTheme="majorHAnsi"/>
+                <w:sz w:val="18"/>
+                <w:szCs w:val="18"/>
+              </w:rPr>
+            </w:pPr>
+            <w:r>
+              <w:rPr>
+                <w:rFonts w:asciiTheme="majorHAnsi" w:hAnsiTheme="majorHAnsi"/>
+                <w:sz w:val="18"/>
+                <w:szCs w:val="18"/>
+              </w:rPr>
+              <w:t>Validaciones Cliente y servidor de los campos de las fichas.</w:t>
+            </w:r>
+          </w:p>
+          <w:p>
+            <w:pPr>
+              <w:pStyle w:val="Prrafodelista"/>
+              <w:numPr>
+                <w:ilvl w:val="0"/>
+                <w:numId w:val="20"/>
+              </w:numPr>
+              <w:cnfStyle w:val="000000000000" w:firstRow="0" w:lastRow="0" w:firstColumn="0" w:lastColumn="0" w:oddVBand="0" w:evenVBand="0" w:oddHBand="0" w:evenHBand="0" w:firstRowFirstColumn="0" w:firstRowLastColumn="0" w:lastRowFirstColumn="0" w:lastRowLastColumn="0"/>
+              <w:rPr>
+                <w:rFonts w:asciiTheme="majorHAnsi" w:hAnsiTheme="majorHAnsi"/>
+                <w:sz w:val="18"/>
+                <w:szCs w:val="18"/>
+              </w:rPr>
+            </w:pPr>
+            <w:r>
+              <w:rPr>
+                <w:rFonts w:asciiTheme="majorHAnsi" w:hAnsiTheme="majorHAnsi"/>
+                <w:sz w:val="18"/>
+                <w:szCs w:val="18"/>
+              </w:rPr>
+              <w:t>Construir lógica con base de datos para este caso</w:t>
+            </w:r>
+            <w:proofErr w:type="gramStart"/>
+            <w:r>
+              <w:rPr>
+                <w:rFonts w:asciiTheme="majorHAnsi" w:hAnsiTheme="majorHAnsi"/>
+                <w:sz w:val="18"/>
+                <w:szCs w:val="18"/>
+              </w:rPr>
+              <w:t>.(</w:t>
+            </w:r>
+            <w:proofErr w:type="gramEnd"/>
+            <w:r>
+              <w:rPr>
+                <w:rFonts w:asciiTheme="majorHAnsi" w:hAnsiTheme="majorHAnsi"/>
+                <w:sz w:val="18"/>
+                <w:szCs w:val="18"/>
+              </w:rPr>
+              <w:t>CRUD).</w:t>
+            </w:r>
+          </w:p>
+          <w:p>
+            <w:pPr>
+              <w:pStyle w:val="Prrafodelista"/>
+              <w:numPr>
+                <w:ilvl w:val="0"/>
+                <w:numId w:val="20"/>
+              </w:numPr>
+              <w:cnfStyle w:val="000000000000" w:firstRow="0" w:lastRow="0" w:firstColumn="0" w:lastColumn="0" w:oddVBand="0" w:evenVBand="0" w:oddHBand="0" w:evenHBand="0" w:firstRowFirstColumn="0" w:firstRowLastColumn="0" w:lastRowFirstColumn="0" w:lastRowLastColumn="0"/>
+              <w:rPr>
+                <w:rFonts w:asciiTheme="majorHAnsi" w:hAnsiTheme="majorHAnsi"/>
+                <w:sz w:val="18"/>
+                <w:szCs w:val="18"/>
+              </w:rPr>
+            </w:pPr>
+            <w:r>
+              <w:rPr>
+                <w:rFonts w:asciiTheme="majorHAnsi" w:hAnsiTheme="majorHAnsi"/>
+                <w:sz w:val="18"/>
+                <w:szCs w:val="18"/>
+              </w:rPr>
+              <w:t>Validación vía Ajax de campos con valores repetidos en la base de datos de los valores de las fichas</w:t>
+            </w:r>
+            <w:r>
+              <w:rPr>
+                <w:rFonts w:asciiTheme="majorHAnsi" w:hAnsiTheme="majorHAnsi"/>
+                <w:sz w:val="18"/>
+                <w:szCs w:val="18"/>
+              </w:rPr>
+              <w:t>.</w:t>
             </w:r>
           </w:p>
         </w:tc>
@@ -4122,7 +5161,6 @@
               <w:autoSpaceDE w:val="0"/>
               <w:autoSpaceDN w:val="0"/>
               <w:adjustRightInd w:val="0"/>
-              <w:ind w:left="1058"/>
               <w:jc w:val="both"/>
               <w:cnfStyle w:val="000000100000" w:firstRow="0" w:lastRow="0" w:firstColumn="0" w:lastColumn="0" w:oddVBand="0" w:evenVBand="0" w:oddHBand="1" w:evenHBand="0" w:firstRowFirstColumn="0" w:firstRowLastColumn="0" w:lastRowFirstColumn="0" w:lastRowLastColumn="0"/>
               <w:rPr>
@@ -4132,6 +5170,15 @@
                 <w:lang w:val="es-ES"/>
               </w:rPr>
             </w:pPr>
+            <w:r>
+              <w:rPr>
+                <w:rFonts w:asciiTheme="majorHAnsi" w:hAnsiTheme="majorHAnsi" w:cs="DejaVu Sans"/>
+                <w:sz w:val="18"/>
+                <w:szCs w:val="18"/>
+                <w:lang w:val="es-ES"/>
+              </w:rPr>
+              <w:t>En caso que le usuario seleccione “No” se deberá  activar solamente la ficha o pestaña “Descripción General” adicionando un campo Fecha Plan de Implementación, que posteriormente será llenado por el Gestor de Instituciones y Usuarios del RNSII.</w:t>
+            </w:r>
           </w:p>
         </w:tc>
         <w:tc>
@@ -4141,6 +5188,10 @@
           <w:p>
             <w:pPr>
               <w:pStyle w:val="Prrafodelista"/>
+              <w:numPr>
+                <w:ilvl w:val="0"/>
+                <w:numId w:val="21"/>
+              </w:numPr>
               <w:cnfStyle w:val="000000100000" w:firstRow="0" w:lastRow="0" w:firstColumn="0" w:lastColumn="0" w:oddVBand="0" w:evenVBand="0" w:oddHBand="1" w:evenHBand="0" w:firstRowFirstColumn="0" w:firstRowLastColumn="0" w:lastRowFirstColumn="0" w:lastRowLastColumn="0"/>
               <w:rPr>
                 <w:rFonts w:asciiTheme="majorHAnsi" w:hAnsiTheme="majorHAnsi"/>
@@ -4148,6 +5199,94 @@
                 <w:szCs w:val="18"/>
               </w:rPr>
             </w:pPr>
+            <w:r>
+              <w:rPr>
+                <w:rFonts w:asciiTheme="majorHAnsi" w:hAnsiTheme="majorHAnsi"/>
+                <w:sz w:val="18"/>
+                <w:szCs w:val="18"/>
+              </w:rPr>
+              <w:t>Construir interfaz gráfica para este caso, agregando el campo de fecha de implementación</w:t>
+            </w:r>
+            <w:r>
+              <w:rPr>
+                <w:rFonts w:asciiTheme="majorHAnsi" w:hAnsiTheme="majorHAnsi"/>
+                <w:sz w:val="18"/>
+                <w:szCs w:val="18"/>
+              </w:rPr>
+              <w:t xml:space="preserve"> y descripción general</w:t>
+            </w:r>
+            <w:r>
+              <w:rPr>
+                <w:rFonts w:asciiTheme="majorHAnsi" w:hAnsiTheme="majorHAnsi"/>
+                <w:sz w:val="18"/>
+                <w:szCs w:val="18"/>
+              </w:rPr>
+              <w:t xml:space="preserve"> que solo podrá activar el gestor de RNSII.</w:t>
+            </w:r>
+          </w:p>
+          <w:p>
+            <w:pPr>
+              <w:pStyle w:val="Prrafodelista"/>
+              <w:numPr>
+                <w:ilvl w:val="0"/>
+                <w:numId w:val="21"/>
+              </w:numPr>
+              <w:jc w:val="both"/>
+              <w:cnfStyle w:val="000000100000" w:firstRow="0" w:lastRow="0" w:firstColumn="0" w:lastColumn="0" w:oddVBand="0" w:evenVBand="0" w:oddHBand="1" w:evenHBand="0" w:firstRowFirstColumn="0" w:firstRowLastColumn="0" w:lastRowFirstColumn="0" w:lastRowLastColumn="0"/>
+              <w:rPr>
+                <w:rFonts w:asciiTheme="majorHAnsi" w:hAnsiTheme="majorHAnsi"/>
+                <w:sz w:val="18"/>
+                <w:szCs w:val="18"/>
+              </w:rPr>
+            </w:pPr>
+            <w:r>
+              <w:rPr>
+                <w:rFonts w:asciiTheme="majorHAnsi" w:hAnsiTheme="majorHAnsi"/>
+                <w:sz w:val="18"/>
+                <w:szCs w:val="18"/>
+                <w:highlight w:val="green"/>
+              </w:rPr>
+              <w:t>Construir sistema de roles de usuario.</w:t>
+            </w:r>
+          </w:p>
+          <w:p>
+            <w:pPr>
+              <w:pStyle w:val="Prrafodelista"/>
+              <w:numPr>
+                <w:ilvl w:val="0"/>
+                <w:numId w:val="21"/>
+              </w:numPr>
+              <w:cnfStyle w:val="000000100000" w:firstRow="0" w:lastRow="0" w:firstColumn="0" w:lastColumn="0" w:oddVBand="0" w:evenVBand="0" w:oddHBand="1" w:evenHBand="0" w:firstRowFirstColumn="0" w:firstRowLastColumn="0" w:lastRowFirstColumn="0" w:lastRowLastColumn="0"/>
+              <w:rPr>
+                <w:rFonts w:asciiTheme="majorHAnsi" w:hAnsiTheme="majorHAnsi"/>
+                <w:sz w:val="18"/>
+                <w:szCs w:val="18"/>
+              </w:rPr>
+            </w:pPr>
+            <w:r>
+              <w:rPr>
+                <w:rFonts w:asciiTheme="majorHAnsi" w:hAnsiTheme="majorHAnsi"/>
+                <w:sz w:val="18"/>
+                <w:szCs w:val="18"/>
+              </w:rPr>
+              <w:t xml:space="preserve">Construir </w:t>
+            </w:r>
+            <w:r>
+              <w:rPr>
+                <w:rFonts w:asciiTheme="majorHAnsi" w:hAnsiTheme="majorHAnsi"/>
+                <w:sz w:val="18"/>
+                <w:szCs w:val="18"/>
+              </w:rPr>
+              <w:t>lógica</w:t>
+            </w:r>
+            <w:r>
+              <w:rPr>
+                <w:rFonts w:asciiTheme="majorHAnsi" w:hAnsiTheme="majorHAnsi"/>
+                <w:sz w:val="18"/>
+                <w:szCs w:val="18"/>
+              </w:rPr>
+              <w:t xml:space="preserve"> de programación con la base de datos.</w:t>
+            </w:r>
           </w:p>
         </w:tc>
         <w:tc>
@@ -4210,6 +5349,33 @@
               <w:autoSpaceDE w:val="0"/>
               <w:autoSpaceDN w:val="0"/>
               <w:adjustRightInd w:val="0"/>
+              <w:jc w:val="both"/>
+              <w:cnfStyle w:val="000000000000" w:firstRow="0" w:lastRow="0" w:firstColumn="0" w:lastColumn="0" w:oddVBand="0" w:evenVBand="0" w:oddHBand="0" w:evenHBand="0" w:firstRowFirstColumn="0" w:firstRowLastColumn="0" w:lastRowFirstColumn="0" w:lastRowLastColumn="0"/>
+              <w:rPr>
+                <w:rFonts w:ascii="Times New Roman" w:hAnsi="Times New Roman" w:cs="DejaVu Sans"/>
+                <w:sz w:val="24"/>
+                <w:szCs w:val="24"/>
+              </w:rPr>
+            </w:pPr>
+            <w:r>
+              <w:rPr>
+                <w:rFonts w:ascii="FreeSerif" w:eastAsia="Times New Roman" w:hAnsi="Times New Roman" w:cs="FreeSerif"/>
+                <w:color w:val="000000"/>
+                <w:kern w:val="1"/>
+                <w:sz w:val="18"/>
+                <w:szCs w:val="20"/>
+                <w:cs/>
+                <w:lang w:val="es-ES" w:eastAsia="zh-CN" w:bidi="hi-IN"/>
+              </w:rPr>
+              <w:t xml:space="preserve">Una vez que el usuario registre un SII desarrollado, el sistema deberá emitir una notificación automática al (los) Gestor del RSNII informando que se ha registrado un nuevo servicio. </w:t>
+            </w:r>
+          </w:p>
+          <w:p>
+            <w:pPr>
+              <w:suppressLineNumbers/>
+              <w:autoSpaceDE w:val="0"/>
+              <w:autoSpaceDN w:val="0"/>
+              <w:adjustRightInd w:val="0"/>
               <w:ind w:left="1058"/>
               <w:jc w:val="both"/>
               <w:cnfStyle w:val="000000000000" w:firstRow="0" w:lastRow="0" w:firstColumn="0" w:lastColumn="0" w:oddVBand="0" w:evenVBand="0" w:oddHBand="0" w:evenHBand="0" w:firstRowFirstColumn="0" w:firstRowLastColumn="0" w:lastRowFirstColumn="0" w:lastRowLastColumn="0"/>
@@ -4229,6 +5395,11 @@
           <w:p>
             <w:pPr>
               <w:pStyle w:val="Prrafodelista"/>
+              <w:numPr>
+                <w:ilvl w:val="0"/>
+                <w:numId w:val="22"/>
+              </w:numPr>
+              <w:jc w:val="both"/>
               <w:cnfStyle w:val="000000000000" w:firstRow="0" w:lastRow="0" w:firstColumn="0" w:lastColumn="0" w:oddVBand="0" w:evenVBand="0" w:oddHBand="0" w:evenHBand="0" w:firstRowFirstColumn="0" w:firstRowLastColumn="0" w:lastRowFirstColumn="0" w:lastRowLastColumn="0"/>
               <w:rPr>
                 <w:rFonts w:asciiTheme="majorHAnsi" w:hAnsiTheme="majorHAnsi"/>
@@ -4236,6 +5407,38 @@
                 <w:szCs w:val="18"/>
               </w:rPr>
             </w:pPr>
+            <w:r>
+              <w:rPr>
+                <w:rFonts w:asciiTheme="majorHAnsi" w:hAnsiTheme="majorHAnsi"/>
+                <w:sz w:val="18"/>
+                <w:szCs w:val="18"/>
+                <w:highlight w:val="yellow"/>
+              </w:rPr>
+              <w:t>Construir sistema de notificaciones vía email</w:t>
+            </w:r>
+          </w:p>
+          <w:p>
+            <w:pPr>
+              <w:pStyle w:val="Prrafodelista"/>
+              <w:numPr>
+                <w:ilvl w:val="0"/>
+                <w:numId w:val="22"/>
+              </w:numPr>
+              <w:cnfStyle w:val="000000000000" w:firstRow="0" w:lastRow="0" w:firstColumn="0" w:lastColumn="0" w:oddVBand="0" w:evenVBand="0" w:oddHBand="0" w:evenHBand="0" w:firstRowFirstColumn="0" w:firstRowLastColumn="0" w:lastRowFirstColumn="0" w:lastRowLastColumn="0"/>
+              <w:rPr>
+                <w:rFonts w:asciiTheme="majorHAnsi" w:hAnsiTheme="majorHAnsi"/>
+                <w:sz w:val="18"/>
+                <w:szCs w:val="18"/>
+              </w:rPr>
+            </w:pPr>
+            <w:r>
+              <w:rPr>
+                <w:rFonts w:asciiTheme="majorHAnsi" w:hAnsiTheme="majorHAnsi"/>
+                <w:sz w:val="18"/>
+                <w:szCs w:val="18"/>
+              </w:rPr>
+              <w:t>Construir lógica para que se guarde en la base de datos el sistema desarrollado y active el registro para la notificación.</w:t>
+            </w:r>
           </w:p>
         </w:tc>
         <w:tc>
@@ -4301,7 +5504,6 @@
               <w:autoSpaceDE w:val="0"/>
               <w:autoSpaceDN w:val="0"/>
               <w:adjustRightInd w:val="0"/>
-              <w:ind w:left="1058"/>
               <w:jc w:val="both"/>
               <w:cnfStyle w:val="000000100000" w:firstRow="0" w:lastRow="0" w:firstColumn="0" w:lastColumn="0" w:oddVBand="0" w:evenVBand="0" w:oddHBand="1" w:evenHBand="0" w:firstRowFirstColumn="0" w:firstRowLastColumn="0" w:lastRowFirstColumn="0" w:lastRowLastColumn="0"/>
               <w:rPr>
@@ -4311,6 +5513,15 @@
                 <w:lang w:val="es-ES"/>
               </w:rPr>
             </w:pPr>
+            <w:r>
+              <w:rPr>
+                <w:rFonts w:asciiTheme="majorHAnsi" w:hAnsiTheme="majorHAnsi" w:cs="DejaVu Sans"/>
+                <w:sz w:val="18"/>
+                <w:szCs w:val="18"/>
+                <w:lang w:val="es-ES"/>
+              </w:rPr>
+              <w:t>Una vez que el Gestor del RSNII consulte el Servicio registrado por el Usuario, el sistema deberá mostrar  las opciones “Aceptar”, “Rechazar”, los cuales accionarán el registro en la base de datos, así como también, el cambio de estado a “Activo”, adicionalmente, se deberá activar el campo para Incorporar el acuerdo a suscribir entre el Gestor del RNSII y la institución (documento adjunto)</w:t>
+            </w:r>
           </w:p>
         </w:tc>
         <w:tc>
@@ -4320,6 +5531,10 @@
           <w:p>
             <w:pPr>
               <w:pStyle w:val="Prrafodelista"/>
+              <w:numPr>
+                <w:ilvl w:val="0"/>
+                <w:numId w:val="23"/>
+              </w:numPr>
               <w:cnfStyle w:val="000000100000" w:firstRow="0" w:lastRow="0" w:firstColumn="0" w:lastColumn="0" w:oddVBand="0" w:evenVBand="0" w:oddHBand="1" w:evenHBand="0" w:firstRowFirstColumn="0" w:firstRowLastColumn="0" w:lastRowFirstColumn="0" w:lastRowLastColumn="0"/>
               <w:rPr>
                 <w:rFonts w:asciiTheme="majorHAnsi" w:hAnsiTheme="majorHAnsi"/>
@@ -4327,6 +5542,116 @@
                 <w:szCs w:val="18"/>
               </w:rPr>
             </w:pPr>
+            <w:r>
+              <w:rPr>
+                <w:rFonts w:asciiTheme="majorHAnsi" w:hAnsiTheme="majorHAnsi"/>
+                <w:sz w:val="18"/>
+                <w:szCs w:val="18"/>
+              </w:rPr>
+              <w:t>Construir interfaz gráfica para que el gestor del RNSII valide la información del registro del SII.</w:t>
+            </w:r>
+          </w:p>
+          <w:p>
+            <w:pPr>
+              <w:pStyle w:val="Prrafodelista"/>
+              <w:numPr>
+                <w:ilvl w:val="0"/>
+                <w:numId w:val="23"/>
+              </w:numPr>
+              <w:jc w:val="both"/>
+              <w:cnfStyle w:val="000000100000" w:firstRow="0" w:lastRow="0" w:firstColumn="0" w:lastColumn="0" w:oddVBand="0" w:evenVBand="0" w:oddHBand="1" w:evenHBand="0" w:firstRowFirstColumn="0" w:firstRowLastColumn="0" w:lastRowFirstColumn="0" w:lastRowLastColumn="0"/>
+              <w:rPr>
+                <w:rFonts w:asciiTheme="majorHAnsi" w:hAnsiTheme="majorHAnsi"/>
+                <w:sz w:val="18"/>
+                <w:szCs w:val="18"/>
+              </w:rPr>
+            </w:pPr>
+            <w:r>
+              <w:rPr>
+                <w:rFonts w:asciiTheme="majorHAnsi" w:hAnsiTheme="majorHAnsi"/>
+                <w:sz w:val="18"/>
+                <w:szCs w:val="18"/>
+                <w:highlight w:val="yellow"/>
+              </w:rPr>
+              <w:t>Construir sistema de notificaciones vía email</w:t>
+            </w:r>
+          </w:p>
+          <w:p>
+            <w:pPr>
+              <w:pStyle w:val="Prrafodelista"/>
+              <w:numPr>
+                <w:ilvl w:val="0"/>
+                <w:numId w:val="23"/>
+              </w:numPr>
+              <w:cnfStyle w:val="000000100000" w:firstRow="0" w:lastRow="0" w:firstColumn="0" w:lastColumn="0" w:oddVBand="0" w:evenVBand="0" w:oddHBand="1" w:evenHBand="0" w:firstRowFirstColumn="0" w:firstRowLastColumn="0" w:lastRowFirstColumn="0" w:lastRowLastColumn="0"/>
+              <w:rPr>
+                <w:rFonts w:asciiTheme="majorHAnsi" w:hAnsiTheme="majorHAnsi"/>
+                <w:sz w:val="18"/>
+                <w:szCs w:val="18"/>
+              </w:rPr>
+            </w:pPr>
+            <w:r>
+              <w:rPr>
+                <w:rFonts w:asciiTheme="majorHAnsi" w:hAnsiTheme="majorHAnsi"/>
+                <w:sz w:val="18"/>
+                <w:szCs w:val="18"/>
+              </w:rPr>
+              <w:t>Construir lógica de la base de datos y modelos.</w:t>
+            </w:r>
+          </w:p>
+          <w:p>
+            <w:pPr>
+              <w:pStyle w:val="Prrafodelista"/>
+              <w:numPr>
+                <w:ilvl w:val="0"/>
+                <w:numId w:val="23"/>
+              </w:numPr>
+              <w:cnfStyle w:val="000000100000" w:firstRow="0" w:lastRow="0" w:firstColumn="0" w:lastColumn="0" w:oddVBand="0" w:evenVBand="0" w:oddHBand="1" w:evenHBand="0" w:firstRowFirstColumn="0" w:firstRowLastColumn="0" w:lastRowFirstColumn="0" w:lastRowLastColumn="0"/>
+              <w:rPr>
+                <w:rFonts w:asciiTheme="majorHAnsi" w:hAnsiTheme="majorHAnsi"/>
+                <w:sz w:val="18"/>
+                <w:szCs w:val="18"/>
+              </w:rPr>
+            </w:pPr>
+            <w:r>
+              <w:rPr>
+                <w:rFonts w:asciiTheme="majorHAnsi" w:hAnsiTheme="majorHAnsi"/>
+                <w:sz w:val="18"/>
+                <w:szCs w:val="18"/>
+              </w:rPr>
+              <w:t>Construir interfaz gráfica para adicionar el campo de acuerdo entre el GESTOR DEL RNSII y la institución.</w:t>
+            </w:r>
+          </w:p>
+          <w:p>
+            <w:pPr>
+              <w:pStyle w:val="Prrafodelista"/>
+              <w:numPr>
+                <w:ilvl w:val="0"/>
+                <w:numId w:val="23"/>
+              </w:numPr>
+              <w:cnfStyle w:val="000000100000" w:firstRow="0" w:lastRow="0" w:firstColumn="0" w:lastColumn="0" w:oddVBand="0" w:evenVBand="0" w:oddHBand="1" w:evenHBand="0" w:firstRowFirstColumn="0" w:firstRowLastColumn="0" w:lastRowFirstColumn="0" w:lastRowLastColumn="0"/>
+              <w:rPr>
+                <w:rFonts w:asciiTheme="majorHAnsi" w:hAnsiTheme="majorHAnsi"/>
+                <w:sz w:val="18"/>
+                <w:szCs w:val="18"/>
+              </w:rPr>
+            </w:pPr>
+            <w:r>
+              <w:rPr>
+                <w:rFonts w:asciiTheme="majorHAnsi" w:hAnsiTheme="majorHAnsi"/>
+                <w:sz w:val="18"/>
+                <w:szCs w:val="18"/>
+              </w:rPr>
+              <w:t>Validar según documento de requerimiento “DET_RNSII_V1.0.2”</w:t>
+            </w:r>
+            <w:r>
+              <w:rPr>
+                <w:rFonts w:asciiTheme="majorHAnsi" w:hAnsiTheme="majorHAnsi"/>
+                <w:sz w:val="18"/>
+                <w:szCs w:val="18"/>
+              </w:rPr>
+              <w:t xml:space="preserve"> las reglas para subir documentos. (tamaño, formato).</w:t>
+            </w:r>
           </w:p>
         </w:tc>
         <w:tc>
@@ -4389,7 +5714,6 @@
               <w:autoSpaceDE w:val="0"/>
               <w:autoSpaceDN w:val="0"/>
               <w:adjustRightInd w:val="0"/>
-              <w:ind w:left="1058"/>
               <w:jc w:val="both"/>
               <w:cnfStyle w:val="000000000000" w:firstRow="0" w:lastRow="0" w:firstColumn="0" w:lastColumn="0" w:oddVBand="0" w:evenVBand="0" w:oddHBand="0" w:evenHBand="0" w:firstRowFirstColumn="0" w:firstRowLastColumn="0" w:lastRowFirstColumn="0" w:lastRowLastColumn="0"/>
               <w:rPr>
@@ -4399,6 +5723,17 @@
                 <w:lang w:val="es-ES"/>
               </w:rPr>
             </w:pPr>
+            <w:bookmarkStart w:id="0" w:name="_GoBack"/>
+            <w:bookmarkEnd w:id="0"/>
+            <w:r>
+              <w:rPr>
+                <w:rFonts w:asciiTheme="majorHAnsi" w:hAnsiTheme="majorHAnsi" w:cs="DejaVu Sans"/>
+                <w:sz w:val="18"/>
+                <w:szCs w:val="18"/>
+                <w:lang w:val="es-ES"/>
+              </w:rPr>
+              <w:t>El sistema deberá emitir alertas tanto al (los) Gestor de Instituciones y Usuarios del RNSII como al Usuario informando que el Plan de Implementación está por vencerse (dicha notificación deberá ser emitida dos (2) días hábiles antes de la fecha de culminación del Plan).</w:t>
+            </w:r>
           </w:p>
         </w:tc>
         <w:tc>
@@ -4532,94 +5867,6 @@
             <w:pPr>
               <w:jc w:val="center"/>
               <w:cnfStyle w:val="000000100000" w:firstRow="0" w:lastRow="0" w:firstColumn="0" w:lastColumn="0" w:oddVBand="0" w:evenVBand="0" w:oddHBand="1" w:evenHBand="0" w:firstRowFirstColumn="0" w:firstRowLastColumn="0" w:lastRowFirstColumn="0" w:lastRowLastColumn="0"/>
-              <w:rPr>
-                <w:rFonts w:asciiTheme="majorHAnsi" w:hAnsiTheme="majorHAnsi"/>
-                <w:sz w:val="18"/>
-                <w:szCs w:val="18"/>
-              </w:rPr>
-            </w:pPr>
-          </w:p>
-        </w:tc>
-      </w:tr>
-      <w:tr>
-        <w:tc>
-          <w:tcPr>
-            <w:cnfStyle w:val="001000000000" w:firstRow="0" w:lastRow="0" w:firstColumn="1" w:lastColumn="0" w:oddVBand="0" w:evenVBand="0" w:oddHBand="0" w:evenHBand="0" w:firstRowFirstColumn="0" w:firstRowLastColumn="0" w:lastRowFirstColumn="0" w:lastRowLastColumn="0"/>
-            <w:tcW w:w="2284" w:type="dxa"/>
-          </w:tcPr>
-          <w:p>
-            <w:pPr>
-              <w:jc w:val="center"/>
-              <w:rPr>
-                <w:rFonts w:asciiTheme="majorHAnsi" w:hAnsiTheme="majorHAnsi"/>
-                <w:sz w:val="18"/>
-                <w:szCs w:val="18"/>
-              </w:rPr>
-            </w:pPr>
-          </w:p>
-        </w:tc>
-        <w:tc>
-          <w:tcPr>
-            <w:tcW w:w="5014" w:type="dxa"/>
-          </w:tcPr>
-          <w:p>
-            <w:pPr>
-              <w:suppressLineNumbers/>
-              <w:autoSpaceDE w:val="0"/>
-              <w:autoSpaceDN w:val="0"/>
-              <w:adjustRightInd w:val="0"/>
-              <w:ind w:left="1058"/>
-              <w:jc w:val="both"/>
-              <w:cnfStyle w:val="000000000000" w:firstRow="0" w:lastRow="0" w:firstColumn="0" w:lastColumn="0" w:oddVBand="0" w:evenVBand="0" w:oddHBand="0" w:evenHBand="0" w:firstRowFirstColumn="0" w:firstRowLastColumn="0" w:lastRowFirstColumn="0" w:lastRowLastColumn="0"/>
-              <w:rPr>
-                <w:rFonts w:asciiTheme="majorHAnsi" w:hAnsiTheme="majorHAnsi" w:cs="DejaVu Sans"/>
-                <w:sz w:val="18"/>
-                <w:szCs w:val="18"/>
-                <w:lang w:val="es-ES"/>
-              </w:rPr>
-            </w:pPr>
-          </w:p>
-        </w:tc>
-        <w:tc>
-          <w:tcPr>
-            <w:tcW w:w="4350" w:type="dxa"/>
-          </w:tcPr>
-          <w:p>
-            <w:pPr>
-              <w:pStyle w:val="Prrafodelista"/>
-              <w:cnfStyle w:val="000000000000" w:firstRow="0" w:lastRow="0" w:firstColumn="0" w:lastColumn="0" w:oddVBand="0" w:evenVBand="0" w:oddHBand="0" w:evenHBand="0" w:firstRowFirstColumn="0" w:firstRowLastColumn="0" w:lastRowFirstColumn="0" w:lastRowLastColumn="0"/>
-              <w:rPr>
-                <w:rFonts w:asciiTheme="majorHAnsi" w:hAnsiTheme="majorHAnsi"/>
-                <w:sz w:val="18"/>
-                <w:szCs w:val="18"/>
-              </w:rPr>
-            </w:pPr>
-          </w:p>
-        </w:tc>
-        <w:tc>
-          <w:tcPr>
-            <w:tcW w:w="1813" w:type="dxa"/>
-          </w:tcPr>
-          <w:p>
-            <w:pPr>
-              <w:jc w:val="center"/>
-              <w:cnfStyle w:val="000000000000" w:firstRow="0" w:lastRow="0" w:firstColumn="0" w:lastColumn="0" w:oddVBand="0" w:evenVBand="0" w:oddHBand="0" w:evenHBand="0" w:firstRowFirstColumn="0" w:firstRowLastColumn="0" w:lastRowFirstColumn="0" w:lastRowLastColumn="0"/>
-              <w:rPr>
-                <w:rFonts w:asciiTheme="majorHAnsi" w:hAnsiTheme="majorHAnsi"/>
-                <w:sz w:val="18"/>
-                <w:szCs w:val="18"/>
-              </w:rPr>
-            </w:pPr>
-          </w:p>
-        </w:tc>
-        <w:tc>
-          <w:tcPr>
-            <w:tcW w:w="1457" w:type="dxa"/>
-          </w:tcPr>
-          <w:p>
-            <w:pPr>
-              <w:jc w:val="center"/>
-              <w:cnfStyle w:val="000000000000" w:firstRow="0" w:lastRow="0" w:firstColumn="0" w:lastColumn="0" w:oddVBand="0" w:evenVBand="0" w:oddHBand="0" w:evenHBand="0" w:firstRowFirstColumn="0" w:firstRowLastColumn="0" w:lastRowFirstColumn="0" w:lastRowLastColumn="0"/>
               <w:rPr>
                 <w:rFonts w:asciiTheme="majorHAnsi" w:hAnsiTheme="majorHAnsi"/>
                 <w:sz w:val="18"/>
@@ -4914,6 +6161,137 @@
     </w:lvl>
   </w:abstractNum>
   <w:abstractNum w:abstractNumId="2">
+    <w:nsid w:val="00000004"/>
+    <w:multiLevelType w:val="multilevel"/>
+    <w:tmpl w:val="00000004"/>
+    <w:lvl w:ilvl="0">
+      <w:start w:val="1"/>
+      <w:numFmt w:val="bullet"/>
+      <w:lvlText w:val="•"/>
+      <w:lvlJc w:val="left"/>
+      <w:pPr>
+        <w:ind w:left="720" w:hanging="360"/>
+      </w:pPr>
+      <w:rPr>
+        <w:rFonts w:ascii="Times New Roman" w:eastAsia="Times New Roman" w:hAnsi="Times New Roman"/>
+        <w:sz w:val="18"/>
+        <w:szCs w:val="18"/>
+      </w:rPr>
+    </w:lvl>
+    <w:lvl w:ilvl="1">
+      <w:start w:val="1"/>
+      <w:numFmt w:val="bullet"/>
+      <w:lvlText w:val="◦"/>
+      <w:lvlJc w:val="left"/>
+      <w:pPr>
+        <w:ind w:left="1080" w:hanging="360"/>
+      </w:pPr>
+      <w:rPr>
+        <w:rFonts w:ascii="Times New Roman" w:eastAsia="Times New Roman" w:hAnsi="Times New Roman"/>
+        <w:sz w:val="18"/>
+        <w:szCs w:val="18"/>
+      </w:rPr>
+    </w:lvl>
+    <w:lvl w:ilvl="2">
+      <w:start w:val="1"/>
+      <w:numFmt w:val="bullet"/>
+      <w:lvlText w:val="▪"/>
+      <w:lvlJc w:val="left"/>
+      <w:pPr>
+        <w:ind w:left="1440" w:hanging="360"/>
+      </w:pPr>
+      <w:rPr>
+        <w:rFonts w:ascii="Times New Roman" w:eastAsia="Times New Roman" w:hAnsi="Times New Roman"/>
+        <w:sz w:val="18"/>
+        <w:szCs w:val="18"/>
+      </w:rPr>
+    </w:lvl>
+    <w:lvl w:ilvl="3">
+      <w:start w:val="1"/>
+      <w:numFmt w:val="bullet"/>
+      <w:lvlText w:val="•"/>
+      <w:lvlJc w:val="left"/>
+      <w:pPr>
+        <w:ind w:left="1800" w:hanging="360"/>
+      </w:pPr>
+      <w:rPr>
+        <w:rFonts w:ascii="Times New Roman" w:eastAsia="Times New Roman" w:hAnsi="Times New Roman"/>
+        <w:sz w:val="18"/>
+        <w:szCs w:val="18"/>
+      </w:rPr>
+    </w:lvl>
+    <w:lvl w:ilvl="4">
+      <w:start w:val="1"/>
+      <w:numFmt w:val="bullet"/>
+      <w:lvlText w:val="◦"/>
+      <w:lvlJc w:val="left"/>
+      <w:pPr>
+        <w:ind w:left="2160" w:hanging="360"/>
+      </w:pPr>
+      <w:rPr>
+        <w:rFonts w:ascii="Times New Roman" w:eastAsia="Times New Roman" w:hAnsi="Times New Roman"/>
+        <w:sz w:val="18"/>
+        <w:szCs w:val="18"/>
+      </w:rPr>
+    </w:lvl>
+    <w:lvl w:ilvl="5">
+      <w:start w:val="1"/>
+      <w:numFmt w:val="bullet"/>
+      <w:lvlText w:val="▪"/>
+      <w:lvlJc w:val="left"/>
+      <w:pPr>
+        <w:ind w:left="2520" w:hanging="360"/>
+      </w:pPr>
+      <w:rPr>
+        <w:rFonts w:ascii="Times New Roman" w:eastAsia="Times New Roman" w:hAnsi="Times New Roman"/>
+        <w:sz w:val="18"/>
+        <w:szCs w:val="18"/>
+      </w:rPr>
+    </w:lvl>
+    <w:lvl w:ilvl="6">
+      <w:start w:val="1"/>
+      <w:numFmt w:val="bullet"/>
+      <w:lvlText w:val="•"/>
+      <w:lvlJc w:val="left"/>
+      <w:pPr>
+        <w:ind w:left="2880" w:hanging="360"/>
+      </w:pPr>
+      <w:rPr>
+        <w:rFonts w:ascii="Times New Roman" w:eastAsia="Times New Roman" w:hAnsi="Times New Roman"/>
+        <w:sz w:val="18"/>
+        <w:szCs w:val="18"/>
+      </w:rPr>
+    </w:lvl>
+    <w:lvl w:ilvl="7">
+      <w:start w:val="1"/>
+      <w:numFmt w:val="bullet"/>
+      <w:lvlText w:val="◦"/>
+      <w:lvlJc w:val="left"/>
+      <w:pPr>
+        <w:ind w:left="3240" w:hanging="360"/>
+      </w:pPr>
+      <w:rPr>
+        <w:rFonts w:ascii="Times New Roman" w:eastAsia="Times New Roman" w:hAnsi="Times New Roman"/>
+        <w:sz w:val="18"/>
+        <w:szCs w:val="18"/>
+      </w:rPr>
+    </w:lvl>
+    <w:lvl w:ilvl="8">
+      <w:start w:val="1"/>
+      <w:numFmt w:val="bullet"/>
+      <w:lvlText w:val="▪"/>
+      <w:lvlJc w:val="left"/>
+      <w:pPr>
+        <w:ind w:left="3600" w:hanging="360"/>
+      </w:pPr>
+      <w:rPr>
+        <w:rFonts w:ascii="Times New Roman" w:eastAsia="Times New Roman" w:hAnsi="Times New Roman"/>
+        <w:sz w:val="18"/>
+        <w:szCs w:val="18"/>
+      </w:rPr>
+    </w:lvl>
+  </w:abstractNum>
+  <w:abstractNum w:abstractNumId="3">
     <w:nsid w:val="03806D17"/>
     <w:multiLevelType w:val="hybridMultilevel"/>
     <w:tmpl w:val="CECCF408"/>
@@ -4999,7 +6377,7 @@
       </w:pPr>
     </w:lvl>
   </w:abstractNum>
-  <w:abstractNum w:abstractNumId="3">
+  <w:abstractNum w:abstractNumId="4">
     <w:nsid w:val="03D41D72"/>
     <w:multiLevelType w:val="hybridMultilevel"/>
     <w:tmpl w:val="A2562E38"/>
@@ -5085,7 +6463,7 @@
       </w:pPr>
     </w:lvl>
   </w:abstractNum>
-  <w:abstractNum w:abstractNumId="4">
+  <w:abstractNum w:abstractNumId="5">
     <w:nsid w:val="0C204805"/>
     <w:multiLevelType w:val="hybridMultilevel"/>
     <w:tmpl w:val="75AA5BB0"/>
@@ -5171,7 +6549,93 @@
       </w:pPr>
     </w:lvl>
   </w:abstractNum>
-  <w:abstractNum w:abstractNumId="5">
+  <w:abstractNum w:abstractNumId="6">
+    <w:nsid w:val="0E0505E2"/>
+    <w:multiLevelType w:val="hybridMultilevel"/>
+    <w:tmpl w:val="9FC4B836"/>
+    <w:lvl w:ilvl="0" w:tplc="200A000F">
+      <w:start w:val="1"/>
+      <w:numFmt w:val="decimal"/>
+      <w:lvlText w:val="%1."/>
+      <w:lvlJc w:val="left"/>
+      <w:pPr>
+        <w:ind w:left="1440" w:hanging="360"/>
+      </w:pPr>
+    </w:lvl>
+    <w:lvl w:ilvl="1" w:tplc="200A0019" w:tentative="1">
+      <w:start w:val="1"/>
+      <w:numFmt w:val="lowerLetter"/>
+      <w:lvlText w:val="%2."/>
+      <w:lvlJc w:val="left"/>
+      <w:pPr>
+        <w:ind w:left="2160" w:hanging="360"/>
+      </w:pPr>
+    </w:lvl>
+    <w:lvl w:ilvl="2" w:tplc="200A001B" w:tentative="1">
+      <w:start w:val="1"/>
+      <w:numFmt w:val="lowerRoman"/>
+      <w:lvlText w:val="%3."/>
+      <w:lvlJc w:val="right"/>
+      <w:pPr>
+        <w:ind w:left="2880" w:hanging="180"/>
+      </w:pPr>
+    </w:lvl>
+    <w:lvl w:ilvl="3" w:tplc="200A000F" w:tentative="1">
+      <w:start w:val="1"/>
+      <w:numFmt w:val="decimal"/>
+      <w:lvlText w:val="%4."/>
+      <w:lvlJc w:val="left"/>
+      <w:pPr>
+        <w:ind w:left="3600" w:hanging="360"/>
+      </w:pPr>
+    </w:lvl>
+    <w:lvl w:ilvl="4" w:tplc="200A0019" w:tentative="1">
+      <w:start w:val="1"/>
+      <w:numFmt w:val="lowerLetter"/>
+      <w:lvlText w:val="%5."/>
+      <w:lvlJc w:val="left"/>
+      <w:pPr>
+        <w:ind w:left="4320" w:hanging="360"/>
+      </w:pPr>
+    </w:lvl>
+    <w:lvl w:ilvl="5" w:tplc="200A001B" w:tentative="1">
+      <w:start w:val="1"/>
+      <w:numFmt w:val="lowerRoman"/>
+      <w:lvlText w:val="%6."/>
+      <w:lvlJc w:val="right"/>
+      <w:pPr>
+        <w:ind w:left="5040" w:hanging="180"/>
+      </w:pPr>
+    </w:lvl>
+    <w:lvl w:ilvl="6" w:tplc="200A000F" w:tentative="1">
+      <w:start w:val="1"/>
+      <w:numFmt w:val="decimal"/>
+      <w:lvlText w:val="%7."/>
+      <w:lvlJc w:val="left"/>
+      <w:pPr>
+        <w:ind w:left="5760" w:hanging="360"/>
+      </w:pPr>
+    </w:lvl>
+    <w:lvl w:ilvl="7" w:tplc="200A0019" w:tentative="1">
+      <w:start w:val="1"/>
+      <w:numFmt w:val="lowerLetter"/>
+      <w:lvlText w:val="%8."/>
+      <w:lvlJc w:val="left"/>
+      <w:pPr>
+        <w:ind w:left="6480" w:hanging="360"/>
+      </w:pPr>
+    </w:lvl>
+    <w:lvl w:ilvl="8" w:tplc="200A001B" w:tentative="1">
+      <w:start w:val="1"/>
+      <w:numFmt w:val="lowerRoman"/>
+      <w:lvlText w:val="%9."/>
+      <w:lvlJc w:val="right"/>
+      <w:pPr>
+        <w:ind w:left="7200" w:hanging="180"/>
+      </w:pPr>
+    </w:lvl>
+  </w:abstractNum>
+  <w:abstractNum w:abstractNumId="7">
     <w:nsid w:val="1AB07F50"/>
     <w:multiLevelType w:val="hybridMultilevel"/>
     <w:tmpl w:val="FA1EDD70"/>
@@ -5257,7 +6721,93 @@
       </w:pPr>
     </w:lvl>
   </w:abstractNum>
-  <w:abstractNum w:abstractNumId="6">
+  <w:abstractNum w:abstractNumId="8">
+    <w:nsid w:val="2DE56793"/>
+    <w:multiLevelType w:val="hybridMultilevel"/>
+    <w:tmpl w:val="7F44C010"/>
+    <w:lvl w:ilvl="0" w:tplc="200A000F">
+      <w:start w:val="1"/>
+      <w:numFmt w:val="decimal"/>
+      <w:lvlText w:val="%1."/>
+      <w:lvlJc w:val="left"/>
+      <w:pPr>
+        <w:ind w:left="1440" w:hanging="360"/>
+      </w:pPr>
+    </w:lvl>
+    <w:lvl w:ilvl="1" w:tplc="200A0019" w:tentative="1">
+      <w:start w:val="1"/>
+      <w:numFmt w:val="lowerLetter"/>
+      <w:lvlText w:val="%2."/>
+      <w:lvlJc w:val="left"/>
+      <w:pPr>
+        <w:ind w:left="2160" w:hanging="360"/>
+      </w:pPr>
+    </w:lvl>
+    <w:lvl w:ilvl="2" w:tplc="200A001B" w:tentative="1">
+      <w:start w:val="1"/>
+      <w:numFmt w:val="lowerRoman"/>
+      <w:lvlText w:val="%3."/>
+      <w:lvlJc w:val="right"/>
+      <w:pPr>
+        <w:ind w:left="2880" w:hanging="180"/>
+      </w:pPr>
+    </w:lvl>
+    <w:lvl w:ilvl="3" w:tplc="200A000F" w:tentative="1">
+      <w:start w:val="1"/>
+      <w:numFmt w:val="decimal"/>
+      <w:lvlText w:val="%4."/>
+      <w:lvlJc w:val="left"/>
+      <w:pPr>
+        <w:ind w:left="3600" w:hanging="360"/>
+      </w:pPr>
+    </w:lvl>
+    <w:lvl w:ilvl="4" w:tplc="200A0019" w:tentative="1">
+      <w:start w:val="1"/>
+      <w:numFmt w:val="lowerLetter"/>
+      <w:lvlText w:val="%5."/>
+      <w:lvlJc w:val="left"/>
+      <w:pPr>
+        <w:ind w:left="4320" w:hanging="360"/>
+      </w:pPr>
+    </w:lvl>
+    <w:lvl w:ilvl="5" w:tplc="200A001B" w:tentative="1">
+      <w:start w:val="1"/>
+      <w:numFmt w:val="lowerRoman"/>
+      <w:lvlText w:val="%6."/>
+      <w:lvlJc w:val="right"/>
+      <w:pPr>
+        <w:ind w:left="5040" w:hanging="180"/>
+      </w:pPr>
+    </w:lvl>
+    <w:lvl w:ilvl="6" w:tplc="200A000F" w:tentative="1">
+      <w:start w:val="1"/>
+      <w:numFmt w:val="decimal"/>
+      <w:lvlText w:val="%7."/>
+      <w:lvlJc w:val="left"/>
+      <w:pPr>
+        <w:ind w:left="5760" w:hanging="360"/>
+      </w:pPr>
+    </w:lvl>
+    <w:lvl w:ilvl="7" w:tplc="200A0019" w:tentative="1">
+      <w:start w:val="1"/>
+      <w:numFmt w:val="lowerLetter"/>
+      <w:lvlText w:val="%8."/>
+      <w:lvlJc w:val="left"/>
+      <w:pPr>
+        <w:ind w:left="6480" w:hanging="360"/>
+      </w:pPr>
+    </w:lvl>
+    <w:lvl w:ilvl="8" w:tplc="200A001B" w:tentative="1">
+      <w:start w:val="1"/>
+      <w:numFmt w:val="lowerRoman"/>
+      <w:lvlText w:val="%9."/>
+      <w:lvlJc w:val="right"/>
+      <w:pPr>
+        <w:ind w:left="7200" w:hanging="180"/>
+      </w:pPr>
+    </w:lvl>
+  </w:abstractNum>
+  <w:abstractNum w:abstractNumId="9">
     <w:nsid w:val="30E34385"/>
     <w:multiLevelType w:val="hybridMultilevel"/>
     <w:tmpl w:val="2A0EE31C"/>
@@ -5370,7 +6920,7 @@
       </w:rPr>
     </w:lvl>
   </w:abstractNum>
-  <w:abstractNum w:abstractNumId="7">
+  <w:abstractNum w:abstractNumId="10">
     <w:nsid w:val="3B8350EF"/>
     <w:multiLevelType w:val="hybridMultilevel"/>
     <w:tmpl w:val="3CC82960"/>
@@ -5456,7 +7006,93 @@
       </w:pPr>
     </w:lvl>
   </w:abstractNum>
-  <w:abstractNum w:abstractNumId="8">
+  <w:abstractNum w:abstractNumId="11">
+    <w:nsid w:val="42B83FD2"/>
+    <w:multiLevelType w:val="hybridMultilevel"/>
+    <w:tmpl w:val="4B2AE7F2"/>
+    <w:lvl w:ilvl="0" w:tplc="200A000F">
+      <w:start w:val="1"/>
+      <w:numFmt w:val="decimal"/>
+      <w:lvlText w:val="%1."/>
+      <w:lvlJc w:val="left"/>
+      <w:pPr>
+        <w:ind w:left="1440" w:hanging="360"/>
+      </w:pPr>
+    </w:lvl>
+    <w:lvl w:ilvl="1" w:tplc="200A0019" w:tentative="1">
+      <w:start w:val="1"/>
+      <w:numFmt w:val="lowerLetter"/>
+      <w:lvlText w:val="%2."/>
+      <w:lvlJc w:val="left"/>
+      <w:pPr>
+        <w:ind w:left="2160" w:hanging="360"/>
+      </w:pPr>
+    </w:lvl>
+    <w:lvl w:ilvl="2" w:tplc="200A001B" w:tentative="1">
+      <w:start w:val="1"/>
+      <w:numFmt w:val="lowerRoman"/>
+      <w:lvlText w:val="%3."/>
+      <w:lvlJc w:val="right"/>
+      <w:pPr>
+        <w:ind w:left="2880" w:hanging="180"/>
+      </w:pPr>
+    </w:lvl>
+    <w:lvl w:ilvl="3" w:tplc="200A000F" w:tentative="1">
+      <w:start w:val="1"/>
+      <w:numFmt w:val="decimal"/>
+      <w:lvlText w:val="%4."/>
+      <w:lvlJc w:val="left"/>
+      <w:pPr>
+        <w:ind w:left="3600" w:hanging="360"/>
+      </w:pPr>
+    </w:lvl>
+    <w:lvl w:ilvl="4" w:tplc="200A0019" w:tentative="1">
+      <w:start w:val="1"/>
+      <w:numFmt w:val="lowerLetter"/>
+      <w:lvlText w:val="%5."/>
+      <w:lvlJc w:val="left"/>
+      <w:pPr>
+        <w:ind w:left="4320" w:hanging="360"/>
+      </w:pPr>
+    </w:lvl>
+    <w:lvl w:ilvl="5" w:tplc="200A001B" w:tentative="1">
+      <w:start w:val="1"/>
+      <w:numFmt w:val="lowerRoman"/>
+      <w:lvlText w:val="%6."/>
+      <w:lvlJc w:val="right"/>
+      <w:pPr>
+        <w:ind w:left="5040" w:hanging="180"/>
+      </w:pPr>
+    </w:lvl>
+    <w:lvl w:ilvl="6" w:tplc="200A000F" w:tentative="1">
+      <w:start w:val="1"/>
+      <w:numFmt w:val="decimal"/>
+      <w:lvlText w:val="%7."/>
+      <w:lvlJc w:val="left"/>
+      <w:pPr>
+        <w:ind w:left="5760" w:hanging="360"/>
+      </w:pPr>
+    </w:lvl>
+    <w:lvl w:ilvl="7" w:tplc="200A0019" w:tentative="1">
+      <w:start w:val="1"/>
+      <w:numFmt w:val="lowerLetter"/>
+      <w:lvlText w:val="%8."/>
+      <w:lvlJc w:val="left"/>
+      <w:pPr>
+        <w:ind w:left="6480" w:hanging="360"/>
+      </w:pPr>
+    </w:lvl>
+    <w:lvl w:ilvl="8" w:tplc="200A001B" w:tentative="1">
+      <w:start w:val="1"/>
+      <w:numFmt w:val="lowerRoman"/>
+      <w:lvlText w:val="%9."/>
+      <w:lvlJc w:val="right"/>
+      <w:pPr>
+        <w:ind w:left="7200" w:hanging="180"/>
+      </w:pPr>
+    </w:lvl>
+  </w:abstractNum>
+  <w:abstractNum w:abstractNumId="12">
     <w:nsid w:val="4D2B36FB"/>
     <w:multiLevelType w:val="hybridMultilevel"/>
     <w:tmpl w:val="053AD51C"/>
@@ -5542,7 +7178,7 @@
       </w:pPr>
     </w:lvl>
   </w:abstractNum>
-  <w:abstractNum w:abstractNumId="9">
+  <w:abstractNum w:abstractNumId="13">
     <w:nsid w:val="5BF762A4"/>
     <w:multiLevelType w:val="hybridMultilevel"/>
     <w:tmpl w:val="17A8CB3C"/>
@@ -5628,7 +7264,93 @@
       </w:pPr>
     </w:lvl>
   </w:abstractNum>
-  <w:abstractNum w:abstractNumId="10">
+  <w:abstractNum w:abstractNumId="14">
+    <w:nsid w:val="5E8D168D"/>
+    <w:multiLevelType w:val="hybridMultilevel"/>
+    <w:tmpl w:val="C5A85750"/>
+    <w:lvl w:ilvl="0" w:tplc="200A000F">
+      <w:start w:val="1"/>
+      <w:numFmt w:val="decimal"/>
+      <w:lvlText w:val="%1."/>
+      <w:lvlJc w:val="left"/>
+      <w:pPr>
+        <w:ind w:left="1440" w:hanging="360"/>
+      </w:pPr>
+    </w:lvl>
+    <w:lvl w:ilvl="1" w:tplc="200A0019" w:tentative="1">
+      <w:start w:val="1"/>
+      <w:numFmt w:val="lowerLetter"/>
+      <w:lvlText w:val="%2."/>
+      <w:lvlJc w:val="left"/>
+      <w:pPr>
+        <w:ind w:left="2160" w:hanging="360"/>
+      </w:pPr>
+    </w:lvl>
+    <w:lvl w:ilvl="2" w:tplc="200A001B" w:tentative="1">
+      <w:start w:val="1"/>
+      <w:numFmt w:val="lowerRoman"/>
+      <w:lvlText w:val="%3."/>
+      <w:lvlJc w:val="right"/>
+      <w:pPr>
+        <w:ind w:left="2880" w:hanging="180"/>
+      </w:pPr>
+    </w:lvl>
+    <w:lvl w:ilvl="3" w:tplc="200A000F" w:tentative="1">
+      <w:start w:val="1"/>
+      <w:numFmt w:val="decimal"/>
+      <w:lvlText w:val="%4."/>
+      <w:lvlJc w:val="left"/>
+      <w:pPr>
+        <w:ind w:left="3600" w:hanging="360"/>
+      </w:pPr>
+    </w:lvl>
+    <w:lvl w:ilvl="4" w:tplc="200A0019" w:tentative="1">
+      <w:start w:val="1"/>
+      <w:numFmt w:val="lowerLetter"/>
+      <w:lvlText w:val="%5."/>
+      <w:lvlJc w:val="left"/>
+      <w:pPr>
+        <w:ind w:left="4320" w:hanging="360"/>
+      </w:pPr>
+    </w:lvl>
+    <w:lvl w:ilvl="5" w:tplc="200A001B" w:tentative="1">
+      <w:start w:val="1"/>
+      <w:numFmt w:val="lowerRoman"/>
+      <w:lvlText w:val="%6."/>
+      <w:lvlJc w:val="right"/>
+      <w:pPr>
+        <w:ind w:left="5040" w:hanging="180"/>
+      </w:pPr>
+    </w:lvl>
+    <w:lvl w:ilvl="6" w:tplc="200A000F" w:tentative="1">
+      <w:start w:val="1"/>
+      <w:numFmt w:val="decimal"/>
+      <w:lvlText w:val="%7."/>
+      <w:lvlJc w:val="left"/>
+      <w:pPr>
+        <w:ind w:left="5760" w:hanging="360"/>
+      </w:pPr>
+    </w:lvl>
+    <w:lvl w:ilvl="7" w:tplc="200A0019" w:tentative="1">
+      <w:start w:val="1"/>
+      <w:numFmt w:val="lowerLetter"/>
+      <w:lvlText w:val="%8."/>
+      <w:lvlJc w:val="left"/>
+      <w:pPr>
+        <w:ind w:left="6480" w:hanging="360"/>
+      </w:pPr>
+    </w:lvl>
+    <w:lvl w:ilvl="8" w:tplc="200A001B" w:tentative="1">
+      <w:start w:val="1"/>
+      <w:numFmt w:val="lowerRoman"/>
+      <w:lvlText w:val="%9."/>
+      <w:lvlJc w:val="right"/>
+      <w:pPr>
+        <w:ind w:left="7200" w:hanging="180"/>
+      </w:pPr>
+    </w:lvl>
+  </w:abstractNum>
+  <w:abstractNum w:abstractNumId="15">
     <w:nsid w:val="5FF74FA8"/>
     <w:multiLevelType w:val="hybridMultilevel"/>
     <w:tmpl w:val="319204E2"/>
@@ -5741,7 +7463,7 @@
       </w:rPr>
     </w:lvl>
   </w:abstractNum>
-  <w:abstractNum w:abstractNumId="11">
+  <w:abstractNum w:abstractNumId="16">
     <w:nsid w:val="60835B8C"/>
     <w:multiLevelType w:val="hybridMultilevel"/>
     <w:tmpl w:val="89A63B2C"/>
@@ -5827,7 +7549,7 @@
       </w:pPr>
     </w:lvl>
   </w:abstractNum>
-  <w:abstractNum w:abstractNumId="12">
+  <w:abstractNum w:abstractNumId="17">
     <w:nsid w:val="61CD5184"/>
     <w:multiLevelType w:val="hybridMultilevel"/>
     <w:tmpl w:val="D5A007E0"/>
@@ -5913,7 +7635,7 @@
       </w:pPr>
     </w:lvl>
   </w:abstractNum>
-  <w:abstractNum w:abstractNumId="13">
+  <w:abstractNum w:abstractNumId="18">
     <w:nsid w:val="69F47BDC"/>
     <w:multiLevelType w:val="hybridMultilevel"/>
     <w:tmpl w:val="FE60492E"/>
@@ -5999,7 +7721,7 @@
       </w:pPr>
     </w:lvl>
   </w:abstractNum>
-  <w:abstractNum w:abstractNumId="14">
+  <w:abstractNum w:abstractNumId="19">
     <w:nsid w:val="6A50594E"/>
     <w:multiLevelType w:val="hybridMultilevel"/>
     <w:tmpl w:val="77F6A08E"/>
@@ -6085,7 +7807,7 @@
       </w:pPr>
     </w:lvl>
   </w:abstractNum>
-  <w:abstractNum w:abstractNumId="15">
+  <w:abstractNum w:abstractNumId="20">
     <w:nsid w:val="727824E9"/>
     <w:multiLevelType w:val="hybridMultilevel"/>
     <w:tmpl w:val="6D3C0A04"/>
@@ -6198,7 +7920,7 @@
       </w:rPr>
     </w:lvl>
   </w:abstractNum>
-  <w:abstractNum w:abstractNumId="16">
+  <w:abstractNum w:abstractNumId="21">
     <w:nsid w:val="77D50AC0"/>
     <w:multiLevelType w:val="hybridMultilevel"/>
     <w:tmpl w:val="23F603DC"/>
@@ -6284,7 +8006,7 @@
       </w:pPr>
     </w:lvl>
   </w:abstractNum>
-  <w:abstractNum w:abstractNumId="17">
+  <w:abstractNum w:abstractNumId="22">
     <w:nsid w:val="7F4E36EB"/>
     <w:multiLevelType w:val="hybridMultilevel"/>
     <w:tmpl w:val="1582972A"/>
@@ -6374,55 +8096,70 @@
     <w:abstractNumId w:val="0"/>
   </w:num>
   <w:num w:numId="2">
-    <w:abstractNumId w:val="10"/>
+    <w:abstractNumId w:val="15"/>
   </w:num>
   <w:num w:numId="3">
-    <w:abstractNumId w:val="2"/>
+    <w:abstractNumId w:val="3"/>
   </w:num>
   <w:num w:numId="4">
-    <w:abstractNumId w:val="14"/>
+    <w:abstractNumId w:val="19"/>
   </w:num>
   <w:num w:numId="5">
     <w:abstractNumId w:val="1"/>
   </w:num>
   <w:num w:numId="6">
+    <w:abstractNumId w:val="13"/>
+  </w:num>
+  <w:num w:numId="7">
+    <w:abstractNumId w:val="17"/>
+  </w:num>
+  <w:num w:numId="8">
+    <w:abstractNumId w:val="21"/>
+  </w:num>
+  <w:num w:numId="9">
+    <w:abstractNumId w:val="5"/>
+  </w:num>
+  <w:num w:numId="10">
+    <w:abstractNumId w:val="16"/>
+  </w:num>
+  <w:num w:numId="11">
+    <w:abstractNumId w:val="18"/>
+  </w:num>
+  <w:num w:numId="12">
+    <w:abstractNumId w:val="7"/>
+  </w:num>
+  <w:num w:numId="13">
+    <w:abstractNumId w:val="4"/>
+  </w:num>
+  <w:num w:numId="14">
+    <w:abstractNumId w:val="22"/>
+  </w:num>
+  <w:num w:numId="15">
+    <w:abstractNumId w:val="20"/>
+  </w:num>
+  <w:num w:numId="16">
+    <w:abstractNumId w:val="12"/>
+  </w:num>
+  <w:num w:numId="17">
     <w:abstractNumId w:val="9"/>
   </w:num>
-  <w:num w:numId="7">
-    <w:abstractNumId w:val="12"/>
+  <w:num w:numId="18">
+    <w:abstractNumId w:val="10"/>
   </w:num>
-  <w:num w:numId="8">
-    <w:abstractNumId w:val="16"/>
+  <w:num w:numId="19">
+    <w:abstractNumId w:val="2"/>
   </w:num>
-  <w:num w:numId="9">
-    <w:abstractNumId w:val="4"/>
+  <w:num w:numId="20">
+    <w:abstractNumId w:val="14"/>
   </w:num>
-  <w:num w:numId="10">
+  <w:num w:numId="21">
     <w:abstractNumId w:val="11"/>
   </w:num>
-  <w:num w:numId="11">
-    <w:abstractNumId w:val="13"/>
-  </w:num>
-  <w:num w:numId="12">
-    <w:abstractNumId w:val="5"/>
-  </w:num>
-  <w:num w:numId="13">
-    <w:abstractNumId w:val="3"/>
-  </w:num>
-  <w:num w:numId="14">
-    <w:abstractNumId w:val="17"/>
-  </w:num>
-  <w:num w:numId="15">
-    <w:abstractNumId w:val="15"/>
-  </w:num>
-  <w:num w:numId="16">
+  <w:num w:numId="22">
     <w:abstractNumId w:val="8"/>
   </w:num>
-  <w:num w:numId="17">
+  <w:num w:numId="23">
     <w:abstractNumId w:val="6"/>
-  </w:num>
-  <w:num w:numId="18">
-    <w:abstractNumId w:val="7"/>
   </w:num>
 </w:numbering>
 </file>
@@ -7151,6 +8888,30 @@
       <w:contextualSpacing/>
     </w:pPr>
   </w:style>
+  <w:style w:type="character" w:customStyle="1" w:styleId="Fuentedepe1rrafopredeter">
+    <w:name w:val="Fuente de páe1rrafo predeter."/>
+    <w:uiPriority w:val="99"/>
+    <w:rsid w:val="004711A1"/>
+  </w:style>
+  <w:style w:type="paragraph" w:customStyle="1" w:styleId="TableContents">
+    <w:name w:val="Table Contents"/>
+    <w:basedOn w:val="Normal"/>
+    <w:uiPriority w:val="99"/>
+    <w:rsid w:val="004711A1"/>
+    <w:pPr>
+      <w:suppressLineNumbers/>
+      <w:autoSpaceDE w:val="0"/>
+      <w:autoSpaceDN w:val="0"/>
+      <w:adjustRightInd w:val="0"/>
+      <w:spacing w:after="0" w:line="240" w:lineRule="auto"/>
+      <w:jc w:val="both"/>
+    </w:pPr>
+    <w:rPr>
+      <w:rFonts w:ascii="FreeSans" w:hAnsi="Times New Roman" w:cs="FreeSans"/>
+      <w:sz w:val="20"/>
+      <w:szCs w:val="20"/>
+    </w:rPr>
+  </w:style>
 </w:styles>
 </file>
 
@@ -7877,6 +9638,30 @@
       <w:ind w:left="720"/>
       <w:contextualSpacing/>
     </w:pPr>
+  </w:style>
+  <w:style w:type="character" w:customStyle="1" w:styleId="Fuentedepe1rrafopredeter">
+    <w:name w:val="Fuente de páe1rrafo predeter."/>
+    <w:uiPriority w:val="99"/>
+    <w:rsid w:val="004711A1"/>
+  </w:style>
+  <w:style w:type="paragraph" w:customStyle="1" w:styleId="TableContents">
+    <w:name w:val="Table Contents"/>
+    <w:basedOn w:val="Normal"/>
+    <w:uiPriority w:val="99"/>
+    <w:rsid w:val="004711A1"/>
+    <w:pPr>
+      <w:suppressLineNumbers/>
+      <w:autoSpaceDE w:val="0"/>
+      <w:autoSpaceDN w:val="0"/>
+      <w:adjustRightInd w:val="0"/>
+      <w:spacing w:after="0" w:line="240" w:lineRule="auto"/>
+      <w:jc w:val="both"/>
+    </w:pPr>
+    <w:rPr>
+      <w:rFonts w:ascii="FreeSans" w:hAnsi="Times New Roman" w:cs="FreeSans"/>
+      <w:sz w:val="20"/>
+      <w:szCs w:val="20"/>
+    </w:rPr>
   </w:style>
 </w:styles>
 </file>

--- a/cronograma.docx
+++ b/cronograma.docx
@@ -8,10 +8,182 @@
           <w:rFonts w:asciiTheme="majorHAnsi" w:hAnsiTheme="majorHAnsi"/>
         </w:rPr>
       </w:pPr>
+    </w:p>
+    <w:p>
+      <w:pPr>
+        <w:rPr>
+          <w:rFonts w:asciiTheme="majorHAnsi" w:hAnsiTheme="majorHAnsi"/>
+        </w:rPr>
+      </w:pPr>
+    </w:p>
+    <w:p>
+      <w:pPr>
+        <w:rPr>
+          <w:rFonts w:asciiTheme="majorHAnsi" w:hAnsiTheme="majorHAnsi"/>
+        </w:rPr>
+      </w:pPr>
+    </w:p>
+    <w:p>
+      <w:pPr>
+        <w:rPr>
+          <w:rFonts w:asciiTheme="majorHAnsi" w:hAnsiTheme="majorHAnsi"/>
+        </w:rPr>
+      </w:pPr>
+    </w:p>
+    <w:p>
+      <w:pPr>
+        <w:rPr>
+          <w:rFonts w:asciiTheme="majorHAnsi" w:hAnsiTheme="majorHAnsi"/>
+        </w:rPr>
+      </w:pPr>
+    </w:p>
+    <w:p>
+      <w:pPr>
+        <w:rPr>
+          <w:rFonts w:asciiTheme="majorHAnsi" w:hAnsiTheme="majorHAnsi"/>
+        </w:rPr>
+      </w:pPr>
+    </w:p>
+    <w:p>
+      <w:pPr>
+        <w:rPr>
+          <w:rFonts w:asciiTheme="majorHAnsi" w:hAnsiTheme="majorHAnsi"/>
+        </w:rPr>
+      </w:pPr>
+    </w:p>
+    <w:p>
+      <w:pPr>
+        <w:rPr>
+          <w:rFonts w:asciiTheme="majorHAnsi" w:hAnsiTheme="majorHAnsi"/>
+        </w:rPr>
+      </w:pPr>
+    </w:p>
+    <w:p>
+      <w:pPr>
+        <w:rPr>
+          <w:rFonts w:asciiTheme="majorHAnsi" w:hAnsiTheme="majorHAnsi"/>
+        </w:rPr>
+      </w:pPr>
+    </w:p>
+    <w:p>
+      <w:pPr>
+        <w:pStyle w:val="Ttulo"/>
+        <w:jc w:val="center"/>
+      </w:pPr>
+      <w:r>
+        <w:t>Cronograma de Actividades para la implementación de la fase 1 del proyecto “</w:t>
+      </w:r>
+      <w:r>
+        <w:t>Sistema de Registro Nacional de Servicios de Información Interoperables (RNSII)</w:t>
+      </w:r>
+      <w:r>
+        <w:t>”</w:t>
+      </w:r>
+    </w:p>
+    <w:p>
+      <w:pPr>
+        <w:rPr>
+          <w:rFonts w:asciiTheme="majorHAnsi" w:hAnsiTheme="majorHAnsi"/>
+        </w:rPr>
+      </w:pPr>
+    </w:p>
+    <w:p>
+      <w:pPr>
+        <w:rPr>
+          <w:rFonts w:asciiTheme="majorHAnsi" w:hAnsiTheme="majorHAnsi"/>
+        </w:rPr>
+      </w:pPr>
+    </w:p>
+    <w:p>
+      <w:pPr>
+        <w:rPr>
+          <w:rFonts w:asciiTheme="majorHAnsi" w:hAnsiTheme="majorHAnsi"/>
+        </w:rPr>
+      </w:pPr>
+    </w:p>
+    <w:p>
+      <w:pPr>
+        <w:rPr>
+          <w:rFonts w:asciiTheme="majorHAnsi" w:hAnsiTheme="majorHAnsi"/>
+        </w:rPr>
+      </w:pPr>
+      <w:bookmarkStart w:id="0" w:name="_GoBack"/>
+      <w:bookmarkEnd w:id="0"/>
+    </w:p>
+    <w:p>
+      <w:pPr>
+        <w:jc w:val="center"/>
+        <w:rPr>
+          <w:rFonts w:asciiTheme="majorHAnsi" w:hAnsiTheme="majorHAnsi"/>
+        </w:rPr>
+      </w:pPr>
       <w:r>
         <w:rPr>
           <w:rFonts w:asciiTheme="majorHAnsi" w:hAnsiTheme="majorHAnsi"/>
         </w:rPr>
+        <w:t>Elaborado por:</w:t>
+      </w:r>
+    </w:p>
+    <w:p>
+      <w:pPr>
+        <w:jc w:val="center"/>
+        <w:rPr>
+          <w:rFonts w:asciiTheme="majorHAnsi" w:hAnsiTheme="majorHAnsi"/>
+        </w:rPr>
+      </w:pPr>
+      <w:r>
+        <w:rPr>
+          <w:rFonts w:asciiTheme="majorHAnsi" w:hAnsiTheme="majorHAnsi"/>
+        </w:rPr>
+        <w:t xml:space="preserve">Ing. Jaime </w:t>
+      </w:r>
+      <w:proofErr w:type="spellStart"/>
+      <w:r>
+        <w:rPr>
+          <w:rFonts w:asciiTheme="majorHAnsi" w:hAnsiTheme="majorHAnsi"/>
+        </w:rPr>
+        <w:t>Irazabal</w:t>
+      </w:r>
+      <w:proofErr w:type="spellEnd"/>
+      <w:r>
+        <w:rPr>
+          <w:rFonts w:asciiTheme="majorHAnsi" w:hAnsiTheme="majorHAnsi"/>
+        </w:rPr>
+        <w:t xml:space="preserve"> G.</w:t>
+      </w:r>
+    </w:p>
+    <w:p>
+      <w:pPr>
+        <w:jc w:val="center"/>
+        <w:rPr>
+          <w:rFonts w:asciiTheme="majorHAnsi" w:hAnsiTheme="majorHAnsi"/>
+        </w:rPr>
+      </w:pPr>
+      <w:r>
+        <w:rPr>
+          <w:rFonts w:asciiTheme="majorHAnsi" w:hAnsiTheme="majorHAnsi"/>
+        </w:rPr>
+        <w:t>CI: 16923509</w:t>
+      </w:r>
+    </w:p>
+    <w:p>
+      <w:pPr>
+        <w:rPr>
+          <w:rFonts w:asciiTheme="majorHAnsi" w:hAnsiTheme="majorHAnsi"/>
+        </w:rPr>
+      </w:pPr>
+    </w:p>
+    <w:p>
+      <w:pPr>
+        <w:rPr>
+          <w:rFonts w:asciiTheme="majorHAnsi" w:hAnsiTheme="majorHAnsi"/>
+        </w:rPr>
+      </w:pPr>
+      <w:r>
+        <w:rPr>
+          <w:rFonts w:asciiTheme="majorHAnsi" w:hAnsiTheme="majorHAnsi"/>
+        </w:rPr>
+        <w:lastRenderedPageBreak/>
         <w:t xml:space="preserve">Los colores </w:t>
       </w:r>
       <w:r>
@@ -934,15 +1106,7 @@
                 <w:sz w:val="16"/>
                 <w:szCs w:val="16"/>
               </w:rPr>
-              <w:t>24 al 27</w:t>
-            </w:r>
-            <w:r>
-              <w:rPr>
-                <w:rFonts w:asciiTheme="majorHAnsi" w:hAnsiTheme="majorHAnsi"/>
-                <w:sz w:val="16"/>
-                <w:szCs w:val="16"/>
-              </w:rPr>
-              <w:t xml:space="preserve"> julio 2015</w:t>
+              <w:t>24 al 27 julio 2015</w:t>
             </w:r>
           </w:p>
           <w:p>
@@ -13554,23 +13718,7 @@
                 <w:sz w:val="18"/>
                 <w:szCs w:val="18"/>
               </w:rPr>
-              <w:t xml:space="preserve">Implementar lógica para realizar y mostrar el </w:t>
-            </w:r>
-            <w:r>
-              <w:rPr>
-                <w:rFonts w:asciiTheme="majorHAnsi" w:hAnsiTheme="majorHAnsi"/>
-                <w:sz w:val="18"/>
-                <w:szCs w:val="18"/>
-              </w:rPr>
-              <w:t>resumen</w:t>
-            </w:r>
-            <w:r>
-              <w:rPr>
-                <w:rFonts w:asciiTheme="majorHAnsi" w:hAnsiTheme="majorHAnsi"/>
-                <w:sz w:val="18"/>
-                <w:szCs w:val="18"/>
-              </w:rPr>
-              <w:t>.</w:t>
+              <w:t>Implementar lógica para realizar y mostrar el resumen.</w:t>
             </w:r>
           </w:p>
         </w:tc>
@@ -16824,8 +16972,6 @@
               </w:rPr>
               <w:t>No cuenta.</w:t>
             </w:r>
-            <w:bookmarkStart w:id="0" w:name="_GoBack"/>
-            <w:bookmarkEnd w:id="0"/>
           </w:p>
         </w:tc>
       </w:tr>
@@ -16838,6 +16984,14 @@
           <w:szCs w:val="18"/>
         </w:rPr>
       </w:pPr>
+      <w:r>
+        <w:rPr>
+          <w:rFonts w:asciiTheme="majorHAnsi" w:hAnsiTheme="majorHAnsi"/>
+          <w:sz w:val="18"/>
+          <w:szCs w:val="18"/>
+        </w:rPr>
+        <w:t>Los algoritmos de seguridad, serán evaluados durante el desarrollo e implementación de cada módulo. Cabe acotar que los tiempos de creación de cada módulo incluyen las pruebas con el usuario del CNTI, encargado de recibir los requerimientos funcionales.</w:t>
+      </w:r>
     </w:p>
     <w:sectPr>
       <w:pgSz w:w="15840" w:h="12240" w:orient="landscape"/>
@@ -21289,6 +21443,45 @@
       <w:szCs w:val="20"/>
     </w:rPr>
   </w:style>
+  <w:style w:type="paragraph" w:styleId="Ttulo">
+    <w:name w:val="Title"/>
+    <w:basedOn w:val="Normal"/>
+    <w:next w:val="Normal"/>
+    <w:link w:val="TtuloCar"/>
+    <w:uiPriority w:val="10"/>
+    <w:qFormat/>
+    <w:rsid w:val="00BF4BD4"/>
+    <w:pPr>
+      <w:pBdr>
+        <w:bottom w:val="single" w:sz="8" w:space="4" w:color="4F81BD" w:themeColor="accent1"/>
+      </w:pBdr>
+      <w:spacing w:after="300" w:line="240" w:lineRule="auto"/>
+      <w:contextualSpacing/>
+    </w:pPr>
+    <w:rPr>
+      <w:rFonts w:asciiTheme="majorHAnsi" w:eastAsiaTheme="majorEastAsia" w:hAnsiTheme="majorHAnsi" w:cstheme="majorBidi"/>
+      <w:color w:val="17365D" w:themeColor="text2" w:themeShade="BF"/>
+      <w:spacing w:val="5"/>
+      <w:kern w:val="28"/>
+      <w:sz w:val="52"/>
+      <w:szCs w:val="52"/>
+    </w:rPr>
+  </w:style>
+  <w:style w:type="character" w:customStyle="1" w:styleId="TtuloCar">
+    <w:name w:val="Título Car"/>
+    <w:basedOn w:val="Fuentedeprrafopredeter"/>
+    <w:link w:val="Ttulo"/>
+    <w:uiPriority w:val="10"/>
+    <w:rsid w:val="00BF4BD4"/>
+    <w:rPr>
+      <w:rFonts w:asciiTheme="majorHAnsi" w:eastAsiaTheme="majorEastAsia" w:hAnsiTheme="majorHAnsi" w:cstheme="majorBidi"/>
+      <w:color w:val="17365D" w:themeColor="text2" w:themeShade="BF"/>
+      <w:spacing w:val="5"/>
+      <w:kern w:val="28"/>
+      <w:sz w:val="52"/>
+      <w:szCs w:val="52"/>
+    </w:rPr>
+  </w:style>
 </w:styles>
 </file>
 
@@ -22038,6 +22231,45 @@
       <w:rFonts w:ascii="FreeSans" w:hAnsi="Times New Roman" w:cs="FreeSans"/>
       <w:sz w:val="20"/>
       <w:szCs w:val="20"/>
+    </w:rPr>
+  </w:style>
+  <w:style w:type="paragraph" w:styleId="Ttulo">
+    <w:name w:val="Title"/>
+    <w:basedOn w:val="Normal"/>
+    <w:next w:val="Normal"/>
+    <w:link w:val="TtuloCar"/>
+    <w:uiPriority w:val="10"/>
+    <w:qFormat/>
+    <w:rsid w:val="00BF4BD4"/>
+    <w:pPr>
+      <w:pBdr>
+        <w:bottom w:val="single" w:sz="8" w:space="4" w:color="4F81BD" w:themeColor="accent1"/>
+      </w:pBdr>
+      <w:spacing w:after="300" w:line="240" w:lineRule="auto"/>
+      <w:contextualSpacing/>
+    </w:pPr>
+    <w:rPr>
+      <w:rFonts w:asciiTheme="majorHAnsi" w:eastAsiaTheme="majorEastAsia" w:hAnsiTheme="majorHAnsi" w:cstheme="majorBidi"/>
+      <w:color w:val="17365D" w:themeColor="text2" w:themeShade="BF"/>
+      <w:spacing w:val="5"/>
+      <w:kern w:val="28"/>
+      <w:sz w:val="52"/>
+      <w:szCs w:val="52"/>
+    </w:rPr>
+  </w:style>
+  <w:style w:type="character" w:customStyle="1" w:styleId="TtuloCar">
+    <w:name w:val="Título Car"/>
+    <w:basedOn w:val="Fuentedeprrafopredeter"/>
+    <w:link w:val="Ttulo"/>
+    <w:uiPriority w:val="10"/>
+    <w:rsid w:val="00BF4BD4"/>
+    <w:rPr>
+      <w:rFonts w:asciiTheme="majorHAnsi" w:eastAsiaTheme="majorEastAsia" w:hAnsiTheme="majorHAnsi" w:cstheme="majorBidi"/>
+      <w:color w:val="17365D" w:themeColor="text2" w:themeShade="BF"/>
+      <w:spacing w:val="5"/>
+      <w:kern w:val="28"/>
+      <w:sz w:val="52"/>
+      <w:szCs w:val="52"/>
     </w:rPr>
   </w:style>
 </w:styles>
@@ -22333,7 +22565,7 @@
 </file>
 
 <file path=customXml/itemProps1.xml><?xml version="1.0" encoding="utf-8"?>
-<ds:datastoreItem xmlns:ds="http://schemas.openxmlformats.org/officeDocument/2006/customXml" ds:itemID="{A5AA4CD0-042F-458E-9350-9AA07F36E60D}">
+<ds:datastoreItem xmlns:ds="http://schemas.openxmlformats.org/officeDocument/2006/customXml" ds:itemID="{A8BDEC2B-023F-4BD1-BD48-286AD84400D8}">
   <ds:schemaRefs>
     <ds:schemaRef ds:uri="http://schemas.openxmlformats.org/officeDocument/2006/bibliography"/>
   </ds:schemaRefs>
